--- a/Graduation Project.docx
+++ b/Graduation Project.docx
@@ -6013,16 +6013,53 @@
       <w:r>
         <w:t xml:space="preserve"> </w:t>
       </w:r>
-    </w:p>
-    <w:p>
-      <w:pPr>
-        <w:pStyle w:val="BodyText"/>
-      </w:pPr>
-    </w:p>
-    <w:p>
-      <w:pPr>
-        <w:pStyle w:val="BodyText"/>
-      </w:pPr>
+      <w:r>
+        <w:t xml:space="preserve">We tried training on the dataset we had at the time, but the results were very poor, so we thought about implementing a hand detection module for ease of automating the hand cropping process. </w:t>
+      </w:r>
+      <w:r>
+        <w:t>So,</w:t>
+      </w:r>
+      <w:r>
+        <w:t xml:space="preserve"> we used the </w:t>
+      </w:r>
+      <w:proofErr w:type="spellStart"/>
+      <w:r>
+        <w:t>MediaPipe</w:t>
+      </w:r>
+      <w:proofErr w:type="spellEnd"/>
+      <w:r>
+        <w:t xml:space="preserve"> </w:t>
+      </w:r>
+      <w:proofErr w:type="spellStart"/>
+      <w:r>
+        <w:t>HandDetection</w:t>
+      </w:r>
+      <w:proofErr w:type="spellEnd"/>
+      <w:r>
+        <w:t xml:space="preserve"> module and modified the </w:t>
+      </w:r>
+      <w:proofErr w:type="spellStart"/>
+      <w:r>
+        <w:t>HandDetector</w:t>
+      </w:r>
+      <w:proofErr w:type="spellEnd"/>
+      <w:r>
+        <w:t xml:space="preserve"> class to draw our own boxes when needed. </w:t>
+      </w:r>
+    </w:p>
+    <w:p>
+      <w:pPr>
+        <w:pStyle w:val="BodyText"/>
+      </w:pPr>
+    </w:p>
+    <w:p>
+      <w:pPr>
+        <w:pStyle w:val="BodyText"/>
+      </w:pPr>
+      <w:r>
+        <w:lastRenderedPageBreak/>
+        <w:t>Then we did the same with the validation dataset and trained the model. The results were amazing but then we decided to increase the dataset for the sake of augmentation and including additional words, so we recorded our own data (after referring to how each word is signed first) and we gathered a total of 40 images per word, flipped these 40 images vertically to generate a total of 80 images, then we took 20 (10 normal and 10 flipped) of each word and transferred it to the validation dataset.</w:t>
+      </w:r>
     </w:p>
     <w:p>
       <w:pPr>
@@ -6035,7 +6072,6 @@
       </w:pPr>
       <w:bookmarkStart w:id="4" w:name="_Toc120351394"/>
       <w:r>
-        <w:lastRenderedPageBreak/>
         <w:t>METHODOLOGY</w:t>
       </w:r>
     </w:p>
@@ -6049,56 +6085,201 @@
     </w:p>
     <w:p>
       <w:pPr>
-        <w:jc w:val="both"/>
-      </w:pPr>
-      <w:r>
-        <w:t xml:space="preserve">At first, we passed the entire images with people and not just their hands, and the accuracy was almost close to 0. Then we used the </w:t>
-      </w:r>
-      <w:proofErr w:type="spellStart"/>
+        <w:pStyle w:val="BodyText"/>
+      </w:pPr>
+      <w:r>
+        <w:t xml:space="preserve">We first thought about the data collection process, then we thought about what color format will we use, then how to automatically detect the hands, and lastly, which model to use. </w:t>
+      </w:r>
+    </w:p>
+    <w:p>
+      <w:pPr>
+        <w:pStyle w:val="BodyText"/>
+      </w:pPr>
+      <w:r>
+        <w:t xml:space="preserve">At first, we passed the entire </w:t>
+      </w:r>
+      <w:r>
+        <w:t xml:space="preserve">1080x1080 </w:t>
+      </w:r>
+      <w:r>
+        <w:t>images with people and not just their hands, and the accuracy was almost close to 0.</w:t>
+      </w:r>
       <w:r>
         <w:rPr>
           <w:b/>
           <w:bCs/>
         </w:rPr>
-        <w:t>Mediapipe</w:t>
-      </w:r>
-      <w:proofErr w:type="spellEnd"/>
+        <w:t xml:space="preserve"> </w:t>
+      </w:r>
+      <w:r>
+        <w:t>So,</w:t>
+      </w:r>
+      <w:r>
+        <w:t xml:space="preserve"> we thought about normalizing the data by only detecting the hands, which is why we imported </w:t>
+      </w:r>
+      <w:proofErr w:type="spellStart"/>
       <w:r>
         <w:rPr>
           <w:b/>
           <w:bCs/>
         </w:rPr>
-        <w:t xml:space="preserve"> </w:t>
-      </w:r>
-      <w:r>
-        <w:t xml:space="preserve">hand detector module with the changes made from </w:t>
-      </w:r>
-      <w:proofErr w:type="spellStart"/>
+        <w:t>MediaPipe’s</w:t>
+      </w:r>
+      <w:proofErr w:type="spellEnd"/>
       <w:r>
         <w:rPr>
           <w:b/>
           <w:bCs/>
         </w:rPr>
-        <w:t>cvzone</w:t>
-      </w:r>
-      <w:proofErr w:type="spellEnd"/>
-      <w:r>
-        <w:rPr>
-          <w:b/>
-          <w:bCs/>
-        </w:rPr>
-        <w:t xml:space="preserve">. </w:t>
-      </w:r>
-      <w:r>
-        <w:t>We wanted to make all images the same size, so we extracted the detected hand in a square box, and we check which dimension is greater, if it’s the X, then the image is filled from top and bottom with white rectangles, if it’s the Y, then it’s from the left and right of the image. Then we saved the output of this 300x300 square image to prepare our training and validation data. And at runtime, we pass this square to the model and return the predicted result as text to put on top of the box that surrounds the user’s hand.</w:t>
-      </w:r>
+        <w:t xml:space="preserve"> Hand Detection Module </w:t>
+      </w:r>
+      <w:r>
+        <w:t xml:space="preserve">which detects hands in a rendered frame and draws a bounding box around it. Then we wanted to generate an automatically cropped dataset for scalability, so the process was as follows: </w:t>
+      </w:r>
+    </w:p>
+    <w:p>
+      <w:pPr>
+        <w:pStyle w:val="BodyText"/>
+        <w:numPr>
+          <w:ilvl w:val="0"/>
+          <w:numId w:val="34"/>
+        </w:numPr>
+      </w:pPr>
+      <w:r>
+        <w:t>Loop on all images in all folders</w:t>
+      </w:r>
+    </w:p>
+    <w:p>
+      <w:pPr>
+        <w:pStyle w:val="BodyText"/>
+        <w:numPr>
+          <w:ilvl w:val="0"/>
+          <w:numId w:val="34"/>
+        </w:numPr>
+      </w:pPr>
+      <w:r>
+        <w:t>Automatically detect the hand using the MP Hand Detector</w:t>
+      </w:r>
+    </w:p>
+    <w:p>
+      <w:pPr>
+        <w:pStyle w:val="BodyText"/>
+        <w:numPr>
+          <w:ilvl w:val="0"/>
+          <w:numId w:val="34"/>
+        </w:numPr>
+      </w:pPr>
+      <w:r>
+        <w:t>Crop the bounding box of the hand which displays the hand and the inner connections</w:t>
+      </w:r>
+    </w:p>
+    <w:p>
+      <w:pPr>
+        <w:pStyle w:val="BodyText"/>
+        <w:numPr>
+          <w:ilvl w:val="0"/>
+          <w:numId w:val="34"/>
+        </w:numPr>
+      </w:pPr>
+      <w:r>
+        <w:t>Fill a 350x350 box with the resized hand</w:t>
+      </w:r>
+    </w:p>
+    <w:p>
+      <w:pPr>
+        <w:pStyle w:val="BodyText"/>
+        <w:numPr>
+          <w:ilvl w:val="0"/>
+          <w:numId w:val="34"/>
+        </w:numPr>
+      </w:pPr>
+      <w:r>
+        <w:t>Fill the empty spots with white (if the hand is vertical, we fill left and right, if it’s horizontal, we fill top and bottom)</w:t>
+      </w:r>
+    </w:p>
+    <w:p>
+      <w:pPr>
+        <w:pStyle w:val="BodyText"/>
+        <w:numPr>
+          <w:ilvl w:val="0"/>
+          <w:numId w:val="34"/>
+        </w:numPr>
+      </w:pPr>
+      <w:r>
+        <w:t>Save the 350x350 image in a new directory for each word</w:t>
+      </w:r>
+    </w:p>
+    <w:p>
+      <w:pPr>
+        <w:pStyle w:val="BodyText"/>
+        <w:numPr>
+          <w:ilvl w:val="0"/>
+          <w:numId w:val="34"/>
+        </w:numPr>
+      </w:pPr>
+      <w:r>
+        <w:t>Flip the images vertically</w:t>
+      </w:r>
+    </w:p>
+    <w:p>
+      <w:pPr>
+        <w:pStyle w:val="BodyText"/>
+        <w:numPr>
+          <w:ilvl w:val="0"/>
+          <w:numId w:val="34"/>
+        </w:numPr>
+      </w:pPr>
+      <w:r>
+        <w:t>Split into training and validation</w:t>
+      </w:r>
+    </w:p>
+    <w:p>
+      <w:pPr>
+        <w:pStyle w:val="BodyText"/>
+      </w:pPr>
     </w:p>
     <w:p>
       <w:pPr>
         <w:jc w:val="both"/>
       </w:pPr>
       <w:r>
-        <w:t>We tried a bunch of different models, but the best ones after real time testing were VGG-16, MobileNet-V2, and ResNet-V2-50. Then we kept testing different models with emphasis on the aforementioned three in a real time environment.</w:t>
+        <w:t xml:space="preserve">We tried a bunch of different models, but the best ones </w:t>
+      </w:r>
+      <w:r>
+        <w:t xml:space="preserve">at first </w:t>
+      </w:r>
+      <w:r>
+        <w:t xml:space="preserve">after real time testing were VGG-16, MobileNet-V2, and ResNet-V2-50. Then we kept testing different models with emphasis on the </w:t>
+      </w:r>
+      <w:proofErr w:type="gramStart"/>
+      <w:r>
+        <w:t>aforementioned three</w:t>
+      </w:r>
+      <w:proofErr w:type="gramEnd"/>
+      <w:r>
+        <w:t xml:space="preserve"> in a real time environment.</w:t>
+      </w:r>
+    </w:p>
+    <w:p>
+      <w:pPr>
+        <w:pStyle w:val="BodyText"/>
+      </w:pPr>
+      <w:r>
+        <w:t xml:space="preserve">The final used model was VGG-16, it was better than the VGG-19 maybe because of overfitting or vanishing gradient problems due to the increased </w:t>
+      </w:r>
+      <w:r>
+        <w:t>number</w:t>
+      </w:r>
+      <w:r>
+        <w:t xml:space="preserve"> of layers. </w:t>
+      </w:r>
+    </w:p>
+    <w:p>
+      <w:pPr>
+        <w:pStyle w:val="BodyText"/>
+      </w:pPr>
+      <w:r>
+        <w:t>Then we connected our model with the front-end using Flask and rendered it on an HTML page for the user to see.</w:t>
       </w:r>
     </w:p>
     <w:p>
@@ -6106,6 +6287,7 @@
         <w:pStyle w:val="Heading1"/>
       </w:pPr>
       <w:r>
+        <w:lastRenderedPageBreak/>
         <w:t>EXPERIMENTAL EVALUATION AND RESULTS</w:t>
       </w:r>
       <w:bookmarkEnd w:id="4"/>
@@ -6130,6 +6312,21 @@
       </w:r>
     </w:p>
     <w:p/>
+    <w:p>
+      <w:pPr>
+        <w:pStyle w:val="BodyText"/>
+      </w:pPr>
+    </w:p>
+    <w:p>
+      <w:pPr>
+        <w:pStyle w:val="BodyText"/>
+      </w:pPr>
+    </w:p>
+    <w:p>
+      <w:pPr>
+        <w:pStyle w:val="BodyText"/>
+      </w:pPr>
+    </w:p>
     <w:p>
       <w:pPr>
         <w:pStyle w:val="BodyText"/>
@@ -6260,6 +6457,7 @@
       </w:pPr>
       <w:bookmarkStart w:id="6" w:name="_Toc120351396"/>
       <w:r>
+        <w:lastRenderedPageBreak/>
         <w:t>REFERENCES</w:t>
       </w:r>
       <w:bookmarkEnd w:id="6"/>
@@ -7194,7 +7392,6 @@
           <w:rFonts w:cstheme="majorBidi"/>
           <w:sz w:val="22"/>
         </w:rPr>
-        <w:lastRenderedPageBreak/>
         <w:t>E. Kiran Kumar, Student Member, IEEE, P. V. V. Kishore, Senior Member, IEEE, A. S. C. S. Sastry, Member, IEEE, M. Teja Kiran Kumar, Student Member, IEEE, and D. Anil Kumar, Training CNNs for 3-D Sign Language Recognition with Color Texture Coded Joint Angular Displacement Maps</w:t>
       </w:r>
     </w:p>
@@ -7296,6 +7493,7 @@
           <w:rFonts w:cstheme="majorBidi"/>
           <w:sz w:val="22"/>
         </w:rPr>
+        <w:lastRenderedPageBreak/>
         <w:t xml:space="preserve">Sharmila Gaikwad; Akanksha Shetty; Akshaya </w:t>
       </w:r>
       <w:proofErr w:type="spellStart"/>
@@ -10799,6 +10997,92 @@
     </w:lvl>
   </w:abstractNum>
   <w:abstractNum w:abstractNumId="21" w15:restartNumberingAfterBreak="0">
+    <w:nsid w:val="53791E86"/>
+    <w:multiLevelType w:val="hybridMultilevel"/>
+    <w:tmpl w:val="6E74D6CE"/>
+    <w:lvl w:ilvl="0" w:tplc="0409000F">
+      <w:start w:val="1"/>
+      <w:numFmt w:val="decimal"/>
+      <w:lvlText w:val="%1."/>
+      <w:lvlJc w:val="left"/>
+      <w:pPr>
+        <w:ind w:left="720" w:hanging="360"/>
+      </w:pPr>
+    </w:lvl>
+    <w:lvl w:ilvl="1" w:tplc="04090019" w:tentative="1">
+      <w:start w:val="1"/>
+      <w:numFmt w:val="lowerLetter"/>
+      <w:lvlText w:val="%2."/>
+      <w:lvlJc w:val="left"/>
+      <w:pPr>
+        <w:ind w:left="1440" w:hanging="360"/>
+      </w:pPr>
+    </w:lvl>
+    <w:lvl w:ilvl="2" w:tplc="0409001B" w:tentative="1">
+      <w:start w:val="1"/>
+      <w:numFmt w:val="lowerRoman"/>
+      <w:lvlText w:val="%3."/>
+      <w:lvlJc w:val="right"/>
+      <w:pPr>
+        <w:ind w:left="2160" w:hanging="180"/>
+      </w:pPr>
+    </w:lvl>
+    <w:lvl w:ilvl="3" w:tplc="0409000F" w:tentative="1">
+      <w:start w:val="1"/>
+      <w:numFmt w:val="decimal"/>
+      <w:lvlText w:val="%4."/>
+      <w:lvlJc w:val="left"/>
+      <w:pPr>
+        <w:ind w:left="2880" w:hanging="360"/>
+      </w:pPr>
+    </w:lvl>
+    <w:lvl w:ilvl="4" w:tplc="04090019" w:tentative="1">
+      <w:start w:val="1"/>
+      <w:numFmt w:val="lowerLetter"/>
+      <w:lvlText w:val="%5."/>
+      <w:lvlJc w:val="left"/>
+      <w:pPr>
+        <w:ind w:left="3600" w:hanging="360"/>
+      </w:pPr>
+    </w:lvl>
+    <w:lvl w:ilvl="5" w:tplc="0409001B" w:tentative="1">
+      <w:start w:val="1"/>
+      <w:numFmt w:val="lowerRoman"/>
+      <w:lvlText w:val="%6."/>
+      <w:lvlJc w:val="right"/>
+      <w:pPr>
+        <w:ind w:left="4320" w:hanging="180"/>
+      </w:pPr>
+    </w:lvl>
+    <w:lvl w:ilvl="6" w:tplc="0409000F" w:tentative="1">
+      <w:start w:val="1"/>
+      <w:numFmt w:val="decimal"/>
+      <w:lvlText w:val="%7."/>
+      <w:lvlJc w:val="left"/>
+      <w:pPr>
+        <w:ind w:left="5040" w:hanging="360"/>
+      </w:pPr>
+    </w:lvl>
+    <w:lvl w:ilvl="7" w:tplc="04090019" w:tentative="1">
+      <w:start w:val="1"/>
+      <w:numFmt w:val="lowerLetter"/>
+      <w:lvlText w:val="%8."/>
+      <w:lvlJc w:val="left"/>
+      <w:pPr>
+        <w:ind w:left="5760" w:hanging="360"/>
+      </w:pPr>
+    </w:lvl>
+    <w:lvl w:ilvl="8" w:tplc="0409001B" w:tentative="1">
+      <w:start w:val="1"/>
+      <w:numFmt w:val="lowerRoman"/>
+      <w:lvlText w:val="%9."/>
+      <w:lvlJc w:val="right"/>
+      <w:pPr>
+        <w:ind w:left="6480" w:hanging="180"/>
+      </w:pPr>
+    </w:lvl>
+  </w:abstractNum>
+  <w:abstractNum w:abstractNumId="22" w15:restartNumberingAfterBreak="0">
     <w:nsid w:val="5DF256F8"/>
     <w:multiLevelType w:val="hybridMultilevel"/>
     <w:tmpl w:val="E5BE57BE"/>
@@ -10887,7 +11171,7 @@
       </w:pPr>
     </w:lvl>
   </w:abstractNum>
-  <w:abstractNum w:abstractNumId="22" w15:restartNumberingAfterBreak="0">
+  <w:abstractNum w:abstractNumId="23" w15:restartNumberingAfterBreak="0">
     <w:nsid w:val="5F965099"/>
     <w:multiLevelType w:val="hybridMultilevel"/>
     <w:tmpl w:val="958A7E02"/>
@@ -10976,7 +11260,7 @@
       </w:pPr>
     </w:lvl>
   </w:abstractNum>
-  <w:abstractNum w:abstractNumId="23" w15:restartNumberingAfterBreak="0">
+  <w:abstractNum w:abstractNumId="24" w15:restartNumberingAfterBreak="0">
     <w:nsid w:val="601554AD"/>
     <w:multiLevelType w:val="hybridMultilevel"/>
     <w:tmpl w:val="80BC2230"/>
@@ -11065,7 +11349,7 @@
       </w:pPr>
     </w:lvl>
   </w:abstractNum>
-  <w:abstractNum w:abstractNumId="24" w15:restartNumberingAfterBreak="0">
+  <w:abstractNum w:abstractNumId="25" w15:restartNumberingAfterBreak="0">
     <w:nsid w:val="62243ABB"/>
     <w:multiLevelType w:val="hybridMultilevel"/>
     <w:tmpl w:val="B046FC78"/>
@@ -11178,7 +11462,7 @@
       </w:rPr>
     </w:lvl>
   </w:abstractNum>
-  <w:abstractNum w:abstractNumId="25" w15:restartNumberingAfterBreak="0">
+  <w:abstractNum w:abstractNumId="26" w15:restartNumberingAfterBreak="0">
     <w:nsid w:val="6249666D"/>
     <w:multiLevelType w:val="hybridMultilevel"/>
     <w:tmpl w:val="7D58017C"/>
@@ -11264,7 +11548,7 @@
       </w:pPr>
     </w:lvl>
   </w:abstractNum>
-  <w:abstractNum w:abstractNumId="26" w15:restartNumberingAfterBreak="0">
+  <w:abstractNum w:abstractNumId="27" w15:restartNumberingAfterBreak="0">
     <w:nsid w:val="644B4CE5"/>
     <w:multiLevelType w:val="hybridMultilevel"/>
     <w:tmpl w:val="0F2C786C"/>
@@ -11353,7 +11637,7 @@
       </w:pPr>
     </w:lvl>
   </w:abstractNum>
-  <w:abstractNum w:abstractNumId="27" w15:restartNumberingAfterBreak="0">
+  <w:abstractNum w:abstractNumId="28" w15:restartNumberingAfterBreak="0">
     <w:nsid w:val="768E6B79"/>
     <w:multiLevelType w:val="hybridMultilevel"/>
     <w:tmpl w:val="05500E10"/>
@@ -11439,7 +11723,7 @@
       </w:pPr>
     </w:lvl>
   </w:abstractNum>
-  <w:abstractNum w:abstractNumId="28" w15:restartNumberingAfterBreak="0">
+  <w:abstractNum w:abstractNumId="29" w15:restartNumberingAfterBreak="0">
     <w:nsid w:val="7D1740C5"/>
     <w:multiLevelType w:val="hybridMultilevel"/>
     <w:tmpl w:val="C47EA310"/>
@@ -11563,10 +11847,10 @@
     <w:abstractNumId w:val="13"/>
   </w:num>
   <w:num w:numId="4" w16cid:durableId="678043903">
-    <w:abstractNumId w:val="27"/>
+    <w:abstractNumId w:val="28"/>
   </w:num>
   <w:num w:numId="5" w16cid:durableId="1731079629">
-    <w:abstractNumId w:val="28"/>
+    <w:abstractNumId w:val="29"/>
   </w:num>
   <w:num w:numId="6" w16cid:durableId="9114195">
     <w:abstractNumId w:val="18"/>
@@ -11602,10 +11886,10 @@
     <w:abstractNumId w:val="4"/>
   </w:num>
   <w:num w:numId="15" w16cid:durableId="855266941">
-    <w:abstractNumId w:val="22"/>
+    <w:abstractNumId w:val="23"/>
   </w:num>
   <w:num w:numId="16" w16cid:durableId="1860771224">
-    <w:abstractNumId w:val="23"/>
+    <w:abstractNumId w:val="24"/>
   </w:num>
   <w:num w:numId="17" w16cid:durableId="787239113">
     <w:abstractNumId w:val="11"/>
@@ -11620,7 +11904,7 @@
     <w:abstractNumId w:val="19"/>
   </w:num>
   <w:num w:numId="21" w16cid:durableId="118694695">
-    <w:abstractNumId w:val="24"/>
+    <w:abstractNumId w:val="25"/>
   </w:num>
   <w:num w:numId="22" w16cid:durableId="1710449912">
     <w:abstractNumId w:val="6"/>
@@ -11629,7 +11913,7 @@
     </w:lvlOverride>
   </w:num>
   <w:num w:numId="23" w16cid:durableId="1195196765">
-    <w:abstractNumId w:val="21"/>
+    <w:abstractNumId w:val="22"/>
   </w:num>
   <w:num w:numId="24" w16cid:durableId="1138914709">
     <w:abstractNumId w:val="12"/>
@@ -11653,16 +11937,19 @@
     <w:abstractNumId w:val="8"/>
   </w:num>
   <w:num w:numId="31" w16cid:durableId="55519662">
-    <w:abstractNumId w:val="25"/>
+    <w:abstractNumId w:val="26"/>
   </w:num>
   <w:num w:numId="32" w16cid:durableId="632564857">
-    <w:abstractNumId w:val="26"/>
+    <w:abstractNumId w:val="27"/>
   </w:num>
   <w:num w:numId="33" w16cid:durableId="1909996233">
     <w:abstractNumId w:val="6"/>
     <w:lvlOverride w:ilvl="0">
       <w:startOverride w:val="1"/>
     </w:lvlOverride>
+  </w:num>
+  <w:num w:numId="34" w16cid:durableId="1241137027">
+    <w:abstractNumId w:val="21"/>
   </w:num>
   <w:numIdMacAtCleanup w:val="21"/>
 </w:numbering>

--- a/Graduation Project.docx
+++ b/Graduation Project.docx
@@ -6235,13 +6235,13 @@
     </w:p>
     <w:p>
       <w:pPr>
-        <w:pStyle w:val="BodyText"/>
-      </w:pPr>
-    </w:p>
-    <w:p>
-      <w:pPr>
         <w:jc w:val="both"/>
       </w:pPr>
+    </w:p>
+    <w:p>
+      <w:pPr>
+        <w:jc w:val="both"/>
+      </w:pPr>
       <w:r>
         <w:t xml:space="preserve">We tried a bunch of different models, but the best ones </w:t>
       </w:r>
@@ -6279,6 +6279,77 @@
         <w:pStyle w:val="BodyText"/>
       </w:pPr>
       <w:r>
+        <w:t>Then the next problem that arose was the transitional periods between each word, where the model would predict a sign with high confidence (99% at times</w:t>
+      </w:r>
+      <w:proofErr w:type="gramStart"/>
+      <w:r>
+        <w:t>)</w:t>
+      </w:r>
+      <w:proofErr w:type="gramEnd"/>
+      <w:r>
+        <w:t xml:space="preserve"> so we had to find a workaround. First, we thought about giving the user a cooldown period between each sign and the next one, but that would sort of ruin the experience. </w:t>
+      </w:r>
+    </w:p>
+    <w:p>
+      <w:pPr>
+        <w:pStyle w:val="BodyText"/>
+      </w:pPr>
+      <w:r>
+        <w:lastRenderedPageBreak/>
+        <w:t xml:space="preserve">The second thing we thought of was graphing the predicted values of each word as percentages of the total and creating a threshold, because we thought that the confidence would be significantly lower when predicting signs during transitions, but that was not the case at all. In fact, the model would predict with 99% or even 100% confidence. </w:t>
+      </w:r>
+      <w:proofErr w:type="gramStart"/>
+      <w:r>
+        <w:t>So</w:t>
+      </w:r>
+      <w:proofErr w:type="gramEnd"/>
+      <w:r>
+        <w:t xml:space="preserve"> the threshold we made was at 99.999999% which means that if the confidence is higher than that number, then it shows the predicted sign, if it’s not, then it doesn’t show the predicted sign. That almost solved the problem of transitions, but it didn’t work in all </w:t>
+      </w:r>
+      <w:r>
+        <w:t>cases,</w:t>
+      </w:r>
+      <w:r>
+        <w:t xml:space="preserve"> so we had to figure out a workaround in cohesion with this </w:t>
+      </w:r>
+      <w:r>
+        <w:t>method</w:t>
+      </w:r>
+      <w:r>
+        <w:t>.</w:t>
+      </w:r>
+    </w:p>
+    <w:p>
+      <w:pPr>
+        <w:pStyle w:val="BodyText"/>
+      </w:pPr>
+      <w:r>
+        <w:t xml:space="preserve">So, that brought us to the </w:t>
+      </w:r>
+      <w:r>
+        <w:t>fourth</w:t>
+      </w:r>
+      <w:r>
+        <w:t xml:space="preserve"> idea, which was lowering the framerate. At first, we lowered the capture framerate which was not ideal, but it solved the prediction issue. Then we decided to keep the capture framerate the </w:t>
+      </w:r>
+      <w:r>
+        <w:t>same but</w:t>
+      </w:r>
+      <w:r>
+        <w:t xml:space="preserve"> lower the prediction</w:t>
+      </w:r>
+      <w:r>
+        <w:t>’s</w:t>
+      </w:r>
+      <w:r>
+        <w:t xml:space="preserve"> so that the model skips most frames between one sign and the next, which made it basically transition frames.</w:t>
+      </w:r>
+    </w:p>
+    <w:p>
+      <w:pPr>
+        <w:pStyle w:val="BodyText"/>
+      </w:pPr>
+      <w:r>
         <w:t>Then we connected our model with the front-end using Flask and rendered it on an HTML page for the user to see.</w:t>
       </w:r>
     </w:p>
@@ -6287,7 +6358,6 @@
         <w:pStyle w:val="Heading1"/>
       </w:pPr>
       <w:r>
-        <w:lastRenderedPageBreak/>
         <w:t>EXPERIMENTAL EVALUATION AND RESULTS</w:t>
       </w:r>
       <w:bookmarkEnd w:id="4"/>
@@ -6457,7 +6527,6 @@
       </w:pPr>
       <w:bookmarkStart w:id="6" w:name="_Toc120351396"/>
       <w:r>
-        <w:lastRenderedPageBreak/>
         <w:t>REFERENCES</w:t>
       </w:r>
       <w:bookmarkEnd w:id="6"/>
@@ -7260,6 +7329,7 @@
           <w:rFonts w:cstheme="majorBidi"/>
           <w:sz w:val="22"/>
         </w:rPr>
+        <w:lastRenderedPageBreak/>
         <w:t>Alaa H Al-</w:t>
       </w:r>
       <w:proofErr w:type="spellStart"/>
@@ -7493,7 +7563,6 @@
           <w:rFonts w:cstheme="majorBidi"/>
           <w:sz w:val="22"/>
         </w:rPr>
-        <w:lastRenderedPageBreak/>
         <w:t xml:space="preserve">Sharmila Gaikwad; Akanksha Shetty; Akshaya </w:t>
       </w:r>
       <w:proofErr w:type="spellStart"/>
@@ -8083,6 +8152,7 @@
           <w:rFonts w:cstheme="majorBidi"/>
           <w:sz w:val="22"/>
         </w:rPr>
+        <w:lastRenderedPageBreak/>
         <w:t>Runpeng</w:t>
       </w:r>
       <w:proofErr w:type="spellEnd"/>

--- a/Graduation Project.docx
+++ b/Graduation Project.docx
@@ -3384,6 +3384,7 @@
     <w:p>
       <w:pPr>
         <w:pStyle w:val="Heading1"/>
+        <w:jc w:val="left"/>
       </w:pPr>
       <w:bookmarkStart w:id="0" w:name="_Toc120351389"/>
       <w:r>
@@ -3499,6 +3500,7 @@
     <w:p>
       <w:pPr>
         <w:pStyle w:val="Heading1"/>
+        <w:jc w:val="left"/>
       </w:pPr>
       <w:bookmarkStart w:id="1" w:name="_Toc120351390"/>
       <w:r>
@@ -3833,39 +3835,7 @@
           <w:rFonts w:asciiTheme="majorBidi" w:hAnsiTheme="majorBidi" w:cstheme="majorBidi"/>
           <w:color w:val="000000"/>
         </w:rPr>
-        <w:t xml:space="preserve">Another one was Real-time ASL Recognition using Skin Segmentation and Image Category Classification with CNN and Deep Learning [6], the methodology of which was as follows: they used CNN so that time required to extract features from images can be as fast as possible, they then used transfer learning using MATLAB 2017a which comes with a pretrained AlexNet. They generated a feature vector of length 4096, captured images and extracted features using CNN transfer learning which are then passed onto a deep learning classifier to ensure proper classification. Testing accuracy was 94%. In this paper, they used YbCr because it’s more accurate in detecting human skin, and they adapted the </w:t>
-      </w:r>
-      <w:proofErr w:type="gramStart"/>
-      <w:r>
-        <w:rPr>
-          <w:rFonts w:asciiTheme="majorBidi" w:hAnsiTheme="majorBidi" w:cstheme="majorBidi"/>
-          <w:color w:val="000000"/>
-        </w:rPr>
-        <w:t>aforementioned method</w:t>
-      </w:r>
-      <w:proofErr w:type="gramEnd"/>
-      <w:r>
-        <w:rPr>
-          <w:rFonts w:asciiTheme="majorBidi" w:hAnsiTheme="majorBidi" w:cstheme="majorBidi"/>
-          <w:color w:val="000000"/>
-        </w:rPr>
-        <w:t xml:space="preserve"> of first capturing the background then the human to be able to extract the human skin more easily without the added noise. They applied a denoising step </w:t>
-      </w:r>
-      <w:proofErr w:type="gramStart"/>
-      <w:r>
-        <w:rPr>
-          <w:rFonts w:asciiTheme="majorBidi" w:hAnsiTheme="majorBidi" w:cstheme="majorBidi"/>
-          <w:color w:val="000000"/>
-        </w:rPr>
-        <w:t>in order to</w:t>
-      </w:r>
-      <w:proofErr w:type="gramEnd"/>
-      <w:r>
-        <w:rPr>
-          <w:rFonts w:asciiTheme="majorBidi" w:hAnsiTheme="majorBidi" w:cstheme="majorBidi"/>
-          <w:color w:val="000000"/>
-        </w:rPr>
-        <w:t xml:space="preserve"> account for external noise and camera noise. Image </w:t>
+        <w:t xml:space="preserve">Another one was Real-time ASL Recognition using Skin Segmentation and Image Category Classification with CNN and Deep Learning [6], the methodology of which was as follows: they used CNN so that time required to extract features from images can be as fast as possible, they then used transfer learning using MATLAB 2017a which comes with a pretrained AlexNet. They generated a feature vector of length 4096, captured images and extracted features using CNN transfer learning which are then passed onto a deep learning classifier to ensure proper classification. Testing accuracy was 94%. In this paper, they used YbCr because it’s more accurate in detecting human skin, and they adapted the aforementioned method of first capturing the background then the human to be able to extract the human skin more easily without the added noise. They applied a denoising step in order to account for external noise and camera noise. Image </w:t>
       </w:r>
       <w:r>
         <w:rPr>
@@ -3939,23 +3909,7 @@
           <w:rFonts w:asciiTheme="majorBidi" w:hAnsiTheme="majorBidi" w:cstheme="majorBidi"/>
           <w:color w:val="000000"/>
         </w:rPr>
-        <w:t xml:space="preserve">Indian Sign Language Detection and Recognition Using Deep Learning [9], with a dataset of 11 Indian words only, their F1-Score successfully achieved 0.97. It was done by a combination of two layers of LSTM and GRU. They divide the resulting videos into frames and </w:t>
-      </w:r>
-      <w:proofErr w:type="gramStart"/>
-      <w:r>
-        <w:rPr>
-          <w:rFonts w:asciiTheme="majorBidi" w:hAnsiTheme="majorBidi" w:cstheme="majorBidi"/>
-          <w:color w:val="000000"/>
-        </w:rPr>
-        <w:t>in order to</w:t>
-      </w:r>
-      <w:proofErr w:type="gramEnd"/>
-      <w:r>
-        <w:rPr>
-          <w:rFonts w:asciiTheme="majorBidi" w:hAnsiTheme="majorBidi" w:cstheme="majorBidi"/>
-          <w:color w:val="000000"/>
-        </w:rPr>
-        <w:t xml:space="preserve"> extract the features from the frames InceptionResNetV2 was used in the proposed architecture then these features are passed to a recurrent neural network to predict the correct word.</w:t>
+        <w:t>Indian Sign Language Detection and Recognition Using Deep Learning [9], with a dataset of 11 Indian words only, their F1-Score successfully achieved 0.97. It was done by a combination of two layers of LSTM and GRU. They divide the resulting videos into frames and in order to extract the features from the frames InceptionResNetV2 was used in the proposed architecture then these features are passed to a recurrent neural network to predict the correct word.</w:t>
       </w:r>
     </w:p>
     <w:p>
@@ -3989,23 +3943,7 @@
           <w:rFonts w:asciiTheme="majorBidi" w:hAnsiTheme="majorBidi" w:cstheme="majorBidi"/>
           <w:color w:val="000000"/>
         </w:rPr>
-        <w:t xml:space="preserve">Saudi Sign Language based on Convolutional Neural Networks [11], using a couple of convolution layers, max pooling, and dropout, they achieved 99.47% for the testing data, they have done it by using 40 Saudi signs with about 700 images for each sign. Also, they have two types of applications Mobile application which was built using Flutter with Dart language to program the interface, backend was built using TensorFlow Lite and a Desktop application was built using </w:t>
-      </w:r>
-      <w:proofErr w:type="spellStart"/>
-      <w:r>
-        <w:rPr>
-          <w:rFonts w:asciiTheme="majorBidi" w:hAnsiTheme="majorBidi" w:cstheme="majorBidi"/>
-          <w:color w:val="000000"/>
-        </w:rPr>
-        <w:t>TKinter</w:t>
-      </w:r>
-      <w:proofErr w:type="spellEnd"/>
-      <w:r>
-        <w:rPr>
-          <w:rFonts w:asciiTheme="majorBidi" w:hAnsiTheme="majorBidi" w:cstheme="majorBidi"/>
-          <w:color w:val="000000"/>
-        </w:rPr>
-        <w:t>.</w:t>
+        <w:t>Saudi Sign Language based on Convolutional Neural Networks [11], using a couple of convolution layers, max pooling, and dropout, they achieved 99.47% for the testing data, they have done it by using 40 Saudi signs with about 700 images for each sign. Also, they have two types of applications Mobile application which was built using Flutter with Dart language to program the interface, backend was built using TensorFlow Lite and a Desktop application was built using TKinter.</w:t>
       </w:r>
     </w:p>
     <w:p>
@@ -4082,23 +4020,7 @@
           <w:rFonts w:asciiTheme="majorBidi" w:hAnsiTheme="majorBidi" w:cstheme="majorBidi"/>
           <w:color w:val="000000"/>
         </w:rPr>
-        <w:t xml:space="preserve">In Recognition of American Sign Language Using Image Processing and Machine Learning [15], they used CNN architecture, consisting of multiple convolutional and dense layers, the architecture included 3 groups of 2 convolutional layers followed by a maxpool layer and a dropout layer, and two groups of fully connected layer followed by a dropout layer and one final output layer. The images were captured via the code of opening a webcam through OpenCV and frames will be captured every second which will be stored in another directory where all the input images are stored in another directory and then comparison of the captured image and the pre-stored images are made using SIFT algorithm. SIFT approach takes a picture and transforms it into a “big collection of local feature vectors”, each of the feature vectors never changes to any of scaling, rotation, or translation of the image. The gesture will be identified of the input of hand movement and on the completion of the entire process the application will be then translated into its recognized character or alphabet from the gesture, 1- dimensional array of 26 characters corresponding to alphabets has been passed where the image number stored in the database is provided in the array then the recognized text is converted to speech and an audio output is executed. For the implementation first there is the image acquisition model, then the pre-processing model where improvements are done to the image data to reduce unwanted deviation or enhances image features for further processing, then the cropping to remove the unwanted parts of an image to improve framing, accentuate subject matter or change aspect ratio, then the resizing where images are resized to suit the space allocated or available, then the feature learning which is comprised of one or more convolutional layers and followed by one or more fully connected layers as in a standard multilayer neural network. It implicitly extracts relevant features from a Feed-forward network that can extract topological properties from an image, CNNs are trained with a version of the backpropagation algorithm, then there is pooling layer to reduce the spatial size of the representation to reduce the number of parameters, with filters of size 2x2 applied with a stride of 2 down samples every depth slice in the input by 2 along with both the width and the height, discarding 75% of the activations spatially, using the MAX operation, then the </w:t>
-      </w:r>
-      <w:proofErr w:type="spellStart"/>
-      <w:r>
-        <w:rPr>
-          <w:rFonts w:asciiTheme="majorBidi" w:hAnsiTheme="majorBidi" w:cstheme="majorBidi"/>
-          <w:color w:val="000000"/>
-        </w:rPr>
-        <w:t>ReLU</w:t>
-      </w:r>
-      <w:proofErr w:type="spellEnd"/>
-      <w:r>
-        <w:rPr>
-          <w:rFonts w:asciiTheme="majorBidi" w:hAnsiTheme="majorBidi" w:cstheme="majorBidi"/>
-          <w:color w:val="000000"/>
-        </w:rPr>
-        <w:t xml:space="preserve"> layer which increases the nonlinear properties, then the fully connected layer where neurons in a fully connected layer have full connections to all activations in the previous layer. The activations are computed with matrix multiplication.</w:t>
+        <w:t>In Recognition of American Sign Language Using Image Processing and Machine Learning [15], they used CNN architecture, consisting of multiple convolutional and dense layers, the architecture included 3 groups of 2 convolutional layers followed by a maxpool layer and a dropout layer, and two groups of fully connected layer followed by a dropout layer and one final output layer. The images were captured via the code of opening a webcam through OpenCV and frames will be captured every second which will be stored in another directory where all the input images are stored in another directory and then comparison of the captured image and the pre-stored images are made using SIFT algorithm. SIFT approach takes a picture and transforms it into a “big collection of local feature vectors”, each of the feature vectors never changes to any of scaling, rotation, or translation of the image. The gesture will be identified of the input of hand movement and on the completion of the entire process the application will be then translated into its recognized character or alphabet from the gesture, 1- dimensional array of 26 characters corresponding to alphabets has been passed where the image number stored in the database is provided in the array then the recognized text is converted to speech and an audio output is executed. For the implementation first there is the image acquisition model, then the pre-processing model where improvements are done to the image data to reduce unwanted deviation or enhances image features for further processing, then the cropping to remove the unwanted parts of an image to improve framing, accentuate subject matter or change aspect ratio, then the resizing where images are resized to suit the space allocated or available, then the feature learning which is comprised of one or more convolutional layers and followed by one or more fully connected layers as in a standard multilayer neural network. It implicitly extracts relevant features from a Feed-forward network that can extract topological properties from an image, CNNs are trained with a version of the backpropagation algorithm, then there is pooling layer to reduce the spatial size of the representation to reduce the number of parameters, with filters of size 2x2 applied with a stride of 2 down samples every depth slice in the input by 2 along with both the width and the height, discarding 75% of the activations spatially, using the MAX operation, then the ReLU layer which increases the nonlinear properties, then the fully connected layer where neurons in a fully connected layer have full connections to all activations in the previous layer. The activations are computed with matrix multiplication.</w:t>
       </w:r>
     </w:p>
     <w:p>
@@ -4133,39 +4055,7 @@
           <w:rFonts w:asciiTheme="majorBidi" w:hAnsiTheme="majorBidi" w:cstheme="majorBidi"/>
           <w:color w:val="000000"/>
         </w:rPr>
-        <w:t xml:space="preserve">In American Sign Language Recognition Using Deep Learning and Computer Vision [17], they used custom made American language videos for the dataset where each sign is performed five times by a single signer in varying lighting conditions and speed of signing, the videos were recorded on an iPhone 6 camera on 60fps and at 720p resolution, each video was broken down by frame to images and trimmed to 300 frames and then augmented to increase the data set for each sign to 2400 image the data set was then divided into training set (1800) and test set (the rest). CNN (Convolutional Neural Network) model named Inception is used to extract spatial features from the video stream for Sign Language Recognition, and they used a LSTM (Long Short-Term Memory) and, a RNN (Recurrent Neural Network) model to extract temporal features from the video sequences via two methods which are using the outputs from the </w:t>
-      </w:r>
-      <w:proofErr w:type="spellStart"/>
-      <w:r>
-        <w:rPr>
-          <w:rFonts w:asciiTheme="majorBidi" w:hAnsiTheme="majorBidi" w:cstheme="majorBidi"/>
-          <w:color w:val="000000"/>
-        </w:rPr>
-        <w:t>Softmax</w:t>
-      </w:r>
-      <w:proofErr w:type="spellEnd"/>
-      <w:r>
-        <w:rPr>
-          <w:rFonts w:asciiTheme="majorBidi" w:hAnsiTheme="majorBidi" w:cstheme="majorBidi"/>
-          <w:color w:val="000000"/>
-        </w:rPr>
-        <w:t xml:space="preserve"> and the Pool layer of the CNN respectively. For Gesture detection the used transfer learning to retrain the existing inception model to work on the dataset, inception performs all the convolutions in parallel and concatenates the resulting feature maps before going to the next layer (it repeats the operations to create a deeper network). For Gesture classification, the outputs of the </w:t>
-      </w:r>
-      <w:proofErr w:type="spellStart"/>
-      <w:r>
-        <w:rPr>
-          <w:rFonts w:asciiTheme="majorBidi" w:hAnsiTheme="majorBidi" w:cstheme="majorBidi"/>
-          <w:color w:val="000000"/>
-        </w:rPr>
-        <w:t>Softmax</w:t>
-      </w:r>
-      <w:proofErr w:type="spellEnd"/>
-      <w:r>
-        <w:rPr>
-          <w:rFonts w:asciiTheme="majorBidi" w:hAnsiTheme="majorBidi" w:cstheme="majorBidi"/>
-          <w:color w:val="000000"/>
-        </w:rPr>
-        <w:t xml:space="preserve"> Layer and the Max </w:t>
+        <w:t xml:space="preserve">In American Sign Language Recognition Using Deep Learning and Computer Vision [17], they used custom made American language videos for the dataset where each sign is performed five times by a single signer in varying lighting conditions and speed of signing, the videos were recorded on an iPhone 6 camera on 60fps and at 720p resolution, each video was broken down by frame to images and trimmed to 300 frames and then augmented to increase the data set for each sign to 2400 image the data set was then divided into training set (1800) and test set (the rest). CNN (Convolutional Neural Network) model named Inception is used to extract spatial features from the video stream for Sign Language Recognition, and they used a LSTM (Long Short-Term Memory) and, a RNN (Recurrent Neural Network) model to extract temporal features from the video sequences via two methods which are using the outputs from the Softmax and the Pool layer of the CNN respectively. For Gesture detection the used transfer learning to retrain the existing inception model to work on the dataset, inception performs all the convolutions in parallel and concatenates the resulting feature maps before going to the next layer (it repeats the operations to create a deeper network). For Gesture classification, the outputs of the Softmax Layer and the Max </w:t>
       </w:r>
       <w:r>
         <w:rPr>
@@ -4580,30 +4470,14 @@
           <w:rFonts w:asciiTheme="majorBidi" w:hAnsiTheme="majorBidi" w:cstheme="majorBidi"/>
           <w:color w:val="000000"/>
         </w:rPr>
-        <w:t xml:space="preserve"> pattern recognition technique </w:t>
-      </w:r>
-      <w:proofErr w:type="gramStart"/>
-      <w:r>
-        <w:rPr>
-          <w:rFonts w:asciiTheme="majorBidi" w:hAnsiTheme="majorBidi" w:cstheme="majorBidi"/>
-          <w:color w:val="000000"/>
-        </w:rPr>
-        <w:t>in the</w:t>
-      </w:r>
-      <w:r>
-        <w:rPr>
-          <w:rFonts w:asciiTheme="majorBidi" w:hAnsiTheme="majorBidi" w:cstheme="majorBidi"/>
-          <w:color w:val="000000"/>
-        </w:rPr>
-        <w:t xml:space="preserve"> area of</w:t>
-      </w:r>
-      <w:proofErr w:type="gramEnd"/>
-      <w:r>
-        <w:rPr>
-          <w:rFonts w:asciiTheme="majorBidi" w:hAnsiTheme="majorBidi" w:cstheme="majorBidi"/>
-          <w:color w:val="000000"/>
-        </w:rPr>
-        <w:t xml:space="preserve"> supervised</w:t>
+        <w:t xml:space="preserve"> pattern recognition technique in the</w:t>
+      </w:r>
+      <w:r>
+        <w:rPr>
+          <w:rFonts w:asciiTheme="majorBidi" w:hAnsiTheme="majorBidi" w:cstheme="majorBidi"/>
+          <w:color w:val="000000"/>
+        </w:rPr>
+        <w:t xml:space="preserve"> area of supervised</w:t>
       </w:r>
       <w:r>
         <w:rPr>
@@ -4690,71 +4564,7 @@
           <w:rFonts w:asciiTheme="majorBidi" w:hAnsiTheme="majorBidi" w:cstheme="majorBidi"/>
           <w:color w:val="000000"/>
         </w:rPr>
-        <w:t xml:space="preserve">The open-source framework, TensorFlow object detection API makes it easy to develop, train and deploy an object detection model. They have their framework called the TensorFlow detection model zoo which offers various models for detection that have been pre-trained on the COCO 2017 dataset. The pre-trained TensorFlow model that is being used is SSD </w:t>
-      </w:r>
-      <w:proofErr w:type="spellStart"/>
-      <w:r>
-        <w:rPr>
-          <w:rFonts w:asciiTheme="majorBidi" w:hAnsiTheme="majorBidi" w:cstheme="majorBidi"/>
-          <w:color w:val="000000"/>
-        </w:rPr>
-        <w:t>MobileNet</w:t>
-      </w:r>
-      <w:proofErr w:type="spellEnd"/>
-      <w:r>
-        <w:rPr>
-          <w:rFonts w:asciiTheme="majorBidi" w:hAnsiTheme="majorBidi" w:cstheme="majorBidi"/>
-          <w:color w:val="000000"/>
-        </w:rPr>
-        <w:t xml:space="preserve"> v2 320 × 320. The SSD </w:t>
-      </w:r>
-      <w:proofErr w:type="spellStart"/>
-      <w:r>
-        <w:rPr>
-          <w:rFonts w:asciiTheme="majorBidi" w:hAnsiTheme="majorBidi" w:cstheme="majorBidi"/>
-          <w:color w:val="000000"/>
-        </w:rPr>
-        <w:t>MobileNet</w:t>
-      </w:r>
-      <w:proofErr w:type="spellEnd"/>
-      <w:r>
-        <w:rPr>
-          <w:rFonts w:asciiTheme="majorBidi" w:hAnsiTheme="majorBidi" w:cstheme="majorBidi"/>
-          <w:color w:val="000000"/>
-        </w:rPr>
-        <w:t xml:space="preserve"> v2 Object detection model is combined with the FPN-lite feature extractor, shared box predictor, and focal loss with training images scaled to 320 × 320. Pipeline configuration, i.e., the configuration of the pre-trained model is set up and then updated for transfer learning to train it by the created dataset. For configuration, dependencies like TensorFlow, </w:t>
-      </w:r>
-      <w:proofErr w:type="spellStart"/>
-      <w:r>
-        <w:rPr>
-          <w:rFonts w:asciiTheme="majorBidi" w:hAnsiTheme="majorBidi" w:cstheme="majorBidi"/>
-          <w:color w:val="000000"/>
-        </w:rPr>
-        <w:t>config_util</w:t>
-      </w:r>
-      <w:proofErr w:type="spellEnd"/>
-      <w:r>
-        <w:rPr>
-          <w:rFonts w:asciiTheme="majorBidi" w:hAnsiTheme="majorBidi" w:cstheme="majorBidi"/>
-          <w:color w:val="000000"/>
-        </w:rPr>
-        <w:t xml:space="preserve">, pipeline_pb2, and </w:t>
-      </w:r>
-      <w:proofErr w:type="spellStart"/>
-      <w:r>
-        <w:rPr>
-          <w:rFonts w:asciiTheme="majorBidi" w:hAnsiTheme="majorBidi" w:cstheme="majorBidi"/>
-          <w:color w:val="000000"/>
-        </w:rPr>
-        <w:t>text_format</w:t>
-      </w:r>
-      <w:proofErr w:type="spellEnd"/>
-      <w:r>
-        <w:rPr>
-          <w:rFonts w:asciiTheme="majorBidi" w:hAnsiTheme="majorBidi" w:cstheme="majorBidi"/>
-          <w:color w:val="000000"/>
-        </w:rPr>
-        <w:t xml:space="preserve"> have been imported. The major update that has been done is to change the number of classes, which is initially 90 to 26, the number of signs (alphabets) that the model will be trained on. After setting up and updating the configuration, the model was trained in 10000 steps. The hyper-parameter used during the training was to set up the number of steps in which the model will be trained, which was set up to 10000 steps. During the training, the model has some losses such as classification loss, regularization loss, and localization loss. The localization loss is mismatched between the predicted bounding box correction and the true values</w:t>
+        <w:t>The open-source framework, TensorFlow object detection API makes it easy to develop, train and deploy an object detection model. They have their framework called the TensorFlow detection model zoo which offers various models for detection that have been pre-trained on the COCO 2017 dataset. The pre-trained TensorFlow model that is being used is SSD MobileNet v2 320 × 320. The SSD MobileNet v2 Object detection model is combined with the FPN-lite feature extractor, shared box predictor, and focal loss with training images scaled to 320 × 320. Pipeline configuration, i.e., the configuration of the pre-trained model is set up and then updated for transfer learning to train it by the created dataset. For configuration, dependencies like TensorFlow, config_util, pipeline_pb2, and text_format have been imported. The major update that has been done is to change the number of classes, which is initially 90 to 26, the number of signs (alphabets) that the model will be trained on. After setting up and updating the configuration, the model was trained in 10000 steps. The hyper-parameter used during the training was to set up the number of steps in which the model will be trained, which was set up to 10000 steps. During the training, the model has some losses such as classification loss, regularization loss, and localization loss. The localization loss is mismatched between the predicted bounding box correction and the true values</w:t>
       </w:r>
       <w:r>
         <w:rPr>
@@ -4819,23 +4629,7 @@
           <w:rFonts w:asciiTheme="majorBidi" w:hAnsiTheme="majorBidi" w:cstheme="majorBidi"/>
           <w:color w:val="000000"/>
         </w:rPr>
-        <w:t xml:space="preserve">The first is the preprocessing phase i.e., image processing phase, where the hand shape and other distinguishable features are extracted from the image using background subtraction, blob analysis, filtering and noise removal, grayscale conversion, brightness and contrast normalization, </w:t>
-      </w:r>
-      <w:proofErr w:type="gramStart"/>
-      <w:r>
-        <w:rPr>
-          <w:rFonts w:asciiTheme="majorBidi" w:hAnsiTheme="majorBidi" w:cstheme="majorBidi"/>
-          <w:color w:val="000000"/>
-        </w:rPr>
-        <w:t>scaling</w:t>
-      </w:r>
-      <w:proofErr w:type="gramEnd"/>
-      <w:r>
-        <w:rPr>
-          <w:rFonts w:asciiTheme="majorBidi" w:hAnsiTheme="majorBidi" w:cstheme="majorBidi"/>
-          <w:color w:val="000000"/>
-        </w:rPr>
-        <w:t xml:space="preserve"> and several other image processing techniques. The second stage involves the classification of an image into given many different possible gestures using Haar Cascade Classifier, where this classifier is trained on a given training set that contains samples of the different gestures. This </w:t>
+        <w:t xml:space="preserve">The first is the preprocessing phase i.e., image processing phase, where the hand shape and other distinguishable features are extracted from the image using background subtraction, blob analysis, filtering and noise removal, grayscale conversion, brightness and contrast normalization, scaling and several other image processing techniques. The second stage involves the classification of an image into given many different possible gestures using Haar Cascade Classifier, where this classifier is trained on a given training set that contains samples of the different gestures. This </w:t>
       </w:r>
       <w:r>
         <w:rPr>
@@ -5002,23 +4796,7 @@
           <w:rFonts w:asciiTheme="majorBidi" w:hAnsiTheme="majorBidi" w:cstheme="majorBidi"/>
           <w:color w:val="000000"/>
         </w:rPr>
-        <w:t xml:space="preserve">Brightness and Contrast Normalization: Images acquired in low illumination have close contrast values hence there is a need to adjust pixel intensity values. Histogram equalization is performed </w:t>
-      </w:r>
-      <w:proofErr w:type="gramStart"/>
-      <w:r>
-        <w:rPr>
-          <w:rFonts w:asciiTheme="majorBidi" w:hAnsiTheme="majorBidi" w:cstheme="majorBidi"/>
-          <w:color w:val="000000"/>
-        </w:rPr>
-        <w:t>in order to</w:t>
-      </w:r>
-      <w:proofErr w:type="gramEnd"/>
-      <w:r>
-        <w:rPr>
-          <w:rFonts w:asciiTheme="majorBidi" w:hAnsiTheme="majorBidi" w:cstheme="majorBidi"/>
-          <w:color w:val="000000"/>
-        </w:rPr>
-        <w:t xml:space="preserve"> adjust and normalize brightness and contrast of the processing frame.</w:t>
+        <w:t>Brightness and Contrast Normalization: Images acquired in low illumination have close contrast values hence there is a need to adjust pixel intensity values. Histogram equalization is performed in order to adjust and normalize brightness and contrast of the processing frame.</w:t>
       </w:r>
     </w:p>
     <w:p>
@@ -5127,23 +4905,7 @@
           <w:rFonts w:asciiTheme="majorBidi" w:hAnsiTheme="majorBidi" w:cstheme="majorBidi"/>
           <w:color w:val="000000"/>
         </w:rPr>
-        <w:t xml:space="preserve">, size and color and different lighting conditions in various angles. Accuracy of recognition can be improved by locating areas of interest in each sample image. This can be accomplished by drawing a box around the region of interest </w:t>
-      </w:r>
-      <w:proofErr w:type="gramStart"/>
-      <w:r>
-        <w:rPr>
-          <w:rFonts w:asciiTheme="majorBidi" w:hAnsiTheme="majorBidi" w:cstheme="majorBidi"/>
-          <w:color w:val="000000"/>
-        </w:rPr>
-        <w:t>i.e.</w:t>
-      </w:r>
-      <w:proofErr w:type="gramEnd"/>
-      <w:r>
-        <w:rPr>
-          <w:rFonts w:asciiTheme="majorBidi" w:hAnsiTheme="majorBidi" w:cstheme="majorBidi"/>
-          <w:color w:val="000000"/>
-        </w:rPr>
-        <w:t xml:space="preserve"> hand shape. The coordinates of the region of interest are then analyzed to measure the contrast between each of these images. This stage will enable us to build the required cascade and find thresholds after analyzing each coordinate of hand sign. </w:t>
+        <w:t xml:space="preserve">, size and color and different lighting conditions in various angles. Accuracy of recognition can be improved by locating areas of interest in each sample image. This can be accomplished by drawing a box around the region of interest i.e. hand shape. The coordinates of the region of interest are then analyzed to measure the contrast between each of these images. This stage will enable us to build the required cascade and find thresholds after analyzing each coordinate of hand sign. </w:t>
       </w:r>
     </w:p>
     <w:p>
@@ -5593,23 +5355,7 @@
           <w:rFonts w:asciiTheme="majorBidi" w:hAnsiTheme="majorBidi" w:cstheme="majorBidi"/>
           <w:color w:val="000000"/>
         </w:rPr>
-        <w:t xml:space="preserve"> stage and only tune the sequence learning module. The video frames are resized to 224 × 224 as the inputs of CNN, transformed to feature vectors after the average pooling layer, and then fed into the temporal fusion layers. The employed Google Net is initialized with the weights pretrained on ILSVRC2014 dataset, and we initialize the feature extractor by fitting it to the alignment proposal generated by the model end-to-end trained on dominant hand images. Multimodal fusion: To incorporate the appearance and motion information, we also take color image and optical flow for dominant hand regions as the inputs of our deep neural architecture. We adopt sum fusion approach at the conv5 layer for fusing the two stream networks. It computes element-wise sum of the two feature maps at the same spatial location and channel for the fusion. Our intention here is to put appearance and motion cues at the same spatial position in correspondence, without introducing extra filters </w:t>
-      </w:r>
-      <w:proofErr w:type="gramStart"/>
-      <w:r>
-        <w:rPr>
-          <w:rFonts w:asciiTheme="majorBidi" w:hAnsiTheme="majorBidi" w:cstheme="majorBidi"/>
-          <w:color w:val="000000"/>
-        </w:rPr>
-        <w:t>in order to</w:t>
-      </w:r>
-      <w:proofErr w:type="gramEnd"/>
-      <w:r>
-        <w:rPr>
-          <w:rFonts w:asciiTheme="majorBidi" w:hAnsiTheme="majorBidi" w:cstheme="majorBidi"/>
-          <w:color w:val="000000"/>
-        </w:rPr>
-        <w:t xml:space="preserve"> join the feature maps together. The sum fusion approach also shows a decent performance on the task of action recognition in video compared to other spatial fusion methods. Our end-to-end architecture for SL recognition from dominant hands is depicted in Fig. 2. Note that parameters for different modalities are not shared before the sum fusion. In experiments on multiple modalities of full frames, we adopt fusion of color and optical flow at two layers (after inception_3b andinception_4c </w:t>
+        <w:t xml:space="preserve"> stage and only tune the sequence learning module. The video frames are resized to 224 × 224 as the inputs of CNN, transformed to feature vectors after the average pooling layer, and then fed into the temporal fusion layers. The employed Google Net is initialized with the weights pretrained on ILSVRC2014 dataset, and we initialize the feature extractor by fitting it to the alignment proposal generated by the model end-to-end trained on dominant hand images. Multimodal fusion: To incorporate the appearance and motion information, we also take color image and optical flow for dominant hand regions as the inputs of our deep neural architecture. We adopt sum fusion approach at the conv5 layer for fusing the two stream networks. It computes element-wise sum of the two feature maps at the same spatial location and channel for the fusion. Our intention here is to put appearance and motion cues at the same spatial position in correspondence, without introducing extra filters in order to join the feature maps together. The sum fusion approach also shows a decent performance on the task of action recognition in video compared to other spatial fusion methods. Our end-to-end architecture for SL recognition from dominant hands is depicted in Fig. 2. Note that parameters for different modalities are not shared before the sum fusion. In experiments on multiple modalities of full frames, we adopt fusion of color and optical flow at two layers (after inception_3b andinception_4c </w:t>
       </w:r>
       <w:r>
         <w:rPr>
@@ -5775,17 +5521,23 @@
     <w:p>
       <w:pPr>
         <w:pStyle w:val="Heading1"/>
+        <w:jc w:val="left"/>
       </w:pPr>
       <w:bookmarkStart w:id="2" w:name="_Toc120351391"/>
       <w:r>
         <w:lastRenderedPageBreak/>
-        <w:t>SIGN LANGUAGE DATASET</w:t>
+        <w:t>DATASET</w:t>
       </w:r>
       <w:bookmarkEnd w:id="2"/>
     </w:p>
     <w:p/>
     <w:p>
       <w:pPr>
+        <w:pStyle w:val="Heading2"/>
+      </w:pPr>
+    </w:p>
+    <w:p>
+      <w:pPr>
         <w:pStyle w:val="BodyText"/>
       </w:pPr>
       <w:r>
@@ -5795,18 +5547,10 @@
         <w:t>World Level American Sign Language</w:t>
       </w:r>
       <w:r>
-        <w:t xml:space="preserve"> (WLASL</w:t>
-      </w:r>
-      <w:proofErr w:type="gramStart"/>
-      <w:r>
-        <w:t>)</w:t>
-      </w:r>
-      <w:r>
-        <w:t>[</w:t>
-      </w:r>
-      <w:proofErr w:type="gramEnd"/>
-      <w:r>
-        <w:t>25]</w:t>
+        <w:t xml:space="preserve"> (WLASL)</w:t>
+      </w:r>
+      <w:r>
+        <w:t>[25]</w:t>
       </w:r>
       <w:r>
         <w:t xml:space="preserve"> data set from Kaggle, it c</w:t>
@@ -5902,14 +5646,27 @@
       <w:r>
         <w:t xml:space="preserve">Figure </w:t>
       </w:r>
-      <w:fldSimple w:instr=" SEQ Figure \* ARABIC ">
-        <w:r>
-          <w:rPr>
-            <w:noProof/>
-          </w:rPr>
-          <w:t>1</w:t>
-        </w:r>
-      </w:fldSimple>
+      <w:r>
+        <w:fldChar w:fldCharType="begin"/>
+      </w:r>
+      <w:r>
+        <w:instrText xml:space="preserve"> SEQ Figure \* ARABIC </w:instrText>
+      </w:r>
+      <w:r>
+        <w:fldChar w:fldCharType="separate"/>
+      </w:r>
+      <w:r>
+        <w:rPr>
+          <w:noProof/>
+        </w:rPr>
+        <w:t>1</w:t>
+      </w:r>
+      <w:r>
+        <w:rPr>
+          <w:noProof/>
+        </w:rPr>
+        <w:fldChar w:fldCharType="end"/>
+      </w:r>
       <w:r>
         <w:t>: Histogram of the original dataset</w:t>
       </w:r>
@@ -6020,31 +5777,7 @@
         <w:t>So,</w:t>
       </w:r>
       <w:r>
-        <w:t xml:space="preserve"> we used the </w:t>
-      </w:r>
-      <w:proofErr w:type="spellStart"/>
-      <w:r>
-        <w:t>MediaPipe</w:t>
-      </w:r>
-      <w:proofErr w:type="spellEnd"/>
-      <w:r>
-        <w:t xml:space="preserve"> </w:t>
-      </w:r>
-      <w:proofErr w:type="spellStart"/>
-      <w:r>
-        <w:t>HandDetection</w:t>
-      </w:r>
-      <w:proofErr w:type="spellEnd"/>
-      <w:r>
-        <w:t xml:space="preserve"> module and modified the </w:t>
-      </w:r>
-      <w:proofErr w:type="spellStart"/>
-      <w:r>
-        <w:t>HandDetector</w:t>
-      </w:r>
-      <w:proofErr w:type="spellEnd"/>
-      <w:r>
-        <w:t xml:space="preserve"> class to draw our own boxes when needed. </w:t>
+        <w:t xml:space="preserve"> we used the MediaPipe HandDetection module and modified the HandDetector class to draw our own boxes when needed. </w:t>
       </w:r>
     </w:p>
     <w:p>
@@ -6069,6 +5802,7 @@
     <w:p>
       <w:pPr>
         <w:pStyle w:val="Heading1"/>
+        <w:jc w:val="left"/>
       </w:pPr>
       <w:bookmarkStart w:id="4" w:name="_Toc120351394"/>
       <w:r>
@@ -6117,21 +5851,12 @@
       <w:r>
         <w:t xml:space="preserve"> we thought about normalizing the data by only detecting the hands, which is why we imported </w:t>
       </w:r>
-      <w:proofErr w:type="spellStart"/>
       <w:r>
         <w:rPr>
           <w:b/>
           <w:bCs/>
         </w:rPr>
-        <w:t>MediaPipe’s</w:t>
-      </w:r>
-      <w:proofErr w:type="spellEnd"/>
-      <w:r>
-        <w:rPr>
-          <w:b/>
-          <w:bCs/>
-        </w:rPr>
-        <w:t xml:space="preserve"> Hand Detection Module </w:t>
+        <w:t xml:space="preserve">MediaPipe’s Hand Detection Module </w:t>
       </w:r>
       <w:r>
         <w:t xml:space="preserve">which detects hands in a rendered frame and draws a bounding box around it. Then we wanted to generate an automatically cropped dataset for scalability, so the process was as follows: </w:t>
@@ -6249,15 +5974,7 @@
         <w:t xml:space="preserve">at first </w:t>
       </w:r>
       <w:r>
-        <w:t xml:space="preserve">after real time testing were VGG-16, MobileNet-V2, and ResNet-V2-50. Then we kept testing different models with emphasis on the </w:t>
-      </w:r>
-      <w:proofErr w:type="gramStart"/>
-      <w:r>
-        <w:t>aforementioned three</w:t>
-      </w:r>
-      <w:proofErr w:type="gramEnd"/>
-      <w:r>
-        <w:t xml:space="preserve"> in a real time environment.</w:t>
+        <w:t>after real time testing were VGG-16, MobileNet-V2, and ResNet-V2-50. Then we kept testing different models with emphasis on the aforementioned three in a real time environment.</w:t>
       </w:r>
     </w:p>
     <w:p>
@@ -6279,15 +5996,7 @@
         <w:pStyle w:val="BodyText"/>
       </w:pPr>
       <w:r>
-        <w:t>Then the next problem that arose was the transitional periods between each word, where the model would predict a sign with high confidence (99% at times</w:t>
-      </w:r>
-      <w:proofErr w:type="gramStart"/>
-      <w:r>
-        <w:t>)</w:t>
-      </w:r>
-      <w:proofErr w:type="gramEnd"/>
-      <w:r>
-        <w:t xml:space="preserve"> so we had to find a workaround. First, we thought about giving the user a cooldown period between each sign and the next one, but that would sort of ruin the experience. </w:t>
+        <w:t xml:space="preserve">Then the next problem that arose was the transitional periods between each word, where the model would predict a sign with high confidence (99% at times) so we had to find a workaround. First, we thought about giving the user a cooldown period between each sign and the next one, but that would sort of ruin the experience. </w:t>
       </w:r>
     </w:p>
     <w:p>
@@ -6296,15 +6005,7 @@
       </w:pPr>
       <w:r>
         <w:lastRenderedPageBreak/>
-        <w:t xml:space="preserve">The second thing we thought of was graphing the predicted values of each word as percentages of the total and creating a threshold, because we thought that the confidence would be significantly lower when predicting signs during transitions, but that was not the case at all. In fact, the model would predict with 99% or even 100% confidence. </w:t>
-      </w:r>
-      <w:proofErr w:type="gramStart"/>
-      <w:r>
-        <w:t>So</w:t>
-      </w:r>
-      <w:proofErr w:type="gramEnd"/>
-      <w:r>
-        <w:t xml:space="preserve"> the threshold we made was at 99.999999% which means that if the confidence is higher than that number, then it shows the predicted sign, if it’s not, then it doesn’t show the predicted sign. That almost solved the problem of transitions, but it didn’t work in all </w:t>
+        <w:t xml:space="preserve">The second thing we thought of was graphing the predicted values of each word as percentages of the total and creating a threshold, because we thought that the confidence would be significantly lower when predicting signs during transitions, but that was not the case at all. In fact, the model would predict with 99% or even 100% confidence. So the threshold we made was at 99.999999% which means that if the confidence is higher than that number, then it shows the predicted sign, if it’s not, then it doesn’t show the predicted sign. That almost solved the problem of transitions, but it didn’t work in all </w:t>
       </w:r>
       <w:r>
         <w:t>cases,</w:t>
@@ -6356,6 +6057,7 @@
     <w:p>
       <w:pPr>
         <w:pStyle w:val="Heading1"/>
+        <w:jc w:val="left"/>
       </w:pPr>
       <w:r>
         <w:t>EXPERIMENTAL EVALUATION AND RESULTS</w:t>
@@ -6365,6 +6067,7 @@
     <w:p>
       <w:pPr>
         <w:pStyle w:val="Heading1"/>
+        <w:jc w:val="left"/>
       </w:pPr>
       <w:bookmarkStart w:id="5" w:name="_Toc120351395"/>
       <w:r>
@@ -6524,6 +6227,7 @@
     <w:p>
       <w:pPr>
         <w:pStyle w:val="Heading1"/>
+        <w:jc w:val="left"/>
       </w:pPr>
       <w:bookmarkStart w:id="6" w:name="_Toc120351396"/>
       <w:r>
@@ -6564,39 +6268,7 @@
           <w:rFonts w:cstheme="majorBidi"/>
           <w:sz w:val="22"/>
         </w:rPr>
-        <w:t xml:space="preserve">Brandon Garcia, </w:t>
-      </w:r>
-      <w:proofErr w:type="spellStart"/>
-      <w:r>
-        <w:rPr>
-          <w:rFonts w:cstheme="majorBidi"/>
-          <w:sz w:val="22"/>
-        </w:rPr>
-        <w:t>Sigberto</w:t>
-      </w:r>
-      <w:proofErr w:type="spellEnd"/>
-      <w:r>
-        <w:rPr>
-          <w:rFonts w:cstheme="majorBidi"/>
-          <w:sz w:val="22"/>
-        </w:rPr>
-        <w:t xml:space="preserve"> Alarcon </w:t>
-      </w:r>
-      <w:proofErr w:type="spellStart"/>
-      <w:r>
-        <w:rPr>
-          <w:rFonts w:cstheme="majorBidi"/>
-          <w:sz w:val="22"/>
-        </w:rPr>
-        <w:t>Viesca</w:t>
-      </w:r>
-      <w:proofErr w:type="spellEnd"/>
-      <w:r>
-        <w:rPr>
-          <w:rFonts w:cstheme="majorBidi"/>
-          <w:sz w:val="22"/>
-        </w:rPr>
-        <w:t>, Real-time American Sign Language Recognition with Convolutional Neural Networks, Stanford University, Stanford, CA.</w:t>
+        <w:t>Brandon Garcia, Sigberto Alarcon Viesca, Real-time American Sign Language Recognition with Convolutional Neural Networks, Stanford University, Stanford, CA.</w:t>
       </w:r>
     </w:p>
     <w:p>
@@ -6616,55 +6288,7 @@
           <w:rFonts w:cstheme="majorBidi"/>
           <w:sz w:val="22"/>
         </w:rPr>
-        <w:t xml:space="preserve">Veronica J., Schmalz, Real-time Italian Sign Language Recognition with Deep Learning, </w:t>
-      </w:r>
-      <w:proofErr w:type="spellStart"/>
-      <w:r>
-        <w:rPr>
-          <w:rFonts w:cstheme="majorBidi"/>
-          <w:sz w:val="22"/>
-        </w:rPr>
-        <w:t>Freie</w:t>
-      </w:r>
-      <w:proofErr w:type="spellEnd"/>
-      <w:r>
-        <w:rPr>
-          <w:rFonts w:cstheme="majorBidi"/>
-          <w:sz w:val="22"/>
-        </w:rPr>
-        <w:t xml:space="preserve"> Universität </w:t>
-      </w:r>
-      <w:proofErr w:type="spellStart"/>
-      <w:r>
-        <w:rPr>
-          <w:rFonts w:cstheme="majorBidi"/>
-          <w:sz w:val="22"/>
-        </w:rPr>
-        <w:t>Bozen</w:t>
-      </w:r>
-      <w:proofErr w:type="spellEnd"/>
-      <w:r>
-        <w:rPr>
-          <w:rFonts w:cstheme="majorBidi"/>
-          <w:sz w:val="22"/>
-        </w:rPr>
-        <w:t xml:space="preserve">-Bolzano, </w:t>
-      </w:r>
-      <w:proofErr w:type="spellStart"/>
-      <w:r>
-        <w:rPr>
-          <w:rFonts w:cstheme="majorBidi"/>
-          <w:sz w:val="22"/>
-        </w:rPr>
-        <w:t>Bozen</w:t>
-      </w:r>
-      <w:proofErr w:type="spellEnd"/>
-      <w:r>
-        <w:rPr>
-          <w:rFonts w:cstheme="majorBidi"/>
-          <w:sz w:val="22"/>
-        </w:rPr>
-        <w:t>, Italy.</w:t>
+        <w:t>Veronica J., Schmalz, Real-time Italian Sign Language Recognition with Deep Learning, Freie Universität Bozen-Bolzano, Bozen, Italy.</w:t>
       </w:r>
     </w:p>
     <w:p>
@@ -6684,87 +6308,7 @@
           <w:rFonts w:cstheme="majorBidi"/>
           <w:sz w:val="22"/>
         </w:rPr>
-        <w:t xml:space="preserve">Da Ma, Kaoru </w:t>
-      </w:r>
-      <w:proofErr w:type="spellStart"/>
-      <w:r>
-        <w:rPr>
-          <w:rFonts w:cstheme="majorBidi"/>
-          <w:sz w:val="22"/>
-        </w:rPr>
-        <w:t>Hirota</w:t>
-      </w:r>
-      <w:proofErr w:type="spellEnd"/>
-      <w:r>
-        <w:rPr>
-          <w:rFonts w:cstheme="majorBidi"/>
-          <w:sz w:val="22"/>
-        </w:rPr>
-        <w:t xml:space="preserve">, </w:t>
-      </w:r>
-      <w:proofErr w:type="spellStart"/>
-      <w:r>
-        <w:rPr>
-          <w:rFonts w:cstheme="majorBidi"/>
-          <w:sz w:val="22"/>
-        </w:rPr>
-        <w:t>Yaping</w:t>
-      </w:r>
-      <w:proofErr w:type="spellEnd"/>
-      <w:r>
-        <w:rPr>
-          <w:rFonts w:cstheme="majorBidi"/>
-          <w:sz w:val="22"/>
-        </w:rPr>
-        <w:t xml:space="preserve"> Dai, </w:t>
-      </w:r>
-      <w:proofErr w:type="spellStart"/>
-      <w:r>
-        <w:rPr>
-          <w:rFonts w:cstheme="majorBidi"/>
-          <w:sz w:val="22"/>
-        </w:rPr>
-        <w:t>Zhiyang</w:t>
-      </w:r>
-      <w:proofErr w:type="spellEnd"/>
-      <w:r>
-        <w:rPr>
-          <w:rFonts w:cstheme="majorBidi"/>
-          <w:sz w:val="22"/>
-        </w:rPr>
-        <w:t xml:space="preserve"> Jia, Dynamic Sign Language Recognition Based on Improved Residual-LSTM network, School of Automation, Beijing Institute of Technology, </w:t>
-      </w:r>
-      <w:proofErr w:type="spellStart"/>
-      <w:r>
-        <w:rPr>
-          <w:rFonts w:cstheme="majorBidi"/>
-          <w:sz w:val="22"/>
-        </w:rPr>
-        <w:t>Zhongguancun</w:t>
-      </w:r>
-      <w:proofErr w:type="spellEnd"/>
-      <w:r>
-        <w:rPr>
-          <w:rFonts w:cstheme="majorBidi"/>
-          <w:sz w:val="22"/>
-        </w:rPr>
-        <w:t xml:space="preserve"> South Street, </w:t>
-      </w:r>
-      <w:proofErr w:type="spellStart"/>
-      <w:r>
-        <w:rPr>
-          <w:rFonts w:cstheme="majorBidi"/>
-          <w:sz w:val="22"/>
-        </w:rPr>
-        <w:t>Haidian</w:t>
-      </w:r>
-      <w:proofErr w:type="spellEnd"/>
-      <w:r>
-        <w:rPr>
-          <w:rFonts w:cstheme="majorBidi"/>
-          <w:sz w:val="22"/>
-        </w:rPr>
-        <w:t xml:space="preserve"> District, Beijing, China.</w:t>
+        <w:t>Da Ma, Kaoru Hirota, Yaping Dai, Zhiyang Jia, Dynamic Sign Language Recognition Based on Improved Residual-LSTM network, School of Automation, Beijing Institute of Technology, Zhongguancun South Street, Haidian District, Beijing, China.</w:t>
       </w:r>
     </w:p>
     <w:p>
@@ -6784,55 +6328,7 @@
           <w:rFonts w:cstheme="majorBidi"/>
           <w:sz w:val="22"/>
         </w:rPr>
-        <w:t xml:space="preserve">Jay Suthar, </w:t>
-      </w:r>
-      <w:proofErr w:type="spellStart"/>
-      <w:r>
-        <w:rPr>
-          <w:rFonts w:cstheme="majorBidi"/>
-          <w:sz w:val="22"/>
-        </w:rPr>
-        <w:t>Devansh</w:t>
-      </w:r>
-      <w:proofErr w:type="spellEnd"/>
-      <w:r>
-        <w:rPr>
-          <w:rFonts w:cstheme="majorBidi"/>
-          <w:sz w:val="22"/>
-        </w:rPr>
-        <w:t xml:space="preserve"> Parikh, Tanya Sharma, </w:t>
-      </w:r>
-      <w:proofErr w:type="spellStart"/>
-      <w:r>
-        <w:rPr>
-          <w:rFonts w:cstheme="majorBidi"/>
-          <w:sz w:val="22"/>
-        </w:rPr>
-        <w:t>Avi</w:t>
-      </w:r>
-      <w:proofErr w:type="spellEnd"/>
-      <w:r>
-        <w:rPr>
-          <w:rFonts w:cstheme="majorBidi"/>
-          <w:sz w:val="22"/>
-        </w:rPr>
-        <w:t xml:space="preserve"> Patel, (2021) Sign Language Recognition for Static and Dynamic Gestures, Global Journal of Computer Science and Technology: </w:t>
-      </w:r>
-      <w:proofErr w:type="spellStart"/>
-      <w:r>
-        <w:rPr>
-          <w:rFonts w:cstheme="majorBidi"/>
-          <w:sz w:val="22"/>
-        </w:rPr>
-        <w:t>DNeural</w:t>
-      </w:r>
-      <w:proofErr w:type="spellEnd"/>
-      <w:r>
-        <w:rPr>
-          <w:rFonts w:cstheme="majorBidi"/>
-          <w:sz w:val="22"/>
-        </w:rPr>
-        <w:t xml:space="preserve"> &amp; Artificial Intelligence.</w:t>
+        <w:t>Jay Suthar, Devansh Parikh, Tanya Sharma, Avi Patel, (2021) Sign Language Recognition for Static and Dynamic Gestures, Global Journal of Computer Science and Technology: DNeural &amp; Artificial Intelligence.</w:t>
       </w:r>
     </w:p>
     <w:p>
@@ -6852,39 +6348,7 @@
           <w:rFonts w:cstheme="majorBidi"/>
           <w:sz w:val="22"/>
         </w:rPr>
-        <w:t xml:space="preserve">Mohamed S. Abdalla, </w:t>
-      </w:r>
-      <w:proofErr w:type="spellStart"/>
-      <w:r>
-        <w:rPr>
-          <w:rFonts w:cstheme="majorBidi"/>
-          <w:sz w:val="22"/>
-        </w:rPr>
-        <w:t>Elsayed</w:t>
-      </w:r>
-      <w:proofErr w:type="spellEnd"/>
-      <w:r>
-        <w:rPr>
-          <w:rFonts w:cstheme="majorBidi"/>
-          <w:sz w:val="22"/>
-        </w:rPr>
-        <w:t xml:space="preserve"> E. </w:t>
-      </w:r>
-      <w:proofErr w:type="spellStart"/>
-      <w:r>
-        <w:rPr>
-          <w:rFonts w:cstheme="majorBidi"/>
-          <w:sz w:val="22"/>
-        </w:rPr>
-        <w:t>Hemayed</w:t>
-      </w:r>
-      <w:proofErr w:type="spellEnd"/>
-      <w:r>
-        <w:rPr>
-          <w:rFonts w:cstheme="majorBidi"/>
-          <w:sz w:val="22"/>
-        </w:rPr>
-        <w:t xml:space="preserve"> (2013) Dynamic Hand Gesture Recognition of Arabic Sign Language using Hand Motion Trajectory Features, Engineering Cairo University, Egypt.</w:t>
+        <w:t>Mohamed S. Abdalla, Elsayed E. Hemayed (2013) Dynamic Hand Gesture Recognition of Arabic Sign Language using Hand Motion Trajectory Features, Engineering Cairo University, Egypt.</w:t>
       </w:r>
     </w:p>
     <w:p>
@@ -6899,85 +6363,12 @@
           <w:sz w:val="22"/>
         </w:rPr>
       </w:pPr>
-      <w:proofErr w:type="spellStart"/>
       <w:r>
         <w:rPr>
           <w:rFonts w:cstheme="majorBidi"/>
           <w:sz w:val="22"/>
         </w:rPr>
-        <w:t>Shadman</w:t>
-      </w:r>
-      <w:proofErr w:type="spellEnd"/>
-      <w:r>
-        <w:rPr>
-          <w:rFonts w:cstheme="majorBidi"/>
-          <w:sz w:val="22"/>
-        </w:rPr>
-        <w:t xml:space="preserve"> Shahriar, Ashraf </w:t>
-      </w:r>
-      <w:proofErr w:type="spellStart"/>
-      <w:r>
-        <w:rPr>
-          <w:rFonts w:cstheme="majorBidi"/>
-          <w:sz w:val="22"/>
-        </w:rPr>
-        <w:t>Siddiquee</w:t>
-      </w:r>
-      <w:proofErr w:type="spellEnd"/>
-      <w:r>
-        <w:rPr>
-          <w:rFonts w:cstheme="majorBidi"/>
-          <w:sz w:val="22"/>
-        </w:rPr>
-        <w:t xml:space="preserve">, </w:t>
-      </w:r>
-      <w:proofErr w:type="spellStart"/>
-      <w:r>
-        <w:rPr>
-          <w:rFonts w:cstheme="majorBidi"/>
-          <w:sz w:val="22"/>
-        </w:rPr>
-        <w:t>Tanveerul</w:t>
-      </w:r>
-      <w:proofErr w:type="spellEnd"/>
-      <w:r>
-        <w:rPr>
-          <w:rFonts w:cstheme="majorBidi"/>
-          <w:sz w:val="22"/>
-        </w:rPr>
-        <w:t xml:space="preserve"> Islam, </w:t>
-      </w:r>
-      <w:proofErr w:type="spellStart"/>
-      <w:r>
-        <w:rPr>
-          <w:rFonts w:cstheme="majorBidi"/>
-          <w:sz w:val="22"/>
-        </w:rPr>
-        <w:t>Abesh</w:t>
-      </w:r>
-      <w:proofErr w:type="spellEnd"/>
-      <w:r>
-        <w:rPr>
-          <w:rFonts w:cstheme="majorBidi"/>
-          <w:sz w:val="22"/>
-        </w:rPr>
-        <w:t xml:space="preserve"> Ghosh, Rajat Chakraborty, Asir Intisar Khan, Celia Shahnaz, Shaikh </w:t>
-      </w:r>
-      <w:proofErr w:type="spellStart"/>
-      <w:r>
-        <w:rPr>
-          <w:rFonts w:cstheme="majorBidi"/>
-          <w:sz w:val="22"/>
-        </w:rPr>
-        <w:t>Anowarul</w:t>
-      </w:r>
-      <w:proofErr w:type="spellEnd"/>
-      <w:r>
-        <w:rPr>
-          <w:rFonts w:cstheme="majorBidi"/>
-          <w:sz w:val="22"/>
-        </w:rPr>
-        <w:t xml:space="preserve"> Fattah, (2018) Real-Time American Sign Language Recognition Using Skin Segmentation and Image Category Classification with Convolutional Neural Network and Deep Learning, Department of Electrical and Electronic Engineering, Bangladesh University of Engineering and Technology Dhaka-1205, Bangladesh</w:t>
+        <w:t>Shadman Shahriar, Ashraf Siddiquee, Tanveerul Islam, Abesh Ghosh, Rajat Chakraborty, Asir Intisar Khan, Celia Shahnaz, Shaikh Anowarul Fattah, (2018) Real-Time American Sign Language Recognition Using Skin Segmentation and Image Category Classification with Convolutional Neural Network and Deep Learning, Department of Electrical and Electronic Engineering, Bangladesh University of Engineering and Technology Dhaka-1205, Bangladesh</w:t>
       </w:r>
     </w:p>
     <w:p>
@@ -6998,40 +6389,36 @@
           <w:rFonts w:cstheme="majorBidi"/>
           <w:sz w:val="22"/>
         </w:rPr>
-        <w:t xml:space="preserve">Sawant </w:t>
-      </w:r>
-      <w:proofErr w:type="spellStart"/>
+        <w:t>Sawant Pramada</w:t>
+      </w:r>
       <w:r>
         <w:rPr>
           <w:rFonts w:cstheme="majorBidi"/>
           <w:sz w:val="22"/>
         </w:rPr>
-        <w:t>Pramada</w:t>
-      </w:r>
-      <w:proofErr w:type="spellEnd"/>
+        <w:t>;</w:t>
+      </w:r>
       <w:r>
         <w:rPr>
           <w:rFonts w:cstheme="majorBidi"/>
           <w:sz w:val="22"/>
         </w:rPr>
-        <w:t>;</w:t>
+        <w:t xml:space="preserve"> Deshpande Saylee</w:t>
       </w:r>
       <w:r>
         <w:rPr>
           <w:rFonts w:cstheme="majorBidi"/>
           <w:sz w:val="22"/>
         </w:rPr>
-        <w:t xml:space="preserve"> Deshpande </w:t>
-      </w:r>
-      <w:proofErr w:type="spellStart"/>
+        <w:t>;</w:t>
+      </w:r>
       <w:r>
         <w:rPr>
           <w:rFonts w:cstheme="majorBidi"/>
           <w:sz w:val="22"/>
         </w:rPr>
-        <w:t>Saylee</w:t>
-      </w:r>
-      <w:proofErr w:type="spellEnd"/>
+        <w:t xml:space="preserve"> Nale Pranita</w:t>
+      </w:r>
       <w:r>
         <w:rPr>
           <w:rFonts w:cstheme="majorBidi"/>
@@ -7044,94 +6431,7 @@
           <w:rFonts w:cstheme="majorBidi"/>
           <w:sz w:val="22"/>
         </w:rPr>
-        <w:t xml:space="preserve"> </w:t>
-      </w:r>
-      <w:proofErr w:type="spellStart"/>
-      <w:r>
-        <w:rPr>
-          <w:rFonts w:cstheme="majorBidi"/>
-          <w:sz w:val="22"/>
-        </w:rPr>
-        <w:t>Nale</w:t>
-      </w:r>
-      <w:proofErr w:type="spellEnd"/>
-      <w:r>
-        <w:rPr>
-          <w:rFonts w:cstheme="majorBidi"/>
-          <w:sz w:val="22"/>
-        </w:rPr>
-        <w:t xml:space="preserve"> </w:t>
-      </w:r>
-      <w:proofErr w:type="spellStart"/>
-      <w:r>
-        <w:rPr>
-          <w:rFonts w:cstheme="majorBidi"/>
-          <w:sz w:val="22"/>
-        </w:rPr>
-        <w:t>Pranita</w:t>
-      </w:r>
-      <w:proofErr w:type="spellEnd"/>
-      <w:r>
-        <w:rPr>
-          <w:rFonts w:cstheme="majorBidi"/>
-          <w:sz w:val="22"/>
-        </w:rPr>
-        <w:t>;</w:t>
-      </w:r>
-      <w:r>
-        <w:rPr>
-          <w:rFonts w:cstheme="majorBidi"/>
-          <w:sz w:val="22"/>
-        </w:rPr>
-        <w:t xml:space="preserve"> </w:t>
-      </w:r>
-      <w:proofErr w:type="spellStart"/>
-      <w:r>
-        <w:rPr>
-          <w:rFonts w:cstheme="majorBidi"/>
-          <w:sz w:val="22"/>
-        </w:rPr>
-        <w:t>Nerkar</w:t>
-      </w:r>
-      <w:proofErr w:type="spellEnd"/>
-      <w:r>
-        <w:rPr>
-          <w:rFonts w:cstheme="majorBidi"/>
-          <w:sz w:val="22"/>
-        </w:rPr>
-        <w:t xml:space="preserve"> Samiksha </w:t>
-      </w:r>
-      <w:proofErr w:type="spellStart"/>
-      <w:r>
-        <w:rPr>
-          <w:rFonts w:cstheme="majorBidi"/>
-          <w:sz w:val="22"/>
-        </w:rPr>
-        <w:t>Mrs.Archana</w:t>
-      </w:r>
-      <w:proofErr w:type="spellEnd"/>
-      <w:r>
-        <w:rPr>
-          <w:rFonts w:cstheme="majorBidi"/>
-          <w:sz w:val="22"/>
-        </w:rPr>
-        <w:t xml:space="preserve"> S. Vaidya (2013) Sign Language Recognition Using Image Processing, GES’s R. H. </w:t>
-      </w:r>
-      <w:proofErr w:type="spellStart"/>
-      <w:r>
-        <w:rPr>
-          <w:rFonts w:cstheme="majorBidi"/>
-          <w:sz w:val="22"/>
-        </w:rPr>
-        <w:t>Sapat</w:t>
-      </w:r>
-      <w:proofErr w:type="spellEnd"/>
-      <w:r>
-        <w:rPr>
-          <w:rFonts w:cstheme="majorBidi"/>
-          <w:sz w:val="22"/>
-        </w:rPr>
-        <w:t xml:space="preserve"> College of Engineering, Management Studies and Research, Nashik (M.S.), INDIA</w:t>
+        <w:t xml:space="preserve"> Nerkar Samiksha Mrs.Archana S. Vaidya (2013) Sign Language Recognition Using Image Processing, GES’s R. H. Sapat College of Engineering, Management Studies and Research, Nashik (M.S.), INDIA</w:t>
       </w:r>
     </w:p>
     <w:p>
@@ -7147,69 +6447,12 @@
           <w:sz w:val="22"/>
         </w:rPr>
       </w:pPr>
-      <w:proofErr w:type="spellStart"/>
       <w:r>
         <w:rPr>
           <w:rFonts w:cstheme="majorBidi"/>
           <w:sz w:val="22"/>
         </w:rPr>
-        <w:t>Kothadiya</w:t>
-      </w:r>
-      <w:proofErr w:type="spellEnd"/>
-      <w:r>
-        <w:rPr>
-          <w:rFonts w:cstheme="majorBidi"/>
-          <w:sz w:val="22"/>
-        </w:rPr>
-        <w:t xml:space="preserve">, D.; Bhatt, C.; </w:t>
-      </w:r>
-      <w:proofErr w:type="spellStart"/>
-      <w:r>
-        <w:rPr>
-          <w:rFonts w:cstheme="majorBidi"/>
-          <w:sz w:val="22"/>
-        </w:rPr>
-        <w:t>Sapariya</w:t>
-      </w:r>
-      <w:proofErr w:type="spellEnd"/>
-      <w:r>
-        <w:rPr>
-          <w:rFonts w:cstheme="majorBidi"/>
-          <w:sz w:val="22"/>
-        </w:rPr>
-        <w:t xml:space="preserve">, K.; Patel, K.; Gil-González, A.-B.; </w:t>
-      </w:r>
-      <w:proofErr w:type="spellStart"/>
-      <w:r>
-        <w:rPr>
-          <w:rFonts w:cstheme="majorBidi"/>
-          <w:sz w:val="22"/>
-        </w:rPr>
-        <w:t>Corchado</w:t>
-      </w:r>
-      <w:proofErr w:type="spellEnd"/>
-      <w:r>
-        <w:rPr>
-          <w:rFonts w:cstheme="majorBidi"/>
-          <w:sz w:val="22"/>
-        </w:rPr>
-        <w:t xml:space="preserve">, J.M. </w:t>
-      </w:r>
-      <w:proofErr w:type="spellStart"/>
-      <w:r>
-        <w:rPr>
-          <w:rFonts w:cstheme="majorBidi"/>
-          <w:sz w:val="22"/>
-        </w:rPr>
-        <w:t>Deepsign</w:t>
-      </w:r>
-      <w:proofErr w:type="spellEnd"/>
-      <w:r>
-        <w:rPr>
-          <w:rFonts w:cstheme="majorBidi"/>
-          <w:sz w:val="22"/>
-        </w:rPr>
-        <w:t>: Sign Language Detection and Recognition Using Deep Learning. Electronics 2022, 11, 1780.</w:t>
+        <w:t>Kothadiya, D.; Bhatt, C.; Sapariya, K.; Patel, K.; Gil-González, A.-B.; Corchado, J.M. Deepsign: Sign Language Detection and Recognition Using Deep Learning. Electronics 2022, 11, 1780.</w:t>
       </w:r>
     </w:p>
     <w:p>
@@ -7229,87 +6472,7 @@
           <w:rFonts w:cstheme="majorBidi"/>
           <w:sz w:val="22"/>
         </w:rPr>
-        <w:t xml:space="preserve">Prof. Radha S. </w:t>
-      </w:r>
-      <w:proofErr w:type="spellStart"/>
-      <w:r>
-        <w:rPr>
-          <w:rFonts w:cstheme="majorBidi"/>
-          <w:sz w:val="22"/>
-        </w:rPr>
-        <w:t>Shirbhate</w:t>
-      </w:r>
-      <w:proofErr w:type="spellEnd"/>
-      <w:r>
-        <w:rPr>
-          <w:rFonts w:cstheme="majorBidi"/>
-          <w:sz w:val="22"/>
-        </w:rPr>
-        <w:t xml:space="preserve">; Mr. </w:t>
-      </w:r>
-      <w:proofErr w:type="spellStart"/>
-      <w:r>
-        <w:rPr>
-          <w:rFonts w:cstheme="majorBidi"/>
-          <w:sz w:val="22"/>
-        </w:rPr>
-        <w:t>Vedant</w:t>
-      </w:r>
-      <w:proofErr w:type="spellEnd"/>
-      <w:r>
-        <w:rPr>
-          <w:rFonts w:cstheme="majorBidi"/>
-          <w:sz w:val="22"/>
-        </w:rPr>
-        <w:t xml:space="preserve"> D. Shinde; Ms. </w:t>
-      </w:r>
-      <w:proofErr w:type="spellStart"/>
-      <w:r>
-        <w:rPr>
-          <w:rFonts w:cstheme="majorBidi"/>
-          <w:sz w:val="22"/>
-        </w:rPr>
-        <w:t>Sanam</w:t>
-      </w:r>
-      <w:proofErr w:type="spellEnd"/>
-      <w:r>
-        <w:rPr>
-          <w:rFonts w:cstheme="majorBidi"/>
-          <w:sz w:val="22"/>
-        </w:rPr>
-        <w:t xml:space="preserve"> A. </w:t>
-      </w:r>
-      <w:proofErr w:type="spellStart"/>
-      <w:r>
-        <w:rPr>
-          <w:rFonts w:cstheme="majorBidi"/>
-          <w:sz w:val="22"/>
-        </w:rPr>
-        <w:t>Metkari</w:t>
-      </w:r>
-      <w:proofErr w:type="spellEnd"/>
-      <w:r>
-        <w:rPr>
-          <w:rFonts w:cstheme="majorBidi"/>
-          <w:sz w:val="22"/>
-        </w:rPr>
-        <w:t xml:space="preserve">; Ms. Pooja U. Borkar; Ms. Mayuri A. </w:t>
-      </w:r>
-      <w:proofErr w:type="spellStart"/>
-      <w:r>
-        <w:rPr>
-          <w:rFonts w:cstheme="majorBidi"/>
-          <w:sz w:val="22"/>
-        </w:rPr>
-        <w:t>Khandge</w:t>
-      </w:r>
-      <w:proofErr w:type="spellEnd"/>
-      <w:r>
-        <w:rPr>
-          <w:rFonts w:cstheme="majorBidi"/>
-          <w:sz w:val="22"/>
-        </w:rPr>
-        <w:t>: Sign language Recognition Using Machine Learning Algorithm</w:t>
+        <w:t>Prof. Radha S. Shirbhate; Mr. Vedant D. Shinde; Ms. Sanam A. Metkari; Ms. Pooja U. Borkar; Ms. Mayuri A. Khandge: Sign language Recognition Using Machine Learning Algorithm</w:t>
       </w:r>
     </w:p>
     <w:p>
@@ -7330,119 +6493,7 @@
           <w:sz w:val="22"/>
         </w:rPr>
         <w:lastRenderedPageBreak/>
-        <w:t>Alaa H Al-</w:t>
-      </w:r>
-      <w:proofErr w:type="spellStart"/>
-      <w:r>
-        <w:rPr>
-          <w:rFonts w:cstheme="majorBidi"/>
-          <w:sz w:val="22"/>
-        </w:rPr>
-        <w:t>Obodi</w:t>
-      </w:r>
-      <w:proofErr w:type="spellEnd"/>
-      <w:r>
-        <w:rPr>
-          <w:rFonts w:cstheme="majorBidi"/>
-          <w:sz w:val="22"/>
-        </w:rPr>
-        <w:t xml:space="preserve">, </w:t>
-      </w:r>
-      <w:proofErr w:type="spellStart"/>
-      <w:r>
-        <w:rPr>
-          <w:rFonts w:cstheme="majorBidi"/>
-          <w:sz w:val="22"/>
-        </w:rPr>
-        <w:t>Ameerh</w:t>
-      </w:r>
-      <w:proofErr w:type="spellEnd"/>
-      <w:r>
-        <w:rPr>
-          <w:rFonts w:cstheme="majorBidi"/>
-          <w:sz w:val="22"/>
-        </w:rPr>
-        <w:t xml:space="preserve"> M Al-Hanine, </w:t>
-      </w:r>
-      <w:proofErr w:type="spellStart"/>
-      <w:r>
-        <w:rPr>
-          <w:rFonts w:cstheme="majorBidi"/>
-          <w:sz w:val="22"/>
-        </w:rPr>
-        <w:t>Khalda</w:t>
-      </w:r>
-      <w:proofErr w:type="spellEnd"/>
-      <w:r>
-        <w:rPr>
-          <w:rFonts w:cstheme="majorBidi"/>
-          <w:sz w:val="22"/>
-        </w:rPr>
-        <w:t xml:space="preserve"> N Al-Harbi, Maryam S Al-</w:t>
-      </w:r>
-      <w:proofErr w:type="spellStart"/>
-      <w:r>
-        <w:rPr>
-          <w:rFonts w:cstheme="majorBidi"/>
-          <w:sz w:val="22"/>
-        </w:rPr>
-        <w:t>Dawas</w:t>
-      </w:r>
-      <w:proofErr w:type="spellEnd"/>
-      <w:r>
-        <w:rPr>
-          <w:rFonts w:cstheme="majorBidi"/>
-          <w:sz w:val="22"/>
-        </w:rPr>
-        <w:t>, and Amal A. Al-</w:t>
-      </w:r>
-      <w:proofErr w:type="spellStart"/>
-      <w:r>
-        <w:rPr>
-          <w:rFonts w:cstheme="majorBidi"/>
-          <w:sz w:val="22"/>
-        </w:rPr>
-        <w:t>Shargabi</w:t>
-      </w:r>
-      <w:proofErr w:type="spellEnd"/>
-      <w:r>
-        <w:rPr>
-          <w:rFonts w:cstheme="majorBidi"/>
-          <w:sz w:val="22"/>
-        </w:rPr>
-        <w:t xml:space="preserve">, A Saudi Sign Language Recognition System based on Convolutional Neural Networks, Department of Information Technology, College of Computer, </w:t>
-      </w:r>
-      <w:proofErr w:type="spellStart"/>
-      <w:r>
-        <w:rPr>
-          <w:rFonts w:cstheme="majorBidi"/>
-          <w:sz w:val="22"/>
-        </w:rPr>
-        <w:t>QassimUniversity</w:t>
-      </w:r>
-      <w:proofErr w:type="spellEnd"/>
-      <w:r>
-        <w:rPr>
-          <w:rFonts w:cstheme="majorBidi"/>
-          <w:sz w:val="22"/>
-        </w:rPr>
-        <w:t xml:space="preserve">, </w:t>
-      </w:r>
-      <w:proofErr w:type="spellStart"/>
-      <w:r>
-        <w:rPr>
-          <w:rFonts w:cstheme="majorBidi"/>
-          <w:sz w:val="22"/>
-        </w:rPr>
-        <w:t>Buraydah</w:t>
-      </w:r>
-      <w:proofErr w:type="spellEnd"/>
-      <w:r>
-        <w:rPr>
-          <w:rFonts w:cstheme="majorBidi"/>
-          <w:sz w:val="22"/>
-        </w:rPr>
-        <w:t>, Saudi Arabia</w:t>
+        <w:t>Alaa H Al-Obodi, Ameerh M Al-Hanine, Khalda N Al-Harbi, Maryam S Al-Dawas, and Amal A. Al-Shargabi, A Saudi Sign Language Recognition System based on Convolutional Neural Networks, Department of Information Technology, College of Computer, QassimUniversity, Buraydah, Saudi Arabia</w:t>
       </w:r>
     </w:p>
     <w:p>
@@ -7477,53 +6528,12 @@
           <w:sz w:val="22"/>
         </w:rPr>
       </w:pPr>
-      <w:proofErr w:type="spellStart"/>
       <w:r>
         <w:rPr>
           <w:rFonts w:cstheme="majorBidi"/>
           <w:sz w:val="22"/>
         </w:rPr>
-        <w:t>Wanbo</w:t>
-      </w:r>
-      <w:proofErr w:type="spellEnd"/>
-      <w:r>
-        <w:rPr>
-          <w:rFonts w:cstheme="majorBidi"/>
-          <w:sz w:val="22"/>
-        </w:rPr>
-        <w:t xml:space="preserve"> Li, Hang Pu, </w:t>
-      </w:r>
-      <w:proofErr w:type="spellStart"/>
-      <w:r>
-        <w:rPr>
-          <w:rFonts w:cstheme="majorBidi"/>
-          <w:sz w:val="22"/>
-        </w:rPr>
-        <w:t>Ruijuan</w:t>
-      </w:r>
-      <w:proofErr w:type="spellEnd"/>
-      <w:r>
-        <w:rPr>
-          <w:rFonts w:cstheme="majorBidi"/>
-          <w:sz w:val="22"/>
-        </w:rPr>
-        <w:t xml:space="preserve"> Wang, School of Software, Sign Language Recognition Based on Computer Vision, </w:t>
-      </w:r>
-      <w:proofErr w:type="spellStart"/>
-      <w:r>
-        <w:rPr>
-          <w:rFonts w:cstheme="majorBidi"/>
-          <w:sz w:val="22"/>
-        </w:rPr>
-        <w:t>Hanwei</w:t>
-      </w:r>
-      <w:proofErr w:type="spellEnd"/>
-      <w:r>
-        <w:rPr>
-          <w:rFonts w:cstheme="majorBidi"/>
-          <w:sz w:val="22"/>
-        </w:rPr>
-        <w:t xml:space="preserve"> Internet of Things Research School Zhengzhou University Zhengzhou 450000, China.</w:t>
+        <w:t>Wanbo Li, Hang Pu, Ruijuan Wang, School of Software, Sign Language Recognition Based on Computer Vision, Hanwei Internet of Things Research School Zhengzhou University Zhengzhou 450000, China.</w:t>
       </w:r>
     </w:p>
     <w:p>
@@ -7563,55 +6573,7 @@
           <w:rFonts w:cstheme="majorBidi"/>
           <w:sz w:val="22"/>
         </w:rPr>
-        <w:t xml:space="preserve">Sharmila Gaikwad; Akanksha Shetty; Akshaya </w:t>
-      </w:r>
-      <w:proofErr w:type="spellStart"/>
-      <w:r>
-        <w:rPr>
-          <w:rFonts w:cstheme="majorBidi"/>
-          <w:sz w:val="22"/>
-        </w:rPr>
-        <w:t>Satam</w:t>
-      </w:r>
-      <w:proofErr w:type="spellEnd"/>
-      <w:r>
-        <w:rPr>
-          <w:rFonts w:cstheme="majorBidi"/>
-          <w:sz w:val="22"/>
-        </w:rPr>
-        <w:t xml:space="preserve">; Mihir Rathod; Pooja Shah, Recognition of American </w:t>
-      </w:r>
-      <w:proofErr w:type="spellStart"/>
-      <w:r>
-        <w:rPr>
-          <w:rFonts w:cstheme="majorBidi"/>
-          <w:sz w:val="22"/>
-        </w:rPr>
-        <w:t>SignLanguage</w:t>
-      </w:r>
-      <w:proofErr w:type="spellEnd"/>
-      <w:r>
-        <w:rPr>
-          <w:rFonts w:cstheme="majorBidi"/>
-          <w:sz w:val="22"/>
-        </w:rPr>
-        <w:t xml:space="preserve"> using Image Processing and Machine Learning, Department of Computer Engineering, MCT‟s Rajiv Gandhi Institute </w:t>
-      </w:r>
-      <w:proofErr w:type="gramStart"/>
-      <w:r>
-        <w:rPr>
-          <w:rFonts w:cstheme="majorBidi"/>
-          <w:sz w:val="22"/>
-        </w:rPr>
-        <w:t>Of</w:t>
-      </w:r>
-      <w:proofErr w:type="gramEnd"/>
-      <w:r>
-        <w:rPr>
-          <w:rFonts w:cstheme="majorBidi"/>
-          <w:sz w:val="22"/>
-        </w:rPr>
-        <w:t xml:space="preserve"> Technology, Mumbai, India.</w:t>
+        <w:t>Sharmila Gaikwad; Akanksha Shetty; Akshaya Satam; Mihir Rathod; Pooja Shah, Recognition of American SignLanguage using Image Processing and Machine Learning, Department of Computer Engineering, MCT‟s Rajiv Gandhi Institute Of Technology, Mumbai, India.</w:t>
       </w:r>
     </w:p>
     <w:p>
@@ -7631,23 +6593,7 @@
           <w:rFonts w:cstheme="majorBidi"/>
           <w:sz w:val="22"/>
         </w:rPr>
-        <w:t xml:space="preserve">B. </w:t>
-      </w:r>
-      <w:proofErr w:type="spellStart"/>
-      <w:r>
-        <w:rPr>
-          <w:rFonts w:cstheme="majorBidi"/>
-          <w:sz w:val="22"/>
-        </w:rPr>
-        <w:t>Mocialov</w:t>
-      </w:r>
-      <w:proofErr w:type="spellEnd"/>
-      <w:r>
-        <w:rPr>
-          <w:rFonts w:cstheme="majorBidi"/>
-          <w:sz w:val="22"/>
-        </w:rPr>
-        <w:t>, G. Turner, K. Lohan, H. Hastie, (2017) Towards Continuous Sign Language Recognition with Deep Learning</w:t>
+        <w:t>B. Mocialov, G. Turner, K. Lohan, H. Hastie, (2017) Towards Continuous Sign Language Recognition with Deep Learning</w:t>
       </w:r>
     </w:p>
     <w:p>
@@ -7662,53 +6608,12 @@
           <w:sz w:val="22"/>
         </w:rPr>
       </w:pPr>
-      <w:proofErr w:type="spellStart"/>
       <w:r>
         <w:rPr>
           <w:rFonts w:cstheme="majorBidi"/>
           <w:sz w:val="22"/>
         </w:rPr>
-        <w:t>Kshitij</w:t>
-      </w:r>
-      <w:proofErr w:type="spellEnd"/>
-      <w:r>
-        <w:rPr>
-          <w:rFonts w:cstheme="majorBidi"/>
-          <w:sz w:val="22"/>
-        </w:rPr>
-        <w:t xml:space="preserve"> </w:t>
-      </w:r>
-      <w:proofErr w:type="spellStart"/>
-      <w:r>
-        <w:rPr>
-          <w:rFonts w:cstheme="majorBidi"/>
-          <w:sz w:val="22"/>
-        </w:rPr>
-        <w:t>Bantupalli</w:t>
-      </w:r>
-      <w:proofErr w:type="spellEnd"/>
-      <w:r>
-        <w:rPr>
-          <w:rFonts w:cstheme="majorBidi"/>
-          <w:sz w:val="22"/>
-        </w:rPr>
-        <w:t xml:space="preserve">; Ying </w:t>
-      </w:r>
-      <w:proofErr w:type="spellStart"/>
-      <w:r>
-        <w:rPr>
-          <w:rFonts w:cstheme="majorBidi"/>
-          <w:sz w:val="22"/>
-        </w:rPr>
-        <w:t>Xie</w:t>
-      </w:r>
-      <w:proofErr w:type="spellEnd"/>
-      <w:r>
-        <w:rPr>
-          <w:rFonts w:cstheme="majorBidi"/>
-          <w:sz w:val="22"/>
-        </w:rPr>
-        <w:t>, (2018) American Sign Language Recognition using Deep Learning and Computer Vision, Department of Computer Science Kennesaw State University Kennesaw, USA</w:t>
+        <w:t>Kshitij Bantupalli; Ying Xie, (2018) American Sign Language Recognition using Deep Learning and Computer Vision, Department of Computer Science Kennesaw State University Kennesaw, USA</w:t>
       </w:r>
     </w:p>
     <w:p>
@@ -7723,87 +6628,12 @@
           <w:sz w:val="22"/>
         </w:rPr>
       </w:pPr>
-      <w:proofErr w:type="spellStart"/>
-      <w:proofErr w:type="gramStart"/>
       <w:r>
         <w:rPr>
           <w:rFonts w:cstheme="majorBidi"/>
           <w:sz w:val="22"/>
         </w:rPr>
-        <w:t>G.Anantha</w:t>
-      </w:r>
-      <w:proofErr w:type="spellEnd"/>
-      <w:proofErr w:type="gramEnd"/>
-      <w:r>
-        <w:rPr>
-          <w:rFonts w:cstheme="majorBidi"/>
-          <w:sz w:val="22"/>
-        </w:rPr>
-        <w:t xml:space="preserve"> Rao, </w:t>
-      </w:r>
-      <w:proofErr w:type="spellStart"/>
-      <w:r>
-        <w:rPr>
-          <w:rFonts w:cstheme="majorBidi"/>
-          <w:sz w:val="22"/>
-        </w:rPr>
-        <w:t>K.Syamala</w:t>
-      </w:r>
-      <w:proofErr w:type="spellEnd"/>
-      <w:r>
-        <w:rPr>
-          <w:rFonts w:cstheme="majorBidi"/>
-          <w:sz w:val="22"/>
-        </w:rPr>
-        <w:t xml:space="preserve"> , </w:t>
-      </w:r>
-      <w:proofErr w:type="spellStart"/>
-      <w:r>
-        <w:rPr>
-          <w:rFonts w:cstheme="majorBidi"/>
-          <w:sz w:val="22"/>
-        </w:rPr>
-        <w:t>P.V.V.Kishore</w:t>
-      </w:r>
-      <w:proofErr w:type="spellEnd"/>
-      <w:r>
-        <w:rPr>
-          <w:rFonts w:cstheme="majorBidi"/>
-          <w:sz w:val="22"/>
-        </w:rPr>
-        <w:t xml:space="preserve">, A.S.C.S.Sastry11 Biomechanics and Vision Computing Research Center, Department of ECE,K.L. University, Green Fields, </w:t>
-      </w:r>
-      <w:proofErr w:type="spellStart"/>
-      <w:r>
-        <w:rPr>
-          <w:rFonts w:cstheme="majorBidi"/>
-          <w:sz w:val="22"/>
-        </w:rPr>
-        <w:t>Vaddeswaram</w:t>
-      </w:r>
-      <w:proofErr w:type="spellEnd"/>
-      <w:r>
-        <w:rPr>
-          <w:rFonts w:cstheme="majorBidi"/>
-          <w:sz w:val="22"/>
-        </w:rPr>
-        <w:t xml:space="preserve">, Guntur (DT), Andhra Pradesh, INDIA. Department of ECE, </w:t>
-      </w:r>
-      <w:proofErr w:type="spellStart"/>
-      <w:r>
-        <w:rPr>
-          <w:rFonts w:cstheme="majorBidi"/>
-          <w:sz w:val="22"/>
-        </w:rPr>
-        <w:t>Avanthi</w:t>
-      </w:r>
-      <w:proofErr w:type="spellEnd"/>
-      <w:r>
-        <w:rPr>
-          <w:rFonts w:cstheme="majorBidi"/>
-          <w:sz w:val="22"/>
-        </w:rPr>
-        <w:t xml:space="preserve"> Institute of Engineering and Technology, INDIA. (2018) Deep Convolutional Neural Networks for Sign Language Recognition</w:t>
+        <w:t>G.Anantha Rao, K.Syamala , P.V.V.Kishore, A.S.C.S.Sastry11 Biomechanics and Vision Computing Research Center, Department of ECE,K.L. University, Green Fields, Vaddeswaram, Guntur (DT), Andhra Pradesh, INDIA. Department of ECE, Avanthi Institute of Engineering and Technology, INDIA. (2018) Deep Convolutional Neural Networks for Sign Language Recognition</w:t>
       </w:r>
     </w:p>
     <w:p>
@@ -7823,55 +6653,7 @@
           <w:rFonts w:cstheme="majorBidi"/>
           <w:sz w:val="22"/>
         </w:rPr>
-        <w:t xml:space="preserve">Paulo </w:t>
-      </w:r>
-      <w:proofErr w:type="spellStart"/>
-      <w:r>
-        <w:rPr>
-          <w:rFonts w:cstheme="majorBidi"/>
-          <w:sz w:val="22"/>
-        </w:rPr>
-        <w:t>Trigueiros</w:t>
-      </w:r>
-      <w:proofErr w:type="spellEnd"/>
-      <w:r>
-        <w:rPr>
-          <w:rFonts w:cstheme="majorBidi"/>
-          <w:sz w:val="22"/>
-        </w:rPr>
-        <w:t xml:space="preserve">; Fernando Ribeiro; and Luís Paulo Reis; (2014) Vision-based Portuguese Sign Language Recognition System, </w:t>
-      </w:r>
-      <w:proofErr w:type="spellStart"/>
-      <w:r>
-        <w:rPr>
-          <w:rFonts w:cstheme="majorBidi"/>
-          <w:sz w:val="22"/>
-        </w:rPr>
-        <w:t>nstituto</w:t>
-      </w:r>
-      <w:proofErr w:type="spellEnd"/>
-      <w:r>
-        <w:rPr>
-          <w:rFonts w:cstheme="majorBidi"/>
-          <w:sz w:val="22"/>
-        </w:rPr>
-        <w:t xml:space="preserve"> </w:t>
-      </w:r>
-      <w:proofErr w:type="spellStart"/>
-      <w:r>
-        <w:rPr>
-          <w:rFonts w:cstheme="majorBidi"/>
-          <w:sz w:val="22"/>
-        </w:rPr>
-        <w:t>Politécnico</w:t>
-      </w:r>
-      <w:proofErr w:type="spellEnd"/>
-      <w:r>
-        <w:rPr>
-          <w:rFonts w:cstheme="majorBidi"/>
-          <w:sz w:val="22"/>
-        </w:rPr>
-        <w:t xml:space="preserve"> do Porto, Porto, Portugal</w:t>
+        <w:t>Paulo Trigueiros; Fernando Ribeiro; and Luís Paulo Reis; (2014) Vision-based Portuguese Sign Language Recognition System, nstituto Politécnico do Porto, Porto, Portugal</w:t>
       </w:r>
     </w:p>
     <w:p>
@@ -7886,53 +6668,12 @@
           <w:sz w:val="22"/>
         </w:rPr>
       </w:pPr>
-      <w:proofErr w:type="spellStart"/>
       <w:r>
         <w:rPr>
           <w:rFonts w:cstheme="majorBidi"/>
           <w:sz w:val="22"/>
         </w:rPr>
-        <w:t>Sharvani</w:t>
-      </w:r>
-      <w:proofErr w:type="spellEnd"/>
-      <w:r>
-        <w:rPr>
-          <w:rFonts w:cstheme="majorBidi"/>
-          <w:sz w:val="22"/>
-        </w:rPr>
-        <w:t xml:space="preserve"> Srivastava, </w:t>
-      </w:r>
-      <w:proofErr w:type="spellStart"/>
-      <w:r>
-        <w:rPr>
-          <w:rFonts w:cstheme="majorBidi"/>
-          <w:sz w:val="22"/>
-        </w:rPr>
-        <w:t>Amisha</w:t>
-      </w:r>
-      <w:proofErr w:type="spellEnd"/>
-      <w:r>
-        <w:rPr>
-          <w:rFonts w:cstheme="majorBidi"/>
-          <w:sz w:val="22"/>
-        </w:rPr>
-        <w:t xml:space="preserve"> </w:t>
-      </w:r>
-      <w:proofErr w:type="spellStart"/>
-      <w:r>
-        <w:rPr>
-          <w:rFonts w:cstheme="majorBidi"/>
-          <w:sz w:val="22"/>
-        </w:rPr>
-        <w:t>Gangwar</w:t>
-      </w:r>
-      <w:proofErr w:type="spellEnd"/>
-      <w:r>
-        <w:rPr>
-          <w:rFonts w:cstheme="majorBidi"/>
-          <w:sz w:val="22"/>
-        </w:rPr>
-        <w:t>, Richa Mishra, Sudhakar Singh (2022) Sign Language Recognition System using TensorFlow Object Detection API (arXiv:2201.01486)</w:t>
+        <w:t>Sharvani Srivastava, Amisha Gangwar, Richa Mishra, Sudhakar Singh (2022) Sign Language Recognition System using TensorFlow Object Detection API (arXiv:2201.01486)</w:t>
       </w:r>
     </w:p>
     <w:p>
@@ -7952,39 +6693,7 @@
           <w:rFonts w:cstheme="majorBidi"/>
           <w:sz w:val="22"/>
         </w:rPr>
-        <w:t xml:space="preserve">Kanchan </w:t>
-      </w:r>
-      <w:proofErr w:type="spellStart"/>
-      <w:r>
-        <w:rPr>
-          <w:rFonts w:cstheme="majorBidi"/>
-          <w:sz w:val="22"/>
-        </w:rPr>
-        <w:t>Dabre</w:t>
-      </w:r>
-      <w:proofErr w:type="spellEnd"/>
-      <w:r>
-        <w:rPr>
-          <w:rFonts w:cstheme="majorBidi"/>
-          <w:sz w:val="22"/>
-        </w:rPr>
-        <w:t xml:space="preserve">; Surekha </w:t>
-      </w:r>
-      <w:proofErr w:type="spellStart"/>
-      <w:r>
-        <w:rPr>
-          <w:rFonts w:cstheme="majorBidi"/>
-          <w:sz w:val="22"/>
-        </w:rPr>
-        <w:t>Dholay</w:t>
-      </w:r>
-      <w:proofErr w:type="spellEnd"/>
-      <w:r>
-        <w:rPr>
-          <w:rFonts w:cstheme="majorBidi"/>
-          <w:sz w:val="22"/>
-        </w:rPr>
-        <w:t>, (2014) Machine Learning Model for Sign Language Interpretation using Webcam Images, Department of Computer Engineering Sardar Patel Institute of Technology Student of M.E.(Computer) Mumbai, India.</w:t>
+        <w:t>Kanchan Dabre; Surekha Dholay, (2014) Machine Learning Model for Sign Language Interpretation using Webcam Images, Department of Computer Engineering Sardar Patel Institute of Technology Student of M.E.(Computer) Mumbai, India.</w:t>
       </w:r>
     </w:p>
     <w:p>
@@ -8004,55 +6713,7 @@
           <w:rFonts w:cstheme="majorBidi"/>
           <w:sz w:val="22"/>
         </w:rPr>
-        <w:t xml:space="preserve">Shashank Salian; Aditya Suresh; Pranav </w:t>
-      </w:r>
-      <w:proofErr w:type="spellStart"/>
-      <w:r>
-        <w:rPr>
-          <w:rFonts w:cstheme="majorBidi"/>
-          <w:sz w:val="22"/>
-        </w:rPr>
-        <w:t>Ganorkar</w:t>
-      </w:r>
-      <w:proofErr w:type="spellEnd"/>
-      <w:r>
-        <w:rPr>
-          <w:rFonts w:cstheme="majorBidi"/>
-          <w:sz w:val="22"/>
-        </w:rPr>
-        <w:t xml:space="preserve">; </w:t>
-      </w:r>
-      <w:proofErr w:type="spellStart"/>
-      <w:r>
-        <w:rPr>
-          <w:rFonts w:cstheme="majorBidi"/>
-          <w:sz w:val="22"/>
-        </w:rPr>
-        <w:t>Indu</w:t>
-      </w:r>
-      <w:proofErr w:type="spellEnd"/>
-      <w:r>
-        <w:rPr>
-          <w:rFonts w:cstheme="majorBidi"/>
-          <w:sz w:val="22"/>
-        </w:rPr>
-        <w:t xml:space="preserve"> </w:t>
-      </w:r>
-      <w:proofErr w:type="spellStart"/>
-      <w:r>
-        <w:rPr>
-          <w:rFonts w:cstheme="majorBidi"/>
-          <w:sz w:val="22"/>
-        </w:rPr>
-        <w:t>Dokare</w:t>
-      </w:r>
-      <w:proofErr w:type="spellEnd"/>
-      <w:r>
-        <w:rPr>
-          <w:rFonts w:cstheme="majorBidi"/>
-          <w:sz w:val="22"/>
-        </w:rPr>
-        <w:t>; Dhiren Serai, (2017) Proposed System for Sign Language Recognition, Department of Computer Engineering V.E.S. Institute of Technology, Mumbai, India.</w:t>
+        <w:t>Shashank Salian; Aditya Suresh; Pranav Ganorkar; Indu Dokare; Dhiren Serai, (2017) Proposed System for Sign Language Recognition, Department of Computer Engineering V.E.S. Institute of Technology, Mumbai, India.</w:t>
       </w:r>
     </w:p>
     <w:p>
@@ -8067,71 +6728,12 @@
           <w:sz w:val="22"/>
         </w:rPr>
       </w:pPr>
-      <w:proofErr w:type="spellStart"/>
-      <w:proofErr w:type="gramStart"/>
       <w:r>
         <w:rPr>
           <w:rFonts w:cstheme="majorBidi"/>
           <w:sz w:val="22"/>
         </w:rPr>
-        <w:t>G.Anantha</w:t>
-      </w:r>
-      <w:proofErr w:type="spellEnd"/>
-      <w:proofErr w:type="gramEnd"/>
-      <w:r>
-        <w:rPr>
-          <w:rFonts w:cstheme="majorBidi"/>
-          <w:sz w:val="22"/>
-        </w:rPr>
-        <w:t xml:space="preserve"> Rao, </w:t>
-      </w:r>
-      <w:proofErr w:type="spellStart"/>
-      <w:r>
-        <w:rPr>
-          <w:rFonts w:cstheme="majorBidi"/>
-          <w:sz w:val="22"/>
-        </w:rPr>
-        <w:t>K.Syamala</w:t>
-      </w:r>
-      <w:proofErr w:type="spellEnd"/>
-      <w:r>
-        <w:rPr>
-          <w:rFonts w:cstheme="majorBidi"/>
-          <w:sz w:val="22"/>
-        </w:rPr>
-        <w:t xml:space="preserve">, </w:t>
-      </w:r>
-      <w:proofErr w:type="spellStart"/>
-      <w:r>
-        <w:rPr>
-          <w:rFonts w:cstheme="majorBidi"/>
-          <w:sz w:val="22"/>
-        </w:rPr>
-        <w:t>P.V.V.Kishore</w:t>
-      </w:r>
-      <w:proofErr w:type="spellEnd"/>
-      <w:r>
-        <w:rPr>
-          <w:rFonts w:cstheme="majorBidi"/>
-          <w:sz w:val="22"/>
-        </w:rPr>
-        <w:t xml:space="preserve">, A.S.C.S.Sastry1, (2018) Deep Convolutional Neural Networks for Sign Language Recognition, Biomechanics and Vision Computing Research Center, Department of ECE, K.L. University, Green Fields, </w:t>
-      </w:r>
-      <w:proofErr w:type="spellStart"/>
-      <w:r>
-        <w:rPr>
-          <w:rFonts w:cstheme="majorBidi"/>
-          <w:sz w:val="22"/>
-        </w:rPr>
-        <w:t>Vaddeswaram</w:t>
-      </w:r>
-      <w:proofErr w:type="spellEnd"/>
-      <w:r>
-        <w:rPr>
-          <w:rFonts w:cstheme="majorBidi"/>
-          <w:sz w:val="22"/>
-        </w:rPr>
-        <w:t>, Guntur (DT), Andhra Pradesh, INDIA</w:t>
+        <w:t>G.Anantha Rao, K.Syamala, P.V.V.Kishore, A.S.C.S.Sastry1, (2018) Deep Convolutional Neural Networks for Sign Language Recognition, Biomechanics and Vision Computing Research Center, Department of ECE, K.L. University, Green Fields, Vaddeswaram, Guntur (DT), Andhra Pradesh, INDIA</w:t>
       </w:r>
     </w:p>
     <w:p>
@@ -8146,54 +6748,13 @@
           <w:sz w:val="22"/>
         </w:rPr>
       </w:pPr>
-      <w:proofErr w:type="spellStart"/>
       <w:r>
         <w:rPr>
           <w:rFonts w:cstheme="majorBidi"/>
           <w:sz w:val="22"/>
         </w:rPr>
         <w:lastRenderedPageBreak/>
-        <w:t>Runpeng</w:t>
-      </w:r>
-      <w:proofErr w:type="spellEnd"/>
-      <w:r>
-        <w:rPr>
-          <w:rFonts w:cstheme="majorBidi"/>
-          <w:sz w:val="22"/>
-        </w:rPr>
-        <w:t xml:space="preserve"> </w:t>
-      </w:r>
-      <w:proofErr w:type="gramStart"/>
-      <w:r>
-        <w:rPr>
-          <w:rFonts w:cstheme="majorBidi"/>
-          <w:sz w:val="22"/>
-        </w:rPr>
-        <w:t>Cui ,</w:t>
-      </w:r>
-      <w:proofErr w:type="gramEnd"/>
-      <w:r>
-        <w:rPr>
-          <w:rFonts w:cstheme="majorBidi"/>
-          <w:sz w:val="22"/>
-        </w:rPr>
-        <w:t xml:space="preserve"> Hu Liu , and </w:t>
-      </w:r>
-      <w:proofErr w:type="spellStart"/>
-      <w:r>
-        <w:rPr>
-          <w:rFonts w:cstheme="majorBidi"/>
-          <w:sz w:val="22"/>
-        </w:rPr>
-        <w:t>Changshui</w:t>
-      </w:r>
-      <w:proofErr w:type="spellEnd"/>
-      <w:r>
-        <w:rPr>
-          <w:rFonts w:cstheme="majorBidi"/>
-          <w:sz w:val="22"/>
-        </w:rPr>
-        <w:t xml:space="preserve"> Zhang (2019) A Deep Neural Framework for Continuous Sign Language Recognition by Iterative Training</w:t>
+        <w:t>Runpeng Cui , Hu Liu , and Changshui Zhang (2019) A Deep Neural Framework for Continuous Sign Language Recognition by Iterative Training</w:t>
       </w:r>
     </w:p>
     <w:p>
@@ -10755,13 +9316,13 @@
   <w:abstractNum w:abstractNumId="18" w15:restartNumberingAfterBreak="0">
     <w:nsid w:val="4219763B"/>
     <w:multiLevelType w:val="hybridMultilevel"/>
-    <w:tmpl w:val="E312A5A2"/>
-    <w:lvl w:ilvl="0" w:tplc="42A4F328">
-      <w:start w:val="1"/>
-      <w:numFmt w:val="decimal"/>
+    <w:tmpl w:val="0A5E2610"/>
+    <w:lvl w:ilvl="0" w:tplc="04090013">
+      <w:start w:val="1"/>
+      <w:numFmt w:val="upperRoman"/>
       <w:pStyle w:val="Heading2"/>
       <w:lvlText w:val="%1."/>
-      <w:lvlJc w:val="left"/>
+      <w:lvlJc w:val="right"/>
       <w:pPr>
         <w:ind w:left="720" w:hanging="360"/>
       </w:pPr>

--- a/Graduation Project.docx
+++ b/Graduation Project.docx
@@ -3943,7 +3943,23 @@
           <w:rFonts w:asciiTheme="majorBidi" w:hAnsiTheme="majorBidi" w:cstheme="majorBidi"/>
           <w:color w:val="000000"/>
         </w:rPr>
-        <w:t>Saudi Sign Language based on Convolutional Neural Networks [11], using a couple of convolution layers, max pooling, and dropout, they achieved 99.47% for the testing data, they have done it by using 40 Saudi signs with about 700 images for each sign. Also, they have two types of applications Mobile application which was built using Flutter with Dart language to program the interface, backend was built using TensorFlow Lite and a Desktop application was built using TKinter.</w:t>
+        <w:t xml:space="preserve">Saudi Sign Language based on Convolutional Neural Networks [11], using a couple of convolution layers, max pooling, and dropout, they achieved 99.47% for the testing data, they have done it by using 40 Saudi signs with about 700 images for each sign. Also, they have two types of applications Mobile application which was built using Flutter with Dart language to program the interface, backend was built using TensorFlow Lite and a Desktop application was built using </w:t>
+      </w:r>
+      <w:proofErr w:type="spellStart"/>
+      <w:r>
+        <w:rPr>
+          <w:rFonts w:asciiTheme="majorBidi" w:hAnsiTheme="majorBidi" w:cstheme="majorBidi"/>
+          <w:color w:val="000000"/>
+        </w:rPr>
+        <w:t>TKinter</w:t>
+      </w:r>
+      <w:proofErr w:type="spellEnd"/>
+      <w:r>
+        <w:rPr>
+          <w:rFonts w:asciiTheme="majorBidi" w:hAnsiTheme="majorBidi" w:cstheme="majorBidi"/>
+          <w:color w:val="000000"/>
+        </w:rPr>
+        <w:t>.</w:t>
       </w:r>
     </w:p>
     <w:p>
@@ -4020,7 +4036,23 @@
           <w:rFonts w:asciiTheme="majorBidi" w:hAnsiTheme="majorBidi" w:cstheme="majorBidi"/>
           <w:color w:val="000000"/>
         </w:rPr>
-        <w:t>In Recognition of American Sign Language Using Image Processing and Machine Learning [15], they used CNN architecture, consisting of multiple convolutional and dense layers, the architecture included 3 groups of 2 convolutional layers followed by a maxpool layer and a dropout layer, and two groups of fully connected layer followed by a dropout layer and one final output layer. The images were captured via the code of opening a webcam through OpenCV and frames will be captured every second which will be stored in another directory where all the input images are stored in another directory and then comparison of the captured image and the pre-stored images are made using SIFT algorithm. SIFT approach takes a picture and transforms it into a “big collection of local feature vectors”, each of the feature vectors never changes to any of scaling, rotation, or translation of the image. The gesture will be identified of the input of hand movement and on the completion of the entire process the application will be then translated into its recognized character or alphabet from the gesture, 1- dimensional array of 26 characters corresponding to alphabets has been passed where the image number stored in the database is provided in the array then the recognized text is converted to speech and an audio output is executed. For the implementation first there is the image acquisition model, then the pre-processing model where improvements are done to the image data to reduce unwanted deviation or enhances image features for further processing, then the cropping to remove the unwanted parts of an image to improve framing, accentuate subject matter or change aspect ratio, then the resizing where images are resized to suit the space allocated or available, then the feature learning which is comprised of one or more convolutional layers and followed by one or more fully connected layers as in a standard multilayer neural network. It implicitly extracts relevant features from a Feed-forward network that can extract topological properties from an image, CNNs are trained with a version of the backpropagation algorithm, then there is pooling layer to reduce the spatial size of the representation to reduce the number of parameters, with filters of size 2x2 applied with a stride of 2 down samples every depth slice in the input by 2 along with both the width and the height, discarding 75% of the activations spatially, using the MAX operation, then the ReLU layer which increases the nonlinear properties, then the fully connected layer where neurons in a fully connected layer have full connections to all activations in the previous layer. The activations are computed with matrix multiplication.</w:t>
+        <w:t xml:space="preserve">In Recognition of American Sign Language Using Image Processing and Machine Learning [15], they used CNN architecture, consisting of multiple convolutional and dense layers, the architecture included 3 groups of 2 convolutional layers followed by a maxpool layer and a dropout layer, and two groups of fully connected layer followed by a dropout layer and one final output layer. The images were captured via the code of opening a webcam through OpenCV and frames will be captured every second which will be stored in another directory where all the input images are stored in another directory and then comparison of the captured image and the pre-stored images are made using SIFT algorithm. SIFT approach takes a picture and transforms it into a “big collection of local feature vectors”, each of the feature vectors never changes to any of scaling, rotation, or translation of the image. The gesture will be identified of the input of hand movement and on the completion of the entire process the application will be then translated into its recognized character or alphabet from the gesture, 1- dimensional array of 26 characters corresponding to alphabets has been passed where the image number stored in the database is provided in the array then the recognized text is converted to speech and an audio output is executed. For the implementation first there is the image acquisition model, then the pre-processing model where improvements are done to the image data to reduce unwanted deviation or enhances image features for further processing, then the cropping to remove the unwanted parts of an image to improve framing, accentuate subject matter or change aspect ratio, then the resizing where images are resized to suit the space allocated or available, then the feature learning which is comprised of one or more convolutional layers and followed by one or more fully connected layers as in a standard multilayer neural network. It implicitly extracts relevant features from a Feed-forward network that can extract topological properties from an image, CNNs are trained with a version of the backpropagation algorithm, then there is pooling layer to reduce the spatial size of the representation to reduce the number of parameters, with filters of size 2x2 applied with a stride of 2 down samples every depth slice in the input by 2 along with both the width and the height, discarding 75% of the activations spatially, using the MAX operation, then the </w:t>
+      </w:r>
+      <w:proofErr w:type="spellStart"/>
+      <w:r>
+        <w:rPr>
+          <w:rFonts w:asciiTheme="majorBidi" w:hAnsiTheme="majorBidi" w:cstheme="majorBidi"/>
+          <w:color w:val="000000"/>
+        </w:rPr>
+        <w:t>ReLU</w:t>
+      </w:r>
+      <w:proofErr w:type="spellEnd"/>
+      <w:r>
+        <w:rPr>
+          <w:rFonts w:asciiTheme="majorBidi" w:hAnsiTheme="majorBidi" w:cstheme="majorBidi"/>
+          <w:color w:val="000000"/>
+        </w:rPr>
+        <w:t xml:space="preserve"> layer which increases the nonlinear properties, then the fully connected layer where neurons in a fully connected layer have full connections to all activations in the previous layer. The activations are computed with matrix multiplication.</w:t>
       </w:r>
     </w:p>
     <w:p>
@@ -4055,7 +4087,39 @@
           <w:rFonts w:asciiTheme="majorBidi" w:hAnsiTheme="majorBidi" w:cstheme="majorBidi"/>
           <w:color w:val="000000"/>
         </w:rPr>
-        <w:t xml:space="preserve">In American Sign Language Recognition Using Deep Learning and Computer Vision [17], they used custom made American language videos for the dataset where each sign is performed five times by a single signer in varying lighting conditions and speed of signing, the videos were recorded on an iPhone 6 camera on 60fps and at 720p resolution, each video was broken down by frame to images and trimmed to 300 frames and then augmented to increase the data set for each sign to 2400 image the data set was then divided into training set (1800) and test set (the rest). CNN (Convolutional Neural Network) model named Inception is used to extract spatial features from the video stream for Sign Language Recognition, and they used a LSTM (Long Short-Term Memory) and, a RNN (Recurrent Neural Network) model to extract temporal features from the video sequences via two methods which are using the outputs from the Softmax and the Pool layer of the CNN respectively. For Gesture detection the used transfer learning to retrain the existing inception model to work on the dataset, inception performs all the convolutions in parallel and concatenates the resulting feature maps before going to the next layer (it repeats the operations to create a deeper network). For Gesture classification, the outputs of the Softmax Layer and the Max </w:t>
+        <w:t xml:space="preserve">In American Sign Language Recognition Using Deep Learning and Computer Vision [17], they used custom made American language videos for the dataset where each sign is performed five times by a single signer in varying lighting conditions and speed of signing, the videos were recorded on an iPhone 6 camera on 60fps and at 720p resolution, each video was broken down by frame to images and trimmed to 300 frames and then augmented to increase the data set for each sign to 2400 image the data set was then divided into training set (1800) and test set (the rest). CNN (Convolutional Neural Network) model named Inception is used to extract spatial features from the video stream for Sign Language Recognition, and they used a LSTM (Long Short-Term Memory) and, a RNN (Recurrent Neural Network) model to extract temporal features from the video sequences via two methods which are using the outputs from the </w:t>
+      </w:r>
+      <w:proofErr w:type="spellStart"/>
+      <w:r>
+        <w:rPr>
+          <w:rFonts w:asciiTheme="majorBidi" w:hAnsiTheme="majorBidi" w:cstheme="majorBidi"/>
+          <w:color w:val="000000"/>
+        </w:rPr>
+        <w:t>Softmax</w:t>
+      </w:r>
+      <w:proofErr w:type="spellEnd"/>
+      <w:r>
+        <w:rPr>
+          <w:rFonts w:asciiTheme="majorBidi" w:hAnsiTheme="majorBidi" w:cstheme="majorBidi"/>
+          <w:color w:val="000000"/>
+        </w:rPr>
+        <w:t xml:space="preserve"> and the Pool layer of the CNN respectively. For Gesture detection the used transfer learning to retrain the existing inception model to work on the dataset, inception performs all the convolutions in parallel and concatenates the resulting feature maps before going to the next layer (it repeats the operations to create a deeper network). For Gesture classification, the outputs of the </w:t>
+      </w:r>
+      <w:proofErr w:type="spellStart"/>
+      <w:r>
+        <w:rPr>
+          <w:rFonts w:asciiTheme="majorBidi" w:hAnsiTheme="majorBidi" w:cstheme="majorBidi"/>
+          <w:color w:val="000000"/>
+        </w:rPr>
+        <w:t>Softmax</w:t>
+      </w:r>
+      <w:proofErr w:type="spellEnd"/>
+      <w:r>
+        <w:rPr>
+          <w:rFonts w:asciiTheme="majorBidi" w:hAnsiTheme="majorBidi" w:cstheme="majorBidi"/>
+          <w:color w:val="000000"/>
+        </w:rPr>
+        <w:t xml:space="preserve"> Layer and the Max </w:t>
       </w:r>
       <w:r>
         <w:rPr>
@@ -4564,7 +4628,71 @@
           <w:rFonts w:asciiTheme="majorBidi" w:hAnsiTheme="majorBidi" w:cstheme="majorBidi"/>
           <w:color w:val="000000"/>
         </w:rPr>
-        <w:t>The open-source framework, TensorFlow object detection API makes it easy to develop, train and deploy an object detection model. They have their framework called the TensorFlow detection model zoo which offers various models for detection that have been pre-trained on the COCO 2017 dataset. The pre-trained TensorFlow model that is being used is SSD MobileNet v2 320 × 320. The SSD MobileNet v2 Object detection model is combined with the FPN-lite feature extractor, shared box predictor, and focal loss with training images scaled to 320 × 320. Pipeline configuration, i.e., the configuration of the pre-trained model is set up and then updated for transfer learning to train it by the created dataset. For configuration, dependencies like TensorFlow, config_util, pipeline_pb2, and text_format have been imported. The major update that has been done is to change the number of classes, which is initially 90 to 26, the number of signs (alphabets) that the model will be trained on. After setting up and updating the configuration, the model was trained in 10000 steps. The hyper-parameter used during the training was to set up the number of steps in which the model will be trained, which was set up to 10000 steps. During the training, the model has some losses such as classification loss, regularization loss, and localization loss. The localization loss is mismatched between the predicted bounding box correction and the true values</w:t>
+        <w:t xml:space="preserve">The open-source framework, TensorFlow object detection API makes it easy to develop, train and deploy an object detection model. They have their framework called the TensorFlow detection model zoo which offers various models for detection that have been pre-trained on the COCO 2017 dataset. The pre-trained TensorFlow model that is being used is SSD </w:t>
+      </w:r>
+      <w:proofErr w:type="spellStart"/>
+      <w:r>
+        <w:rPr>
+          <w:rFonts w:asciiTheme="majorBidi" w:hAnsiTheme="majorBidi" w:cstheme="majorBidi"/>
+          <w:color w:val="000000"/>
+        </w:rPr>
+        <w:t>MobileNet</w:t>
+      </w:r>
+      <w:proofErr w:type="spellEnd"/>
+      <w:r>
+        <w:rPr>
+          <w:rFonts w:asciiTheme="majorBidi" w:hAnsiTheme="majorBidi" w:cstheme="majorBidi"/>
+          <w:color w:val="000000"/>
+        </w:rPr>
+        <w:t xml:space="preserve"> v2 320 × 320. The SSD </w:t>
+      </w:r>
+      <w:proofErr w:type="spellStart"/>
+      <w:r>
+        <w:rPr>
+          <w:rFonts w:asciiTheme="majorBidi" w:hAnsiTheme="majorBidi" w:cstheme="majorBidi"/>
+          <w:color w:val="000000"/>
+        </w:rPr>
+        <w:t>MobileNet</w:t>
+      </w:r>
+      <w:proofErr w:type="spellEnd"/>
+      <w:r>
+        <w:rPr>
+          <w:rFonts w:asciiTheme="majorBidi" w:hAnsiTheme="majorBidi" w:cstheme="majorBidi"/>
+          <w:color w:val="000000"/>
+        </w:rPr>
+        <w:t xml:space="preserve"> v2 Object detection model is combined with the FPN-lite feature extractor, shared box predictor, and focal loss with training images scaled to 320 × 320. Pipeline configuration, i.e., the configuration of the pre-trained model is set up and then updated for transfer learning to train it by the created dataset. For configuration, dependencies like TensorFlow, </w:t>
+      </w:r>
+      <w:proofErr w:type="spellStart"/>
+      <w:r>
+        <w:rPr>
+          <w:rFonts w:asciiTheme="majorBidi" w:hAnsiTheme="majorBidi" w:cstheme="majorBidi"/>
+          <w:color w:val="000000"/>
+        </w:rPr>
+        <w:t>config_util</w:t>
+      </w:r>
+      <w:proofErr w:type="spellEnd"/>
+      <w:r>
+        <w:rPr>
+          <w:rFonts w:asciiTheme="majorBidi" w:hAnsiTheme="majorBidi" w:cstheme="majorBidi"/>
+          <w:color w:val="000000"/>
+        </w:rPr>
+        <w:t xml:space="preserve">, pipeline_pb2, and </w:t>
+      </w:r>
+      <w:proofErr w:type="spellStart"/>
+      <w:r>
+        <w:rPr>
+          <w:rFonts w:asciiTheme="majorBidi" w:hAnsiTheme="majorBidi" w:cstheme="majorBidi"/>
+          <w:color w:val="000000"/>
+        </w:rPr>
+        <w:t>text_format</w:t>
+      </w:r>
+      <w:proofErr w:type="spellEnd"/>
+      <w:r>
+        <w:rPr>
+          <w:rFonts w:asciiTheme="majorBidi" w:hAnsiTheme="majorBidi" w:cstheme="majorBidi"/>
+          <w:color w:val="000000"/>
+        </w:rPr>
+        <w:t xml:space="preserve"> have been imported. The major update that has been done is to change the number of classes, which is initially 90 to 26, the number of signs (alphabets) that the model will be trained on. After setting up and updating the configuration, the model was trained in 10000 steps. The hyper-parameter used during the training was to set up the number of steps in which the model will be trained, which was set up to 10000 steps. During the training, the model has some losses such as classification loss, regularization loss, and localization loss. The localization loss is mismatched between the predicted bounding box correction and the true values</w:t>
       </w:r>
       <w:r>
         <w:rPr>
@@ -5529,13 +5657,23 @@
         <w:t>DATASET</w:t>
       </w:r>
       <w:bookmarkEnd w:id="2"/>
+      <w:r>
+        <w:t xml:space="preserve"> AND FEATURES</w:t>
+      </w:r>
     </w:p>
     <w:p/>
     <w:p>
       <w:pPr>
         <w:pStyle w:val="Heading2"/>
       </w:pPr>
-    </w:p>
+      <w:r>
+        <w:t>Dataset</w:t>
+      </w:r>
+      <w:r>
+        <w:t xml:space="preserve"> Description</w:t>
+      </w:r>
+    </w:p>
+    <w:p/>
     <w:p>
       <w:pPr>
         <w:pStyle w:val="BodyText"/>
@@ -5547,34 +5685,93 @@
         <w:t>World Level American Sign Language</w:t>
       </w:r>
       <w:r>
-        <w:t xml:space="preserve"> (WLASL)</w:t>
-      </w:r>
-      <w:r>
-        <w:t>[25]</w:t>
-      </w:r>
-      <w:r>
-        <w:t xml:space="preserve"> data set from Kaggle, it c</w:t>
-      </w:r>
-      <w:r>
-        <w:t>ontains videos of 2000 words with resolution 320X240</w:t>
-      </w:r>
-      <w:r>
-        <w:t>, where each word</w:t>
-      </w:r>
-      <w:r>
-        <w:t xml:space="preserve"> doesn't have equal number of sample</w:t>
-      </w:r>
-      <w:r>
-        <w:t>s</w:t>
-      </w:r>
-      <w:r>
-        <w:t xml:space="preserve">, and its size is </w:t>
-      </w:r>
-      <w:r>
-        <w:t>5 GB</w:t>
-      </w:r>
-      <w:r>
-        <w:t>.</w:t>
+        <w:t xml:space="preserve"> (WLASL</w:t>
+      </w:r>
+      <w:r>
+        <w:t>) [</w:t>
+      </w:r>
+      <w:r>
+        <w:t>25]</w:t>
+      </w:r>
+      <w:r>
+        <w:t xml:space="preserve"> </w:t>
+      </w:r>
+      <w:r>
+        <w:t>dataset which is uploaded on Kaggle. It is widely used in many research papers cited below, but it has a couple of problems, some of which are:</w:t>
+      </w:r>
+    </w:p>
+    <w:p>
+      <w:pPr>
+        <w:pStyle w:val="BodyText"/>
+        <w:numPr>
+          <w:ilvl w:val="0"/>
+          <w:numId w:val="35"/>
+        </w:numPr>
+      </w:pPr>
+      <w:r>
+        <w:t>It contains both static and dynamic signs which wouldn’t work in our case since we only applied CNNs, and no LSTMs were introduced to our models.</w:t>
+      </w:r>
+    </w:p>
+    <w:p>
+      <w:pPr>
+        <w:pStyle w:val="BodyText"/>
+        <w:numPr>
+          <w:ilvl w:val="0"/>
+          <w:numId w:val="35"/>
+        </w:numPr>
+      </w:pPr>
+      <w:r>
+        <w:t>Some signs’ data are either missing or bad (inaccurate or blurry)</w:t>
+      </w:r>
+    </w:p>
+    <w:p>
+      <w:pPr>
+        <w:pStyle w:val="BodyText"/>
+        <w:numPr>
+          <w:ilvl w:val="0"/>
+          <w:numId w:val="35"/>
+        </w:numPr>
+      </w:pPr>
+      <w:r>
+        <w:t>Contains both videos and images so we had to manually collect the data</w:t>
+      </w:r>
+      <w:r>
+        <w:t xml:space="preserve"> to filter out only the good parts</w:t>
+      </w:r>
+    </w:p>
+    <w:p>
+      <w:pPr>
+        <w:pStyle w:val="BodyText"/>
+      </w:pPr>
+      <w:r>
+        <w:t>So,</w:t>
+      </w:r>
+      <w:r>
+        <w:t xml:space="preserve"> the first thing we did was </w:t>
+      </w:r>
+      <w:r>
+        <w:t xml:space="preserve">create a histogram to show the </w:t>
+      </w:r>
+      <w:r>
+        <w:t xml:space="preserve">top </w:t>
+      </w:r>
+      <w:r>
+        <w:t>25</w:t>
+      </w:r>
+      <w:r>
+        <w:t xml:space="preserve"> signs that have the largest number of clip</w:t>
+      </w:r>
+      <w:r>
+        <w:t>s available in the dataset</w:t>
+      </w:r>
+      <w:r>
+        <w:t xml:space="preserve"> and we showed the ones that have videos in the uploaded dataset, and the ones that are available as links in a JSON file</w:t>
+      </w:r>
+      <w:r>
+        <w:t xml:space="preserve"> </w:t>
+      </w:r>
+      <w:r>
+        <w:t>(these contained both static and dynamic signs)</w:t>
       </w:r>
     </w:p>
     <w:p>
@@ -5585,13 +5782,12 @@
       <w:r>
         <w:rPr>
           <w:noProof/>
-          <w:bdr w:val="none" w:sz="0" w:space="0" w:color="auto" w:frame="1"/>
         </w:rPr>
         <w:drawing>
-          <wp:inline distT="0" distB="0" distL="0" distR="0" wp14:anchorId="6A34EA73" wp14:editId="27F3F65F">
-            <wp:extent cx="5943600" cy="3119120"/>
-            <wp:effectExtent l="0" t="0" r="0" b="5080"/>
-            <wp:docPr id="11" name="Picture 11" descr="Chart, bar chart&#10;&#10;Description automatically generated"/>
+          <wp:inline distT="0" distB="0" distL="0" distR="0" wp14:anchorId="151A7739" wp14:editId="6AA07ADE">
+            <wp:extent cx="5943600" cy="3457575"/>
+            <wp:effectExtent l="0" t="0" r="0" b="9525"/>
+            <wp:docPr id="2" name="Picture 2"/>
             <wp:cNvGraphicFramePr>
               <a:graphicFrameLocks xmlns:a="http://schemas.openxmlformats.org/drawingml/2006/main" noChangeAspect="1"/>
             </wp:cNvGraphicFramePr>
@@ -5599,7 +5795,7 @@
               <a:graphicData uri="http://schemas.openxmlformats.org/drawingml/2006/picture">
                 <pic:pic xmlns:pic="http://schemas.openxmlformats.org/drawingml/2006/picture">
                   <pic:nvPicPr>
-                    <pic:cNvPr id="11" name="Picture 11" descr="Chart, bar chart&#10;&#10;Description automatically generated"/>
+                    <pic:cNvPr id="0" name="Picture 1"/>
                     <pic:cNvPicPr>
                       <a:picLocks noChangeAspect="1" noChangeArrowheads="1"/>
                     </pic:cNvPicPr>
@@ -5620,7 +5816,7 @@
                   <pic:spPr bwMode="auto">
                     <a:xfrm>
                       <a:off x="0" y="0"/>
-                      <a:ext cx="5943600" cy="3119120"/>
+                      <a:ext cx="5943600" cy="3457575"/>
                     </a:xfrm>
                     <a:prstGeom prst="rect">
                       <a:avLst/>
@@ -5642,7 +5838,6 @@
         <w:pStyle w:val="Caption"/>
         <w:jc w:val="center"/>
       </w:pPr>
-      <w:bookmarkStart w:id="3" w:name="_Toc120377983"/>
       <w:r>
         <w:t xml:space="preserve">Figure </w:t>
       </w:r>
@@ -5662,16 +5857,254 @@
         <w:t>1</w:t>
       </w:r>
       <w:r>
+        <w:fldChar w:fldCharType="end"/>
+      </w:r>
+      <w:r>
+        <w:t xml:space="preserve"> </w:t>
+      </w:r>
+      <w:r>
+        <w:t>Top 25 Words Histogram</w:t>
+      </w:r>
+    </w:p>
+    <w:p>
+      <w:pPr>
+        <w:pStyle w:val="BodyText"/>
+      </w:pPr>
+    </w:p>
+    <w:p>
+      <w:pPr>
+        <w:pStyle w:val="BodyText"/>
+      </w:pPr>
+    </w:p>
+    <w:p>
+      <w:pPr>
+        <w:pStyle w:val="BodyText"/>
+      </w:pPr>
+      <w:r>
+        <w:lastRenderedPageBreak/>
+        <w:t xml:space="preserve">Then we </w:t>
+      </w:r>
+      <w:r>
+        <w:t>wanted</w:t>
+      </w:r>
+      <w:r>
+        <w:t xml:space="preserve"> to get the top 10 static words so we can gather as much data as possible to </w:t>
+      </w:r>
+      <w:r>
+        <w:t>increase the data in both the training and validation folders.</w:t>
+      </w:r>
+      <w:r>
+        <w:t xml:space="preserve"> So we manually scanned the entire dataset and found all the static words, appended them into a list, and extracted the top 25 words with the largest amount of data available in the dataset.</w:t>
+      </w:r>
+    </w:p>
+    <w:p>
+      <w:pPr>
+        <w:pStyle w:val="BodyText"/>
+        <w:keepNext/>
+        <w:jc w:val="center"/>
+      </w:pPr>
+      <w:r>
         <w:rPr>
           <w:noProof/>
         </w:rPr>
+        <w:drawing>
+          <wp:inline distT="0" distB="0" distL="0" distR="0" wp14:anchorId="20DCA482" wp14:editId="71E9FAB8">
+            <wp:extent cx="5943600" cy="3263265"/>
+            <wp:effectExtent l="0" t="0" r="0" b="0"/>
+            <wp:docPr id="13" name="Picture 13" descr="Chart, bar chart, histogram&#10;&#10;Description automatically generated"/>
+            <wp:cNvGraphicFramePr>
+              <a:graphicFrameLocks xmlns:a="http://schemas.openxmlformats.org/drawingml/2006/main" noChangeAspect="1"/>
+            </wp:cNvGraphicFramePr>
+            <a:graphic xmlns:a="http://schemas.openxmlformats.org/drawingml/2006/main">
+              <a:graphicData uri="http://schemas.openxmlformats.org/drawingml/2006/picture">
+                <pic:pic xmlns:pic="http://schemas.openxmlformats.org/drawingml/2006/picture">
+                  <pic:nvPicPr>
+                    <pic:cNvPr id="13" name="Picture 13" descr="Chart, bar chart, histogram&#10;&#10;Description automatically generated"/>
+                    <pic:cNvPicPr>
+                      <a:picLocks noChangeAspect="1" noChangeArrowheads="1"/>
+                    </pic:cNvPicPr>
+                  </pic:nvPicPr>
+                  <pic:blipFill>
+                    <a:blip r:embed="rId14">
+                      <a:extLst>
+                        <a:ext uri="{28A0092B-C50C-407E-A947-70E740481C1C}">
+                          <a14:useLocalDpi xmlns:a14="http://schemas.microsoft.com/office/drawing/2010/main" val="0"/>
+                        </a:ext>
+                      </a:extLst>
+                    </a:blip>
+                    <a:srcRect/>
+                    <a:stretch>
+                      <a:fillRect/>
+                    </a:stretch>
+                  </pic:blipFill>
+                  <pic:spPr bwMode="auto">
+                    <a:xfrm>
+                      <a:off x="0" y="0"/>
+                      <a:ext cx="5943600" cy="3263265"/>
+                    </a:xfrm>
+                    <a:prstGeom prst="rect">
+                      <a:avLst/>
+                    </a:prstGeom>
+                    <a:noFill/>
+                    <a:ln>
+                      <a:noFill/>
+                    </a:ln>
+                  </pic:spPr>
+                </pic:pic>
+              </a:graphicData>
+            </a:graphic>
+          </wp:inline>
+        </w:drawing>
+      </w:r>
+    </w:p>
+    <w:p>
+      <w:pPr>
+        <w:pStyle w:val="Caption"/>
+        <w:jc w:val="center"/>
+      </w:pPr>
+      <w:r>
+        <w:t xml:space="preserve">Figure </w:t>
+      </w:r>
+      <w:r>
+        <w:fldChar w:fldCharType="begin"/>
+      </w:r>
+      <w:r>
+        <w:instrText xml:space="preserve"> SEQ Figure \* ARABIC </w:instrText>
+      </w:r>
+      <w:r>
+        <w:fldChar w:fldCharType="separate"/>
+      </w:r>
+      <w:r>
+        <w:rPr>
+          <w:noProof/>
+        </w:rPr>
+        <w:t>2</w:t>
+      </w:r>
+      <w:r>
         <w:fldChar w:fldCharType="end"/>
       </w:r>
       <w:r>
-        <w:t>: Histogram of the original dataset</w:t>
-      </w:r>
-      <w:bookmarkEnd w:id="3"/>
-    </w:p>
+        <w:t xml:space="preserve"> </w:t>
+      </w:r>
+      <w:r>
+        <w:t xml:space="preserve">Top 25 </w:t>
+      </w:r>
+      <w:r>
+        <w:t>Static Words Histogram</w:t>
+      </w:r>
+    </w:p>
+    <w:p>
+      <w:pPr>
+        <w:pStyle w:val="BodyText"/>
+      </w:pPr>
+    </w:p>
+    <w:p>
+      <w:pPr>
+        <w:pStyle w:val="BodyText"/>
+      </w:pPr>
+      <w:r>
+        <w:t xml:space="preserve"> </w:t>
+      </w:r>
+      <w:r>
+        <w:t>Then we tried training the model on the collected dataset, but the results weren’t so good neither on test pictures nor in a real-time setting.</w:t>
+      </w:r>
+    </w:p>
+    <w:p>
+      <w:pPr>
+        <w:pStyle w:val="BodyText"/>
+      </w:pPr>
+      <w:r>
+        <w:t xml:space="preserve">The second iteration </w:t>
+      </w:r>
+      <w:r>
+        <w:t xml:space="preserve">of the dataset was that we used YouTube and ASL Sign Bank [26] to </w:t>
+      </w:r>
+      <w:r>
+        <w:t>crop frames of the signed words in a 1080 x 1080 resolution, we included the whole body, the hands, and the background for this iteration.</w:t>
+      </w:r>
+      <w:r>
+        <w:t xml:space="preserve"> We collected 40 images per sign all the same size, then we split the data 75% train and 25% validation (30 and 10 images respectively). Then we trained VGG16 model on the collected dataset, and the results weren’t good either.</w:t>
+      </w:r>
+    </w:p>
+    <w:p>
+      <w:pPr>
+        <w:pStyle w:val="BodyText"/>
+        <w:keepNext/>
+      </w:pPr>
+      <w:r>
+        <w:t>For the third iteration, we wanted to train on the hands only, so we</w:t>
+      </w:r>
+      <w:r>
+        <w:t xml:space="preserve"> looked up ways of cropping the hands, the first method we found was </w:t>
+      </w:r>
+      <w:proofErr w:type="spellStart"/>
+      <w:r>
+        <w:t>LabelImg</w:t>
+      </w:r>
+      <w:proofErr w:type="spellEnd"/>
+      <w:r>
+        <w:t xml:space="preserve"> which was very easy, but not very optimal as </w:t>
+      </w:r>
+      <w:r>
+        <w:lastRenderedPageBreak/>
+        <w:t>we had to manually draw boxes around the entire dataset, and it wasn’t very optimal on the long run as well, because if we added data we’d have to manually update the boxes.</w:t>
+      </w:r>
+    </w:p>
+    <w:p>
+      <w:pPr>
+        <w:pStyle w:val="BodyText"/>
+        <w:keepNext/>
+      </w:pPr>
+      <w:r>
+        <w:t xml:space="preserve">The second method we found was </w:t>
+      </w:r>
+      <w:proofErr w:type="spellStart"/>
+      <w:r>
+        <w:t>MediaPipe</w:t>
+      </w:r>
+      <w:proofErr w:type="spellEnd"/>
+      <w:r>
+        <w:t xml:space="preserve"> Hand-Detection module. </w:t>
+      </w:r>
+      <w:proofErr w:type="spellStart"/>
+      <w:r>
+        <w:t>MediaPipe</w:t>
+      </w:r>
+      <w:proofErr w:type="spellEnd"/>
+      <w:r>
+        <w:t xml:space="preserve"> is a Python library that contains a lot of automatic detection modules such as a Face Detector, or a Body Pose Detector, but we’ll only be using the Hand Detector in our project.</w:t>
+      </w:r>
+    </w:p>
+    <w:p>
+      <w:pPr>
+        <w:pStyle w:val="BodyText"/>
+        <w:keepNext/>
+      </w:pPr>
+      <w:r>
+        <w:t xml:space="preserve">The final dataset contained </w:t>
+      </w:r>
+      <w:r>
+        <w:t xml:space="preserve">15 words, each word consists of 60 training images and 20 validation images, half of each is flipped to allow for both left and </w:t>
+      </w:r>
+      <w:r>
+        <w:t>right-handed</w:t>
+      </w:r>
+      <w:r>
+        <w:t xml:space="preserve"> signs</w:t>
+      </w:r>
+      <w:r>
+        <w:t>. All in a 350 x 350 resolution for uniform training.</w:t>
+      </w:r>
+    </w:p>
+    <w:p>
+      <w:pPr>
+        <w:pStyle w:val="Heading2"/>
+      </w:pPr>
+      <w:r>
+        <w:t>Pre-processing and data augmentation</w:t>
+      </w:r>
+    </w:p>
+    <w:p/>
     <w:p>
       <w:r>
         <w:t xml:space="preserve">For our initial model, we </w:t>
@@ -5683,7 +6116,13 @@
         <w:t xml:space="preserve"> static</w:t>
       </w:r>
       <w:r>
-        <w:t xml:space="preserve"> signs which are (bed, shirt, wrong, cow, full, water, show, sick, police, sandwich, father, have). Since the signs had an unequal number of videos, we had to collect videos from other sources so that each sign would have total of 30 videos, performed by different signers in varying lighting conditions and speed of signing with different yet simple backgrounds for the purpose of making our model more accurate and </w:t>
+        <w:t xml:space="preserve"> signs which are (bed, shirt, wrong, cow, full, water, show, sick, police, sandwich, father, have). Since the signs had an unequal number of videos, we had to collect videos from other sources so that each sign would have total of </w:t>
+      </w:r>
+      <w:r>
+        <w:t>4</w:t>
+      </w:r>
+      <w:r>
+        <w:t xml:space="preserve">0 videos, performed by different signers in varying lighting conditions and speed of signing with different yet simple backgrounds for the purpose of making our model more accurate and </w:t>
       </w:r>
       <w:r>
         <w:t>robust</w:t>
@@ -5768,35 +6207,422 @@
         <w:pStyle w:val="BodyText"/>
       </w:pPr>
       <w:r>
+        <w:t xml:space="preserve">Then we </w:t>
+      </w:r>
+      <w:r>
+        <w:t>integrated the Hand Detection module from Media Pipe</w:t>
+      </w:r>
+      <w:r>
+        <w:t xml:space="preserve">, and we used it to draw a bounding box around the detected hand. Then, we extracted that bounding box as a frame on </w:t>
+      </w:r>
+      <w:r>
+        <w:t>its</w:t>
+      </w:r>
+      <w:r>
+        <w:t xml:space="preserve"> own</w:t>
+      </w:r>
+      <w:r>
+        <w:t xml:space="preserve">. Then we used the extracted frame to fill a 350 x 350 box, the remaining areas are filled with white. We had to account for the orientation of the hand </w:t>
+      </w:r>
+      <w:r>
+        <w:t>to</w:t>
+      </w:r>
+      <w:r>
+        <w:t xml:space="preserve"> fill either left and right or top and bottom. </w:t>
+      </w:r>
+      <w:r>
+        <w:t>So,</w:t>
+      </w:r>
+      <w:r>
+        <w:t xml:space="preserve"> we found the larger dimension of the X and Y and filled the white spaces accordingly.</w:t>
+      </w:r>
+      <w:r>
+        <w:t xml:space="preserve"> If the X is larger, that means that the hand is horizontal, and we fill top and bottom parts, and if the Y is larger, that means that the hand is vertical, and we fill right and left.</w:t>
+      </w:r>
+      <w:r>
         <w:t xml:space="preserve"> </w:t>
       </w:r>
-      <w:r>
-        <w:t xml:space="preserve">We tried training on the dataset we had at the time, but the results were very poor, so we thought about implementing a hand detection module for ease of automating the hand cropping process. </w:t>
+    </w:p>
+    <w:p>
+      <w:pPr>
+        <w:pStyle w:val="BodyText"/>
+      </w:pPr>
+      <w:r>
+        <w:t>Then we looped on all words, each one contained in a folder, and we applied the aforementioned method on it, and saved the pictures in a separate folder.</w:t>
+      </w:r>
+    </w:p>
+    <w:p>
+      <w:pPr>
+        <w:pStyle w:val="BodyText"/>
+        <w:keepNext/>
+        <w:jc w:val="center"/>
+      </w:pPr>
+      <w:r>
+        <w:rPr>
+          <w:noProof/>
+        </w:rPr>
+        <w:drawing>
+          <wp:inline distT="0" distB="0" distL="0" distR="0" wp14:anchorId="2BA2B2FA" wp14:editId="2A15D695">
+            <wp:extent cx="1609344" cy="1609344"/>
+            <wp:effectExtent l="0" t="0" r="0" b="0"/>
+            <wp:docPr id="5" name="Picture 5"/>
+            <wp:cNvGraphicFramePr>
+              <a:graphicFrameLocks xmlns:a="http://schemas.openxmlformats.org/drawingml/2006/main" noChangeAspect="1"/>
+            </wp:cNvGraphicFramePr>
+            <a:graphic xmlns:a="http://schemas.openxmlformats.org/drawingml/2006/main">
+              <a:graphicData uri="http://schemas.openxmlformats.org/drawingml/2006/picture">
+                <pic:pic xmlns:pic="http://schemas.openxmlformats.org/drawingml/2006/picture">
+                  <pic:nvPicPr>
+                    <pic:cNvPr id="0" name="Picture 5"/>
+                    <pic:cNvPicPr>
+                      <a:picLocks noChangeAspect="1" noChangeArrowheads="1"/>
+                    </pic:cNvPicPr>
+                  </pic:nvPicPr>
+                  <pic:blipFill>
+                    <a:blip r:embed="rId15">
+                      <a:extLst>
+                        <a:ext uri="{28A0092B-C50C-407E-A947-70E740481C1C}">
+                          <a14:useLocalDpi xmlns:a14="http://schemas.microsoft.com/office/drawing/2010/main" val="0"/>
+                        </a:ext>
+                      </a:extLst>
+                    </a:blip>
+                    <a:srcRect/>
+                    <a:stretch>
+                      <a:fillRect/>
+                    </a:stretch>
+                  </pic:blipFill>
+                  <pic:spPr bwMode="auto">
+                    <a:xfrm>
+                      <a:off x="0" y="0"/>
+                      <a:ext cx="1619192" cy="1619192"/>
+                    </a:xfrm>
+                    <a:prstGeom prst="rect">
+                      <a:avLst/>
+                    </a:prstGeom>
+                    <a:noFill/>
+                    <a:ln>
+                      <a:noFill/>
+                    </a:ln>
+                  </pic:spPr>
+                </pic:pic>
+              </a:graphicData>
+            </a:graphic>
+          </wp:inline>
+        </w:drawing>
+      </w:r>
+    </w:p>
+    <w:p>
+      <w:pPr>
+        <w:pStyle w:val="Caption"/>
+        <w:jc w:val="center"/>
+      </w:pPr>
+      <w:r>
+        <w:t xml:space="preserve">Figure </w:t>
+      </w:r>
+      <w:r>
+        <w:fldChar w:fldCharType="begin"/>
+      </w:r>
+      <w:r>
+        <w:instrText xml:space="preserve"> SEQ Figure \* ARABIC </w:instrText>
+      </w:r>
+      <w:r>
+        <w:fldChar w:fldCharType="separate"/>
+      </w:r>
+      <w:r>
+        <w:rPr>
+          <w:noProof/>
+        </w:rPr>
+        <w:t>3</w:t>
+      </w:r>
+      <w:r>
+        <w:fldChar w:fldCharType="end"/>
+      </w:r>
+      <w:r>
+        <w:t xml:space="preserve"> Gathered Dataset Cropped</w:t>
+      </w:r>
+    </w:p>
+    <w:p>
+      <w:pPr>
+        <w:pStyle w:val="BodyText"/>
+        <w:keepNext/>
+      </w:pPr>
+      <w:r>
+        <w:lastRenderedPageBreak/>
+        <w:t>Then after training, the model managed to predict some words with a lot more accuracy than other</w:t>
+      </w:r>
+      <w:r>
+        <w:t xml:space="preserve">s. </w:t>
       </w:r>
       <w:r>
         <w:t>So,</w:t>
       </w:r>
       <w:r>
-        <w:t xml:space="preserve"> we used the MediaPipe HandDetection module and modified the HandDetector class to draw our own boxes when needed. </w:t>
-      </w:r>
-    </w:p>
-    <w:p>
-      <w:pPr>
-        <w:pStyle w:val="BodyText"/>
-      </w:pPr>
-    </w:p>
-    <w:p>
-      <w:pPr>
-        <w:pStyle w:val="BodyText"/>
-      </w:pPr>
-      <w:r>
-        <w:lastRenderedPageBreak/>
-        <w:t>Then we did the same with the validation dataset and trained the model. The results were amazing but then we decided to increase the dataset for the sake of augmentation and including additional words, so we recorded our own data (after referring to how each word is signed first) and we gathered a total of 40 images per word, flipped these 40 images vertically to generate a total of 80 images, then we took 20 (10 normal and 10 flipped) of each word and transferred it to the validation dataset.</w:t>
-      </w:r>
-    </w:p>
-    <w:p>
-      <w:pPr>
-        <w:pStyle w:val="BodyText"/>
+        <w:t xml:space="preserve"> we thought of three solutions:</w:t>
+      </w:r>
+    </w:p>
+    <w:p>
+      <w:pPr>
+        <w:pStyle w:val="BodyText"/>
+        <w:keepNext/>
+        <w:numPr>
+          <w:ilvl w:val="0"/>
+          <w:numId w:val="37"/>
+        </w:numPr>
+      </w:pPr>
+      <w:r>
+        <w:t>Change the model architecture</w:t>
+      </w:r>
+    </w:p>
+    <w:p>
+      <w:pPr>
+        <w:pStyle w:val="BodyText"/>
+        <w:keepNext/>
+        <w:numPr>
+          <w:ilvl w:val="0"/>
+          <w:numId w:val="37"/>
+        </w:numPr>
+      </w:pPr>
+      <w:r>
+        <w:t>Get more data</w:t>
+      </w:r>
+    </w:p>
+    <w:p>
+      <w:pPr>
+        <w:pStyle w:val="BodyText"/>
+        <w:keepNext/>
+        <w:numPr>
+          <w:ilvl w:val="0"/>
+          <w:numId w:val="37"/>
+        </w:numPr>
+      </w:pPr>
+      <w:r>
+        <w:t>Change the pre-processing algorithm</w:t>
+      </w:r>
+    </w:p>
+    <w:p>
+      <w:pPr>
+        <w:pStyle w:val="BodyText"/>
+        <w:keepNext/>
+      </w:pPr>
+      <w:r>
+        <w:t>After trying different model architectures, we found the results of the other models to be either identical to the one we already used at the time or worse. So, we tried changing the pre-processing algorithm, but we couldn’t think of any better</w:t>
+      </w:r>
+      <w:r>
+        <w:t xml:space="preserve"> algorithm that could be both scalable and efficient.</w:t>
+      </w:r>
+    </w:p>
+    <w:p>
+      <w:pPr>
+        <w:pStyle w:val="BodyText"/>
+        <w:keepNext/>
+      </w:pPr>
+      <w:r>
+        <w:t xml:space="preserve">So that brought us to number two, which is getting more data. </w:t>
+      </w:r>
+      <w:r>
+        <w:t xml:space="preserve">After searching and getting as many images as we possibly could, it was still not enough. So, we gathered the data ourselves. We applied the pre-processing algorithm of cropping the bounding box and transferring it to a 350 x 350 image, then we added that if we pressed </w:t>
+      </w:r>
+      <w:r>
+        <w:t>“</w:t>
+      </w:r>
+      <w:r>
+        <w:t>S</w:t>
+      </w:r>
+      <w:r>
+        <w:t>”</w:t>
+      </w:r>
+      <w:r>
+        <w:t xml:space="preserve"> we’d save the photo with a unique name that properly signifies what that word is (</w:t>
+      </w:r>
+      <w:r>
+        <w:t xml:space="preserve">e.g. </w:t>
+      </w:r>
+      <w:r>
+        <w:t>shirt_</w:t>
+      </w:r>
+      <w:r>
+        <w:t>2)</w:t>
+      </w:r>
+      <w:r>
+        <w:t>.</w:t>
+      </w:r>
+    </w:p>
+    <w:p>
+      <w:pPr>
+        <w:pStyle w:val="BodyText"/>
+        <w:keepNext/>
+      </w:pPr>
+      <w:r>
+        <w:t>After finishing, we’d have gathered 40 images for each word. And to make the model more robust, and allow for both left and right-handed signs, we looped on all folders, and vertically flipped the images. After flipping, we ended up with 80 images for each word, which were then split into 60 training (30 normal and 30 flipped) and 20 validation (10 normal and 10 flipped)</w:t>
+      </w:r>
+      <w:r>
+        <w:t xml:space="preserve"> all of size 350 x 350.</w:t>
+      </w:r>
+    </w:p>
+    <w:p>
+      <w:pPr>
+        <w:pStyle w:val="BodyText"/>
+        <w:keepNext/>
+        <w:jc w:val="center"/>
+      </w:pPr>
+      <w:r>
+        <w:rPr>
+          <w:noProof/>
+        </w:rPr>
+        <w:drawing>
+          <wp:anchor distT="0" distB="0" distL="114300" distR="114300" simplePos="0" relativeHeight="251701248" behindDoc="1" locked="0" layoutInCell="1" allowOverlap="1" wp14:anchorId="2C98E836" wp14:editId="769DC44F">
+            <wp:simplePos x="0" y="0"/>
+            <wp:positionH relativeFrom="column">
+              <wp:posOffset>3554628</wp:posOffset>
+            </wp:positionH>
+            <wp:positionV relativeFrom="paragraph">
+              <wp:posOffset>6071</wp:posOffset>
+            </wp:positionV>
+            <wp:extent cx="1638605" cy="1638605"/>
+            <wp:effectExtent l="0" t="0" r="0" b="0"/>
+            <wp:wrapTight wrapText="bothSides">
+              <wp:wrapPolygon edited="0">
+                <wp:start x="0" y="0"/>
+                <wp:lineTo x="0" y="21349"/>
+                <wp:lineTo x="21349" y="21349"/>
+                <wp:lineTo x="21349" y="0"/>
+                <wp:lineTo x="0" y="0"/>
+              </wp:wrapPolygon>
+            </wp:wrapTight>
+            <wp:docPr id="12" name="Picture 12"/>
+            <wp:cNvGraphicFramePr>
+              <a:graphicFrameLocks xmlns:a="http://schemas.openxmlformats.org/drawingml/2006/main" noChangeAspect="1"/>
+            </wp:cNvGraphicFramePr>
+            <a:graphic xmlns:a="http://schemas.openxmlformats.org/drawingml/2006/main">
+              <a:graphicData uri="http://schemas.openxmlformats.org/drawingml/2006/picture">
+                <pic:pic xmlns:pic="http://schemas.openxmlformats.org/drawingml/2006/picture">
+                  <pic:nvPicPr>
+                    <pic:cNvPr id="0" name="Picture 7"/>
+                    <pic:cNvPicPr>
+                      <a:picLocks noChangeAspect="1" noChangeArrowheads="1"/>
+                    </pic:cNvPicPr>
+                  </pic:nvPicPr>
+                  <pic:blipFill>
+                    <a:blip r:embed="rId16">
+                      <a:extLst>
+                        <a:ext uri="{28A0092B-C50C-407E-A947-70E740481C1C}">
+                          <a14:useLocalDpi xmlns:a14="http://schemas.microsoft.com/office/drawing/2010/main" val="0"/>
+                        </a:ext>
+                      </a:extLst>
+                    </a:blip>
+                    <a:srcRect/>
+                    <a:stretch>
+                      <a:fillRect/>
+                    </a:stretch>
+                  </pic:blipFill>
+                  <pic:spPr bwMode="auto">
+                    <a:xfrm>
+                      <a:off x="0" y="0"/>
+                      <a:ext cx="1638605" cy="1638605"/>
+                    </a:xfrm>
+                    <a:prstGeom prst="rect">
+                      <a:avLst/>
+                    </a:prstGeom>
+                    <a:noFill/>
+                    <a:ln>
+                      <a:noFill/>
+                    </a:ln>
+                  </pic:spPr>
+                </pic:pic>
+              </a:graphicData>
+            </a:graphic>
+          </wp:anchor>
+        </w:drawing>
+      </w:r>
+      <w:r>
+        <w:rPr>
+          <w:noProof/>
+        </w:rPr>
+        <w:drawing>
+          <wp:inline distT="0" distB="0" distL="0" distR="0" wp14:anchorId="0ABC67BD" wp14:editId="7DA71B97">
+            <wp:extent cx="1631213" cy="1631213"/>
+            <wp:effectExtent l="0" t="0" r="7620" b="7620"/>
+            <wp:docPr id="9" name="Picture 9"/>
+            <wp:cNvGraphicFramePr>
+              <a:graphicFrameLocks xmlns:a="http://schemas.openxmlformats.org/drawingml/2006/main" noChangeAspect="1"/>
+            </wp:cNvGraphicFramePr>
+            <a:graphic xmlns:a="http://schemas.openxmlformats.org/drawingml/2006/main">
+              <a:graphicData uri="http://schemas.openxmlformats.org/drawingml/2006/picture">
+                <pic:pic xmlns:pic="http://schemas.openxmlformats.org/drawingml/2006/picture">
+                  <pic:nvPicPr>
+                    <pic:cNvPr id="0" name="Picture 6"/>
+                    <pic:cNvPicPr>
+                      <a:picLocks noChangeAspect="1" noChangeArrowheads="1"/>
+                    </pic:cNvPicPr>
+                  </pic:nvPicPr>
+                  <pic:blipFill>
+                    <a:blip r:embed="rId17">
+                      <a:extLst>
+                        <a:ext uri="{28A0092B-C50C-407E-A947-70E740481C1C}">
+                          <a14:useLocalDpi xmlns:a14="http://schemas.microsoft.com/office/drawing/2010/main" val="0"/>
+                        </a:ext>
+                      </a:extLst>
+                    </a:blip>
+                    <a:srcRect/>
+                    <a:stretch>
+                      <a:fillRect/>
+                    </a:stretch>
+                  </pic:blipFill>
+                  <pic:spPr bwMode="auto">
+                    <a:xfrm>
+                      <a:off x="0" y="0"/>
+                      <a:ext cx="1639551" cy="1639551"/>
+                    </a:xfrm>
+                    <a:prstGeom prst="rect">
+                      <a:avLst/>
+                    </a:prstGeom>
+                    <a:noFill/>
+                    <a:ln>
+                      <a:noFill/>
+                    </a:ln>
+                  </pic:spPr>
+                </pic:pic>
+              </a:graphicData>
+            </a:graphic>
+          </wp:inline>
+        </w:drawing>
+      </w:r>
+    </w:p>
+    <w:p>
+      <w:pPr>
+        <w:pStyle w:val="Caption"/>
+        <w:jc w:val="center"/>
+      </w:pPr>
+      <w:r>
+        <w:t xml:space="preserve">Figure </w:t>
+      </w:r>
+      <w:r>
+        <w:fldChar w:fldCharType="begin"/>
+      </w:r>
+      <w:r>
+        <w:instrText xml:space="preserve"> SEQ Figure \* ARABIC </w:instrText>
+      </w:r>
+      <w:r>
+        <w:fldChar w:fldCharType="separate"/>
+      </w:r>
+      <w:r>
+        <w:rPr>
+          <w:noProof/>
+        </w:rPr>
+        <w:t>4</w:t>
+      </w:r>
+      <w:r>
+        <w:fldChar w:fldCharType="end"/>
+      </w:r>
+      <w:r>
+        <w:t xml:space="preserve"> Flipped Image</w:t>
+      </w:r>
+    </w:p>
+    <w:p>
+      <w:pPr>
+        <w:pStyle w:val="BodyText"/>
+        <w:keepNext/>
+        <w:jc w:val="center"/>
       </w:pPr>
     </w:p>
     <w:p>
@@ -5804,7 +6630,7 @@
         <w:pStyle w:val="Heading1"/>
         <w:jc w:val="left"/>
       </w:pPr>
-      <w:bookmarkStart w:id="4" w:name="_Toc120351394"/>
+      <w:bookmarkStart w:id="3" w:name="_Toc120351394"/>
       <w:r>
         <w:t>METHODOLOGY</w:t>
       </w:r>
@@ -5851,15 +6677,28 @@
       <w:r>
         <w:t xml:space="preserve"> we thought about normalizing the data by only detecting the hands, which is why we imported </w:t>
       </w:r>
+      <w:proofErr w:type="spellStart"/>
       <w:r>
         <w:rPr>
           <w:b/>
           <w:bCs/>
         </w:rPr>
-        <w:t xml:space="preserve">MediaPipe’s Hand Detection Module </w:t>
-      </w:r>
-      <w:r>
-        <w:t xml:space="preserve">which detects hands in a rendered frame and draws a bounding box around it. Then we wanted to generate an automatically cropped dataset for scalability, so the process was as follows: </w:t>
+        <w:t>MediaPipe’s</w:t>
+      </w:r>
+      <w:proofErr w:type="spellEnd"/>
+      <w:r>
+        <w:rPr>
+          <w:b/>
+          <w:bCs/>
+        </w:rPr>
+        <w:t xml:space="preserve"> Hand Detection Module </w:t>
+      </w:r>
+      <w:r>
+        <w:t xml:space="preserve">which detects hands in </w:t>
+      </w:r>
+      <w:r>
+        <w:lastRenderedPageBreak/>
+        <w:t xml:space="preserve">a rendered frame and draws a bounding box around it. Then we wanted to generate an automatically cropped dataset for scalability, so the process was as follows: </w:t>
       </w:r>
     </w:p>
     <w:p>
@@ -6004,7 +6843,6 @@
         <w:pStyle w:val="BodyText"/>
       </w:pPr>
       <w:r>
-        <w:lastRenderedPageBreak/>
         <w:t xml:space="preserve">The second thing we thought of was graphing the predicted values of each word as percentages of the total and creating a threshold, because we thought that the confidence would be significantly lower when predicting signs during transitions, but that was not the case at all. In fact, the model would predict with 99% or even 100% confidence. So the threshold we made was at 99.999999% which means that if the confidence is higher than that number, then it shows the predicted sign, if it’s not, then it doesn’t show the predicted sign. That almost solved the problem of transitions, but it didn’t work in all </w:t>
       </w:r>
       <w:r>
@@ -6060,23 +6898,24 @@
         <w:jc w:val="left"/>
       </w:pPr>
       <w:r>
+        <w:lastRenderedPageBreak/>
         <w:t>EXPERIMENTAL EVALUATION AND RESULTS</w:t>
       </w:r>
-      <w:bookmarkEnd w:id="4"/>
+      <w:bookmarkEnd w:id="3"/>
     </w:p>
     <w:p>
       <w:pPr>
         <w:pStyle w:val="Heading1"/>
         <w:jc w:val="left"/>
       </w:pPr>
-      <w:bookmarkStart w:id="5" w:name="_Toc120351395"/>
+      <w:bookmarkStart w:id="4" w:name="_Toc120351395"/>
       <w:r>
         <w:t>C</w:t>
       </w:r>
       <w:r>
         <w:t>ONCULSION</w:t>
       </w:r>
-      <w:bookmarkEnd w:id="5"/>
+      <w:bookmarkEnd w:id="4"/>
       <w:r>
         <w:t xml:space="preserve"> </w:t>
       </w:r>
@@ -6229,11 +7068,12 @@
         <w:pStyle w:val="Heading1"/>
         <w:jc w:val="left"/>
       </w:pPr>
-      <w:bookmarkStart w:id="6" w:name="_Toc120351396"/>
-      <w:r>
+      <w:bookmarkStart w:id="5" w:name="_Toc120351396"/>
+      <w:r>
+        <w:lastRenderedPageBreak/>
         <w:t>REFERENCES</w:t>
       </w:r>
-      <w:bookmarkEnd w:id="6"/>
+      <w:bookmarkEnd w:id="5"/>
     </w:p>
     <w:p>
       <w:pPr>
@@ -6268,7 +7108,39 @@
           <w:rFonts w:cstheme="majorBidi"/>
           <w:sz w:val="22"/>
         </w:rPr>
-        <w:t>Brandon Garcia, Sigberto Alarcon Viesca, Real-time American Sign Language Recognition with Convolutional Neural Networks, Stanford University, Stanford, CA.</w:t>
+        <w:t xml:space="preserve">Brandon Garcia, </w:t>
+      </w:r>
+      <w:proofErr w:type="spellStart"/>
+      <w:r>
+        <w:rPr>
+          <w:rFonts w:cstheme="majorBidi"/>
+          <w:sz w:val="22"/>
+        </w:rPr>
+        <w:t>Sigberto</w:t>
+      </w:r>
+      <w:proofErr w:type="spellEnd"/>
+      <w:r>
+        <w:rPr>
+          <w:rFonts w:cstheme="majorBidi"/>
+          <w:sz w:val="22"/>
+        </w:rPr>
+        <w:t xml:space="preserve"> Alarcon </w:t>
+      </w:r>
+      <w:proofErr w:type="spellStart"/>
+      <w:r>
+        <w:rPr>
+          <w:rFonts w:cstheme="majorBidi"/>
+          <w:sz w:val="22"/>
+        </w:rPr>
+        <w:t>Viesca</w:t>
+      </w:r>
+      <w:proofErr w:type="spellEnd"/>
+      <w:r>
+        <w:rPr>
+          <w:rFonts w:cstheme="majorBidi"/>
+          <w:sz w:val="22"/>
+        </w:rPr>
+        <w:t>, Real-time American Sign Language Recognition with Convolutional Neural Networks, Stanford University, Stanford, CA.</w:t>
       </w:r>
     </w:p>
     <w:p>
@@ -6288,7 +7160,55 @@
           <w:rFonts w:cstheme="majorBidi"/>
           <w:sz w:val="22"/>
         </w:rPr>
-        <w:t>Veronica J., Schmalz, Real-time Italian Sign Language Recognition with Deep Learning, Freie Universität Bozen-Bolzano, Bozen, Italy.</w:t>
+        <w:t xml:space="preserve">Veronica J., Schmalz, Real-time Italian Sign Language Recognition with Deep Learning, </w:t>
+      </w:r>
+      <w:proofErr w:type="spellStart"/>
+      <w:r>
+        <w:rPr>
+          <w:rFonts w:cstheme="majorBidi"/>
+          <w:sz w:val="22"/>
+        </w:rPr>
+        <w:t>Freie</w:t>
+      </w:r>
+      <w:proofErr w:type="spellEnd"/>
+      <w:r>
+        <w:rPr>
+          <w:rFonts w:cstheme="majorBidi"/>
+          <w:sz w:val="22"/>
+        </w:rPr>
+        <w:t xml:space="preserve"> Universität </w:t>
+      </w:r>
+      <w:proofErr w:type="spellStart"/>
+      <w:r>
+        <w:rPr>
+          <w:rFonts w:cstheme="majorBidi"/>
+          <w:sz w:val="22"/>
+        </w:rPr>
+        <w:t>Bozen</w:t>
+      </w:r>
+      <w:proofErr w:type="spellEnd"/>
+      <w:r>
+        <w:rPr>
+          <w:rFonts w:cstheme="majorBidi"/>
+          <w:sz w:val="22"/>
+        </w:rPr>
+        <w:t xml:space="preserve">-Bolzano, </w:t>
+      </w:r>
+      <w:proofErr w:type="spellStart"/>
+      <w:r>
+        <w:rPr>
+          <w:rFonts w:cstheme="majorBidi"/>
+          <w:sz w:val="22"/>
+        </w:rPr>
+        <w:t>Bozen</w:t>
+      </w:r>
+      <w:proofErr w:type="spellEnd"/>
+      <w:r>
+        <w:rPr>
+          <w:rFonts w:cstheme="majorBidi"/>
+          <w:sz w:val="22"/>
+        </w:rPr>
+        <w:t>, Italy.</w:t>
       </w:r>
     </w:p>
     <w:p>
@@ -6308,7 +7228,87 @@
           <w:rFonts w:cstheme="majorBidi"/>
           <w:sz w:val="22"/>
         </w:rPr>
-        <w:t>Da Ma, Kaoru Hirota, Yaping Dai, Zhiyang Jia, Dynamic Sign Language Recognition Based on Improved Residual-LSTM network, School of Automation, Beijing Institute of Technology, Zhongguancun South Street, Haidian District, Beijing, China.</w:t>
+        <w:t xml:space="preserve">Da Ma, Kaoru </w:t>
+      </w:r>
+      <w:proofErr w:type="spellStart"/>
+      <w:r>
+        <w:rPr>
+          <w:rFonts w:cstheme="majorBidi"/>
+          <w:sz w:val="22"/>
+        </w:rPr>
+        <w:t>Hirota</w:t>
+      </w:r>
+      <w:proofErr w:type="spellEnd"/>
+      <w:r>
+        <w:rPr>
+          <w:rFonts w:cstheme="majorBidi"/>
+          <w:sz w:val="22"/>
+        </w:rPr>
+        <w:t xml:space="preserve">, </w:t>
+      </w:r>
+      <w:proofErr w:type="spellStart"/>
+      <w:r>
+        <w:rPr>
+          <w:rFonts w:cstheme="majorBidi"/>
+          <w:sz w:val="22"/>
+        </w:rPr>
+        <w:t>Yaping</w:t>
+      </w:r>
+      <w:proofErr w:type="spellEnd"/>
+      <w:r>
+        <w:rPr>
+          <w:rFonts w:cstheme="majorBidi"/>
+          <w:sz w:val="22"/>
+        </w:rPr>
+        <w:t xml:space="preserve"> Dai, </w:t>
+      </w:r>
+      <w:proofErr w:type="spellStart"/>
+      <w:r>
+        <w:rPr>
+          <w:rFonts w:cstheme="majorBidi"/>
+          <w:sz w:val="22"/>
+        </w:rPr>
+        <w:t>Zhiyang</w:t>
+      </w:r>
+      <w:proofErr w:type="spellEnd"/>
+      <w:r>
+        <w:rPr>
+          <w:rFonts w:cstheme="majorBidi"/>
+          <w:sz w:val="22"/>
+        </w:rPr>
+        <w:t xml:space="preserve"> Jia, Dynamic Sign Language Recognition Based on Improved Residual-LSTM network, School of Automation, Beijing Institute of Technology, </w:t>
+      </w:r>
+      <w:proofErr w:type="spellStart"/>
+      <w:r>
+        <w:rPr>
+          <w:rFonts w:cstheme="majorBidi"/>
+          <w:sz w:val="22"/>
+        </w:rPr>
+        <w:t>Zhongguancun</w:t>
+      </w:r>
+      <w:proofErr w:type="spellEnd"/>
+      <w:r>
+        <w:rPr>
+          <w:rFonts w:cstheme="majorBidi"/>
+          <w:sz w:val="22"/>
+        </w:rPr>
+        <w:t xml:space="preserve"> South Street, </w:t>
+      </w:r>
+      <w:proofErr w:type="spellStart"/>
+      <w:r>
+        <w:rPr>
+          <w:rFonts w:cstheme="majorBidi"/>
+          <w:sz w:val="22"/>
+        </w:rPr>
+        <w:t>Haidian</w:t>
+      </w:r>
+      <w:proofErr w:type="spellEnd"/>
+      <w:r>
+        <w:rPr>
+          <w:rFonts w:cstheme="majorBidi"/>
+          <w:sz w:val="22"/>
+        </w:rPr>
+        <w:t xml:space="preserve"> District, Beijing, China.</w:t>
       </w:r>
     </w:p>
     <w:p>
@@ -6328,7 +7328,55 @@
           <w:rFonts w:cstheme="majorBidi"/>
           <w:sz w:val="22"/>
         </w:rPr>
-        <w:t>Jay Suthar, Devansh Parikh, Tanya Sharma, Avi Patel, (2021) Sign Language Recognition for Static and Dynamic Gestures, Global Journal of Computer Science and Technology: DNeural &amp; Artificial Intelligence.</w:t>
+        <w:t xml:space="preserve">Jay Suthar, </w:t>
+      </w:r>
+      <w:proofErr w:type="spellStart"/>
+      <w:r>
+        <w:rPr>
+          <w:rFonts w:cstheme="majorBidi"/>
+          <w:sz w:val="22"/>
+        </w:rPr>
+        <w:t>Devansh</w:t>
+      </w:r>
+      <w:proofErr w:type="spellEnd"/>
+      <w:r>
+        <w:rPr>
+          <w:rFonts w:cstheme="majorBidi"/>
+          <w:sz w:val="22"/>
+        </w:rPr>
+        <w:t xml:space="preserve"> Parikh, Tanya Sharma, </w:t>
+      </w:r>
+      <w:proofErr w:type="spellStart"/>
+      <w:r>
+        <w:rPr>
+          <w:rFonts w:cstheme="majorBidi"/>
+          <w:sz w:val="22"/>
+        </w:rPr>
+        <w:t>Avi</w:t>
+      </w:r>
+      <w:proofErr w:type="spellEnd"/>
+      <w:r>
+        <w:rPr>
+          <w:rFonts w:cstheme="majorBidi"/>
+          <w:sz w:val="22"/>
+        </w:rPr>
+        <w:t xml:space="preserve"> Patel, (2021) Sign Language Recognition for Static and Dynamic Gestures, Global Journal of Computer Science and Technology: </w:t>
+      </w:r>
+      <w:proofErr w:type="spellStart"/>
+      <w:r>
+        <w:rPr>
+          <w:rFonts w:cstheme="majorBidi"/>
+          <w:sz w:val="22"/>
+        </w:rPr>
+        <w:t>DNeural</w:t>
+      </w:r>
+      <w:proofErr w:type="spellEnd"/>
+      <w:r>
+        <w:rPr>
+          <w:rFonts w:cstheme="majorBidi"/>
+          <w:sz w:val="22"/>
+        </w:rPr>
+        <w:t xml:space="preserve"> &amp; Artificial Intelligence.</w:t>
       </w:r>
     </w:p>
     <w:p>
@@ -6348,7 +7396,39 @@
           <w:rFonts w:cstheme="majorBidi"/>
           <w:sz w:val="22"/>
         </w:rPr>
-        <w:t>Mohamed S. Abdalla, Elsayed E. Hemayed (2013) Dynamic Hand Gesture Recognition of Arabic Sign Language using Hand Motion Trajectory Features, Engineering Cairo University, Egypt.</w:t>
+        <w:t xml:space="preserve">Mohamed S. Abdalla, </w:t>
+      </w:r>
+      <w:proofErr w:type="spellStart"/>
+      <w:r>
+        <w:rPr>
+          <w:rFonts w:cstheme="majorBidi"/>
+          <w:sz w:val="22"/>
+        </w:rPr>
+        <w:t>Elsayed</w:t>
+      </w:r>
+      <w:proofErr w:type="spellEnd"/>
+      <w:r>
+        <w:rPr>
+          <w:rFonts w:cstheme="majorBidi"/>
+          <w:sz w:val="22"/>
+        </w:rPr>
+        <w:t xml:space="preserve"> E. </w:t>
+      </w:r>
+      <w:proofErr w:type="spellStart"/>
+      <w:r>
+        <w:rPr>
+          <w:rFonts w:cstheme="majorBidi"/>
+          <w:sz w:val="22"/>
+        </w:rPr>
+        <w:t>Hemayed</w:t>
+      </w:r>
+      <w:proofErr w:type="spellEnd"/>
+      <w:r>
+        <w:rPr>
+          <w:rFonts w:cstheme="majorBidi"/>
+          <w:sz w:val="22"/>
+        </w:rPr>
+        <w:t xml:space="preserve"> (2013) Dynamic Hand Gesture Recognition of Arabic Sign Language using Hand Motion Trajectory Features, Engineering Cairo University, Egypt.</w:t>
       </w:r>
     </w:p>
     <w:p>
@@ -6363,12 +7443,85 @@
           <w:sz w:val="22"/>
         </w:rPr>
       </w:pPr>
-      <w:r>
-        <w:rPr>
-          <w:rFonts w:cstheme="majorBidi"/>
-          <w:sz w:val="22"/>
-        </w:rPr>
-        <w:t>Shadman Shahriar, Ashraf Siddiquee, Tanveerul Islam, Abesh Ghosh, Rajat Chakraborty, Asir Intisar Khan, Celia Shahnaz, Shaikh Anowarul Fattah, (2018) Real-Time American Sign Language Recognition Using Skin Segmentation and Image Category Classification with Convolutional Neural Network and Deep Learning, Department of Electrical and Electronic Engineering, Bangladesh University of Engineering and Technology Dhaka-1205, Bangladesh</w:t>
+      <w:proofErr w:type="spellStart"/>
+      <w:r>
+        <w:rPr>
+          <w:rFonts w:cstheme="majorBidi"/>
+          <w:sz w:val="22"/>
+        </w:rPr>
+        <w:t>Shadman</w:t>
+      </w:r>
+      <w:proofErr w:type="spellEnd"/>
+      <w:r>
+        <w:rPr>
+          <w:rFonts w:cstheme="majorBidi"/>
+          <w:sz w:val="22"/>
+        </w:rPr>
+        <w:t xml:space="preserve"> Shahriar, Ashraf </w:t>
+      </w:r>
+      <w:proofErr w:type="spellStart"/>
+      <w:r>
+        <w:rPr>
+          <w:rFonts w:cstheme="majorBidi"/>
+          <w:sz w:val="22"/>
+        </w:rPr>
+        <w:t>Siddiquee</w:t>
+      </w:r>
+      <w:proofErr w:type="spellEnd"/>
+      <w:r>
+        <w:rPr>
+          <w:rFonts w:cstheme="majorBidi"/>
+          <w:sz w:val="22"/>
+        </w:rPr>
+        <w:t xml:space="preserve">, </w:t>
+      </w:r>
+      <w:proofErr w:type="spellStart"/>
+      <w:r>
+        <w:rPr>
+          <w:rFonts w:cstheme="majorBidi"/>
+          <w:sz w:val="22"/>
+        </w:rPr>
+        <w:t>Tanveerul</w:t>
+      </w:r>
+      <w:proofErr w:type="spellEnd"/>
+      <w:r>
+        <w:rPr>
+          <w:rFonts w:cstheme="majorBidi"/>
+          <w:sz w:val="22"/>
+        </w:rPr>
+        <w:t xml:space="preserve"> Islam, </w:t>
+      </w:r>
+      <w:proofErr w:type="spellStart"/>
+      <w:r>
+        <w:rPr>
+          <w:rFonts w:cstheme="majorBidi"/>
+          <w:sz w:val="22"/>
+        </w:rPr>
+        <w:t>Abesh</w:t>
+      </w:r>
+      <w:proofErr w:type="spellEnd"/>
+      <w:r>
+        <w:rPr>
+          <w:rFonts w:cstheme="majorBidi"/>
+          <w:sz w:val="22"/>
+        </w:rPr>
+        <w:t xml:space="preserve"> Ghosh, Rajat Chakraborty, Asir Intisar Khan, Celia Shahnaz, Shaikh </w:t>
+      </w:r>
+      <w:proofErr w:type="spellStart"/>
+      <w:r>
+        <w:rPr>
+          <w:rFonts w:cstheme="majorBidi"/>
+          <w:sz w:val="22"/>
+        </w:rPr>
+        <w:t>Anowarul</w:t>
+      </w:r>
+      <w:proofErr w:type="spellEnd"/>
+      <w:r>
+        <w:rPr>
+          <w:rFonts w:cstheme="majorBidi"/>
+          <w:sz w:val="22"/>
+        </w:rPr>
+        <w:t xml:space="preserve"> Fattah, (2018) Real-Time American Sign Language Recognition Using Skin Segmentation and Image Category Classification with Convolutional Neural Network and Deep Learning, Department of Electrical and Electronic Engineering, Bangladesh University of Engineering and Technology Dhaka-1205, Bangladesh</w:t>
       </w:r>
     </w:p>
     <w:p>
@@ -6389,8 +7542,17 @@
           <w:rFonts w:cstheme="majorBidi"/>
           <w:sz w:val="22"/>
         </w:rPr>
-        <w:t>Sawant Pramada</w:t>
-      </w:r>
+        <w:t xml:space="preserve">Sawant </w:t>
+      </w:r>
+      <w:proofErr w:type="spellStart"/>
+      <w:r>
+        <w:rPr>
+          <w:rFonts w:cstheme="majorBidi"/>
+          <w:sz w:val="22"/>
+        </w:rPr>
+        <w:t>Pramada</w:t>
+      </w:r>
+      <w:proofErr w:type="spellEnd"/>
       <w:r>
         <w:rPr>
           <w:rFonts w:cstheme="majorBidi"/>
@@ -6403,8 +7565,17 @@
           <w:rFonts w:cstheme="majorBidi"/>
           <w:sz w:val="22"/>
         </w:rPr>
-        <w:t xml:space="preserve"> Deshpande Saylee</w:t>
-      </w:r>
+        <w:t xml:space="preserve"> Deshpande </w:t>
+      </w:r>
+      <w:proofErr w:type="spellStart"/>
+      <w:r>
+        <w:rPr>
+          <w:rFonts w:cstheme="majorBidi"/>
+          <w:sz w:val="22"/>
+        </w:rPr>
+        <w:t>Saylee</w:t>
+      </w:r>
+      <w:proofErr w:type="spellEnd"/>
       <w:r>
         <w:rPr>
           <w:rFonts w:cstheme="majorBidi"/>
@@ -6417,8 +7588,33 @@
           <w:rFonts w:cstheme="majorBidi"/>
           <w:sz w:val="22"/>
         </w:rPr>
-        <w:t xml:space="preserve"> Nale Pranita</w:t>
-      </w:r>
+        <w:t xml:space="preserve"> </w:t>
+      </w:r>
+      <w:proofErr w:type="spellStart"/>
+      <w:r>
+        <w:rPr>
+          <w:rFonts w:cstheme="majorBidi"/>
+          <w:sz w:val="22"/>
+        </w:rPr>
+        <w:t>Nale</w:t>
+      </w:r>
+      <w:proofErr w:type="spellEnd"/>
+      <w:r>
+        <w:rPr>
+          <w:rFonts w:cstheme="majorBidi"/>
+          <w:sz w:val="22"/>
+        </w:rPr>
+        <w:t xml:space="preserve"> </w:t>
+      </w:r>
+      <w:proofErr w:type="spellStart"/>
+      <w:r>
+        <w:rPr>
+          <w:rFonts w:cstheme="majorBidi"/>
+          <w:sz w:val="22"/>
+        </w:rPr>
+        <w:t>Pranita</w:t>
+      </w:r>
+      <w:proofErr w:type="spellEnd"/>
       <w:r>
         <w:rPr>
           <w:rFonts w:cstheme="majorBidi"/>
@@ -6431,7 +7627,55 @@
           <w:rFonts w:cstheme="majorBidi"/>
           <w:sz w:val="22"/>
         </w:rPr>
-        <w:t xml:space="preserve"> Nerkar Samiksha Mrs.Archana S. Vaidya (2013) Sign Language Recognition Using Image Processing, GES’s R. H. Sapat College of Engineering, Management Studies and Research, Nashik (M.S.), INDIA</w:t>
+        <w:t xml:space="preserve"> </w:t>
+      </w:r>
+      <w:proofErr w:type="spellStart"/>
+      <w:r>
+        <w:rPr>
+          <w:rFonts w:cstheme="majorBidi"/>
+          <w:sz w:val="22"/>
+        </w:rPr>
+        <w:t>Nerkar</w:t>
+      </w:r>
+      <w:proofErr w:type="spellEnd"/>
+      <w:r>
+        <w:rPr>
+          <w:rFonts w:cstheme="majorBidi"/>
+          <w:sz w:val="22"/>
+        </w:rPr>
+        <w:t xml:space="preserve"> Samiksha </w:t>
+      </w:r>
+      <w:proofErr w:type="spellStart"/>
+      <w:r>
+        <w:rPr>
+          <w:rFonts w:cstheme="majorBidi"/>
+          <w:sz w:val="22"/>
+        </w:rPr>
+        <w:t>Mrs.Archana</w:t>
+      </w:r>
+      <w:proofErr w:type="spellEnd"/>
+      <w:r>
+        <w:rPr>
+          <w:rFonts w:cstheme="majorBidi"/>
+          <w:sz w:val="22"/>
+        </w:rPr>
+        <w:t xml:space="preserve"> S. Vaidya (2013) Sign Language Recognition Using Image Processing, GES’s R. H. </w:t>
+      </w:r>
+      <w:proofErr w:type="spellStart"/>
+      <w:r>
+        <w:rPr>
+          <w:rFonts w:cstheme="majorBidi"/>
+          <w:sz w:val="22"/>
+        </w:rPr>
+        <w:t>Sapat</w:t>
+      </w:r>
+      <w:proofErr w:type="spellEnd"/>
+      <w:r>
+        <w:rPr>
+          <w:rFonts w:cstheme="majorBidi"/>
+          <w:sz w:val="22"/>
+        </w:rPr>
+        <w:t xml:space="preserve"> College of Engineering, Management Studies and Research, Nashik (M.S.), INDIA</w:t>
       </w:r>
     </w:p>
     <w:p>
@@ -6447,12 +7691,69 @@
           <w:sz w:val="22"/>
         </w:rPr>
       </w:pPr>
-      <w:r>
-        <w:rPr>
-          <w:rFonts w:cstheme="majorBidi"/>
-          <w:sz w:val="22"/>
-        </w:rPr>
-        <w:t>Kothadiya, D.; Bhatt, C.; Sapariya, K.; Patel, K.; Gil-González, A.-B.; Corchado, J.M. Deepsign: Sign Language Detection and Recognition Using Deep Learning. Electronics 2022, 11, 1780.</w:t>
+      <w:proofErr w:type="spellStart"/>
+      <w:r>
+        <w:rPr>
+          <w:rFonts w:cstheme="majorBidi"/>
+          <w:sz w:val="22"/>
+        </w:rPr>
+        <w:t>Kothadiya</w:t>
+      </w:r>
+      <w:proofErr w:type="spellEnd"/>
+      <w:r>
+        <w:rPr>
+          <w:rFonts w:cstheme="majorBidi"/>
+          <w:sz w:val="22"/>
+        </w:rPr>
+        <w:t xml:space="preserve">, D.; Bhatt, C.; </w:t>
+      </w:r>
+      <w:proofErr w:type="spellStart"/>
+      <w:r>
+        <w:rPr>
+          <w:rFonts w:cstheme="majorBidi"/>
+          <w:sz w:val="22"/>
+        </w:rPr>
+        <w:t>Sapariya</w:t>
+      </w:r>
+      <w:proofErr w:type="spellEnd"/>
+      <w:r>
+        <w:rPr>
+          <w:rFonts w:cstheme="majorBidi"/>
+          <w:sz w:val="22"/>
+        </w:rPr>
+        <w:t xml:space="preserve">, K.; Patel, K.; Gil-González, A.-B.; </w:t>
+      </w:r>
+      <w:proofErr w:type="spellStart"/>
+      <w:r>
+        <w:rPr>
+          <w:rFonts w:cstheme="majorBidi"/>
+          <w:sz w:val="22"/>
+        </w:rPr>
+        <w:t>Corchado</w:t>
+      </w:r>
+      <w:proofErr w:type="spellEnd"/>
+      <w:r>
+        <w:rPr>
+          <w:rFonts w:cstheme="majorBidi"/>
+          <w:sz w:val="22"/>
+        </w:rPr>
+        <w:t xml:space="preserve">, J.M. </w:t>
+      </w:r>
+      <w:proofErr w:type="spellStart"/>
+      <w:r>
+        <w:rPr>
+          <w:rFonts w:cstheme="majorBidi"/>
+          <w:sz w:val="22"/>
+        </w:rPr>
+        <w:t>Deepsign</w:t>
+      </w:r>
+      <w:proofErr w:type="spellEnd"/>
+      <w:r>
+        <w:rPr>
+          <w:rFonts w:cstheme="majorBidi"/>
+          <w:sz w:val="22"/>
+        </w:rPr>
+        <w:t>: Sign Language Detection and Recognition Using Deep Learning. Electronics 2022, 11, 1780.</w:t>
       </w:r>
     </w:p>
     <w:p>
@@ -6472,7 +7773,87 @@
           <w:rFonts w:cstheme="majorBidi"/>
           <w:sz w:val="22"/>
         </w:rPr>
-        <w:t>Prof. Radha S. Shirbhate; Mr. Vedant D. Shinde; Ms. Sanam A. Metkari; Ms. Pooja U. Borkar; Ms. Mayuri A. Khandge: Sign language Recognition Using Machine Learning Algorithm</w:t>
+        <w:t xml:space="preserve">Prof. Radha S. </w:t>
+      </w:r>
+      <w:proofErr w:type="spellStart"/>
+      <w:r>
+        <w:rPr>
+          <w:rFonts w:cstheme="majorBidi"/>
+          <w:sz w:val="22"/>
+        </w:rPr>
+        <w:t>Shirbhate</w:t>
+      </w:r>
+      <w:proofErr w:type="spellEnd"/>
+      <w:r>
+        <w:rPr>
+          <w:rFonts w:cstheme="majorBidi"/>
+          <w:sz w:val="22"/>
+        </w:rPr>
+        <w:t xml:space="preserve">; Mr. </w:t>
+      </w:r>
+      <w:proofErr w:type="spellStart"/>
+      <w:r>
+        <w:rPr>
+          <w:rFonts w:cstheme="majorBidi"/>
+          <w:sz w:val="22"/>
+        </w:rPr>
+        <w:t>Vedant</w:t>
+      </w:r>
+      <w:proofErr w:type="spellEnd"/>
+      <w:r>
+        <w:rPr>
+          <w:rFonts w:cstheme="majorBidi"/>
+          <w:sz w:val="22"/>
+        </w:rPr>
+        <w:t xml:space="preserve"> D. Shinde; Ms. </w:t>
+      </w:r>
+      <w:proofErr w:type="spellStart"/>
+      <w:r>
+        <w:rPr>
+          <w:rFonts w:cstheme="majorBidi"/>
+          <w:sz w:val="22"/>
+        </w:rPr>
+        <w:t>Sanam</w:t>
+      </w:r>
+      <w:proofErr w:type="spellEnd"/>
+      <w:r>
+        <w:rPr>
+          <w:rFonts w:cstheme="majorBidi"/>
+          <w:sz w:val="22"/>
+        </w:rPr>
+        <w:t xml:space="preserve"> A. </w:t>
+      </w:r>
+      <w:proofErr w:type="spellStart"/>
+      <w:r>
+        <w:rPr>
+          <w:rFonts w:cstheme="majorBidi"/>
+          <w:sz w:val="22"/>
+        </w:rPr>
+        <w:t>Metkari</w:t>
+      </w:r>
+      <w:proofErr w:type="spellEnd"/>
+      <w:r>
+        <w:rPr>
+          <w:rFonts w:cstheme="majorBidi"/>
+          <w:sz w:val="22"/>
+        </w:rPr>
+        <w:t xml:space="preserve">; Ms. Pooja U. Borkar; Ms. Mayuri A. </w:t>
+      </w:r>
+      <w:proofErr w:type="spellStart"/>
+      <w:r>
+        <w:rPr>
+          <w:rFonts w:cstheme="majorBidi"/>
+          <w:sz w:val="22"/>
+        </w:rPr>
+        <w:t>Khandge</w:t>
+      </w:r>
+      <w:proofErr w:type="spellEnd"/>
+      <w:r>
+        <w:rPr>
+          <w:rFonts w:cstheme="majorBidi"/>
+          <w:sz w:val="22"/>
+        </w:rPr>
+        <w:t>: Sign language Recognition Using Machine Learning Algorithm</w:t>
       </w:r>
     </w:p>
     <w:p>
@@ -6492,8 +7873,119 @@
           <w:rFonts w:cstheme="majorBidi"/>
           <w:sz w:val="22"/>
         </w:rPr>
-        <w:lastRenderedPageBreak/>
-        <w:t>Alaa H Al-Obodi, Ameerh M Al-Hanine, Khalda N Al-Harbi, Maryam S Al-Dawas, and Amal A. Al-Shargabi, A Saudi Sign Language Recognition System based on Convolutional Neural Networks, Department of Information Technology, College of Computer, QassimUniversity, Buraydah, Saudi Arabia</w:t>
+        <w:t>Alaa H Al-</w:t>
+      </w:r>
+      <w:proofErr w:type="spellStart"/>
+      <w:r>
+        <w:rPr>
+          <w:rFonts w:cstheme="majorBidi"/>
+          <w:sz w:val="22"/>
+        </w:rPr>
+        <w:t>Obodi</w:t>
+      </w:r>
+      <w:proofErr w:type="spellEnd"/>
+      <w:r>
+        <w:rPr>
+          <w:rFonts w:cstheme="majorBidi"/>
+          <w:sz w:val="22"/>
+        </w:rPr>
+        <w:t xml:space="preserve">, </w:t>
+      </w:r>
+      <w:proofErr w:type="spellStart"/>
+      <w:r>
+        <w:rPr>
+          <w:rFonts w:cstheme="majorBidi"/>
+          <w:sz w:val="22"/>
+        </w:rPr>
+        <w:t>Ameerh</w:t>
+      </w:r>
+      <w:proofErr w:type="spellEnd"/>
+      <w:r>
+        <w:rPr>
+          <w:rFonts w:cstheme="majorBidi"/>
+          <w:sz w:val="22"/>
+        </w:rPr>
+        <w:t xml:space="preserve"> M Al-Hanine, </w:t>
+      </w:r>
+      <w:proofErr w:type="spellStart"/>
+      <w:r>
+        <w:rPr>
+          <w:rFonts w:cstheme="majorBidi"/>
+          <w:sz w:val="22"/>
+        </w:rPr>
+        <w:t>Khalda</w:t>
+      </w:r>
+      <w:proofErr w:type="spellEnd"/>
+      <w:r>
+        <w:rPr>
+          <w:rFonts w:cstheme="majorBidi"/>
+          <w:sz w:val="22"/>
+        </w:rPr>
+        <w:t xml:space="preserve"> N Al-Harbi, Maryam S Al-</w:t>
+      </w:r>
+      <w:proofErr w:type="spellStart"/>
+      <w:r>
+        <w:rPr>
+          <w:rFonts w:cstheme="majorBidi"/>
+          <w:sz w:val="22"/>
+        </w:rPr>
+        <w:t>Dawas</w:t>
+      </w:r>
+      <w:proofErr w:type="spellEnd"/>
+      <w:r>
+        <w:rPr>
+          <w:rFonts w:cstheme="majorBidi"/>
+          <w:sz w:val="22"/>
+        </w:rPr>
+        <w:t>, and Amal A. Al-</w:t>
+      </w:r>
+      <w:proofErr w:type="spellStart"/>
+      <w:r>
+        <w:rPr>
+          <w:rFonts w:cstheme="majorBidi"/>
+          <w:sz w:val="22"/>
+        </w:rPr>
+        <w:t>Shargabi</w:t>
+      </w:r>
+      <w:proofErr w:type="spellEnd"/>
+      <w:r>
+        <w:rPr>
+          <w:rFonts w:cstheme="majorBidi"/>
+          <w:sz w:val="22"/>
+        </w:rPr>
+        <w:t xml:space="preserve">, A Saudi Sign Language Recognition System based on Convolutional Neural Networks, Department of Information Technology, College of Computer, </w:t>
+      </w:r>
+      <w:proofErr w:type="spellStart"/>
+      <w:r>
+        <w:rPr>
+          <w:rFonts w:cstheme="majorBidi"/>
+          <w:sz w:val="22"/>
+        </w:rPr>
+        <w:t>QassimUniversity</w:t>
+      </w:r>
+      <w:proofErr w:type="spellEnd"/>
+      <w:r>
+        <w:rPr>
+          <w:rFonts w:cstheme="majorBidi"/>
+          <w:sz w:val="22"/>
+        </w:rPr>
+        <w:t xml:space="preserve">, </w:t>
+      </w:r>
+      <w:proofErr w:type="spellStart"/>
+      <w:r>
+        <w:rPr>
+          <w:rFonts w:cstheme="majorBidi"/>
+          <w:sz w:val="22"/>
+        </w:rPr>
+        <w:t>Buraydah</w:t>
+      </w:r>
+      <w:proofErr w:type="spellEnd"/>
+      <w:r>
+        <w:rPr>
+          <w:rFonts w:cstheme="majorBidi"/>
+          <w:sz w:val="22"/>
+        </w:rPr>
+        <w:t>, Saudi Arabia</w:t>
       </w:r>
     </w:p>
     <w:p>
@@ -6528,12 +8020,53 @@
           <w:sz w:val="22"/>
         </w:rPr>
       </w:pPr>
-      <w:r>
-        <w:rPr>
-          <w:rFonts w:cstheme="majorBidi"/>
-          <w:sz w:val="22"/>
-        </w:rPr>
-        <w:t>Wanbo Li, Hang Pu, Ruijuan Wang, School of Software, Sign Language Recognition Based on Computer Vision, Hanwei Internet of Things Research School Zhengzhou University Zhengzhou 450000, China.</w:t>
+      <w:proofErr w:type="spellStart"/>
+      <w:r>
+        <w:rPr>
+          <w:rFonts w:cstheme="majorBidi"/>
+          <w:sz w:val="22"/>
+        </w:rPr>
+        <w:t>Wanbo</w:t>
+      </w:r>
+      <w:proofErr w:type="spellEnd"/>
+      <w:r>
+        <w:rPr>
+          <w:rFonts w:cstheme="majorBidi"/>
+          <w:sz w:val="22"/>
+        </w:rPr>
+        <w:t xml:space="preserve"> Li, Hang Pu, </w:t>
+      </w:r>
+      <w:proofErr w:type="spellStart"/>
+      <w:r>
+        <w:rPr>
+          <w:rFonts w:cstheme="majorBidi"/>
+          <w:sz w:val="22"/>
+        </w:rPr>
+        <w:t>Ruijuan</w:t>
+      </w:r>
+      <w:proofErr w:type="spellEnd"/>
+      <w:r>
+        <w:rPr>
+          <w:rFonts w:cstheme="majorBidi"/>
+          <w:sz w:val="22"/>
+        </w:rPr>
+        <w:t xml:space="preserve"> Wang, School of Software, Sign Language Recognition Based on Computer Vision, </w:t>
+      </w:r>
+      <w:proofErr w:type="spellStart"/>
+      <w:r>
+        <w:rPr>
+          <w:rFonts w:cstheme="majorBidi"/>
+          <w:sz w:val="22"/>
+        </w:rPr>
+        <w:t>Hanwei</w:t>
+      </w:r>
+      <w:proofErr w:type="spellEnd"/>
+      <w:r>
+        <w:rPr>
+          <w:rFonts w:cstheme="majorBidi"/>
+          <w:sz w:val="22"/>
+        </w:rPr>
+        <w:t xml:space="preserve"> Internet of Things Research School Zhengzhou University Zhengzhou 450000, China.</w:t>
       </w:r>
     </w:p>
     <w:p>
@@ -6573,7 +8106,40 @@
           <w:rFonts w:cstheme="majorBidi"/>
           <w:sz w:val="22"/>
         </w:rPr>
-        <w:t>Sharmila Gaikwad; Akanksha Shetty; Akshaya Satam; Mihir Rathod; Pooja Shah, Recognition of American SignLanguage using Image Processing and Machine Learning, Department of Computer Engineering, MCT‟s Rajiv Gandhi Institute Of Technology, Mumbai, India.</w:t>
+        <w:lastRenderedPageBreak/>
+        <w:t xml:space="preserve">Sharmila Gaikwad; Akanksha Shetty; Akshaya </w:t>
+      </w:r>
+      <w:proofErr w:type="spellStart"/>
+      <w:r>
+        <w:rPr>
+          <w:rFonts w:cstheme="majorBidi"/>
+          <w:sz w:val="22"/>
+        </w:rPr>
+        <w:t>Satam</w:t>
+      </w:r>
+      <w:proofErr w:type="spellEnd"/>
+      <w:r>
+        <w:rPr>
+          <w:rFonts w:cstheme="majorBidi"/>
+          <w:sz w:val="22"/>
+        </w:rPr>
+        <w:t xml:space="preserve">; Mihir Rathod; Pooja Shah, Recognition of American </w:t>
+      </w:r>
+      <w:proofErr w:type="spellStart"/>
+      <w:r>
+        <w:rPr>
+          <w:rFonts w:cstheme="majorBidi"/>
+          <w:sz w:val="22"/>
+        </w:rPr>
+        <w:t>SignLanguage</w:t>
+      </w:r>
+      <w:proofErr w:type="spellEnd"/>
+      <w:r>
+        <w:rPr>
+          <w:rFonts w:cstheme="majorBidi"/>
+          <w:sz w:val="22"/>
+        </w:rPr>
+        <w:t xml:space="preserve"> using Image Processing and Machine Learning, Department of Computer Engineering, MCT‟s Rajiv Gandhi Institute Of Technology, Mumbai, India.</w:t>
       </w:r>
     </w:p>
     <w:p>
@@ -6593,7 +8159,23 @@
           <w:rFonts w:cstheme="majorBidi"/>
           <w:sz w:val="22"/>
         </w:rPr>
-        <w:t>B. Mocialov, G. Turner, K. Lohan, H. Hastie, (2017) Towards Continuous Sign Language Recognition with Deep Learning</w:t>
+        <w:t xml:space="preserve">B. </w:t>
+      </w:r>
+      <w:proofErr w:type="spellStart"/>
+      <w:r>
+        <w:rPr>
+          <w:rFonts w:cstheme="majorBidi"/>
+          <w:sz w:val="22"/>
+        </w:rPr>
+        <w:t>Mocialov</w:t>
+      </w:r>
+      <w:proofErr w:type="spellEnd"/>
+      <w:r>
+        <w:rPr>
+          <w:rFonts w:cstheme="majorBidi"/>
+          <w:sz w:val="22"/>
+        </w:rPr>
+        <w:t>, G. Turner, K. Lohan, H. Hastie, (2017) Towards Continuous Sign Language Recognition with Deep Learning</w:t>
       </w:r>
     </w:p>
     <w:p>
@@ -6608,12 +8190,53 @@
           <w:sz w:val="22"/>
         </w:rPr>
       </w:pPr>
-      <w:r>
-        <w:rPr>
-          <w:rFonts w:cstheme="majorBidi"/>
-          <w:sz w:val="22"/>
-        </w:rPr>
-        <w:t>Kshitij Bantupalli; Ying Xie, (2018) American Sign Language Recognition using Deep Learning and Computer Vision, Department of Computer Science Kennesaw State University Kennesaw, USA</w:t>
+      <w:proofErr w:type="spellStart"/>
+      <w:r>
+        <w:rPr>
+          <w:rFonts w:cstheme="majorBidi"/>
+          <w:sz w:val="22"/>
+        </w:rPr>
+        <w:t>Kshitij</w:t>
+      </w:r>
+      <w:proofErr w:type="spellEnd"/>
+      <w:r>
+        <w:rPr>
+          <w:rFonts w:cstheme="majorBidi"/>
+          <w:sz w:val="22"/>
+        </w:rPr>
+        <w:t xml:space="preserve"> </w:t>
+      </w:r>
+      <w:proofErr w:type="spellStart"/>
+      <w:r>
+        <w:rPr>
+          <w:rFonts w:cstheme="majorBidi"/>
+          <w:sz w:val="22"/>
+        </w:rPr>
+        <w:t>Bantupalli</w:t>
+      </w:r>
+      <w:proofErr w:type="spellEnd"/>
+      <w:r>
+        <w:rPr>
+          <w:rFonts w:cstheme="majorBidi"/>
+          <w:sz w:val="22"/>
+        </w:rPr>
+        <w:t xml:space="preserve">; Ying </w:t>
+      </w:r>
+      <w:proofErr w:type="spellStart"/>
+      <w:r>
+        <w:rPr>
+          <w:rFonts w:cstheme="majorBidi"/>
+          <w:sz w:val="22"/>
+        </w:rPr>
+        <w:t>Xie</w:t>
+      </w:r>
+      <w:proofErr w:type="spellEnd"/>
+      <w:r>
+        <w:rPr>
+          <w:rFonts w:cstheme="majorBidi"/>
+          <w:sz w:val="22"/>
+        </w:rPr>
+        <w:t>, (2018) American Sign Language Recognition using Deep Learning and Computer Vision, Department of Computer Science Kennesaw State University Kennesaw, USA</w:t>
       </w:r>
     </w:p>
     <w:p>
@@ -6628,12 +8251,85 @@
           <w:sz w:val="22"/>
         </w:rPr>
       </w:pPr>
-      <w:r>
-        <w:rPr>
-          <w:rFonts w:cstheme="majorBidi"/>
-          <w:sz w:val="22"/>
-        </w:rPr>
-        <w:t>G.Anantha Rao, K.Syamala , P.V.V.Kishore, A.S.C.S.Sastry11 Biomechanics and Vision Computing Research Center, Department of ECE,K.L. University, Green Fields, Vaddeswaram, Guntur (DT), Andhra Pradesh, INDIA. Department of ECE, Avanthi Institute of Engineering and Technology, INDIA. (2018) Deep Convolutional Neural Networks for Sign Language Recognition</w:t>
+      <w:proofErr w:type="spellStart"/>
+      <w:r>
+        <w:rPr>
+          <w:rFonts w:cstheme="majorBidi"/>
+          <w:sz w:val="22"/>
+        </w:rPr>
+        <w:t>G.Anantha</w:t>
+      </w:r>
+      <w:proofErr w:type="spellEnd"/>
+      <w:r>
+        <w:rPr>
+          <w:rFonts w:cstheme="majorBidi"/>
+          <w:sz w:val="22"/>
+        </w:rPr>
+        <w:t xml:space="preserve"> Rao, </w:t>
+      </w:r>
+      <w:proofErr w:type="spellStart"/>
+      <w:r>
+        <w:rPr>
+          <w:rFonts w:cstheme="majorBidi"/>
+          <w:sz w:val="22"/>
+        </w:rPr>
+        <w:t>K.Syamala</w:t>
+      </w:r>
+      <w:proofErr w:type="spellEnd"/>
+      <w:r>
+        <w:rPr>
+          <w:rFonts w:cstheme="majorBidi"/>
+          <w:sz w:val="22"/>
+        </w:rPr>
+        <w:t xml:space="preserve"> , </w:t>
+      </w:r>
+      <w:proofErr w:type="spellStart"/>
+      <w:r>
+        <w:rPr>
+          <w:rFonts w:cstheme="majorBidi"/>
+          <w:sz w:val="22"/>
+        </w:rPr>
+        <w:t>P.V.V.Kishore</w:t>
+      </w:r>
+      <w:proofErr w:type="spellEnd"/>
+      <w:r>
+        <w:rPr>
+          <w:rFonts w:cstheme="majorBidi"/>
+          <w:sz w:val="22"/>
+        </w:rPr>
+        <w:t xml:space="preserve">, A.S.C.S.Sastry11 Biomechanics and Vision Computing Research Center, Department of ECE,K.L. University, Green Fields, </w:t>
+      </w:r>
+      <w:proofErr w:type="spellStart"/>
+      <w:r>
+        <w:rPr>
+          <w:rFonts w:cstheme="majorBidi"/>
+          <w:sz w:val="22"/>
+        </w:rPr>
+        <w:t>Vaddeswaram</w:t>
+      </w:r>
+      <w:proofErr w:type="spellEnd"/>
+      <w:r>
+        <w:rPr>
+          <w:rFonts w:cstheme="majorBidi"/>
+          <w:sz w:val="22"/>
+        </w:rPr>
+        <w:t xml:space="preserve">, Guntur (DT), Andhra Pradesh, INDIA. Department of ECE, </w:t>
+      </w:r>
+      <w:proofErr w:type="spellStart"/>
+      <w:r>
+        <w:rPr>
+          <w:rFonts w:cstheme="majorBidi"/>
+          <w:sz w:val="22"/>
+        </w:rPr>
+        <w:t>Avanthi</w:t>
+      </w:r>
+      <w:proofErr w:type="spellEnd"/>
+      <w:r>
+        <w:rPr>
+          <w:rFonts w:cstheme="majorBidi"/>
+          <w:sz w:val="22"/>
+        </w:rPr>
+        <w:t xml:space="preserve"> Institute of Engineering and Technology, INDIA. (2018) Deep Convolutional Neural Networks for Sign Language Recognition</w:t>
       </w:r>
     </w:p>
     <w:p>
@@ -6653,7 +8349,55 @@
           <w:rFonts w:cstheme="majorBidi"/>
           <w:sz w:val="22"/>
         </w:rPr>
-        <w:t>Paulo Trigueiros; Fernando Ribeiro; and Luís Paulo Reis; (2014) Vision-based Portuguese Sign Language Recognition System, nstituto Politécnico do Porto, Porto, Portugal</w:t>
+        <w:t xml:space="preserve">Paulo </w:t>
+      </w:r>
+      <w:proofErr w:type="spellStart"/>
+      <w:r>
+        <w:rPr>
+          <w:rFonts w:cstheme="majorBidi"/>
+          <w:sz w:val="22"/>
+        </w:rPr>
+        <w:t>Trigueiros</w:t>
+      </w:r>
+      <w:proofErr w:type="spellEnd"/>
+      <w:r>
+        <w:rPr>
+          <w:rFonts w:cstheme="majorBidi"/>
+          <w:sz w:val="22"/>
+        </w:rPr>
+        <w:t xml:space="preserve">; Fernando Ribeiro; and Luís Paulo Reis; (2014) Vision-based Portuguese Sign Language Recognition System, </w:t>
+      </w:r>
+      <w:proofErr w:type="spellStart"/>
+      <w:r>
+        <w:rPr>
+          <w:rFonts w:cstheme="majorBidi"/>
+          <w:sz w:val="22"/>
+        </w:rPr>
+        <w:t>nstituto</w:t>
+      </w:r>
+      <w:proofErr w:type="spellEnd"/>
+      <w:r>
+        <w:rPr>
+          <w:rFonts w:cstheme="majorBidi"/>
+          <w:sz w:val="22"/>
+        </w:rPr>
+        <w:t xml:space="preserve"> </w:t>
+      </w:r>
+      <w:proofErr w:type="spellStart"/>
+      <w:r>
+        <w:rPr>
+          <w:rFonts w:cstheme="majorBidi"/>
+          <w:sz w:val="22"/>
+        </w:rPr>
+        <w:t>Politécnico</w:t>
+      </w:r>
+      <w:proofErr w:type="spellEnd"/>
+      <w:r>
+        <w:rPr>
+          <w:rFonts w:cstheme="majorBidi"/>
+          <w:sz w:val="22"/>
+        </w:rPr>
+        <w:t xml:space="preserve"> do Porto, Porto, Portugal</w:t>
       </w:r>
     </w:p>
     <w:p>
@@ -6668,12 +8412,53 @@
           <w:sz w:val="22"/>
         </w:rPr>
       </w:pPr>
-      <w:r>
-        <w:rPr>
-          <w:rFonts w:cstheme="majorBidi"/>
-          <w:sz w:val="22"/>
-        </w:rPr>
-        <w:t>Sharvani Srivastava, Amisha Gangwar, Richa Mishra, Sudhakar Singh (2022) Sign Language Recognition System using TensorFlow Object Detection API (arXiv:2201.01486)</w:t>
+      <w:proofErr w:type="spellStart"/>
+      <w:r>
+        <w:rPr>
+          <w:rFonts w:cstheme="majorBidi"/>
+          <w:sz w:val="22"/>
+        </w:rPr>
+        <w:t>Sharvani</w:t>
+      </w:r>
+      <w:proofErr w:type="spellEnd"/>
+      <w:r>
+        <w:rPr>
+          <w:rFonts w:cstheme="majorBidi"/>
+          <w:sz w:val="22"/>
+        </w:rPr>
+        <w:t xml:space="preserve"> Srivastava, </w:t>
+      </w:r>
+      <w:proofErr w:type="spellStart"/>
+      <w:r>
+        <w:rPr>
+          <w:rFonts w:cstheme="majorBidi"/>
+          <w:sz w:val="22"/>
+        </w:rPr>
+        <w:t>Amisha</w:t>
+      </w:r>
+      <w:proofErr w:type="spellEnd"/>
+      <w:r>
+        <w:rPr>
+          <w:rFonts w:cstheme="majorBidi"/>
+          <w:sz w:val="22"/>
+        </w:rPr>
+        <w:t xml:space="preserve"> </w:t>
+      </w:r>
+      <w:proofErr w:type="spellStart"/>
+      <w:r>
+        <w:rPr>
+          <w:rFonts w:cstheme="majorBidi"/>
+          <w:sz w:val="22"/>
+        </w:rPr>
+        <w:t>Gangwar</w:t>
+      </w:r>
+      <w:proofErr w:type="spellEnd"/>
+      <w:r>
+        <w:rPr>
+          <w:rFonts w:cstheme="majorBidi"/>
+          <w:sz w:val="22"/>
+        </w:rPr>
+        <w:t>, Richa Mishra, Sudhakar Singh (2022) Sign Language Recognition System using TensorFlow Object Detection API (arXiv:2201.01486)</w:t>
       </w:r>
     </w:p>
     <w:p>
@@ -6693,7 +8478,39 @@
           <w:rFonts w:cstheme="majorBidi"/>
           <w:sz w:val="22"/>
         </w:rPr>
-        <w:t>Kanchan Dabre; Surekha Dholay, (2014) Machine Learning Model for Sign Language Interpretation using Webcam Images, Department of Computer Engineering Sardar Patel Institute of Technology Student of M.E.(Computer) Mumbai, India.</w:t>
+        <w:t xml:space="preserve">Kanchan </w:t>
+      </w:r>
+      <w:proofErr w:type="spellStart"/>
+      <w:r>
+        <w:rPr>
+          <w:rFonts w:cstheme="majorBidi"/>
+          <w:sz w:val="22"/>
+        </w:rPr>
+        <w:t>Dabre</w:t>
+      </w:r>
+      <w:proofErr w:type="spellEnd"/>
+      <w:r>
+        <w:rPr>
+          <w:rFonts w:cstheme="majorBidi"/>
+          <w:sz w:val="22"/>
+        </w:rPr>
+        <w:t xml:space="preserve">; Surekha </w:t>
+      </w:r>
+      <w:proofErr w:type="spellStart"/>
+      <w:r>
+        <w:rPr>
+          <w:rFonts w:cstheme="majorBidi"/>
+          <w:sz w:val="22"/>
+        </w:rPr>
+        <w:t>Dholay</w:t>
+      </w:r>
+      <w:proofErr w:type="spellEnd"/>
+      <w:r>
+        <w:rPr>
+          <w:rFonts w:cstheme="majorBidi"/>
+          <w:sz w:val="22"/>
+        </w:rPr>
+        <w:t>, (2014) Machine Learning Model for Sign Language Interpretation using Webcam Images, Department of Computer Engineering Sardar Patel Institute of Technology Student of M.E.(Computer) Mumbai, India.</w:t>
       </w:r>
     </w:p>
     <w:p>
@@ -6713,7 +8530,55 @@
           <w:rFonts w:cstheme="majorBidi"/>
           <w:sz w:val="22"/>
         </w:rPr>
-        <w:t>Shashank Salian; Aditya Suresh; Pranav Ganorkar; Indu Dokare; Dhiren Serai, (2017) Proposed System for Sign Language Recognition, Department of Computer Engineering V.E.S. Institute of Technology, Mumbai, India.</w:t>
+        <w:t xml:space="preserve">Shashank Salian; Aditya Suresh; Pranav </w:t>
+      </w:r>
+      <w:proofErr w:type="spellStart"/>
+      <w:r>
+        <w:rPr>
+          <w:rFonts w:cstheme="majorBidi"/>
+          <w:sz w:val="22"/>
+        </w:rPr>
+        <w:t>Ganorkar</w:t>
+      </w:r>
+      <w:proofErr w:type="spellEnd"/>
+      <w:r>
+        <w:rPr>
+          <w:rFonts w:cstheme="majorBidi"/>
+          <w:sz w:val="22"/>
+        </w:rPr>
+        <w:t xml:space="preserve">; </w:t>
+      </w:r>
+      <w:proofErr w:type="spellStart"/>
+      <w:r>
+        <w:rPr>
+          <w:rFonts w:cstheme="majorBidi"/>
+          <w:sz w:val="22"/>
+        </w:rPr>
+        <w:t>Indu</w:t>
+      </w:r>
+      <w:proofErr w:type="spellEnd"/>
+      <w:r>
+        <w:rPr>
+          <w:rFonts w:cstheme="majorBidi"/>
+          <w:sz w:val="22"/>
+        </w:rPr>
+        <w:t xml:space="preserve"> </w:t>
+      </w:r>
+      <w:proofErr w:type="spellStart"/>
+      <w:r>
+        <w:rPr>
+          <w:rFonts w:cstheme="majorBidi"/>
+          <w:sz w:val="22"/>
+        </w:rPr>
+        <w:t>Dokare</w:t>
+      </w:r>
+      <w:proofErr w:type="spellEnd"/>
+      <w:r>
+        <w:rPr>
+          <w:rFonts w:cstheme="majorBidi"/>
+          <w:sz w:val="22"/>
+        </w:rPr>
+        <w:t>; Dhiren Serai, (2017) Proposed System for Sign Language Recognition, Department of Computer Engineering V.E.S. Institute of Technology, Mumbai, India.</w:t>
       </w:r>
     </w:p>
     <w:p>
@@ -6728,12 +8593,69 @@
           <w:sz w:val="22"/>
         </w:rPr>
       </w:pPr>
-      <w:r>
-        <w:rPr>
-          <w:rFonts w:cstheme="majorBidi"/>
-          <w:sz w:val="22"/>
-        </w:rPr>
-        <w:t>G.Anantha Rao, K.Syamala, P.V.V.Kishore, A.S.C.S.Sastry1, (2018) Deep Convolutional Neural Networks for Sign Language Recognition, Biomechanics and Vision Computing Research Center, Department of ECE, K.L. University, Green Fields, Vaddeswaram, Guntur (DT), Andhra Pradesh, INDIA</w:t>
+      <w:proofErr w:type="spellStart"/>
+      <w:r>
+        <w:rPr>
+          <w:rFonts w:cstheme="majorBidi"/>
+          <w:sz w:val="22"/>
+        </w:rPr>
+        <w:t>G.Anantha</w:t>
+      </w:r>
+      <w:proofErr w:type="spellEnd"/>
+      <w:r>
+        <w:rPr>
+          <w:rFonts w:cstheme="majorBidi"/>
+          <w:sz w:val="22"/>
+        </w:rPr>
+        <w:t xml:space="preserve"> Rao, </w:t>
+      </w:r>
+      <w:proofErr w:type="spellStart"/>
+      <w:r>
+        <w:rPr>
+          <w:rFonts w:cstheme="majorBidi"/>
+          <w:sz w:val="22"/>
+        </w:rPr>
+        <w:t>K.Syamala</w:t>
+      </w:r>
+      <w:proofErr w:type="spellEnd"/>
+      <w:r>
+        <w:rPr>
+          <w:rFonts w:cstheme="majorBidi"/>
+          <w:sz w:val="22"/>
+        </w:rPr>
+        <w:t xml:space="preserve">, </w:t>
+      </w:r>
+      <w:proofErr w:type="spellStart"/>
+      <w:r>
+        <w:rPr>
+          <w:rFonts w:cstheme="majorBidi"/>
+          <w:sz w:val="22"/>
+        </w:rPr>
+        <w:t>P.V.V.Kishore</w:t>
+      </w:r>
+      <w:proofErr w:type="spellEnd"/>
+      <w:r>
+        <w:rPr>
+          <w:rFonts w:cstheme="majorBidi"/>
+          <w:sz w:val="22"/>
+        </w:rPr>
+        <w:t xml:space="preserve">, A.S.C.S.Sastry1, (2018) Deep Convolutional Neural Networks for Sign Language Recognition, Biomechanics and Vision Computing Research Center, Department of ECE, K.L. University, Green Fields, </w:t>
+      </w:r>
+      <w:proofErr w:type="spellStart"/>
+      <w:r>
+        <w:rPr>
+          <w:rFonts w:cstheme="majorBidi"/>
+          <w:sz w:val="22"/>
+        </w:rPr>
+        <w:t>Vaddeswaram</w:t>
+      </w:r>
+      <w:proofErr w:type="spellEnd"/>
+      <w:r>
+        <w:rPr>
+          <w:rFonts w:cstheme="majorBidi"/>
+          <w:sz w:val="22"/>
+        </w:rPr>
+        <w:t>, Guntur (DT), Andhra Pradesh, INDIA</w:t>
       </w:r>
     </w:p>
     <w:p>
@@ -6748,13 +8670,37 @@
           <w:sz w:val="22"/>
         </w:rPr>
       </w:pPr>
-      <w:r>
-        <w:rPr>
-          <w:rFonts w:cstheme="majorBidi"/>
-          <w:sz w:val="22"/>
-        </w:rPr>
-        <w:lastRenderedPageBreak/>
-        <w:t>Runpeng Cui , Hu Liu , and Changshui Zhang (2019) A Deep Neural Framework for Continuous Sign Language Recognition by Iterative Training</w:t>
+      <w:proofErr w:type="spellStart"/>
+      <w:r>
+        <w:rPr>
+          <w:rFonts w:cstheme="majorBidi"/>
+          <w:sz w:val="22"/>
+        </w:rPr>
+        <w:t>Runpeng</w:t>
+      </w:r>
+      <w:proofErr w:type="spellEnd"/>
+      <w:r>
+        <w:rPr>
+          <w:rFonts w:cstheme="majorBidi"/>
+          <w:sz w:val="22"/>
+        </w:rPr>
+        <w:t xml:space="preserve"> Cui , Hu Liu , and </w:t>
+      </w:r>
+      <w:proofErr w:type="spellStart"/>
+      <w:r>
+        <w:rPr>
+          <w:rFonts w:cstheme="majorBidi"/>
+          <w:sz w:val="22"/>
+        </w:rPr>
+        <w:t>Changshui</w:t>
+      </w:r>
+      <w:proofErr w:type="spellEnd"/>
+      <w:r>
+        <w:rPr>
+          <w:rFonts w:cstheme="majorBidi"/>
+          <w:sz w:val="22"/>
+        </w:rPr>
+        <w:t xml:space="preserve"> Zhang (2019) A Deep Neural Framework for Continuous Sign Language Recognition by Iterative Training</w:t>
       </w:r>
     </w:p>
     <w:p>
@@ -6769,7 +8715,7 @@
           <w:sz w:val="22"/>
         </w:rPr>
       </w:pPr>
-      <w:hyperlink r:id="rId14" w:history="1">
+      <w:hyperlink r:id="rId18" w:history="1">
         <w:r>
           <w:rPr>
             <w:rStyle w:val="Hyperlink"/>
@@ -6806,7 +8752,7 @@
           <w:sz w:val="22"/>
         </w:rPr>
       </w:pPr>
-      <w:hyperlink r:id="rId15" w:history="1">
+      <w:hyperlink r:id="rId19" w:history="1">
         <w:r>
           <w:rPr>
             <w:rStyle w:val="Hyperlink"/>
@@ -6829,7 +8775,7 @@
           <w:sz w:val="22"/>
         </w:rPr>
       </w:pPr>
-      <w:hyperlink r:id="rId16" w:history="1">
+      <w:hyperlink r:id="rId20" w:history="1">
         <w:r>
           <w:rPr>
             <w:rStyle w:val="Hyperlink"/>
@@ -6841,7 +8787,7 @@
       </w:hyperlink>
     </w:p>
     <w:sectPr>
-      <w:headerReference w:type="default" r:id="rId17"/>
+      <w:headerReference w:type="default" r:id="rId21"/>
       <w:pgSz w:w="12240" w:h="15840"/>
       <w:pgMar w:top="1440" w:right="1440" w:bottom="1440" w:left="1440" w:header="720" w:footer="720" w:gutter="0"/>
       <w:cols w:space="720"/>
@@ -7707,6 +9653,119 @@
     </w:lvl>
   </w:abstractNum>
   <w:abstractNum w:abstractNumId="2" w15:restartNumberingAfterBreak="0">
+    <w:nsid w:val="104A2348"/>
+    <w:multiLevelType w:val="hybridMultilevel"/>
+    <w:tmpl w:val="97F2CCD0"/>
+    <w:lvl w:ilvl="0" w:tplc="04090001">
+      <w:start w:val="1"/>
+      <w:numFmt w:val="bullet"/>
+      <w:lvlText w:val=""/>
+      <w:lvlJc w:val="left"/>
+      <w:pPr>
+        <w:ind w:left="1080" w:hanging="360"/>
+      </w:pPr>
+      <w:rPr>
+        <w:rFonts w:ascii="Symbol" w:hAnsi="Symbol" w:hint="default"/>
+      </w:rPr>
+    </w:lvl>
+    <w:lvl w:ilvl="1" w:tplc="04090003" w:tentative="1">
+      <w:start w:val="1"/>
+      <w:numFmt w:val="bullet"/>
+      <w:lvlText w:val="o"/>
+      <w:lvlJc w:val="left"/>
+      <w:pPr>
+        <w:ind w:left="1800" w:hanging="360"/>
+      </w:pPr>
+      <w:rPr>
+        <w:rFonts w:ascii="Courier New" w:hAnsi="Courier New" w:cs="Courier New" w:hint="default"/>
+      </w:rPr>
+    </w:lvl>
+    <w:lvl w:ilvl="2" w:tplc="04090005" w:tentative="1">
+      <w:start w:val="1"/>
+      <w:numFmt w:val="bullet"/>
+      <w:lvlText w:val=""/>
+      <w:lvlJc w:val="left"/>
+      <w:pPr>
+        <w:ind w:left="2520" w:hanging="360"/>
+      </w:pPr>
+      <w:rPr>
+        <w:rFonts w:ascii="Wingdings" w:hAnsi="Wingdings" w:hint="default"/>
+      </w:rPr>
+    </w:lvl>
+    <w:lvl w:ilvl="3" w:tplc="04090001" w:tentative="1">
+      <w:start w:val="1"/>
+      <w:numFmt w:val="bullet"/>
+      <w:lvlText w:val=""/>
+      <w:lvlJc w:val="left"/>
+      <w:pPr>
+        <w:ind w:left="3240" w:hanging="360"/>
+      </w:pPr>
+      <w:rPr>
+        <w:rFonts w:ascii="Symbol" w:hAnsi="Symbol" w:hint="default"/>
+      </w:rPr>
+    </w:lvl>
+    <w:lvl w:ilvl="4" w:tplc="04090003" w:tentative="1">
+      <w:start w:val="1"/>
+      <w:numFmt w:val="bullet"/>
+      <w:lvlText w:val="o"/>
+      <w:lvlJc w:val="left"/>
+      <w:pPr>
+        <w:ind w:left="3960" w:hanging="360"/>
+      </w:pPr>
+      <w:rPr>
+        <w:rFonts w:ascii="Courier New" w:hAnsi="Courier New" w:cs="Courier New" w:hint="default"/>
+      </w:rPr>
+    </w:lvl>
+    <w:lvl w:ilvl="5" w:tplc="04090005" w:tentative="1">
+      <w:start w:val="1"/>
+      <w:numFmt w:val="bullet"/>
+      <w:lvlText w:val=""/>
+      <w:lvlJc w:val="left"/>
+      <w:pPr>
+        <w:ind w:left="4680" w:hanging="360"/>
+      </w:pPr>
+      <w:rPr>
+        <w:rFonts w:ascii="Wingdings" w:hAnsi="Wingdings" w:hint="default"/>
+      </w:rPr>
+    </w:lvl>
+    <w:lvl w:ilvl="6" w:tplc="04090001" w:tentative="1">
+      <w:start w:val="1"/>
+      <w:numFmt w:val="bullet"/>
+      <w:lvlText w:val=""/>
+      <w:lvlJc w:val="left"/>
+      <w:pPr>
+        <w:ind w:left="5400" w:hanging="360"/>
+      </w:pPr>
+      <w:rPr>
+        <w:rFonts w:ascii="Symbol" w:hAnsi="Symbol" w:hint="default"/>
+      </w:rPr>
+    </w:lvl>
+    <w:lvl w:ilvl="7" w:tplc="04090003" w:tentative="1">
+      <w:start w:val="1"/>
+      <w:numFmt w:val="bullet"/>
+      <w:lvlText w:val="o"/>
+      <w:lvlJc w:val="left"/>
+      <w:pPr>
+        <w:ind w:left="6120" w:hanging="360"/>
+      </w:pPr>
+      <w:rPr>
+        <w:rFonts w:ascii="Courier New" w:hAnsi="Courier New" w:cs="Courier New" w:hint="default"/>
+      </w:rPr>
+    </w:lvl>
+    <w:lvl w:ilvl="8" w:tplc="04090005" w:tentative="1">
+      <w:start w:val="1"/>
+      <w:numFmt w:val="bullet"/>
+      <w:lvlText w:val=""/>
+      <w:lvlJc w:val="left"/>
+      <w:pPr>
+        <w:ind w:left="6840" w:hanging="360"/>
+      </w:pPr>
+      <w:rPr>
+        <w:rFonts w:ascii="Wingdings" w:hAnsi="Wingdings" w:hint="default"/>
+      </w:rPr>
+    </w:lvl>
+  </w:abstractNum>
+  <w:abstractNum w:abstractNumId="3" w15:restartNumberingAfterBreak="0">
     <w:nsid w:val="104E220A"/>
     <w:multiLevelType w:val="hybridMultilevel"/>
     <w:tmpl w:val="7D161F04"/>
@@ -7798,7 +9857,7 @@
       </w:pPr>
     </w:lvl>
   </w:abstractNum>
-  <w:abstractNum w:abstractNumId="3" w15:restartNumberingAfterBreak="0">
+  <w:abstractNum w:abstractNumId="4" w15:restartNumberingAfterBreak="0">
     <w:nsid w:val="13A25679"/>
     <w:multiLevelType w:val="hybridMultilevel"/>
     <w:tmpl w:val="31B425B8"/>
@@ -7911,7 +9970,7 @@
       </w:rPr>
     </w:lvl>
   </w:abstractNum>
-  <w:abstractNum w:abstractNumId="4" w15:restartNumberingAfterBreak="0">
+  <w:abstractNum w:abstractNumId="5" w15:restartNumberingAfterBreak="0">
     <w:nsid w:val="15B32C18"/>
     <w:multiLevelType w:val="hybridMultilevel"/>
     <w:tmpl w:val="80084432"/>
@@ -8024,7 +10083,7 @@
       </w:rPr>
     </w:lvl>
   </w:abstractNum>
-  <w:abstractNum w:abstractNumId="5" w15:restartNumberingAfterBreak="0">
+  <w:abstractNum w:abstractNumId="6" w15:restartNumberingAfterBreak="0">
     <w:nsid w:val="16405228"/>
     <w:multiLevelType w:val="hybridMultilevel"/>
     <w:tmpl w:val="25F0D07E"/>
@@ -8137,7 +10196,7 @@
       </w:rPr>
     </w:lvl>
   </w:abstractNum>
-  <w:abstractNum w:abstractNumId="6" w15:restartNumberingAfterBreak="0">
+  <w:abstractNum w:abstractNumId="7" w15:restartNumberingAfterBreak="0">
     <w:nsid w:val="187B5701"/>
     <w:multiLevelType w:val="hybridMultilevel"/>
     <w:tmpl w:val="03926AC8"/>
@@ -8224,7 +10283,7 @@
       </w:pPr>
     </w:lvl>
   </w:abstractNum>
-  <w:abstractNum w:abstractNumId="7" w15:restartNumberingAfterBreak="0">
+  <w:abstractNum w:abstractNumId="8" w15:restartNumberingAfterBreak="0">
     <w:nsid w:val="1CBA4726"/>
     <w:multiLevelType w:val="hybridMultilevel"/>
     <w:tmpl w:val="23F86A1C"/>
@@ -8313,7 +10372,7 @@
       </w:pPr>
     </w:lvl>
   </w:abstractNum>
-  <w:abstractNum w:abstractNumId="8" w15:restartNumberingAfterBreak="0">
+  <w:abstractNum w:abstractNumId="9" w15:restartNumberingAfterBreak="0">
     <w:nsid w:val="21DC23D6"/>
     <w:multiLevelType w:val="hybridMultilevel"/>
     <w:tmpl w:val="DC509A8A"/>
@@ -8403,7 +10462,7 @@
       </w:pPr>
     </w:lvl>
   </w:abstractNum>
-  <w:abstractNum w:abstractNumId="9" w15:restartNumberingAfterBreak="0">
+  <w:abstractNum w:abstractNumId="10" w15:restartNumberingAfterBreak="0">
     <w:nsid w:val="23A351AB"/>
     <w:multiLevelType w:val="hybridMultilevel"/>
     <w:tmpl w:val="893A0F76"/>
@@ -8516,7 +10575,7 @@
       </w:rPr>
     </w:lvl>
   </w:abstractNum>
-  <w:abstractNum w:abstractNumId="10" w15:restartNumberingAfterBreak="0">
+  <w:abstractNum w:abstractNumId="11" w15:restartNumberingAfterBreak="0">
     <w:nsid w:val="23BB023D"/>
     <w:multiLevelType w:val="hybridMultilevel"/>
     <w:tmpl w:val="1D882E10"/>
@@ -8602,7 +10661,7 @@
       </w:pPr>
     </w:lvl>
   </w:abstractNum>
-  <w:abstractNum w:abstractNumId="11" w15:restartNumberingAfterBreak="0">
+  <w:abstractNum w:abstractNumId="12" w15:restartNumberingAfterBreak="0">
     <w:nsid w:val="26210121"/>
     <w:multiLevelType w:val="hybridMultilevel"/>
     <w:tmpl w:val="E71A838E"/>
@@ -8691,7 +10750,7 @@
       </w:pPr>
     </w:lvl>
   </w:abstractNum>
-  <w:abstractNum w:abstractNumId="12" w15:restartNumberingAfterBreak="0">
+  <w:abstractNum w:abstractNumId="13" w15:restartNumberingAfterBreak="0">
     <w:nsid w:val="2B6E5FA0"/>
     <w:multiLevelType w:val="hybridMultilevel"/>
     <w:tmpl w:val="AAA04564"/>
@@ -8777,7 +10836,7 @@
       </w:pPr>
     </w:lvl>
   </w:abstractNum>
-  <w:abstractNum w:abstractNumId="13" w15:restartNumberingAfterBreak="0">
+  <w:abstractNum w:abstractNumId="14" w15:restartNumberingAfterBreak="0">
     <w:nsid w:val="334F150A"/>
     <w:multiLevelType w:val="hybridMultilevel"/>
     <w:tmpl w:val="C154563E"/>
@@ -8864,7 +10923,7 @@
       </w:pPr>
     </w:lvl>
   </w:abstractNum>
-  <w:abstractNum w:abstractNumId="14" w15:restartNumberingAfterBreak="0">
+  <w:abstractNum w:abstractNumId="15" w15:restartNumberingAfterBreak="0">
     <w:nsid w:val="33D81E8E"/>
     <w:multiLevelType w:val="hybridMultilevel"/>
     <w:tmpl w:val="7D6AF07E"/>
@@ -8974,7 +11033,7 @@
       </w:rPr>
     </w:lvl>
   </w:abstractNum>
-  <w:abstractNum w:abstractNumId="15" w15:restartNumberingAfterBreak="0">
+  <w:abstractNum w:abstractNumId="16" w15:restartNumberingAfterBreak="0">
     <w:nsid w:val="38485895"/>
     <w:multiLevelType w:val="hybridMultilevel"/>
     <w:tmpl w:val="0E368280"/>
@@ -9087,7 +11146,7 @@
       </w:rPr>
     </w:lvl>
   </w:abstractNum>
-  <w:abstractNum w:abstractNumId="16" w15:restartNumberingAfterBreak="0">
+  <w:abstractNum w:abstractNumId="17" w15:restartNumberingAfterBreak="0">
     <w:nsid w:val="3C12320A"/>
     <w:multiLevelType w:val="hybridMultilevel"/>
     <w:tmpl w:val="E5688604"/>
@@ -9200,7 +11259,7 @@
       </w:rPr>
     </w:lvl>
   </w:abstractNum>
-  <w:abstractNum w:abstractNumId="17" w15:restartNumberingAfterBreak="0">
+  <w:abstractNum w:abstractNumId="18" w15:restartNumberingAfterBreak="0">
     <w:nsid w:val="3EF3287E"/>
     <w:multiLevelType w:val="hybridMultilevel"/>
     <w:tmpl w:val="565EB8BC"/>
@@ -9313,7 +11372,7 @@
       </w:rPr>
     </w:lvl>
   </w:abstractNum>
-  <w:abstractNum w:abstractNumId="18" w15:restartNumberingAfterBreak="0">
+  <w:abstractNum w:abstractNumId="19" w15:restartNumberingAfterBreak="0">
     <w:nsid w:val="4219763B"/>
     <w:multiLevelType w:val="hybridMultilevel"/>
     <w:tmpl w:val="0A5E2610"/>
@@ -9400,7 +11459,7 @@
       </w:pPr>
     </w:lvl>
   </w:abstractNum>
-  <w:abstractNum w:abstractNumId="19" w15:restartNumberingAfterBreak="0">
+  <w:abstractNum w:abstractNumId="20" w15:restartNumberingAfterBreak="0">
     <w:nsid w:val="48866F8A"/>
     <w:multiLevelType w:val="hybridMultilevel"/>
     <w:tmpl w:val="8A68406A"/>
@@ -9513,7 +11572,7 @@
       </w:rPr>
     </w:lvl>
   </w:abstractNum>
-  <w:abstractNum w:abstractNumId="20" w15:restartNumberingAfterBreak="0">
+  <w:abstractNum w:abstractNumId="21" w15:restartNumberingAfterBreak="0">
     <w:nsid w:val="536A5A11"/>
     <w:multiLevelType w:val="hybridMultilevel"/>
     <w:tmpl w:val="6434B638"/>
@@ -9627,7 +11686,7 @@
       </w:rPr>
     </w:lvl>
   </w:abstractNum>
-  <w:abstractNum w:abstractNumId="21" w15:restartNumberingAfterBreak="0">
+  <w:abstractNum w:abstractNumId="22" w15:restartNumberingAfterBreak="0">
     <w:nsid w:val="53791E86"/>
     <w:multiLevelType w:val="hybridMultilevel"/>
     <w:tmpl w:val="6E74D6CE"/>
@@ -9713,7 +11772,7 @@
       </w:pPr>
     </w:lvl>
   </w:abstractNum>
-  <w:abstractNum w:abstractNumId="22" w15:restartNumberingAfterBreak="0">
+  <w:abstractNum w:abstractNumId="23" w15:restartNumberingAfterBreak="0">
     <w:nsid w:val="5DF256F8"/>
     <w:multiLevelType w:val="hybridMultilevel"/>
     <w:tmpl w:val="E5BE57BE"/>
@@ -9802,7 +11861,7 @@
       </w:pPr>
     </w:lvl>
   </w:abstractNum>
-  <w:abstractNum w:abstractNumId="23" w15:restartNumberingAfterBreak="0">
+  <w:abstractNum w:abstractNumId="24" w15:restartNumberingAfterBreak="0">
     <w:nsid w:val="5F965099"/>
     <w:multiLevelType w:val="hybridMultilevel"/>
     <w:tmpl w:val="958A7E02"/>
@@ -9891,7 +11950,7 @@
       </w:pPr>
     </w:lvl>
   </w:abstractNum>
-  <w:abstractNum w:abstractNumId="24" w15:restartNumberingAfterBreak="0">
+  <w:abstractNum w:abstractNumId="25" w15:restartNumberingAfterBreak="0">
     <w:nsid w:val="601554AD"/>
     <w:multiLevelType w:val="hybridMultilevel"/>
     <w:tmpl w:val="80BC2230"/>
@@ -9980,7 +12039,7 @@
       </w:pPr>
     </w:lvl>
   </w:abstractNum>
-  <w:abstractNum w:abstractNumId="25" w15:restartNumberingAfterBreak="0">
+  <w:abstractNum w:abstractNumId="26" w15:restartNumberingAfterBreak="0">
     <w:nsid w:val="62243ABB"/>
     <w:multiLevelType w:val="hybridMultilevel"/>
     <w:tmpl w:val="B046FC78"/>
@@ -10093,7 +12152,7 @@
       </w:rPr>
     </w:lvl>
   </w:abstractNum>
-  <w:abstractNum w:abstractNumId="26" w15:restartNumberingAfterBreak="0">
+  <w:abstractNum w:abstractNumId="27" w15:restartNumberingAfterBreak="0">
     <w:nsid w:val="6249666D"/>
     <w:multiLevelType w:val="hybridMultilevel"/>
     <w:tmpl w:val="7D58017C"/>
@@ -10179,7 +12238,7 @@
       </w:pPr>
     </w:lvl>
   </w:abstractNum>
-  <w:abstractNum w:abstractNumId="27" w15:restartNumberingAfterBreak="0">
+  <w:abstractNum w:abstractNumId="28" w15:restartNumberingAfterBreak="0">
     <w:nsid w:val="644B4CE5"/>
     <w:multiLevelType w:val="hybridMultilevel"/>
     <w:tmpl w:val="0F2C786C"/>
@@ -10268,7 +12327,233 @@
       </w:pPr>
     </w:lvl>
   </w:abstractNum>
-  <w:abstractNum w:abstractNumId="28" w15:restartNumberingAfterBreak="0">
+  <w:abstractNum w:abstractNumId="29" w15:restartNumberingAfterBreak="0">
+    <w:nsid w:val="6C095F35"/>
+    <w:multiLevelType w:val="hybridMultilevel"/>
+    <w:tmpl w:val="8F38C3C4"/>
+    <w:lvl w:ilvl="0" w:tplc="04090001">
+      <w:start w:val="1"/>
+      <w:numFmt w:val="bullet"/>
+      <w:lvlText w:val=""/>
+      <w:lvlJc w:val="left"/>
+      <w:pPr>
+        <w:ind w:left="720" w:hanging="360"/>
+      </w:pPr>
+      <w:rPr>
+        <w:rFonts w:ascii="Symbol" w:hAnsi="Symbol" w:hint="default"/>
+      </w:rPr>
+    </w:lvl>
+    <w:lvl w:ilvl="1" w:tplc="04090003" w:tentative="1">
+      <w:start w:val="1"/>
+      <w:numFmt w:val="bullet"/>
+      <w:lvlText w:val="o"/>
+      <w:lvlJc w:val="left"/>
+      <w:pPr>
+        <w:ind w:left="1440" w:hanging="360"/>
+      </w:pPr>
+      <w:rPr>
+        <w:rFonts w:ascii="Courier New" w:hAnsi="Courier New" w:cs="Courier New" w:hint="default"/>
+      </w:rPr>
+    </w:lvl>
+    <w:lvl w:ilvl="2" w:tplc="04090005" w:tentative="1">
+      <w:start w:val="1"/>
+      <w:numFmt w:val="bullet"/>
+      <w:lvlText w:val=""/>
+      <w:lvlJc w:val="left"/>
+      <w:pPr>
+        <w:ind w:left="2160" w:hanging="360"/>
+      </w:pPr>
+      <w:rPr>
+        <w:rFonts w:ascii="Wingdings" w:hAnsi="Wingdings" w:hint="default"/>
+      </w:rPr>
+    </w:lvl>
+    <w:lvl w:ilvl="3" w:tplc="04090001" w:tentative="1">
+      <w:start w:val="1"/>
+      <w:numFmt w:val="bullet"/>
+      <w:lvlText w:val=""/>
+      <w:lvlJc w:val="left"/>
+      <w:pPr>
+        <w:ind w:left="2880" w:hanging="360"/>
+      </w:pPr>
+      <w:rPr>
+        <w:rFonts w:ascii="Symbol" w:hAnsi="Symbol" w:hint="default"/>
+      </w:rPr>
+    </w:lvl>
+    <w:lvl w:ilvl="4" w:tplc="04090003" w:tentative="1">
+      <w:start w:val="1"/>
+      <w:numFmt w:val="bullet"/>
+      <w:lvlText w:val="o"/>
+      <w:lvlJc w:val="left"/>
+      <w:pPr>
+        <w:ind w:left="3600" w:hanging="360"/>
+      </w:pPr>
+      <w:rPr>
+        <w:rFonts w:ascii="Courier New" w:hAnsi="Courier New" w:cs="Courier New" w:hint="default"/>
+      </w:rPr>
+    </w:lvl>
+    <w:lvl w:ilvl="5" w:tplc="04090005" w:tentative="1">
+      <w:start w:val="1"/>
+      <w:numFmt w:val="bullet"/>
+      <w:lvlText w:val=""/>
+      <w:lvlJc w:val="left"/>
+      <w:pPr>
+        <w:ind w:left="4320" w:hanging="360"/>
+      </w:pPr>
+      <w:rPr>
+        <w:rFonts w:ascii="Wingdings" w:hAnsi="Wingdings" w:hint="default"/>
+      </w:rPr>
+    </w:lvl>
+    <w:lvl w:ilvl="6" w:tplc="04090001" w:tentative="1">
+      <w:start w:val="1"/>
+      <w:numFmt w:val="bullet"/>
+      <w:lvlText w:val=""/>
+      <w:lvlJc w:val="left"/>
+      <w:pPr>
+        <w:ind w:left="5040" w:hanging="360"/>
+      </w:pPr>
+      <w:rPr>
+        <w:rFonts w:ascii="Symbol" w:hAnsi="Symbol" w:hint="default"/>
+      </w:rPr>
+    </w:lvl>
+    <w:lvl w:ilvl="7" w:tplc="04090003" w:tentative="1">
+      <w:start w:val="1"/>
+      <w:numFmt w:val="bullet"/>
+      <w:lvlText w:val="o"/>
+      <w:lvlJc w:val="left"/>
+      <w:pPr>
+        <w:ind w:left="5760" w:hanging="360"/>
+      </w:pPr>
+      <w:rPr>
+        <w:rFonts w:ascii="Courier New" w:hAnsi="Courier New" w:cs="Courier New" w:hint="default"/>
+      </w:rPr>
+    </w:lvl>
+    <w:lvl w:ilvl="8" w:tplc="04090005" w:tentative="1">
+      <w:start w:val="1"/>
+      <w:numFmt w:val="bullet"/>
+      <w:lvlText w:val=""/>
+      <w:lvlJc w:val="left"/>
+      <w:pPr>
+        <w:ind w:left="6480" w:hanging="360"/>
+      </w:pPr>
+      <w:rPr>
+        <w:rFonts w:ascii="Wingdings" w:hAnsi="Wingdings" w:hint="default"/>
+      </w:rPr>
+    </w:lvl>
+  </w:abstractNum>
+  <w:abstractNum w:abstractNumId="30" w15:restartNumberingAfterBreak="0">
+    <w:nsid w:val="6DDC555B"/>
+    <w:multiLevelType w:val="hybridMultilevel"/>
+    <w:tmpl w:val="98A21F30"/>
+    <w:lvl w:ilvl="0" w:tplc="04090001">
+      <w:start w:val="1"/>
+      <w:numFmt w:val="bullet"/>
+      <w:lvlText w:val=""/>
+      <w:lvlJc w:val="left"/>
+      <w:pPr>
+        <w:ind w:left="1800" w:hanging="360"/>
+      </w:pPr>
+      <w:rPr>
+        <w:rFonts w:ascii="Symbol" w:hAnsi="Symbol" w:hint="default"/>
+      </w:rPr>
+    </w:lvl>
+    <w:lvl w:ilvl="1" w:tplc="04090003" w:tentative="1">
+      <w:start w:val="1"/>
+      <w:numFmt w:val="bullet"/>
+      <w:lvlText w:val="o"/>
+      <w:lvlJc w:val="left"/>
+      <w:pPr>
+        <w:ind w:left="2520" w:hanging="360"/>
+      </w:pPr>
+      <w:rPr>
+        <w:rFonts w:ascii="Courier New" w:hAnsi="Courier New" w:cs="Courier New" w:hint="default"/>
+      </w:rPr>
+    </w:lvl>
+    <w:lvl w:ilvl="2" w:tplc="04090005" w:tentative="1">
+      <w:start w:val="1"/>
+      <w:numFmt w:val="bullet"/>
+      <w:lvlText w:val=""/>
+      <w:lvlJc w:val="left"/>
+      <w:pPr>
+        <w:ind w:left="3240" w:hanging="360"/>
+      </w:pPr>
+      <w:rPr>
+        <w:rFonts w:ascii="Wingdings" w:hAnsi="Wingdings" w:hint="default"/>
+      </w:rPr>
+    </w:lvl>
+    <w:lvl w:ilvl="3" w:tplc="04090001" w:tentative="1">
+      <w:start w:val="1"/>
+      <w:numFmt w:val="bullet"/>
+      <w:lvlText w:val=""/>
+      <w:lvlJc w:val="left"/>
+      <w:pPr>
+        <w:ind w:left="3960" w:hanging="360"/>
+      </w:pPr>
+      <w:rPr>
+        <w:rFonts w:ascii="Symbol" w:hAnsi="Symbol" w:hint="default"/>
+      </w:rPr>
+    </w:lvl>
+    <w:lvl w:ilvl="4" w:tplc="04090003" w:tentative="1">
+      <w:start w:val="1"/>
+      <w:numFmt w:val="bullet"/>
+      <w:lvlText w:val="o"/>
+      <w:lvlJc w:val="left"/>
+      <w:pPr>
+        <w:ind w:left="4680" w:hanging="360"/>
+      </w:pPr>
+      <w:rPr>
+        <w:rFonts w:ascii="Courier New" w:hAnsi="Courier New" w:cs="Courier New" w:hint="default"/>
+      </w:rPr>
+    </w:lvl>
+    <w:lvl w:ilvl="5" w:tplc="04090005" w:tentative="1">
+      <w:start w:val="1"/>
+      <w:numFmt w:val="bullet"/>
+      <w:lvlText w:val=""/>
+      <w:lvlJc w:val="left"/>
+      <w:pPr>
+        <w:ind w:left="5400" w:hanging="360"/>
+      </w:pPr>
+      <w:rPr>
+        <w:rFonts w:ascii="Wingdings" w:hAnsi="Wingdings" w:hint="default"/>
+      </w:rPr>
+    </w:lvl>
+    <w:lvl w:ilvl="6" w:tplc="04090001" w:tentative="1">
+      <w:start w:val="1"/>
+      <w:numFmt w:val="bullet"/>
+      <w:lvlText w:val=""/>
+      <w:lvlJc w:val="left"/>
+      <w:pPr>
+        <w:ind w:left="6120" w:hanging="360"/>
+      </w:pPr>
+      <w:rPr>
+        <w:rFonts w:ascii="Symbol" w:hAnsi="Symbol" w:hint="default"/>
+      </w:rPr>
+    </w:lvl>
+    <w:lvl w:ilvl="7" w:tplc="04090003" w:tentative="1">
+      <w:start w:val="1"/>
+      <w:numFmt w:val="bullet"/>
+      <w:lvlText w:val="o"/>
+      <w:lvlJc w:val="left"/>
+      <w:pPr>
+        <w:ind w:left="6840" w:hanging="360"/>
+      </w:pPr>
+      <w:rPr>
+        <w:rFonts w:ascii="Courier New" w:hAnsi="Courier New" w:cs="Courier New" w:hint="default"/>
+      </w:rPr>
+    </w:lvl>
+    <w:lvl w:ilvl="8" w:tplc="04090005" w:tentative="1">
+      <w:start w:val="1"/>
+      <w:numFmt w:val="bullet"/>
+      <w:lvlText w:val=""/>
+      <w:lvlJc w:val="left"/>
+      <w:pPr>
+        <w:ind w:left="7560" w:hanging="360"/>
+      </w:pPr>
+      <w:rPr>
+        <w:rFonts w:ascii="Wingdings" w:hAnsi="Wingdings" w:hint="default"/>
+      </w:rPr>
+    </w:lvl>
+  </w:abstractNum>
+  <w:abstractNum w:abstractNumId="31" w15:restartNumberingAfterBreak="0">
     <w:nsid w:val="768E6B79"/>
     <w:multiLevelType w:val="hybridMultilevel"/>
     <w:tmpl w:val="05500E10"/>
@@ -10354,7 +12639,7 @@
       </w:pPr>
     </w:lvl>
   </w:abstractNum>
-  <w:abstractNum w:abstractNumId="29" w15:restartNumberingAfterBreak="0">
+  <w:abstractNum w:abstractNumId="32" w15:restartNumberingAfterBreak="0">
     <w:nsid w:val="7D1740C5"/>
     <w:multiLevelType w:val="hybridMultilevel"/>
     <w:tmpl w:val="C47EA310"/>
@@ -10469,37 +12754,37 @@
     </w:lvl>
   </w:abstractNum>
   <w:num w:numId="1" w16cid:durableId="373114278">
-    <w:abstractNumId w:val="6"/>
+    <w:abstractNumId w:val="7"/>
   </w:num>
   <w:num w:numId="2" w16cid:durableId="1496991450">
-    <w:abstractNumId w:val="18"/>
+    <w:abstractNumId w:val="19"/>
   </w:num>
   <w:num w:numId="3" w16cid:durableId="1844931767">
-    <w:abstractNumId w:val="13"/>
+    <w:abstractNumId w:val="14"/>
   </w:num>
   <w:num w:numId="4" w16cid:durableId="678043903">
-    <w:abstractNumId w:val="28"/>
+    <w:abstractNumId w:val="31"/>
   </w:num>
   <w:num w:numId="5" w16cid:durableId="1731079629">
-    <w:abstractNumId w:val="29"/>
+    <w:abstractNumId w:val="32"/>
   </w:num>
   <w:num w:numId="6" w16cid:durableId="9114195">
-    <w:abstractNumId w:val="18"/>
+    <w:abstractNumId w:val="19"/>
     <w:lvlOverride w:ilvl="0">
       <w:startOverride w:val="1"/>
     </w:lvlOverride>
   </w:num>
   <w:num w:numId="7" w16cid:durableId="281302481">
-    <w:abstractNumId w:val="20"/>
+    <w:abstractNumId w:val="21"/>
   </w:num>
   <w:num w:numId="8" w16cid:durableId="40641190">
     <w:abstractNumId w:val="0"/>
   </w:num>
   <w:num w:numId="9" w16cid:durableId="1155494100">
-    <w:abstractNumId w:val="5"/>
+    <w:abstractNumId w:val="6"/>
   </w:num>
   <w:num w:numId="10" w16cid:durableId="672073731">
-    <w:abstractNumId w:val="18"/>
+    <w:abstractNumId w:val="19"/>
     <w:lvlOverride w:ilvl="0">
       <w:startOverride w:val="1"/>
     </w:lvlOverride>
@@ -10508,79 +12793,88 @@
     <w:abstractNumId w:val="1"/>
   </w:num>
   <w:num w:numId="12" w16cid:durableId="922178100">
-    <w:abstractNumId w:val="16"/>
+    <w:abstractNumId w:val="17"/>
   </w:num>
   <w:num w:numId="13" w16cid:durableId="1870876701">
-    <w:abstractNumId w:val="3"/>
+    <w:abstractNumId w:val="4"/>
   </w:num>
   <w:num w:numId="14" w16cid:durableId="263805186">
-    <w:abstractNumId w:val="4"/>
+    <w:abstractNumId w:val="5"/>
   </w:num>
   <w:num w:numId="15" w16cid:durableId="855266941">
-    <w:abstractNumId w:val="23"/>
+    <w:abstractNumId w:val="24"/>
   </w:num>
   <w:num w:numId="16" w16cid:durableId="1860771224">
-    <w:abstractNumId w:val="24"/>
+    <w:abstractNumId w:val="25"/>
   </w:num>
   <w:num w:numId="17" w16cid:durableId="787239113">
-    <w:abstractNumId w:val="11"/>
+    <w:abstractNumId w:val="12"/>
   </w:num>
   <w:num w:numId="18" w16cid:durableId="966814030">
-    <w:abstractNumId w:val="17"/>
+    <w:abstractNumId w:val="18"/>
   </w:num>
   <w:num w:numId="19" w16cid:durableId="956565808">
-    <w:abstractNumId w:val="9"/>
+    <w:abstractNumId w:val="10"/>
   </w:num>
   <w:num w:numId="20" w16cid:durableId="1703822038">
-    <w:abstractNumId w:val="19"/>
+    <w:abstractNumId w:val="20"/>
   </w:num>
   <w:num w:numId="21" w16cid:durableId="118694695">
-    <w:abstractNumId w:val="25"/>
+    <w:abstractNumId w:val="26"/>
   </w:num>
   <w:num w:numId="22" w16cid:durableId="1710449912">
-    <w:abstractNumId w:val="6"/>
+    <w:abstractNumId w:val="7"/>
     <w:lvlOverride w:ilvl="0">
       <w:startOverride w:val="1"/>
     </w:lvlOverride>
   </w:num>
   <w:num w:numId="23" w16cid:durableId="1195196765">
-    <w:abstractNumId w:val="22"/>
+    <w:abstractNumId w:val="23"/>
   </w:num>
   <w:num w:numId="24" w16cid:durableId="1138914709">
-    <w:abstractNumId w:val="12"/>
+    <w:abstractNumId w:val="13"/>
   </w:num>
   <w:num w:numId="25" w16cid:durableId="487407731">
+    <w:abstractNumId w:val="16"/>
+  </w:num>
+  <w:num w:numId="26" w16cid:durableId="1029138447">
+    <w:abstractNumId w:val="8"/>
+  </w:num>
+  <w:num w:numId="27" w16cid:durableId="733697366">
     <w:abstractNumId w:val="15"/>
   </w:num>
-  <w:num w:numId="26" w16cid:durableId="1029138447">
-    <w:abstractNumId w:val="7"/>
-  </w:num>
-  <w:num w:numId="27" w16cid:durableId="733697366">
-    <w:abstractNumId w:val="14"/>
-  </w:num>
   <w:num w:numId="28" w16cid:durableId="1584534715">
-    <w:abstractNumId w:val="2"/>
+    <w:abstractNumId w:val="3"/>
   </w:num>
   <w:num w:numId="29" w16cid:durableId="979312625">
-    <w:abstractNumId w:val="10"/>
+    <w:abstractNumId w:val="11"/>
   </w:num>
   <w:num w:numId="30" w16cid:durableId="1477382321">
-    <w:abstractNumId w:val="8"/>
+    <w:abstractNumId w:val="9"/>
   </w:num>
   <w:num w:numId="31" w16cid:durableId="55519662">
-    <w:abstractNumId w:val="26"/>
+    <w:abstractNumId w:val="27"/>
   </w:num>
   <w:num w:numId="32" w16cid:durableId="632564857">
-    <w:abstractNumId w:val="27"/>
+    <w:abstractNumId w:val="28"/>
   </w:num>
   <w:num w:numId="33" w16cid:durableId="1909996233">
-    <w:abstractNumId w:val="6"/>
+    <w:abstractNumId w:val="7"/>
     <w:lvlOverride w:ilvl="0">
       <w:startOverride w:val="1"/>
     </w:lvlOverride>
   </w:num>
   <w:num w:numId="34" w16cid:durableId="1241137027">
-    <w:abstractNumId w:val="21"/>
+    <w:abstractNumId w:val="22"/>
+  </w:num>
+  <w:num w:numId="35" w16cid:durableId="1070426311">
+    <w:abstractNumId w:val="29"/>
+  </w:num>
+  <w:num w:numId="36" w16cid:durableId="613446442">
+    <w:abstractNumId w:val="30"/>
+  </w:num>
+  <w:num w:numId="37" w16cid:durableId="1252393243">
+    <w:abstractNumId w:val="2"/>
   </w:num>
   <w:numIdMacAtCleanup w:val="21"/>
 </w:numbering>
@@ -11025,7 +13319,7 @@
     <w:uiPriority w:val="9"/>
     <w:unhideWhenUsed/>
     <w:qFormat/>
-    <w:rsid w:val="00C44E3A"/>
+    <w:rsid w:val="000F4D1D"/>
     <w:pPr>
       <w:keepNext/>
       <w:keepLines/>
@@ -11036,7 +13330,7 @@
       <w:outlineLvl w:val="1"/>
     </w:pPr>
     <w:rPr>
-      <w:rFonts w:asciiTheme="majorHAnsi" w:eastAsiaTheme="majorEastAsia" w:hAnsiTheme="majorHAnsi" w:cstheme="majorBidi"/>
+      <w:rFonts w:asciiTheme="minorBidi" w:eastAsiaTheme="majorEastAsia" w:hAnsiTheme="minorBidi" w:cstheme="majorBidi"/>
       <w:b/>
       <w:color w:val="2F5496" w:themeColor="accent1" w:themeShade="BF"/>
       <w:sz w:val="28"/>
@@ -11206,9 +13500,9 @@
     <w:basedOn w:val="DefaultParagraphFont"/>
     <w:link w:val="Heading2"/>
     <w:uiPriority w:val="9"/>
-    <w:rsid w:val="00C44E3A"/>
+    <w:rsid w:val="000F4D1D"/>
     <w:rPr>
-      <w:rFonts w:asciiTheme="majorHAnsi" w:eastAsiaTheme="majorEastAsia" w:hAnsiTheme="majorHAnsi" w:cstheme="majorBidi"/>
+      <w:rFonts w:asciiTheme="minorBidi" w:eastAsiaTheme="majorEastAsia" w:hAnsiTheme="minorBidi" w:cstheme="majorBidi"/>
       <w:b/>
       <w:color w:val="2F5496" w:themeColor="accent1" w:themeShade="BF"/>
       <w:sz w:val="28"/>
@@ -11524,6 +13818,18 @@
     <w:rPr>
       <w:color w:val="605E5C"/>
       <w:shd w:val="clear" w:color="auto" w:fill="E1DFDD"/>
+    </w:rPr>
+  </w:style>
+  <w:style w:type="character" w:styleId="FollowedHyperlink">
+    <w:name w:val="FollowedHyperlink"/>
+    <w:basedOn w:val="DefaultParagraphFont"/>
+    <w:uiPriority w:val="99"/>
+    <w:semiHidden/>
+    <w:unhideWhenUsed/>
+    <w:rsid w:val="00DD7390"/>
+    <w:rPr>
+      <w:color w:val="954F72" w:themeColor="followedHyperlink"/>
+      <w:u w:val="single"/>
     </w:rPr>
   </w:style>
 </w:styles>

--- a/Graduation Project.docx
+++ b/Graduation Project.docx
@@ -322,7 +322,31 @@
                                 <w:sz w:val="36"/>
                                 <w:szCs w:val="36"/>
                               </w:rPr>
-                              <w:t xml:space="preserve">DR. Haytham Azmi Mahmoud Elmiligi </w:t>
+                              <w:t xml:space="preserve">DR. Haytham Azmi Mahmoud </w:t>
+                            </w:r>
+                            <w:proofErr w:type="spellStart"/>
+                            <w:r>
+                              <w:rPr>
+                                <w:rFonts w:hAnsi="Calibri"/>
+                                <w:b/>
+                                <w:bCs/>
+                                <w:kern w:val="24"/>
+                                <w:sz w:val="36"/>
+                                <w:szCs w:val="36"/>
+                              </w:rPr>
+                              <w:t>Elmiligi</w:t>
+                            </w:r>
+                            <w:proofErr w:type="spellEnd"/>
+                            <w:r>
+                              <w:rPr>
+                                <w:rFonts w:hAnsi="Calibri"/>
+                                <w:b/>
+                                <w:bCs/>
+                                <w:kern w:val="24"/>
+                                <w:sz w:val="36"/>
+                                <w:szCs w:val="36"/>
+                              </w:rPr>
+                              <w:t xml:space="preserve"> </w:t>
                             </w:r>
                           </w:p>
                           <w:p>
@@ -674,7 +698,31 @@
                           <w:sz w:val="36"/>
                           <w:szCs w:val="36"/>
                         </w:rPr>
-                        <w:t xml:space="preserve">DR. Haytham Azmi Mahmoud Elmiligi </w:t>
+                        <w:t xml:space="preserve">DR. Haytham Azmi Mahmoud </w:t>
+                      </w:r>
+                      <w:proofErr w:type="spellStart"/>
+                      <w:r>
+                        <w:rPr>
+                          <w:rFonts w:hAnsi="Calibri"/>
+                          <w:b/>
+                          <w:bCs/>
+                          <w:kern w:val="24"/>
+                          <w:sz w:val="36"/>
+                          <w:szCs w:val="36"/>
+                        </w:rPr>
+                        <w:t>Elmiligi</w:t>
+                      </w:r>
+                      <w:proofErr w:type="spellEnd"/>
+                      <w:r>
+                        <w:rPr>
+                          <w:rFonts w:hAnsi="Calibri"/>
+                          <w:b/>
+                          <w:bCs/>
+                          <w:kern w:val="24"/>
+                          <w:sz w:val="36"/>
+                          <w:szCs w:val="36"/>
+                        </w:rPr>
+                        <w:t xml:space="preserve"> </w:t>
                       </w:r>
                     </w:p>
                     <w:p>
@@ -1367,8 +1415,30 @@
               <w:rPr>
                 <w:rFonts w:cstheme="majorBidi"/>
               </w:rPr>
-              <w:t>Mohamed Sayed Awwad Badawy</w:t>
-            </w:r>
+              <w:t xml:space="preserve">Mohamed Sayed </w:t>
+            </w:r>
+            <w:proofErr w:type="spellStart"/>
+            <w:r>
+              <w:rPr>
+                <w:rFonts w:cstheme="majorBidi"/>
+              </w:rPr>
+              <w:t>Awwad</w:t>
+            </w:r>
+            <w:proofErr w:type="spellEnd"/>
+            <w:r>
+              <w:rPr>
+                <w:rFonts w:cstheme="majorBidi"/>
+              </w:rPr>
+              <w:t xml:space="preserve"> </w:t>
+            </w:r>
+            <w:proofErr w:type="spellStart"/>
+            <w:r>
+              <w:rPr>
+                <w:rFonts w:cstheme="majorBidi"/>
+              </w:rPr>
+              <w:t>Badawy</w:t>
+            </w:r>
+            <w:proofErr w:type="spellEnd"/>
           </w:p>
         </w:tc>
         <w:tc>
@@ -1994,8 +2064,42 @@
                                 <w:sz w:val="20"/>
                                 <w:szCs w:val="20"/>
                               </w:rPr>
-                              <w:t>Mohamed Sayed Awwad Badawy</w:t>
+                              <w:t xml:space="preserve">Mohamed Sayed </w:t>
                             </w:r>
+                            <w:proofErr w:type="spellStart"/>
+                            <w:r>
+                              <w:rPr>
+                                <w:rFonts w:cstheme="majorBidi"/>
+                                <w:b/>
+                                <w:bCs/>
+                                <w:sz w:val="20"/>
+                                <w:szCs w:val="20"/>
+                              </w:rPr>
+                              <w:t>Awwad</w:t>
+                            </w:r>
+                            <w:proofErr w:type="spellEnd"/>
+                            <w:r>
+                              <w:rPr>
+                                <w:rFonts w:cstheme="majorBidi"/>
+                                <w:b/>
+                                <w:bCs/>
+                                <w:sz w:val="20"/>
+                                <w:szCs w:val="20"/>
+                              </w:rPr>
+                              <w:t xml:space="preserve"> </w:t>
+                            </w:r>
+                            <w:proofErr w:type="spellStart"/>
+                            <w:r>
+                              <w:rPr>
+                                <w:rFonts w:cstheme="majorBidi"/>
+                                <w:b/>
+                                <w:bCs/>
+                                <w:sz w:val="20"/>
+                                <w:szCs w:val="20"/>
+                              </w:rPr>
+                              <w:t>Badawy</w:t>
+                            </w:r>
+                            <w:proofErr w:type="spellEnd"/>
                           </w:p>
                         </w:txbxContent>
                       </wps:txbx>
@@ -2105,8 +2209,42 @@
                           <w:sz w:val="20"/>
                           <w:szCs w:val="20"/>
                         </w:rPr>
-                        <w:t>Mohamed Sayed Awwad Badawy</w:t>
+                        <w:t xml:space="preserve">Mohamed Sayed </w:t>
                       </w:r>
+                      <w:proofErr w:type="spellStart"/>
+                      <w:r>
+                        <w:rPr>
+                          <w:rFonts w:cstheme="majorBidi"/>
+                          <w:b/>
+                          <w:bCs/>
+                          <w:sz w:val="20"/>
+                          <w:szCs w:val="20"/>
+                        </w:rPr>
+                        <w:t>Awwad</w:t>
+                      </w:r>
+                      <w:proofErr w:type="spellEnd"/>
+                      <w:r>
+                        <w:rPr>
+                          <w:rFonts w:cstheme="majorBidi"/>
+                          <w:b/>
+                          <w:bCs/>
+                          <w:sz w:val="20"/>
+                          <w:szCs w:val="20"/>
+                        </w:rPr>
+                        <w:t xml:space="preserve"> </w:t>
+                      </w:r>
+                      <w:proofErr w:type="spellStart"/>
+                      <w:r>
+                        <w:rPr>
+                          <w:rFonts w:cstheme="majorBidi"/>
+                          <w:b/>
+                          <w:bCs/>
+                          <w:sz w:val="20"/>
+                          <w:szCs w:val="20"/>
+                        </w:rPr>
+                        <w:t>Badawy</w:t>
+                      </w:r>
+                      <w:proofErr w:type="spellEnd"/>
                     </w:p>
                   </w:txbxContent>
                 </v:textbox>
@@ -2312,11 +2450,8 @@
     <w:sdt>
       <w:sdtPr>
         <w:rPr>
-          <w:rFonts w:asciiTheme="majorBidi" w:eastAsiaTheme="minorHAnsi" w:hAnsiTheme="majorBidi" w:cstheme="minorBidi"/>
-          <w:b w:val="0"/>
-          <w:color w:val="auto"/>
-          <w:sz w:val="22"/>
-          <w:szCs w:val="22"/>
+          <w:b/>
+          <w:sz w:val="22"/>
         </w:rPr>
         <w:id w:val="1554036581"/>
         <w:docPartObj>
@@ -2326,6 +2461,7 @@
       </w:sdtPr>
       <w:sdtEndPr>
         <w:rPr>
+          <w:b w:val="0"/>
           <w:bCs/>
           <w:noProof/>
           <w:sz w:val="24"/>
@@ -2333,9 +2469,6 @@
       </w:sdtEndPr>
       <w:sdtContent>
         <w:p>
-          <w:pPr>
-            <w:pStyle w:val="TOCHeading"/>
-          </w:pPr>
           <w:r>
             <w:t>Table of Contents</w:t>
           </w:r>
@@ -2351,24 +2484,15 @@
             </w:rPr>
           </w:pPr>
           <w:r>
-            <w:rPr>
-              <w:color w:val="auto"/>
-            </w:rPr>
             <w:fldChar w:fldCharType="begin"/>
           </w:r>
           <w:r>
-            <w:rPr>
-              <w:color w:val="auto"/>
-            </w:rPr>
             <w:instrText xml:space="preserve"> TOC \o "1-3" \h \z \u </w:instrText>
           </w:r>
           <w:r>
-            <w:rPr>
-              <w:color w:val="auto"/>
-            </w:rPr>
             <w:fldChar w:fldCharType="separate"/>
           </w:r>
-          <w:hyperlink w:anchor="_Toc120351389" w:history="1">
+          <w:hyperlink w:anchor="_Toc124027184" w:history="1">
             <w:r>
               <w:rPr>
                 <w:rStyle w:val="Hyperlink"/>
@@ -2405,7 +2529,7 @@
               <w:rPr>
                 <w:webHidden/>
               </w:rPr>
-              <w:instrText xml:space="preserve"> PAGEREF _Toc120351389 \h </w:instrText>
+              <w:instrText xml:space="preserve"> PAGEREF _Toc124027184 \h </w:instrText>
             </w:r>
             <w:r>
               <w:rPr>
@@ -2422,7 +2546,7 @@
               <w:rPr>
                 <w:webHidden/>
               </w:rPr>
-              <w:t>4</w:t>
+              <w:t>5</w:t>
             </w:r>
             <w:r>
               <w:rPr>
@@ -2441,7 +2565,7 @@
               <w:sz w:val="22"/>
             </w:rPr>
           </w:pPr>
-          <w:hyperlink w:anchor="_Toc120351390" w:history="1">
+          <w:hyperlink w:anchor="_Toc124027185" w:history="1">
             <w:r>
               <w:rPr>
                 <w:rStyle w:val="Hyperlink"/>
@@ -2478,7 +2602,7 @@
               <w:rPr>
                 <w:webHidden/>
               </w:rPr>
-              <w:instrText xml:space="preserve"> PAGEREF _Toc120351390 \h </w:instrText>
+              <w:instrText xml:space="preserve"> PAGEREF _Toc124027185 \h </w:instrText>
             </w:r>
             <w:r>
               <w:rPr>
@@ -2495,7 +2619,7 @@
               <w:rPr>
                 <w:webHidden/>
               </w:rPr>
-              <w:t>4</w:t>
+              <w:t>6</w:t>
             </w:r>
             <w:r>
               <w:rPr>
@@ -2514,7 +2638,7 @@
               <w:sz w:val="22"/>
             </w:rPr>
           </w:pPr>
-          <w:hyperlink w:anchor="_Toc120351391" w:history="1">
+          <w:hyperlink w:anchor="_Toc124027186" w:history="1">
             <w:r>
               <w:rPr>
                 <w:rStyle w:val="Hyperlink"/>
@@ -2533,7 +2657,7 @@
               <w:rPr>
                 <w:rStyle w:val="Hyperlink"/>
               </w:rPr>
-              <w:t>SIGN LANGUAGE DATASET</w:t>
+              <w:t>DATASET AND FEATURES</w:t>
             </w:r>
             <w:r>
               <w:rPr>
@@ -2551,7 +2675,7 @@
               <w:rPr>
                 <w:webHidden/>
               </w:rPr>
-              <w:instrText xml:space="preserve"> PAGEREF _Toc120351391 \h </w:instrText>
+              <w:instrText xml:space="preserve"> PAGEREF _Toc124027186 \h </w:instrText>
             </w:r>
             <w:r>
               <w:rPr>
@@ -2568,7 +2692,125 @@
               <w:rPr>
                 <w:webHidden/>
               </w:rPr>
-              <w:t>4</w:t>
+              <w:t>17</w:t>
+            </w:r>
+            <w:r>
+              <w:rPr>
+                <w:webHidden/>
+              </w:rPr>
+              <w:fldChar w:fldCharType="end"/>
+            </w:r>
+          </w:hyperlink>
+        </w:p>
+        <w:p>
+          <w:pPr>
+            <w:pStyle w:val="TOC2"/>
+            <w:rPr>
+              <w:rFonts w:asciiTheme="minorHAnsi" w:eastAsiaTheme="minorEastAsia" w:hAnsiTheme="minorHAnsi"/>
+              <w:color w:val="auto"/>
+              <w:sz w:val="22"/>
+            </w:rPr>
+          </w:pPr>
+          <w:hyperlink w:anchor="_Toc124027187" w:history="1">
+            <w:r>
+              <w:rPr>
+                <w:rStyle w:val="Hyperlink"/>
+              </w:rPr>
+              <w:t>Dataset Description</w:t>
+            </w:r>
+            <w:r>
+              <w:rPr>
+                <w:webHidden/>
+              </w:rPr>
+              <w:tab/>
+            </w:r>
+            <w:r>
+              <w:rPr>
+                <w:webHidden/>
+              </w:rPr>
+              <w:fldChar w:fldCharType="begin"/>
+            </w:r>
+            <w:r>
+              <w:rPr>
+                <w:webHidden/>
+              </w:rPr>
+              <w:instrText xml:space="preserve"> PAGEREF _Toc124027187 \h </w:instrText>
+            </w:r>
+            <w:r>
+              <w:rPr>
+                <w:webHidden/>
+              </w:rPr>
+            </w:r>
+            <w:r>
+              <w:rPr>
+                <w:webHidden/>
+              </w:rPr>
+              <w:fldChar w:fldCharType="separate"/>
+            </w:r>
+            <w:r>
+              <w:rPr>
+                <w:webHidden/>
+              </w:rPr>
+              <w:t>17</w:t>
+            </w:r>
+            <w:r>
+              <w:rPr>
+                <w:webHidden/>
+              </w:rPr>
+              <w:fldChar w:fldCharType="end"/>
+            </w:r>
+          </w:hyperlink>
+        </w:p>
+        <w:p>
+          <w:pPr>
+            <w:pStyle w:val="TOC2"/>
+            <w:rPr>
+              <w:rFonts w:asciiTheme="minorHAnsi" w:eastAsiaTheme="minorEastAsia" w:hAnsiTheme="minorHAnsi"/>
+              <w:color w:val="auto"/>
+              <w:sz w:val="22"/>
+            </w:rPr>
+          </w:pPr>
+          <w:hyperlink w:anchor="_Toc124027188" w:history="1">
+            <w:r>
+              <w:rPr>
+                <w:rStyle w:val="Hyperlink"/>
+              </w:rPr>
+              <w:t>Pre-processing and data augmentation</w:t>
+            </w:r>
+            <w:r>
+              <w:rPr>
+                <w:webHidden/>
+              </w:rPr>
+              <w:tab/>
+            </w:r>
+            <w:r>
+              <w:rPr>
+                <w:webHidden/>
+              </w:rPr>
+              <w:fldChar w:fldCharType="begin"/>
+            </w:r>
+            <w:r>
+              <w:rPr>
+                <w:webHidden/>
+              </w:rPr>
+              <w:instrText xml:space="preserve"> PAGEREF _Toc124027188 \h </w:instrText>
+            </w:r>
+            <w:r>
+              <w:rPr>
+                <w:webHidden/>
+              </w:rPr>
+            </w:r>
+            <w:r>
+              <w:rPr>
+                <w:webHidden/>
+              </w:rPr>
+              <w:fldChar w:fldCharType="separate"/>
+            </w:r>
+            <w:r>
+              <w:rPr>
+                <w:webHidden/>
+              </w:rPr>
+              <w:t>19</w:t>
             </w:r>
             <w:r>
               <w:rPr>
@@ -2587,7 +2829,7 @@
               <w:sz w:val="22"/>
             </w:rPr>
           </w:pPr>
-          <w:hyperlink w:anchor="_Toc120351392" w:history="1">
+          <w:hyperlink w:anchor="_Toc124027189" w:history="1">
             <w:r>
               <w:rPr>
                 <w:rStyle w:val="Hyperlink"/>
@@ -2606,7 +2848,7 @@
               <w:rPr>
                 <w:rStyle w:val="Hyperlink"/>
               </w:rPr>
-              <w:t>SYSTEM ARCHITECTURE</w:t>
+              <w:t>METHODOLOGY</w:t>
             </w:r>
             <w:r>
               <w:rPr>
@@ -2624,7 +2866,7 @@
               <w:rPr>
                 <w:webHidden/>
               </w:rPr>
-              <w:instrText xml:space="preserve"> PAGEREF _Toc120351392 \h </w:instrText>
+              <w:instrText xml:space="preserve"> PAGEREF _Toc124027189 \h </w:instrText>
             </w:r>
             <w:r>
               <w:rPr>
@@ -2641,7 +2883,7 @@
               <w:rPr>
                 <w:webHidden/>
               </w:rPr>
-              <w:t>4</w:t>
+              <w:t>21</w:t>
             </w:r>
             <w:r>
               <w:rPr>
@@ -2660,7 +2902,7 @@
               <w:sz w:val="22"/>
             </w:rPr>
           </w:pPr>
-          <w:hyperlink w:anchor="_Toc120351393" w:history="1">
+          <w:hyperlink w:anchor="_Toc124027190" w:history="1">
             <w:r>
               <w:rPr>
                 <w:rStyle w:val="Hyperlink"/>
@@ -2679,7 +2921,7 @@
               <w:rPr>
                 <w:rStyle w:val="Hyperlink"/>
               </w:rPr>
-              <w:t>ALGORITHM IMPLEMENTATION</w:t>
+              <w:t>EXPERIMENTAL EVALUATION AND RESULTS</w:t>
             </w:r>
             <w:r>
               <w:rPr>
@@ -2697,7 +2939,7 @@
               <w:rPr>
                 <w:webHidden/>
               </w:rPr>
-              <w:instrText xml:space="preserve"> PAGEREF _Toc120351393 \h </w:instrText>
+              <w:instrText xml:space="preserve"> PAGEREF _Toc124027190 \h </w:instrText>
             </w:r>
             <w:r>
               <w:rPr>
@@ -2714,7 +2956,153 @@
               <w:rPr>
                 <w:webHidden/>
               </w:rPr>
-              <w:t>4</w:t>
+              <w:t>23</w:t>
+            </w:r>
+            <w:r>
+              <w:rPr>
+                <w:webHidden/>
+              </w:rPr>
+              <w:fldChar w:fldCharType="end"/>
+            </w:r>
+          </w:hyperlink>
+        </w:p>
+        <w:p>
+          <w:pPr>
+            <w:pStyle w:val="TOC2"/>
+            <w:rPr>
+              <w:rFonts w:asciiTheme="minorHAnsi" w:eastAsiaTheme="minorEastAsia" w:hAnsiTheme="minorHAnsi"/>
+              <w:color w:val="auto"/>
+              <w:sz w:val="22"/>
+            </w:rPr>
+          </w:pPr>
+          <w:hyperlink w:anchor="_Toc124027191" w:history="1">
+            <w:r>
+              <w:rPr>
+                <w:rStyle w:val="Hyperlink"/>
+              </w:rPr>
+              <w:t>I.</w:t>
+            </w:r>
+            <w:r>
+              <w:rPr>
+                <w:rFonts w:asciiTheme="minorHAnsi" w:eastAsiaTheme="minorEastAsia" w:hAnsiTheme="minorHAnsi"/>
+                <w:color w:val="auto"/>
+                <w:sz w:val="22"/>
+              </w:rPr>
+              <w:tab/>
+            </w:r>
+            <w:r>
+              <w:rPr>
+                <w:rStyle w:val="Hyperlink"/>
+              </w:rPr>
+              <w:t>Initial Version of Models</w:t>
+            </w:r>
+            <w:r>
+              <w:rPr>
+                <w:webHidden/>
+              </w:rPr>
+              <w:tab/>
+            </w:r>
+            <w:r>
+              <w:rPr>
+                <w:webHidden/>
+              </w:rPr>
+              <w:fldChar w:fldCharType="begin"/>
+            </w:r>
+            <w:r>
+              <w:rPr>
+                <w:webHidden/>
+              </w:rPr>
+              <w:instrText xml:space="preserve"> PAGEREF _Toc124027191 \h </w:instrText>
+            </w:r>
+            <w:r>
+              <w:rPr>
+                <w:webHidden/>
+              </w:rPr>
+            </w:r>
+            <w:r>
+              <w:rPr>
+                <w:webHidden/>
+              </w:rPr>
+              <w:fldChar w:fldCharType="separate"/>
+            </w:r>
+            <w:r>
+              <w:rPr>
+                <w:webHidden/>
+              </w:rPr>
+              <w:t>23</w:t>
+            </w:r>
+            <w:r>
+              <w:rPr>
+                <w:webHidden/>
+              </w:rPr>
+              <w:fldChar w:fldCharType="end"/>
+            </w:r>
+          </w:hyperlink>
+        </w:p>
+        <w:p>
+          <w:pPr>
+            <w:pStyle w:val="TOC2"/>
+            <w:rPr>
+              <w:rFonts w:asciiTheme="minorHAnsi" w:eastAsiaTheme="minorEastAsia" w:hAnsiTheme="minorHAnsi"/>
+              <w:color w:val="auto"/>
+              <w:sz w:val="22"/>
+            </w:rPr>
+          </w:pPr>
+          <w:hyperlink w:anchor="_Toc124027192" w:history="1">
+            <w:r>
+              <w:rPr>
+                <w:rStyle w:val="Hyperlink"/>
+              </w:rPr>
+              <w:t>II.</w:t>
+            </w:r>
+            <w:r>
+              <w:rPr>
+                <w:rFonts w:asciiTheme="minorHAnsi" w:eastAsiaTheme="minorEastAsia" w:hAnsiTheme="minorHAnsi"/>
+                <w:color w:val="auto"/>
+                <w:sz w:val="22"/>
+              </w:rPr>
+              <w:tab/>
+            </w:r>
+            <w:r>
+              <w:rPr>
+                <w:rStyle w:val="Hyperlink"/>
+              </w:rPr>
+              <w:t>Final Version of Models</w:t>
+            </w:r>
+            <w:r>
+              <w:rPr>
+                <w:webHidden/>
+              </w:rPr>
+              <w:tab/>
+            </w:r>
+            <w:r>
+              <w:rPr>
+                <w:webHidden/>
+              </w:rPr>
+              <w:fldChar w:fldCharType="begin"/>
+            </w:r>
+            <w:r>
+              <w:rPr>
+                <w:webHidden/>
+              </w:rPr>
+              <w:instrText xml:space="preserve"> PAGEREF _Toc124027192 \h </w:instrText>
+            </w:r>
+            <w:r>
+              <w:rPr>
+                <w:webHidden/>
+              </w:rPr>
+            </w:r>
+            <w:r>
+              <w:rPr>
+                <w:webHidden/>
+              </w:rPr>
+              <w:fldChar w:fldCharType="separate"/>
+            </w:r>
+            <w:r>
+              <w:rPr>
+                <w:webHidden/>
+              </w:rPr>
+              <w:t>26</w:t>
             </w:r>
             <w:r>
               <w:rPr>
@@ -2733,7 +3121,7 @@
               <w:sz w:val="22"/>
             </w:rPr>
           </w:pPr>
-          <w:hyperlink w:anchor="_Toc120351394" w:history="1">
+          <w:hyperlink w:anchor="_Toc124027193" w:history="1">
             <w:r>
               <w:rPr>
                 <w:rStyle w:val="Hyperlink"/>
@@ -2752,7 +3140,7 @@
               <w:rPr>
                 <w:rStyle w:val="Hyperlink"/>
               </w:rPr>
-              <w:t>EXPERIMENTAL EVALUATION AND RESULTS</w:t>
+              <w:t>CONCULSION</w:t>
             </w:r>
             <w:r>
               <w:rPr>
@@ -2770,7 +3158,7 @@
               <w:rPr>
                 <w:webHidden/>
               </w:rPr>
-              <w:instrText xml:space="preserve"> PAGEREF _Toc120351394 \h </w:instrText>
+              <w:instrText xml:space="preserve"> PAGEREF _Toc124027193 \h </w:instrText>
             </w:r>
             <w:r>
               <w:rPr>
@@ -2787,7 +3175,7 @@
               <w:rPr>
                 <w:webHidden/>
               </w:rPr>
-              <w:t>4</w:t>
+              <w:t>32</w:t>
             </w:r>
             <w:r>
               <w:rPr>
@@ -2806,7 +3194,7 @@
               <w:sz w:val="22"/>
             </w:rPr>
           </w:pPr>
-          <w:hyperlink w:anchor="_Toc120351395" w:history="1">
+          <w:hyperlink w:anchor="_Toc124027194" w:history="1">
             <w:r>
               <w:rPr>
                 <w:rStyle w:val="Hyperlink"/>
@@ -2825,7 +3213,7 @@
               <w:rPr>
                 <w:rStyle w:val="Hyperlink"/>
               </w:rPr>
-              <w:t>CONCULSION</w:t>
+              <w:t>REFERENCES</w:t>
             </w:r>
             <w:r>
               <w:rPr>
@@ -2843,7 +3231,7 @@
               <w:rPr>
                 <w:webHidden/>
               </w:rPr>
-              <w:instrText xml:space="preserve"> PAGEREF _Toc120351395 \h </w:instrText>
+              <w:instrText xml:space="preserve"> PAGEREF _Toc124027194 \h </w:instrText>
             </w:r>
             <w:r>
               <w:rPr>
@@ -2860,83 +3248,7 @@
               <w:rPr>
                 <w:webHidden/>
               </w:rPr>
-              <w:t>4</w:t>
-            </w:r>
-            <w:r>
-              <w:rPr>
-                <w:webHidden/>
-              </w:rPr>
-              <w:fldChar w:fldCharType="end"/>
-            </w:r>
-          </w:hyperlink>
-        </w:p>
-        <w:p>
-          <w:pPr>
-            <w:pStyle w:val="TOC1"/>
-            <w:tabs>
-              <w:tab w:val="left" w:pos="880"/>
-            </w:tabs>
-            <w:rPr>
-              <w:rFonts w:asciiTheme="minorHAnsi" w:eastAsiaTheme="minorEastAsia" w:hAnsiTheme="minorHAnsi"/>
-              <w:color w:val="auto"/>
-              <w:sz w:val="22"/>
-            </w:rPr>
-          </w:pPr>
-          <w:hyperlink w:anchor="_Toc120351396" w:history="1">
-            <w:r>
-              <w:rPr>
-                <w:rStyle w:val="Hyperlink"/>
-              </w:rPr>
-              <w:t>VIII.</w:t>
-            </w:r>
-            <w:r>
-              <w:rPr>
-                <w:rFonts w:asciiTheme="minorHAnsi" w:eastAsiaTheme="minorEastAsia" w:hAnsiTheme="minorHAnsi"/>
-                <w:color w:val="auto"/>
-                <w:sz w:val="22"/>
-              </w:rPr>
-              <w:t xml:space="preserve"> </w:t>
-            </w:r>
-            <w:r>
-              <w:rPr>
-                <w:rStyle w:val="Hyperlink"/>
-              </w:rPr>
-              <w:t>REFERENCES</w:t>
-            </w:r>
-            <w:r>
-              <w:rPr>
-                <w:webHidden/>
-              </w:rPr>
-              <w:tab/>
-            </w:r>
-            <w:r>
-              <w:rPr>
-                <w:webHidden/>
-              </w:rPr>
-              <w:fldChar w:fldCharType="begin"/>
-            </w:r>
-            <w:r>
-              <w:rPr>
-                <w:webHidden/>
-              </w:rPr>
-              <w:instrText xml:space="preserve"> PAGEREF _Toc120351396 \h </w:instrText>
-            </w:r>
-            <w:r>
-              <w:rPr>
-                <w:webHidden/>
-              </w:rPr>
-            </w:r>
-            <w:r>
-              <w:rPr>
-                <w:webHidden/>
-              </w:rPr>
-              <w:fldChar w:fldCharType="separate"/>
-            </w:r>
-            <w:r>
-              <w:rPr>
-                <w:webHidden/>
-              </w:rPr>
-              <w:t>4</w:t>
+              <w:t>33</w:t>
             </w:r>
             <w:r>
               <w:rPr>
@@ -3056,7 +3368,6 @@
         <w:pStyle w:val="TOCHeading"/>
       </w:pPr>
       <w:r>
-        <w:lastRenderedPageBreak/>
         <w:t>Table of Figures</w:t>
       </w:r>
     </w:p>
@@ -3081,13 +3392,13 @@
       <w:r>
         <w:fldChar w:fldCharType="separate"/>
       </w:r>
-      <w:hyperlink w:anchor="_Toc120377983" w:history="1">
+      <w:hyperlink w:anchor="_Toc124027195" w:history="1">
         <w:r>
           <w:rPr>
             <w:rStyle w:val="Hyperlink"/>
             <w:noProof/>
           </w:rPr>
-          <w:t>Figure 1: Histogram of the original dataset</w:t>
+          <w:t>Figure 1 Top 25 Words Histogram</w:t>
         </w:r>
         <w:r>
           <w:rPr>
@@ -3108,7 +3419,7 @@
             <w:noProof/>
             <w:webHidden/>
           </w:rPr>
-          <w:instrText xml:space="preserve"> PAGEREF _Toc120377983 \h </w:instrText>
+          <w:instrText xml:space="preserve"> PAGEREF _Toc124027195 \h </w:instrText>
         </w:r>
         <w:r>
           <w:rPr>
@@ -3128,7 +3439,7 @@
             <w:noProof/>
             <w:webHidden/>
           </w:rPr>
-          <w:t>15</w:t>
+          <w:t>18</w:t>
         </w:r>
         <w:r>
           <w:rPr>
@@ -3141,121 +3452,1901 @@
     </w:p>
     <w:p>
       <w:pPr>
+        <w:pStyle w:val="TableofFigures"/>
+        <w:tabs>
+          <w:tab w:val="right" w:leader="dot" w:pos="9350"/>
+        </w:tabs>
+        <w:rPr>
+          <w:rFonts w:asciiTheme="minorHAnsi" w:eastAsiaTheme="minorEastAsia" w:hAnsiTheme="minorHAnsi"/>
+          <w:noProof/>
+          <w:sz w:val="22"/>
+        </w:rPr>
+      </w:pPr>
+      <w:hyperlink w:anchor="_Toc124027196" w:history="1">
+        <w:r>
+          <w:rPr>
+            <w:rStyle w:val="Hyperlink"/>
+            <w:noProof/>
+          </w:rPr>
+          <w:t>Figure 2 Top 25 Static Words Histogram</w:t>
+        </w:r>
+        <w:r>
+          <w:rPr>
+            <w:noProof/>
+            <w:webHidden/>
+          </w:rPr>
+          <w:tab/>
+        </w:r>
+        <w:r>
+          <w:rPr>
+            <w:noProof/>
+            <w:webHidden/>
+          </w:rPr>
+          <w:fldChar w:fldCharType="begin"/>
+        </w:r>
+        <w:r>
+          <w:rPr>
+            <w:noProof/>
+            <w:webHidden/>
+          </w:rPr>
+          <w:instrText xml:space="preserve"> PAGEREF _Toc124027196 \h </w:instrText>
+        </w:r>
+        <w:r>
+          <w:rPr>
+            <w:noProof/>
+            <w:webHidden/>
+          </w:rPr>
+        </w:r>
+        <w:r>
+          <w:rPr>
+            <w:noProof/>
+            <w:webHidden/>
+          </w:rPr>
+          <w:fldChar w:fldCharType="separate"/>
+        </w:r>
+        <w:r>
+          <w:rPr>
+            <w:noProof/>
+            <w:webHidden/>
+          </w:rPr>
+          <w:t>19</w:t>
+        </w:r>
+        <w:r>
+          <w:rPr>
+            <w:noProof/>
+            <w:webHidden/>
+          </w:rPr>
+          <w:fldChar w:fldCharType="end"/>
+        </w:r>
+      </w:hyperlink>
+    </w:p>
+    <w:p>
+      <w:pPr>
+        <w:pStyle w:val="TableofFigures"/>
+        <w:tabs>
+          <w:tab w:val="right" w:leader="dot" w:pos="9350"/>
+        </w:tabs>
+        <w:rPr>
+          <w:rFonts w:asciiTheme="minorHAnsi" w:eastAsiaTheme="minorEastAsia" w:hAnsiTheme="minorHAnsi"/>
+          <w:noProof/>
+          <w:sz w:val="22"/>
+        </w:rPr>
+      </w:pPr>
+      <w:hyperlink w:anchor="_Toc124027197" w:history="1">
+        <w:r>
+          <w:rPr>
+            <w:rStyle w:val="Hyperlink"/>
+            <w:noProof/>
+          </w:rPr>
+          <w:t>Figure 3 Full Image of Word “Shirt”</w:t>
+        </w:r>
+        <w:r>
+          <w:rPr>
+            <w:noProof/>
+            <w:webHidden/>
+          </w:rPr>
+          <w:tab/>
+        </w:r>
+        <w:r>
+          <w:rPr>
+            <w:noProof/>
+            <w:webHidden/>
+          </w:rPr>
+          <w:fldChar w:fldCharType="begin"/>
+        </w:r>
+        <w:r>
+          <w:rPr>
+            <w:noProof/>
+            <w:webHidden/>
+          </w:rPr>
+          <w:instrText xml:space="preserve"> PAGEREF _Toc124027197 \h </w:instrText>
+        </w:r>
+        <w:r>
+          <w:rPr>
+            <w:noProof/>
+            <w:webHidden/>
+          </w:rPr>
+        </w:r>
+        <w:r>
+          <w:rPr>
+            <w:noProof/>
+            <w:webHidden/>
+          </w:rPr>
+          <w:fldChar w:fldCharType="separate"/>
+        </w:r>
+        <w:r>
+          <w:rPr>
+            <w:noProof/>
+            <w:webHidden/>
+          </w:rPr>
+          <w:t>20</w:t>
+        </w:r>
+        <w:r>
+          <w:rPr>
+            <w:noProof/>
+            <w:webHidden/>
+          </w:rPr>
+          <w:fldChar w:fldCharType="end"/>
+        </w:r>
+      </w:hyperlink>
+    </w:p>
+    <w:p>
+      <w:pPr>
+        <w:pStyle w:val="TableofFigures"/>
+        <w:tabs>
+          <w:tab w:val="right" w:leader="dot" w:pos="9350"/>
+        </w:tabs>
+        <w:rPr>
+          <w:rFonts w:asciiTheme="minorHAnsi" w:eastAsiaTheme="minorEastAsia" w:hAnsiTheme="minorHAnsi"/>
+          <w:noProof/>
+          <w:sz w:val="22"/>
+        </w:rPr>
+      </w:pPr>
+      <w:hyperlink w:anchor="_Toc124027198" w:history="1">
+        <w:r>
+          <w:rPr>
+            <w:rStyle w:val="Hyperlink"/>
+            <w:noProof/>
+          </w:rPr>
+          <w:t>Figure 4 Cropped Image of Word “Shirt”</w:t>
+        </w:r>
+        <w:r>
+          <w:rPr>
+            <w:noProof/>
+            <w:webHidden/>
+          </w:rPr>
+          <w:tab/>
+        </w:r>
+        <w:r>
+          <w:rPr>
+            <w:noProof/>
+            <w:webHidden/>
+          </w:rPr>
+          <w:fldChar w:fldCharType="begin"/>
+        </w:r>
+        <w:r>
+          <w:rPr>
+            <w:noProof/>
+            <w:webHidden/>
+          </w:rPr>
+          <w:instrText xml:space="preserve"> PAGEREF _Toc124027198 \h </w:instrText>
+        </w:r>
+        <w:r>
+          <w:rPr>
+            <w:noProof/>
+            <w:webHidden/>
+          </w:rPr>
+        </w:r>
+        <w:r>
+          <w:rPr>
+            <w:noProof/>
+            <w:webHidden/>
+          </w:rPr>
+          <w:fldChar w:fldCharType="separate"/>
+        </w:r>
+        <w:r>
+          <w:rPr>
+            <w:noProof/>
+            <w:webHidden/>
+          </w:rPr>
+          <w:t>21</w:t>
+        </w:r>
+        <w:r>
+          <w:rPr>
+            <w:noProof/>
+            <w:webHidden/>
+          </w:rPr>
+          <w:fldChar w:fldCharType="end"/>
+        </w:r>
+      </w:hyperlink>
+    </w:p>
+    <w:p>
+      <w:pPr>
+        <w:pStyle w:val="TableofFigures"/>
+        <w:tabs>
+          <w:tab w:val="right" w:leader="dot" w:pos="9350"/>
+        </w:tabs>
+        <w:rPr>
+          <w:rFonts w:asciiTheme="minorHAnsi" w:eastAsiaTheme="minorEastAsia" w:hAnsiTheme="minorHAnsi"/>
+          <w:noProof/>
+          <w:sz w:val="22"/>
+        </w:rPr>
+      </w:pPr>
+      <w:hyperlink w:anchor="_Toc124027199" w:history="1">
+        <w:r>
+          <w:rPr>
+            <w:rStyle w:val="Hyperlink"/>
+            <w:noProof/>
+          </w:rPr>
+          <w:t>Figure 5 Flipped Image</w:t>
+        </w:r>
+        <w:r>
+          <w:rPr>
+            <w:noProof/>
+            <w:webHidden/>
+          </w:rPr>
+          <w:tab/>
+        </w:r>
+        <w:r>
+          <w:rPr>
+            <w:noProof/>
+            <w:webHidden/>
+          </w:rPr>
+          <w:fldChar w:fldCharType="begin"/>
+        </w:r>
+        <w:r>
+          <w:rPr>
+            <w:noProof/>
+            <w:webHidden/>
+          </w:rPr>
+          <w:instrText xml:space="preserve"> PAGEREF _Toc124027199 \h </w:instrText>
+        </w:r>
+        <w:r>
+          <w:rPr>
+            <w:noProof/>
+            <w:webHidden/>
+          </w:rPr>
+        </w:r>
+        <w:r>
+          <w:rPr>
+            <w:noProof/>
+            <w:webHidden/>
+          </w:rPr>
+          <w:fldChar w:fldCharType="separate"/>
+        </w:r>
+        <w:r>
+          <w:rPr>
+            <w:noProof/>
+            <w:webHidden/>
+          </w:rPr>
+          <w:t>22</w:t>
+        </w:r>
+        <w:r>
+          <w:rPr>
+            <w:noProof/>
+            <w:webHidden/>
+          </w:rPr>
+          <w:fldChar w:fldCharType="end"/>
+        </w:r>
+      </w:hyperlink>
+    </w:p>
+    <w:p>
+      <w:pPr>
+        <w:pStyle w:val="TableofFigures"/>
+        <w:tabs>
+          <w:tab w:val="right" w:leader="dot" w:pos="9350"/>
+        </w:tabs>
+        <w:rPr>
+          <w:rFonts w:asciiTheme="minorHAnsi" w:eastAsiaTheme="minorEastAsia" w:hAnsiTheme="minorHAnsi"/>
+          <w:noProof/>
+          <w:sz w:val="22"/>
+        </w:rPr>
+      </w:pPr>
+      <w:hyperlink w:anchor="_Toc124027200" w:history="1">
+        <w:r>
+          <w:rPr>
+            <w:rStyle w:val="Hyperlink"/>
+            <w:noProof/>
+          </w:rPr>
+          <w:t>Figure 6 Initial Models Validation Accuracy</w:t>
+        </w:r>
+        <w:r>
+          <w:rPr>
+            <w:noProof/>
+            <w:webHidden/>
+          </w:rPr>
+          <w:tab/>
+        </w:r>
+        <w:r>
+          <w:rPr>
+            <w:noProof/>
+            <w:webHidden/>
+          </w:rPr>
+          <w:fldChar w:fldCharType="begin"/>
+        </w:r>
+        <w:r>
+          <w:rPr>
+            <w:noProof/>
+            <w:webHidden/>
+          </w:rPr>
+          <w:instrText xml:space="preserve"> PAGEREF _Toc124027200 \h </w:instrText>
+        </w:r>
+        <w:r>
+          <w:rPr>
+            <w:noProof/>
+            <w:webHidden/>
+          </w:rPr>
+        </w:r>
+        <w:r>
+          <w:rPr>
+            <w:noProof/>
+            <w:webHidden/>
+          </w:rPr>
+          <w:fldChar w:fldCharType="separate"/>
+        </w:r>
+        <w:r>
+          <w:rPr>
+            <w:noProof/>
+            <w:webHidden/>
+          </w:rPr>
+          <w:t>24</w:t>
+        </w:r>
+        <w:r>
+          <w:rPr>
+            <w:noProof/>
+            <w:webHidden/>
+          </w:rPr>
+          <w:fldChar w:fldCharType="end"/>
+        </w:r>
+      </w:hyperlink>
+    </w:p>
+    <w:p>
+      <w:pPr>
+        <w:pStyle w:val="TableofFigures"/>
+        <w:tabs>
+          <w:tab w:val="right" w:leader="dot" w:pos="9350"/>
+        </w:tabs>
+        <w:rPr>
+          <w:rFonts w:asciiTheme="minorHAnsi" w:eastAsiaTheme="minorEastAsia" w:hAnsiTheme="minorHAnsi"/>
+          <w:noProof/>
+          <w:sz w:val="22"/>
+        </w:rPr>
+      </w:pPr>
+      <w:hyperlink w:anchor="_Toc124027201" w:history="1">
+        <w:r>
+          <w:rPr>
+            <w:rStyle w:val="Hyperlink"/>
+            <w:noProof/>
+          </w:rPr>
+          <w:t>Figure 7 Initial Mdoels Validation Loss</w:t>
+        </w:r>
+        <w:r>
+          <w:rPr>
+            <w:noProof/>
+            <w:webHidden/>
+          </w:rPr>
+          <w:tab/>
+        </w:r>
+        <w:r>
+          <w:rPr>
+            <w:noProof/>
+            <w:webHidden/>
+          </w:rPr>
+          <w:fldChar w:fldCharType="begin"/>
+        </w:r>
+        <w:r>
+          <w:rPr>
+            <w:noProof/>
+            <w:webHidden/>
+          </w:rPr>
+          <w:instrText xml:space="preserve"> PAGEREF _Toc124027201 \h </w:instrText>
+        </w:r>
+        <w:r>
+          <w:rPr>
+            <w:noProof/>
+            <w:webHidden/>
+          </w:rPr>
+        </w:r>
+        <w:r>
+          <w:rPr>
+            <w:noProof/>
+            <w:webHidden/>
+          </w:rPr>
+          <w:fldChar w:fldCharType="separate"/>
+        </w:r>
+        <w:r>
+          <w:rPr>
+            <w:noProof/>
+            <w:webHidden/>
+          </w:rPr>
+          <w:t>24</w:t>
+        </w:r>
+        <w:r>
+          <w:rPr>
+            <w:noProof/>
+            <w:webHidden/>
+          </w:rPr>
+          <w:fldChar w:fldCharType="end"/>
+        </w:r>
+      </w:hyperlink>
+    </w:p>
+    <w:p>
+      <w:pPr>
+        <w:pStyle w:val="TableofFigures"/>
+        <w:tabs>
+          <w:tab w:val="right" w:leader="dot" w:pos="9350"/>
+        </w:tabs>
+        <w:rPr>
+          <w:rFonts w:asciiTheme="minorHAnsi" w:eastAsiaTheme="minorEastAsia" w:hAnsiTheme="minorHAnsi"/>
+          <w:noProof/>
+          <w:sz w:val="22"/>
+        </w:rPr>
+      </w:pPr>
+      <w:hyperlink w:anchor="_Toc124027202" w:history="1">
+        <w:r>
+          <w:rPr>
+            <w:rStyle w:val="Hyperlink"/>
+            <w:noProof/>
+          </w:rPr>
+          <w:t>Figure 8 Inception-V3 Heatmap</w:t>
+        </w:r>
+        <w:r>
+          <w:rPr>
+            <w:noProof/>
+            <w:webHidden/>
+          </w:rPr>
+          <w:tab/>
+        </w:r>
+        <w:r>
+          <w:rPr>
+            <w:noProof/>
+            <w:webHidden/>
+          </w:rPr>
+          <w:fldChar w:fldCharType="begin"/>
+        </w:r>
+        <w:r>
+          <w:rPr>
+            <w:noProof/>
+            <w:webHidden/>
+          </w:rPr>
+          <w:instrText xml:space="preserve"> PAGEREF _Toc124027202 \h </w:instrText>
+        </w:r>
+        <w:r>
+          <w:rPr>
+            <w:noProof/>
+            <w:webHidden/>
+          </w:rPr>
+        </w:r>
+        <w:r>
+          <w:rPr>
+            <w:noProof/>
+            <w:webHidden/>
+          </w:rPr>
+          <w:fldChar w:fldCharType="separate"/>
+        </w:r>
+        <w:r>
+          <w:rPr>
+            <w:noProof/>
+            <w:webHidden/>
+          </w:rPr>
+          <w:t>25</w:t>
+        </w:r>
+        <w:r>
+          <w:rPr>
+            <w:noProof/>
+            <w:webHidden/>
+          </w:rPr>
+          <w:fldChar w:fldCharType="end"/>
+        </w:r>
+      </w:hyperlink>
+    </w:p>
+    <w:p>
+      <w:pPr>
+        <w:pStyle w:val="TableofFigures"/>
+        <w:tabs>
+          <w:tab w:val="right" w:leader="dot" w:pos="9350"/>
+        </w:tabs>
+        <w:rPr>
+          <w:rFonts w:asciiTheme="minorHAnsi" w:eastAsiaTheme="minorEastAsia" w:hAnsiTheme="minorHAnsi"/>
+          <w:noProof/>
+          <w:sz w:val="22"/>
+        </w:rPr>
+      </w:pPr>
+      <w:hyperlink w:anchor="_Toc124027203" w:history="1">
+        <w:r>
+          <w:rPr>
+            <w:rStyle w:val="Hyperlink"/>
+            <w:noProof/>
+          </w:rPr>
+          <w:t>Figure 9 Initial VGG-16 Heatmap</w:t>
+        </w:r>
+        <w:r>
+          <w:rPr>
+            <w:noProof/>
+            <w:webHidden/>
+          </w:rPr>
+          <w:tab/>
+        </w:r>
+        <w:r>
+          <w:rPr>
+            <w:noProof/>
+            <w:webHidden/>
+          </w:rPr>
+          <w:fldChar w:fldCharType="begin"/>
+        </w:r>
+        <w:r>
+          <w:rPr>
+            <w:noProof/>
+            <w:webHidden/>
+          </w:rPr>
+          <w:instrText xml:space="preserve"> PAGEREF _Toc124027203 \h </w:instrText>
+        </w:r>
+        <w:r>
+          <w:rPr>
+            <w:noProof/>
+            <w:webHidden/>
+          </w:rPr>
+        </w:r>
+        <w:r>
+          <w:rPr>
+            <w:noProof/>
+            <w:webHidden/>
+          </w:rPr>
+          <w:fldChar w:fldCharType="separate"/>
+        </w:r>
+        <w:r>
+          <w:rPr>
+            <w:noProof/>
+            <w:webHidden/>
+          </w:rPr>
+          <w:t>25</w:t>
+        </w:r>
+        <w:r>
+          <w:rPr>
+            <w:noProof/>
+            <w:webHidden/>
+          </w:rPr>
+          <w:fldChar w:fldCharType="end"/>
+        </w:r>
+      </w:hyperlink>
+    </w:p>
+    <w:p>
+      <w:pPr>
+        <w:pStyle w:val="TableofFigures"/>
+        <w:tabs>
+          <w:tab w:val="right" w:leader="dot" w:pos="9350"/>
+        </w:tabs>
+        <w:rPr>
+          <w:rFonts w:asciiTheme="minorHAnsi" w:eastAsiaTheme="minorEastAsia" w:hAnsiTheme="minorHAnsi"/>
+          <w:noProof/>
+          <w:sz w:val="22"/>
+        </w:rPr>
+      </w:pPr>
+      <w:hyperlink w:anchor="_Toc124027204" w:history="1">
+        <w:r>
+          <w:rPr>
+            <w:rStyle w:val="Hyperlink"/>
+            <w:noProof/>
+          </w:rPr>
+          <w:t>Figure 10 Initial MobileNet-V2 Heatmap</w:t>
+        </w:r>
+        <w:r>
+          <w:rPr>
+            <w:noProof/>
+            <w:webHidden/>
+          </w:rPr>
+          <w:tab/>
+        </w:r>
+        <w:r>
+          <w:rPr>
+            <w:noProof/>
+            <w:webHidden/>
+          </w:rPr>
+          <w:fldChar w:fldCharType="begin"/>
+        </w:r>
+        <w:r>
+          <w:rPr>
+            <w:noProof/>
+            <w:webHidden/>
+          </w:rPr>
+          <w:instrText xml:space="preserve"> PAGEREF _Toc124027204 \h </w:instrText>
+        </w:r>
+        <w:r>
+          <w:rPr>
+            <w:noProof/>
+            <w:webHidden/>
+          </w:rPr>
+        </w:r>
+        <w:r>
+          <w:rPr>
+            <w:noProof/>
+            <w:webHidden/>
+          </w:rPr>
+          <w:fldChar w:fldCharType="separate"/>
+        </w:r>
+        <w:r>
+          <w:rPr>
+            <w:noProof/>
+            <w:webHidden/>
+          </w:rPr>
+          <w:t>25</w:t>
+        </w:r>
+        <w:r>
+          <w:rPr>
+            <w:noProof/>
+            <w:webHidden/>
+          </w:rPr>
+          <w:fldChar w:fldCharType="end"/>
+        </w:r>
+      </w:hyperlink>
+    </w:p>
+    <w:p>
+      <w:pPr>
+        <w:pStyle w:val="TableofFigures"/>
+        <w:tabs>
+          <w:tab w:val="right" w:leader="dot" w:pos="9350"/>
+        </w:tabs>
+        <w:rPr>
+          <w:rFonts w:asciiTheme="minorHAnsi" w:eastAsiaTheme="minorEastAsia" w:hAnsiTheme="minorHAnsi"/>
+          <w:noProof/>
+          <w:sz w:val="22"/>
+        </w:rPr>
+      </w:pPr>
+      <w:hyperlink w:anchor="_Toc124027205" w:history="1">
+        <w:r>
+          <w:rPr>
+            <w:rStyle w:val="Hyperlink"/>
+            <w:noProof/>
+          </w:rPr>
+          <w:t>Figure 11 Initial ResNet50-V2 Heatmap</w:t>
+        </w:r>
+        <w:r>
+          <w:rPr>
+            <w:noProof/>
+            <w:webHidden/>
+          </w:rPr>
+          <w:tab/>
+        </w:r>
+        <w:r>
+          <w:rPr>
+            <w:noProof/>
+            <w:webHidden/>
+          </w:rPr>
+          <w:fldChar w:fldCharType="begin"/>
+        </w:r>
+        <w:r>
+          <w:rPr>
+            <w:noProof/>
+            <w:webHidden/>
+          </w:rPr>
+          <w:instrText xml:space="preserve"> PAGEREF _Toc124027205 \h </w:instrText>
+        </w:r>
+        <w:r>
+          <w:rPr>
+            <w:noProof/>
+            <w:webHidden/>
+          </w:rPr>
+        </w:r>
+        <w:r>
+          <w:rPr>
+            <w:noProof/>
+            <w:webHidden/>
+          </w:rPr>
+          <w:fldChar w:fldCharType="separate"/>
+        </w:r>
+        <w:r>
+          <w:rPr>
+            <w:noProof/>
+            <w:webHidden/>
+          </w:rPr>
+          <w:t>25</w:t>
+        </w:r>
+        <w:r>
+          <w:rPr>
+            <w:noProof/>
+            <w:webHidden/>
+          </w:rPr>
+          <w:fldChar w:fldCharType="end"/>
+        </w:r>
+      </w:hyperlink>
+    </w:p>
+    <w:p>
+      <w:pPr>
+        <w:pStyle w:val="TableofFigures"/>
+        <w:tabs>
+          <w:tab w:val="right" w:leader="dot" w:pos="9350"/>
+        </w:tabs>
+        <w:rPr>
+          <w:rFonts w:asciiTheme="minorHAnsi" w:eastAsiaTheme="minorEastAsia" w:hAnsiTheme="minorHAnsi"/>
+          <w:noProof/>
+          <w:sz w:val="22"/>
+        </w:rPr>
+      </w:pPr>
+      <w:hyperlink w:anchor="_Toc124027206" w:history="1">
+        <w:r>
+          <w:rPr>
+            <w:rStyle w:val="Hyperlink"/>
+            <w:noProof/>
+          </w:rPr>
+          <w:t>Figure 12 Initial Models Accuracies</w:t>
+        </w:r>
+        <w:r>
+          <w:rPr>
+            <w:noProof/>
+            <w:webHidden/>
+          </w:rPr>
+          <w:tab/>
+        </w:r>
+        <w:r>
+          <w:rPr>
+            <w:noProof/>
+            <w:webHidden/>
+          </w:rPr>
+          <w:fldChar w:fldCharType="begin"/>
+        </w:r>
+        <w:r>
+          <w:rPr>
+            <w:noProof/>
+            <w:webHidden/>
+          </w:rPr>
+          <w:instrText xml:space="preserve"> PAGEREF _Toc124027206 \h </w:instrText>
+        </w:r>
+        <w:r>
+          <w:rPr>
+            <w:noProof/>
+            <w:webHidden/>
+          </w:rPr>
+        </w:r>
+        <w:r>
+          <w:rPr>
+            <w:noProof/>
+            <w:webHidden/>
+          </w:rPr>
+          <w:fldChar w:fldCharType="separate"/>
+        </w:r>
+        <w:r>
+          <w:rPr>
+            <w:noProof/>
+            <w:webHidden/>
+          </w:rPr>
+          <w:t>26</w:t>
+        </w:r>
+        <w:r>
+          <w:rPr>
+            <w:noProof/>
+            <w:webHidden/>
+          </w:rPr>
+          <w:fldChar w:fldCharType="end"/>
+        </w:r>
+      </w:hyperlink>
+    </w:p>
+    <w:p>
+      <w:pPr>
+        <w:pStyle w:val="TableofFigures"/>
+        <w:tabs>
+          <w:tab w:val="right" w:leader="dot" w:pos="9350"/>
+        </w:tabs>
+        <w:rPr>
+          <w:rFonts w:asciiTheme="minorHAnsi" w:eastAsiaTheme="minorEastAsia" w:hAnsiTheme="minorHAnsi"/>
+          <w:noProof/>
+          <w:sz w:val="22"/>
+        </w:rPr>
+      </w:pPr>
+      <w:hyperlink w:anchor="_Toc124027207" w:history="1">
+        <w:r>
+          <w:rPr>
+            <w:rStyle w:val="Hyperlink"/>
+            <w:noProof/>
+          </w:rPr>
+          <w:t>Figure 13 Initial Models F1-Scores</w:t>
+        </w:r>
+        <w:r>
+          <w:rPr>
+            <w:noProof/>
+            <w:webHidden/>
+          </w:rPr>
+          <w:tab/>
+        </w:r>
+        <w:r>
+          <w:rPr>
+            <w:noProof/>
+            <w:webHidden/>
+          </w:rPr>
+          <w:fldChar w:fldCharType="begin"/>
+        </w:r>
+        <w:r>
+          <w:rPr>
+            <w:noProof/>
+            <w:webHidden/>
+          </w:rPr>
+          <w:instrText xml:space="preserve"> PAGEREF _Toc124027207 \h </w:instrText>
+        </w:r>
+        <w:r>
+          <w:rPr>
+            <w:noProof/>
+            <w:webHidden/>
+          </w:rPr>
+        </w:r>
+        <w:r>
+          <w:rPr>
+            <w:noProof/>
+            <w:webHidden/>
+          </w:rPr>
+          <w:fldChar w:fldCharType="separate"/>
+        </w:r>
+        <w:r>
+          <w:rPr>
+            <w:noProof/>
+            <w:webHidden/>
+          </w:rPr>
+          <w:t>26</w:t>
+        </w:r>
+        <w:r>
+          <w:rPr>
+            <w:noProof/>
+            <w:webHidden/>
+          </w:rPr>
+          <w:fldChar w:fldCharType="end"/>
+        </w:r>
+      </w:hyperlink>
+    </w:p>
+    <w:p>
+      <w:pPr>
+        <w:pStyle w:val="TableofFigures"/>
+        <w:tabs>
+          <w:tab w:val="right" w:leader="dot" w:pos="9350"/>
+        </w:tabs>
+        <w:rPr>
+          <w:rFonts w:asciiTheme="minorHAnsi" w:eastAsiaTheme="minorEastAsia" w:hAnsiTheme="minorHAnsi"/>
+          <w:noProof/>
+          <w:sz w:val="22"/>
+        </w:rPr>
+      </w:pPr>
+      <w:hyperlink w:anchor="_Toc124027208" w:history="1">
+        <w:r>
+          <w:rPr>
+            <w:rStyle w:val="Hyperlink"/>
+            <w:noProof/>
+          </w:rPr>
+          <w:t>Figure 14 Models Validation Accuracy</w:t>
+        </w:r>
+        <w:r>
+          <w:rPr>
+            <w:noProof/>
+            <w:webHidden/>
+          </w:rPr>
+          <w:tab/>
+        </w:r>
+        <w:r>
+          <w:rPr>
+            <w:noProof/>
+            <w:webHidden/>
+          </w:rPr>
+          <w:fldChar w:fldCharType="begin"/>
+        </w:r>
+        <w:r>
+          <w:rPr>
+            <w:noProof/>
+            <w:webHidden/>
+          </w:rPr>
+          <w:instrText xml:space="preserve"> PAGEREF _Toc124027208 \h </w:instrText>
+        </w:r>
+        <w:r>
+          <w:rPr>
+            <w:noProof/>
+            <w:webHidden/>
+          </w:rPr>
+        </w:r>
+        <w:r>
+          <w:rPr>
+            <w:noProof/>
+            <w:webHidden/>
+          </w:rPr>
+          <w:fldChar w:fldCharType="separate"/>
+        </w:r>
+        <w:r>
+          <w:rPr>
+            <w:noProof/>
+            <w:webHidden/>
+          </w:rPr>
+          <w:t>27</w:t>
+        </w:r>
+        <w:r>
+          <w:rPr>
+            <w:noProof/>
+            <w:webHidden/>
+          </w:rPr>
+          <w:fldChar w:fldCharType="end"/>
+        </w:r>
+      </w:hyperlink>
+    </w:p>
+    <w:p>
+      <w:pPr>
+        <w:pStyle w:val="TableofFigures"/>
+        <w:tabs>
+          <w:tab w:val="right" w:leader="dot" w:pos="9350"/>
+        </w:tabs>
+        <w:rPr>
+          <w:rFonts w:asciiTheme="minorHAnsi" w:eastAsiaTheme="minorEastAsia" w:hAnsiTheme="minorHAnsi"/>
+          <w:noProof/>
+          <w:sz w:val="22"/>
+        </w:rPr>
+      </w:pPr>
+      <w:hyperlink w:anchor="_Toc124027209" w:history="1">
+        <w:r>
+          <w:rPr>
+            <w:rStyle w:val="Hyperlink"/>
+            <w:noProof/>
+          </w:rPr>
+          <w:t>Figure 15 Models Validation Loss</w:t>
+        </w:r>
+        <w:r>
+          <w:rPr>
+            <w:noProof/>
+            <w:webHidden/>
+          </w:rPr>
+          <w:tab/>
+        </w:r>
+        <w:r>
+          <w:rPr>
+            <w:noProof/>
+            <w:webHidden/>
+          </w:rPr>
+          <w:fldChar w:fldCharType="begin"/>
+        </w:r>
+        <w:r>
+          <w:rPr>
+            <w:noProof/>
+            <w:webHidden/>
+          </w:rPr>
+          <w:instrText xml:space="preserve"> PAGEREF _Toc124027209 \h </w:instrText>
+        </w:r>
+        <w:r>
+          <w:rPr>
+            <w:noProof/>
+            <w:webHidden/>
+          </w:rPr>
+        </w:r>
+        <w:r>
+          <w:rPr>
+            <w:noProof/>
+            <w:webHidden/>
+          </w:rPr>
+          <w:fldChar w:fldCharType="separate"/>
+        </w:r>
+        <w:r>
+          <w:rPr>
+            <w:noProof/>
+            <w:webHidden/>
+          </w:rPr>
+          <w:t>27</w:t>
+        </w:r>
+        <w:r>
+          <w:rPr>
+            <w:noProof/>
+            <w:webHidden/>
+          </w:rPr>
+          <w:fldChar w:fldCharType="end"/>
+        </w:r>
+      </w:hyperlink>
+    </w:p>
+    <w:p>
+      <w:pPr>
+        <w:pStyle w:val="TableofFigures"/>
+        <w:tabs>
+          <w:tab w:val="right" w:leader="dot" w:pos="9350"/>
+        </w:tabs>
+        <w:rPr>
+          <w:rFonts w:asciiTheme="minorHAnsi" w:eastAsiaTheme="minorEastAsia" w:hAnsiTheme="minorHAnsi"/>
+          <w:noProof/>
+          <w:sz w:val="22"/>
+        </w:rPr>
+      </w:pPr>
+      <w:hyperlink w:anchor="_Toc124027210" w:history="1">
+        <w:r>
+          <w:rPr>
+            <w:rStyle w:val="Hyperlink"/>
+            <w:noProof/>
+          </w:rPr>
+          <w:t>Figure 16 EfficientNet Validation Accuracy</w:t>
+        </w:r>
+        <w:r>
+          <w:rPr>
+            <w:noProof/>
+            <w:webHidden/>
+          </w:rPr>
+          <w:tab/>
+        </w:r>
+        <w:r>
+          <w:rPr>
+            <w:noProof/>
+            <w:webHidden/>
+          </w:rPr>
+          <w:fldChar w:fldCharType="begin"/>
+        </w:r>
+        <w:r>
+          <w:rPr>
+            <w:noProof/>
+            <w:webHidden/>
+          </w:rPr>
+          <w:instrText xml:space="preserve"> PAGEREF _Toc124027210 \h </w:instrText>
+        </w:r>
+        <w:r>
+          <w:rPr>
+            <w:noProof/>
+            <w:webHidden/>
+          </w:rPr>
+        </w:r>
+        <w:r>
+          <w:rPr>
+            <w:noProof/>
+            <w:webHidden/>
+          </w:rPr>
+          <w:fldChar w:fldCharType="separate"/>
+        </w:r>
+        <w:r>
+          <w:rPr>
+            <w:noProof/>
+            <w:webHidden/>
+          </w:rPr>
+          <w:t>28</w:t>
+        </w:r>
+        <w:r>
+          <w:rPr>
+            <w:noProof/>
+            <w:webHidden/>
+          </w:rPr>
+          <w:fldChar w:fldCharType="end"/>
+        </w:r>
+      </w:hyperlink>
+    </w:p>
+    <w:p>
+      <w:pPr>
+        <w:pStyle w:val="TableofFigures"/>
+        <w:tabs>
+          <w:tab w:val="right" w:leader="dot" w:pos="9350"/>
+        </w:tabs>
+        <w:rPr>
+          <w:rFonts w:asciiTheme="minorHAnsi" w:eastAsiaTheme="minorEastAsia" w:hAnsiTheme="minorHAnsi"/>
+          <w:noProof/>
+          <w:sz w:val="22"/>
+        </w:rPr>
+      </w:pPr>
+      <w:hyperlink w:anchor="_Toc124027211" w:history="1">
+        <w:r>
+          <w:rPr>
+            <w:rStyle w:val="Hyperlink"/>
+            <w:noProof/>
+          </w:rPr>
+          <w:t>Figure 17 EfficientNet Validation Loss</w:t>
+        </w:r>
+        <w:r>
+          <w:rPr>
+            <w:noProof/>
+            <w:webHidden/>
+          </w:rPr>
+          <w:tab/>
+        </w:r>
+        <w:r>
+          <w:rPr>
+            <w:noProof/>
+            <w:webHidden/>
+          </w:rPr>
+          <w:fldChar w:fldCharType="begin"/>
+        </w:r>
+        <w:r>
+          <w:rPr>
+            <w:noProof/>
+            <w:webHidden/>
+          </w:rPr>
+          <w:instrText xml:space="preserve"> PAGEREF _Toc124027211 \h </w:instrText>
+        </w:r>
+        <w:r>
+          <w:rPr>
+            <w:noProof/>
+            <w:webHidden/>
+          </w:rPr>
+        </w:r>
+        <w:r>
+          <w:rPr>
+            <w:noProof/>
+            <w:webHidden/>
+          </w:rPr>
+          <w:fldChar w:fldCharType="separate"/>
+        </w:r>
+        <w:r>
+          <w:rPr>
+            <w:noProof/>
+            <w:webHidden/>
+          </w:rPr>
+          <w:t>28</w:t>
+        </w:r>
+        <w:r>
+          <w:rPr>
+            <w:noProof/>
+            <w:webHidden/>
+          </w:rPr>
+          <w:fldChar w:fldCharType="end"/>
+        </w:r>
+      </w:hyperlink>
+    </w:p>
+    <w:p>
+      <w:pPr>
+        <w:pStyle w:val="TableofFigures"/>
+        <w:tabs>
+          <w:tab w:val="right" w:leader="dot" w:pos="9350"/>
+        </w:tabs>
+        <w:rPr>
+          <w:rFonts w:asciiTheme="minorHAnsi" w:eastAsiaTheme="minorEastAsia" w:hAnsiTheme="minorHAnsi"/>
+          <w:noProof/>
+          <w:sz w:val="22"/>
+        </w:rPr>
+      </w:pPr>
+      <w:hyperlink w:anchor="_Toc124027212" w:history="1">
+        <w:r>
+          <w:rPr>
+            <w:rStyle w:val="Hyperlink"/>
+            <w:noProof/>
+          </w:rPr>
+          <w:t>Figure 18 VGG-16 Heatmap</w:t>
+        </w:r>
+        <w:r>
+          <w:rPr>
+            <w:noProof/>
+            <w:webHidden/>
+          </w:rPr>
+          <w:tab/>
+        </w:r>
+        <w:r>
+          <w:rPr>
+            <w:noProof/>
+            <w:webHidden/>
+          </w:rPr>
+          <w:fldChar w:fldCharType="begin"/>
+        </w:r>
+        <w:r>
+          <w:rPr>
+            <w:noProof/>
+            <w:webHidden/>
+          </w:rPr>
+          <w:instrText xml:space="preserve"> PAGEREF _Toc124027212 \h </w:instrText>
+        </w:r>
+        <w:r>
+          <w:rPr>
+            <w:noProof/>
+            <w:webHidden/>
+          </w:rPr>
+        </w:r>
+        <w:r>
+          <w:rPr>
+            <w:noProof/>
+            <w:webHidden/>
+          </w:rPr>
+          <w:fldChar w:fldCharType="separate"/>
+        </w:r>
+        <w:r>
+          <w:rPr>
+            <w:noProof/>
+            <w:webHidden/>
+          </w:rPr>
+          <w:t>29</w:t>
+        </w:r>
+        <w:r>
+          <w:rPr>
+            <w:noProof/>
+            <w:webHidden/>
+          </w:rPr>
+          <w:fldChar w:fldCharType="end"/>
+        </w:r>
+      </w:hyperlink>
+    </w:p>
+    <w:p>
+      <w:pPr>
+        <w:pStyle w:val="TableofFigures"/>
+        <w:tabs>
+          <w:tab w:val="right" w:leader="dot" w:pos="9350"/>
+        </w:tabs>
+        <w:rPr>
+          <w:rFonts w:asciiTheme="minorHAnsi" w:eastAsiaTheme="minorEastAsia" w:hAnsiTheme="minorHAnsi"/>
+          <w:noProof/>
+          <w:sz w:val="22"/>
+        </w:rPr>
+      </w:pPr>
+      <w:hyperlink w:anchor="_Toc124027213" w:history="1">
+        <w:r>
+          <w:rPr>
+            <w:rStyle w:val="Hyperlink"/>
+            <w:noProof/>
+          </w:rPr>
+          <w:t>Figure 19 VGG-19 Heatmap</w:t>
+        </w:r>
+        <w:r>
+          <w:rPr>
+            <w:noProof/>
+            <w:webHidden/>
+          </w:rPr>
+          <w:tab/>
+        </w:r>
+        <w:r>
+          <w:rPr>
+            <w:noProof/>
+            <w:webHidden/>
+          </w:rPr>
+          <w:fldChar w:fldCharType="begin"/>
+        </w:r>
+        <w:r>
+          <w:rPr>
+            <w:noProof/>
+            <w:webHidden/>
+          </w:rPr>
+          <w:instrText xml:space="preserve"> PAGEREF _Toc124027213 \h </w:instrText>
+        </w:r>
+        <w:r>
+          <w:rPr>
+            <w:noProof/>
+            <w:webHidden/>
+          </w:rPr>
+        </w:r>
+        <w:r>
+          <w:rPr>
+            <w:noProof/>
+            <w:webHidden/>
+          </w:rPr>
+          <w:fldChar w:fldCharType="separate"/>
+        </w:r>
+        <w:r>
+          <w:rPr>
+            <w:noProof/>
+            <w:webHidden/>
+          </w:rPr>
+          <w:t>29</w:t>
+        </w:r>
+        <w:r>
+          <w:rPr>
+            <w:noProof/>
+            <w:webHidden/>
+          </w:rPr>
+          <w:fldChar w:fldCharType="end"/>
+        </w:r>
+      </w:hyperlink>
+    </w:p>
+    <w:p>
+      <w:pPr>
+        <w:pStyle w:val="TableofFigures"/>
+        <w:tabs>
+          <w:tab w:val="right" w:leader="dot" w:pos="9350"/>
+        </w:tabs>
+        <w:rPr>
+          <w:rFonts w:asciiTheme="minorHAnsi" w:eastAsiaTheme="minorEastAsia" w:hAnsiTheme="minorHAnsi"/>
+          <w:noProof/>
+          <w:sz w:val="22"/>
+        </w:rPr>
+      </w:pPr>
+      <w:hyperlink r:id="rId13" w:anchor="_Toc124027214" w:history="1">
+        <w:r>
+          <w:rPr>
+            <w:rStyle w:val="Hyperlink"/>
+            <w:noProof/>
+          </w:rPr>
+          <w:t>Figure 20 ResNet50-V2 Heatmap</w:t>
+        </w:r>
+        <w:r>
+          <w:rPr>
+            <w:noProof/>
+            <w:webHidden/>
+          </w:rPr>
+          <w:tab/>
+        </w:r>
+        <w:r>
+          <w:rPr>
+            <w:noProof/>
+            <w:webHidden/>
+          </w:rPr>
+          <w:fldChar w:fldCharType="begin"/>
+        </w:r>
+        <w:r>
+          <w:rPr>
+            <w:noProof/>
+            <w:webHidden/>
+          </w:rPr>
+          <w:instrText xml:space="preserve"> PAGEREF _Toc124027214 \h </w:instrText>
+        </w:r>
+        <w:r>
+          <w:rPr>
+            <w:noProof/>
+            <w:webHidden/>
+          </w:rPr>
+        </w:r>
+        <w:r>
+          <w:rPr>
+            <w:noProof/>
+            <w:webHidden/>
+          </w:rPr>
+          <w:fldChar w:fldCharType="separate"/>
+        </w:r>
+        <w:r>
+          <w:rPr>
+            <w:noProof/>
+            <w:webHidden/>
+          </w:rPr>
+          <w:t>29</w:t>
+        </w:r>
+        <w:r>
+          <w:rPr>
+            <w:noProof/>
+            <w:webHidden/>
+          </w:rPr>
+          <w:fldChar w:fldCharType="end"/>
+        </w:r>
+      </w:hyperlink>
+    </w:p>
+    <w:p>
+      <w:pPr>
+        <w:pStyle w:val="TableofFigures"/>
+        <w:tabs>
+          <w:tab w:val="right" w:leader="dot" w:pos="9350"/>
+        </w:tabs>
+        <w:rPr>
+          <w:rFonts w:asciiTheme="minorHAnsi" w:eastAsiaTheme="minorEastAsia" w:hAnsiTheme="minorHAnsi"/>
+          <w:noProof/>
+          <w:sz w:val="22"/>
+        </w:rPr>
+      </w:pPr>
+      <w:hyperlink w:anchor="_Toc124027215" w:history="1">
+        <w:r>
+          <w:rPr>
+            <w:rStyle w:val="Hyperlink"/>
+            <w:noProof/>
+          </w:rPr>
+          <w:t>Figure 21 MobileNet-V2 Heatmap</w:t>
+        </w:r>
+        <w:r>
+          <w:rPr>
+            <w:noProof/>
+            <w:webHidden/>
+          </w:rPr>
+          <w:tab/>
+        </w:r>
+        <w:r>
+          <w:rPr>
+            <w:noProof/>
+            <w:webHidden/>
+          </w:rPr>
+          <w:fldChar w:fldCharType="begin"/>
+        </w:r>
+        <w:r>
+          <w:rPr>
+            <w:noProof/>
+            <w:webHidden/>
+          </w:rPr>
+          <w:instrText xml:space="preserve"> PAGEREF _Toc124027215 \h </w:instrText>
+        </w:r>
+        <w:r>
+          <w:rPr>
+            <w:noProof/>
+            <w:webHidden/>
+          </w:rPr>
+        </w:r>
+        <w:r>
+          <w:rPr>
+            <w:noProof/>
+            <w:webHidden/>
+          </w:rPr>
+          <w:fldChar w:fldCharType="separate"/>
+        </w:r>
+        <w:r>
+          <w:rPr>
+            <w:noProof/>
+            <w:webHidden/>
+          </w:rPr>
+          <w:t>29</w:t>
+        </w:r>
+        <w:r>
+          <w:rPr>
+            <w:noProof/>
+            <w:webHidden/>
+          </w:rPr>
+          <w:fldChar w:fldCharType="end"/>
+        </w:r>
+      </w:hyperlink>
+    </w:p>
+    <w:p>
+      <w:pPr>
+        <w:pStyle w:val="TableofFigures"/>
+        <w:tabs>
+          <w:tab w:val="right" w:leader="dot" w:pos="9350"/>
+        </w:tabs>
+        <w:rPr>
+          <w:rFonts w:asciiTheme="minorHAnsi" w:eastAsiaTheme="minorEastAsia" w:hAnsiTheme="minorHAnsi"/>
+          <w:noProof/>
+          <w:sz w:val="22"/>
+        </w:rPr>
+      </w:pPr>
+      <w:hyperlink w:anchor="_Toc124027216" w:history="1">
+        <w:r>
+          <w:rPr>
+            <w:rStyle w:val="Hyperlink"/>
+            <w:noProof/>
+          </w:rPr>
+          <w:t>Figure 22 ResNet101-V2 Heatmap</w:t>
+        </w:r>
+        <w:r>
+          <w:rPr>
+            <w:noProof/>
+            <w:webHidden/>
+          </w:rPr>
+          <w:tab/>
+        </w:r>
+        <w:r>
+          <w:rPr>
+            <w:noProof/>
+            <w:webHidden/>
+          </w:rPr>
+          <w:fldChar w:fldCharType="begin"/>
+        </w:r>
+        <w:r>
+          <w:rPr>
+            <w:noProof/>
+            <w:webHidden/>
+          </w:rPr>
+          <w:instrText xml:space="preserve"> PAGEREF _Toc124027216 \h </w:instrText>
+        </w:r>
+        <w:r>
+          <w:rPr>
+            <w:noProof/>
+            <w:webHidden/>
+          </w:rPr>
+        </w:r>
+        <w:r>
+          <w:rPr>
+            <w:noProof/>
+            <w:webHidden/>
+          </w:rPr>
+          <w:fldChar w:fldCharType="separate"/>
+        </w:r>
+        <w:r>
+          <w:rPr>
+            <w:noProof/>
+            <w:webHidden/>
+          </w:rPr>
+          <w:t>30</w:t>
+        </w:r>
+        <w:r>
+          <w:rPr>
+            <w:noProof/>
+            <w:webHidden/>
+          </w:rPr>
+          <w:fldChar w:fldCharType="end"/>
+        </w:r>
+      </w:hyperlink>
+    </w:p>
+    <w:p>
+      <w:pPr>
+        <w:pStyle w:val="TableofFigures"/>
+        <w:tabs>
+          <w:tab w:val="right" w:leader="dot" w:pos="9350"/>
+        </w:tabs>
+        <w:rPr>
+          <w:rFonts w:asciiTheme="minorHAnsi" w:eastAsiaTheme="minorEastAsia" w:hAnsiTheme="minorHAnsi"/>
+          <w:noProof/>
+          <w:sz w:val="22"/>
+        </w:rPr>
+      </w:pPr>
+      <w:hyperlink w:anchor="_Toc124027217" w:history="1">
+        <w:r>
+          <w:rPr>
+            <w:rStyle w:val="Hyperlink"/>
+            <w:noProof/>
+          </w:rPr>
+          <w:t>Figure 23 EfficientNet-B7 Heatmap</w:t>
+        </w:r>
+        <w:r>
+          <w:rPr>
+            <w:noProof/>
+            <w:webHidden/>
+          </w:rPr>
+          <w:tab/>
+        </w:r>
+        <w:r>
+          <w:rPr>
+            <w:noProof/>
+            <w:webHidden/>
+          </w:rPr>
+          <w:fldChar w:fldCharType="begin"/>
+        </w:r>
+        <w:r>
+          <w:rPr>
+            <w:noProof/>
+            <w:webHidden/>
+          </w:rPr>
+          <w:instrText xml:space="preserve"> PAGEREF _Toc124027217 \h </w:instrText>
+        </w:r>
+        <w:r>
+          <w:rPr>
+            <w:noProof/>
+            <w:webHidden/>
+          </w:rPr>
+        </w:r>
+        <w:r>
+          <w:rPr>
+            <w:noProof/>
+            <w:webHidden/>
+          </w:rPr>
+          <w:fldChar w:fldCharType="separate"/>
+        </w:r>
+        <w:r>
+          <w:rPr>
+            <w:noProof/>
+            <w:webHidden/>
+          </w:rPr>
+          <w:t>30</w:t>
+        </w:r>
+        <w:r>
+          <w:rPr>
+            <w:noProof/>
+            <w:webHidden/>
+          </w:rPr>
+          <w:fldChar w:fldCharType="end"/>
+        </w:r>
+      </w:hyperlink>
+    </w:p>
+    <w:p>
+      <w:pPr>
+        <w:pStyle w:val="TableofFigures"/>
+        <w:tabs>
+          <w:tab w:val="right" w:leader="dot" w:pos="9350"/>
+        </w:tabs>
+        <w:rPr>
+          <w:rFonts w:asciiTheme="minorHAnsi" w:eastAsiaTheme="minorEastAsia" w:hAnsiTheme="minorHAnsi"/>
+          <w:noProof/>
+          <w:sz w:val="22"/>
+        </w:rPr>
+      </w:pPr>
+      <w:hyperlink w:anchor="_Toc124027218" w:history="1">
+        <w:r>
+          <w:rPr>
+            <w:rStyle w:val="Hyperlink"/>
+            <w:noProof/>
+          </w:rPr>
+          <w:t>Figure 24 EfficientNet-V2L Heatmap</w:t>
+        </w:r>
+        <w:r>
+          <w:rPr>
+            <w:noProof/>
+            <w:webHidden/>
+          </w:rPr>
+          <w:tab/>
+        </w:r>
+        <w:r>
+          <w:rPr>
+            <w:noProof/>
+            <w:webHidden/>
+          </w:rPr>
+          <w:fldChar w:fldCharType="begin"/>
+        </w:r>
+        <w:r>
+          <w:rPr>
+            <w:noProof/>
+            <w:webHidden/>
+          </w:rPr>
+          <w:instrText xml:space="preserve"> PAGEREF _Toc124027218 \h </w:instrText>
+        </w:r>
+        <w:r>
+          <w:rPr>
+            <w:noProof/>
+            <w:webHidden/>
+          </w:rPr>
+        </w:r>
+        <w:r>
+          <w:rPr>
+            <w:noProof/>
+            <w:webHidden/>
+          </w:rPr>
+          <w:fldChar w:fldCharType="separate"/>
+        </w:r>
+        <w:r>
+          <w:rPr>
+            <w:noProof/>
+            <w:webHidden/>
+          </w:rPr>
+          <w:t>30</w:t>
+        </w:r>
+        <w:r>
+          <w:rPr>
+            <w:noProof/>
+            <w:webHidden/>
+          </w:rPr>
+          <w:fldChar w:fldCharType="end"/>
+        </w:r>
+      </w:hyperlink>
+    </w:p>
+    <w:p>
+      <w:pPr>
+        <w:pStyle w:val="TableofFigures"/>
+        <w:tabs>
+          <w:tab w:val="right" w:leader="dot" w:pos="9350"/>
+        </w:tabs>
+        <w:rPr>
+          <w:rFonts w:asciiTheme="minorHAnsi" w:eastAsiaTheme="minorEastAsia" w:hAnsiTheme="minorHAnsi"/>
+          <w:noProof/>
+          <w:sz w:val="22"/>
+        </w:rPr>
+      </w:pPr>
+      <w:hyperlink w:anchor="_Toc124027219" w:history="1">
+        <w:r>
+          <w:rPr>
+            <w:rStyle w:val="Hyperlink"/>
+            <w:noProof/>
+          </w:rPr>
+          <w:t>Figure 25 EfficientNet-V2M</w:t>
+        </w:r>
+        <w:r>
+          <w:rPr>
+            <w:noProof/>
+            <w:webHidden/>
+          </w:rPr>
+          <w:tab/>
+        </w:r>
+        <w:r>
+          <w:rPr>
+            <w:noProof/>
+            <w:webHidden/>
+          </w:rPr>
+          <w:fldChar w:fldCharType="begin"/>
+        </w:r>
+        <w:r>
+          <w:rPr>
+            <w:noProof/>
+            <w:webHidden/>
+          </w:rPr>
+          <w:instrText xml:space="preserve"> PAGEREF _Toc124027219 \h </w:instrText>
+        </w:r>
+        <w:r>
+          <w:rPr>
+            <w:noProof/>
+            <w:webHidden/>
+          </w:rPr>
+        </w:r>
+        <w:r>
+          <w:rPr>
+            <w:noProof/>
+            <w:webHidden/>
+          </w:rPr>
+          <w:fldChar w:fldCharType="separate"/>
+        </w:r>
+        <w:r>
+          <w:rPr>
+            <w:noProof/>
+            <w:webHidden/>
+          </w:rPr>
+          <w:t>30</w:t>
+        </w:r>
+        <w:r>
+          <w:rPr>
+            <w:noProof/>
+            <w:webHidden/>
+          </w:rPr>
+          <w:fldChar w:fldCharType="end"/>
+        </w:r>
+      </w:hyperlink>
+    </w:p>
+    <w:p>
+      <w:pPr>
+        <w:pStyle w:val="TableofFigures"/>
+        <w:tabs>
+          <w:tab w:val="right" w:leader="dot" w:pos="9350"/>
+        </w:tabs>
+        <w:rPr>
+          <w:rFonts w:asciiTheme="minorHAnsi" w:eastAsiaTheme="minorEastAsia" w:hAnsiTheme="minorHAnsi"/>
+          <w:noProof/>
+          <w:sz w:val="22"/>
+        </w:rPr>
+      </w:pPr>
+      <w:hyperlink w:anchor="_Toc124027220" w:history="1">
+        <w:r>
+          <w:rPr>
+            <w:rStyle w:val="Hyperlink"/>
+            <w:noProof/>
+          </w:rPr>
+          <w:t>Figure 26 Models Accuracy Comparison</w:t>
+        </w:r>
+        <w:r>
+          <w:rPr>
+            <w:noProof/>
+            <w:webHidden/>
+          </w:rPr>
+          <w:tab/>
+        </w:r>
+        <w:r>
+          <w:rPr>
+            <w:noProof/>
+            <w:webHidden/>
+          </w:rPr>
+          <w:fldChar w:fldCharType="begin"/>
+        </w:r>
+        <w:r>
+          <w:rPr>
+            <w:noProof/>
+            <w:webHidden/>
+          </w:rPr>
+          <w:instrText xml:space="preserve"> PAGEREF _Toc124027220 \h </w:instrText>
+        </w:r>
+        <w:r>
+          <w:rPr>
+            <w:noProof/>
+            <w:webHidden/>
+          </w:rPr>
+        </w:r>
+        <w:r>
+          <w:rPr>
+            <w:noProof/>
+            <w:webHidden/>
+          </w:rPr>
+          <w:fldChar w:fldCharType="separate"/>
+        </w:r>
+        <w:r>
+          <w:rPr>
+            <w:noProof/>
+            <w:webHidden/>
+          </w:rPr>
+          <w:t>31</w:t>
+        </w:r>
+        <w:r>
+          <w:rPr>
+            <w:noProof/>
+            <w:webHidden/>
+          </w:rPr>
+          <w:fldChar w:fldCharType="end"/>
+        </w:r>
+      </w:hyperlink>
+    </w:p>
+    <w:p>
+      <w:pPr>
+        <w:pStyle w:val="TableofFigures"/>
+        <w:tabs>
+          <w:tab w:val="right" w:leader="dot" w:pos="9350"/>
+        </w:tabs>
+        <w:rPr>
+          <w:rFonts w:asciiTheme="minorHAnsi" w:eastAsiaTheme="minorEastAsia" w:hAnsiTheme="minorHAnsi"/>
+          <w:noProof/>
+          <w:sz w:val="22"/>
+        </w:rPr>
+      </w:pPr>
+      <w:hyperlink w:anchor="_Toc124027221" w:history="1">
+        <w:r>
+          <w:rPr>
+            <w:rStyle w:val="Hyperlink"/>
+            <w:noProof/>
+          </w:rPr>
+          <w:t>Figure 27 Models F1-Score Comparison</w:t>
+        </w:r>
+        <w:r>
+          <w:rPr>
+            <w:noProof/>
+            <w:webHidden/>
+          </w:rPr>
+          <w:tab/>
+        </w:r>
+        <w:r>
+          <w:rPr>
+            <w:noProof/>
+            <w:webHidden/>
+          </w:rPr>
+          <w:fldChar w:fldCharType="begin"/>
+        </w:r>
+        <w:r>
+          <w:rPr>
+            <w:noProof/>
+            <w:webHidden/>
+          </w:rPr>
+          <w:instrText xml:space="preserve"> PAGEREF _Toc124027221 \h </w:instrText>
+        </w:r>
+        <w:r>
+          <w:rPr>
+            <w:noProof/>
+            <w:webHidden/>
+          </w:rPr>
+        </w:r>
+        <w:r>
+          <w:rPr>
+            <w:noProof/>
+            <w:webHidden/>
+          </w:rPr>
+          <w:fldChar w:fldCharType="separate"/>
+        </w:r>
+        <w:r>
+          <w:rPr>
+            <w:noProof/>
+            <w:webHidden/>
+          </w:rPr>
+          <w:t>31</w:t>
+        </w:r>
+        <w:r>
+          <w:rPr>
+            <w:noProof/>
+            <w:webHidden/>
+          </w:rPr>
+          <w:fldChar w:fldCharType="end"/>
+        </w:r>
+      </w:hyperlink>
+    </w:p>
+    <w:p>
+      <w:pPr>
+        <w:pStyle w:val="TableofFigures"/>
+        <w:tabs>
+          <w:tab w:val="right" w:leader="dot" w:pos="9350"/>
+        </w:tabs>
+        <w:rPr>
+          <w:rFonts w:asciiTheme="minorHAnsi" w:eastAsiaTheme="minorEastAsia" w:hAnsiTheme="minorHAnsi"/>
+          <w:noProof/>
+          <w:sz w:val="22"/>
+        </w:rPr>
+      </w:pPr>
+      <w:hyperlink w:anchor="_Toc124027222" w:history="1">
+        <w:r>
+          <w:rPr>
+            <w:rStyle w:val="Hyperlink"/>
+            <w:noProof/>
+          </w:rPr>
+          <w:t>Figure 28 VGG-16 Results</w:t>
+        </w:r>
+        <w:r>
+          <w:rPr>
+            <w:noProof/>
+            <w:webHidden/>
+          </w:rPr>
+          <w:tab/>
+        </w:r>
+        <w:r>
+          <w:rPr>
+            <w:noProof/>
+            <w:webHidden/>
+          </w:rPr>
+          <w:fldChar w:fldCharType="begin"/>
+        </w:r>
+        <w:r>
+          <w:rPr>
+            <w:noProof/>
+            <w:webHidden/>
+          </w:rPr>
+          <w:instrText xml:space="preserve"> PAGEREF _Toc124027222 \h </w:instrText>
+        </w:r>
+        <w:r>
+          <w:rPr>
+            <w:noProof/>
+            <w:webHidden/>
+          </w:rPr>
+        </w:r>
+        <w:r>
+          <w:rPr>
+            <w:noProof/>
+            <w:webHidden/>
+          </w:rPr>
+          <w:fldChar w:fldCharType="separate"/>
+        </w:r>
+        <w:r>
+          <w:rPr>
+            <w:noProof/>
+            <w:webHidden/>
+          </w:rPr>
+          <w:t>32</w:t>
+        </w:r>
+        <w:r>
+          <w:rPr>
+            <w:noProof/>
+            <w:webHidden/>
+          </w:rPr>
+          <w:fldChar w:fldCharType="end"/>
+        </w:r>
+      </w:hyperlink>
+    </w:p>
+    <w:p>
+      <w:pPr>
         <w:pStyle w:val="BodyText"/>
       </w:pPr>
       <w:r>
         <w:fldChar w:fldCharType="end"/>
       </w:r>
-    </w:p>
-    <w:p>
-      <w:pPr>
-        <w:pStyle w:val="BodyText"/>
-      </w:pPr>
-    </w:p>
-    <w:p>
-      <w:pPr>
-        <w:pStyle w:val="BodyText"/>
-      </w:pPr>
-    </w:p>
-    <w:p>
-      <w:pPr>
-        <w:pStyle w:val="BodyText"/>
-      </w:pPr>
-    </w:p>
-    <w:p>
-      <w:pPr>
-        <w:pStyle w:val="BodyText"/>
-      </w:pPr>
-    </w:p>
-    <w:p>
-      <w:pPr>
-        <w:pStyle w:val="BodyText"/>
-      </w:pPr>
-    </w:p>
-    <w:p>
-      <w:pPr>
-        <w:pStyle w:val="BodyText"/>
-      </w:pPr>
-    </w:p>
-    <w:p>
-      <w:pPr>
-        <w:pStyle w:val="BodyText"/>
-      </w:pPr>
-    </w:p>
-    <w:p>
-      <w:pPr>
-        <w:pStyle w:val="BodyText"/>
-      </w:pPr>
-    </w:p>
-    <w:p>
-      <w:pPr>
-        <w:pStyle w:val="BodyText"/>
-      </w:pPr>
-    </w:p>
-    <w:p>
-      <w:pPr>
-        <w:pStyle w:val="BodyText"/>
-      </w:pPr>
-    </w:p>
-    <w:p>
-      <w:pPr>
-        <w:pStyle w:val="BodyText"/>
-      </w:pPr>
-    </w:p>
-    <w:p>
-      <w:pPr>
-        <w:pStyle w:val="BodyText"/>
-      </w:pPr>
-    </w:p>
-    <w:p>
-      <w:pPr>
-        <w:pStyle w:val="BodyText"/>
-      </w:pPr>
-    </w:p>
-    <w:p>
-      <w:pPr>
-        <w:pStyle w:val="BodyText"/>
-      </w:pPr>
-    </w:p>
-    <w:p>
-      <w:pPr>
-        <w:pStyle w:val="BodyText"/>
-      </w:pPr>
-    </w:p>
-    <w:p>
-      <w:pPr>
-        <w:pStyle w:val="BodyText"/>
-      </w:pPr>
-    </w:p>
-    <w:p>
-      <w:pPr>
-        <w:pStyle w:val="BodyText"/>
-      </w:pPr>
-    </w:p>
-    <w:p>
-      <w:pPr>
-        <w:pStyle w:val="BodyText"/>
-      </w:pPr>
-    </w:p>
-    <w:p>
-      <w:pPr>
-        <w:pStyle w:val="BodyText"/>
-      </w:pPr>
-    </w:p>
-    <w:p>
-      <w:pPr>
-        <w:pStyle w:val="BodyText"/>
-      </w:pPr>
-    </w:p>
-    <w:p>
-      <w:pPr>
-        <w:pStyle w:val="BodyText"/>
-      </w:pPr>
-    </w:p>
-    <w:p>
-      <w:pPr>
-        <w:pStyle w:val="BodyText"/>
-      </w:pPr>
     </w:p>
     <w:p>
       <w:pPr>
@@ -3386,7 +5477,7 @@
         <w:pStyle w:val="Heading1"/>
         <w:jc w:val="left"/>
       </w:pPr>
-      <w:bookmarkStart w:id="0" w:name="_Toc120351389"/>
+      <w:bookmarkStart w:id="0" w:name="_Toc124027184"/>
       <w:r>
         <w:t>INTRODUCTION</w:t>
       </w:r>
@@ -3456,7 +5547,15 @@
         <w:jc w:val="both"/>
       </w:pPr>
       <w:r>
-        <w:t>This technique will undoubtedly benefit society by assisting those who are physically disabled. A deaf-mute will be able to converse with regular people via computer with the help of this device. As a result, the main goal of this system is to make it feasible for deaf individuals to communicate with the rest of the world on a daily basis. The teaching and learning process is lagging at schools for the deaf because there are so few qualified sign language tutors. In such circumstances, this approach can be used to teach sign language, allowing anyone to learn or practice sign language.</w:t>
+        <w:t xml:space="preserve">This technique will undoubtedly benefit society by assisting those who are physically disabled. A deaf-mute will be able to converse with regular people via computer with the help of this device. As a result, the main goal of this system is to make it feasible for deaf individuals to communicate with the rest of the world </w:t>
+      </w:r>
+      <w:proofErr w:type="gramStart"/>
+      <w:r>
+        <w:t>on a daily basis</w:t>
+      </w:r>
+      <w:proofErr w:type="gramEnd"/>
+      <w:r>
+        <w:t>. The teaching and learning process is lagging at schools for the deaf because there are so few qualified sign language tutors. In such circumstances, this approach can be used to teach sign language, allowing anyone to learn or practice sign language.</w:t>
       </w:r>
     </w:p>
     <w:p>
@@ -3502,7 +5601,7 @@
         <w:pStyle w:val="Heading1"/>
         <w:jc w:val="left"/>
       </w:pPr>
-      <w:bookmarkStart w:id="1" w:name="_Toc120351390"/>
+      <w:bookmarkStart w:id="1" w:name="_Toc124027185"/>
       <w:r>
         <w:lastRenderedPageBreak/>
         <w:t>RELATED WORK</w:t>
@@ -3610,7 +5709,22 @@
           <w:rFonts w:asciiTheme="majorBidi" w:hAnsiTheme="majorBidi" w:cstheme="majorBidi"/>
           <w:color w:val="000000"/>
         </w:rPr>
-        <w:t>which uses a CNN trained model from scratch and a pre-trained VGG19. It used Image Data Generator for data augmentation which generates batches of tensor images to be looped, it uses OpenCV for human-computer interaction, uses Adam Optimizer and categorical cross-entropy loss for CNN, it uses SGD and same loss as CNN, and it has an accuracy of 97% after training for 100 epochs on frontal sign images only.</w:t>
+        <w:t xml:space="preserve">which uses a CNN trained model from scratch and a pre-trained VGG19. It used Image Data Generator for data augmentation which generates batches of tensor images to be looped, it uses OpenCV for human-computer interaction, uses Adam Optimizer and categorical cross-entropy loss for CNN, it uses SGD and same loss as CNN, and it has an accuracy of </w:t>
+      </w:r>
+      <w:r>
+        <w:rPr>
+          <w:rFonts w:asciiTheme="majorBidi" w:hAnsiTheme="majorBidi" w:cstheme="majorBidi"/>
+          <w:color w:val="FF0000"/>
+          <w:highlight w:val="yellow"/>
+        </w:rPr>
+        <w:t>97%</w:t>
+      </w:r>
+      <w:r>
+        <w:rPr>
+          <w:rFonts w:asciiTheme="majorBidi" w:hAnsiTheme="majorBidi" w:cstheme="majorBidi"/>
+          <w:color w:val="000000"/>
+        </w:rPr>
+        <w:t xml:space="preserve"> after training for 100 epochs on frontal sign images only.</w:t>
       </w:r>
     </w:p>
     <w:p>
@@ -3767,7 +5881,39 @@
           <w:rFonts w:asciiTheme="majorBidi" w:hAnsiTheme="majorBidi" w:cstheme="majorBidi"/>
           <w:color w:val="000000"/>
         </w:rPr>
-        <w:t>Hand extraction extracts the hand area from the input video stream which uses Haar classifier to detect the face from the captured frames, then it replaces the face with a black ellipse to eliminate the confusion between the hand and the face, lastly, the image is converted to YCbCr color space to detect skin color.</w:t>
+        <w:t xml:space="preserve">Hand extraction extracts the hand area from the input video stream which uses </w:t>
+      </w:r>
+      <w:proofErr w:type="spellStart"/>
+      <w:r>
+        <w:rPr>
+          <w:rFonts w:asciiTheme="majorBidi" w:hAnsiTheme="majorBidi" w:cstheme="majorBidi"/>
+          <w:color w:val="000000"/>
+        </w:rPr>
+        <w:t>Haar</w:t>
+      </w:r>
+      <w:proofErr w:type="spellEnd"/>
+      <w:r>
+        <w:rPr>
+          <w:rFonts w:asciiTheme="majorBidi" w:hAnsiTheme="majorBidi" w:cstheme="majorBidi"/>
+          <w:color w:val="000000"/>
+        </w:rPr>
+        <w:t xml:space="preserve"> classifier to detect the face from the captured frames, then it replaces the face with a black ellipse to eliminate the confusion between the hand and the face, lastly, the image is converted to </w:t>
+      </w:r>
+      <w:proofErr w:type="spellStart"/>
+      <w:r>
+        <w:rPr>
+          <w:rFonts w:asciiTheme="majorBidi" w:hAnsiTheme="majorBidi" w:cstheme="majorBidi"/>
+          <w:color w:val="000000"/>
+        </w:rPr>
+        <w:t>YCbCr</w:t>
+      </w:r>
+      <w:proofErr w:type="spellEnd"/>
+      <w:r>
+        <w:rPr>
+          <w:rFonts w:asciiTheme="majorBidi" w:hAnsiTheme="majorBidi" w:cstheme="majorBidi"/>
+          <w:color w:val="000000"/>
+        </w:rPr>
+        <w:t xml:space="preserve"> color space to detect skin color.</w:t>
       </w:r>
     </w:p>
     <w:p>
@@ -3835,7 +5981,39 @@
           <w:rFonts w:asciiTheme="majorBidi" w:hAnsiTheme="majorBidi" w:cstheme="majorBidi"/>
           <w:color w:val="000000"/>
         </w:rPr>
-        <w:t xml:space="preserve">Another one was Real-time ASL Recognition using Skin Segmentation and Image Category Classification with CNN and Deep Learning [6], the methodology of which was as follows: they used CNN so that time required to extract features from images can be as fast as possible, they then used transfer learning using MATLAB 2017a which comes with a pretrained AlexNet. They generated a feature vector of length 4096, captured images and extracted features using CNN transfer learning which are then passed onto a deep learning classifier to ensure proper classification. Testing accuracy was 94%. In this paper, they used YbCr because it’s more accurate in detecting human skin, and they adapted the aforementioned method of first capturing the background then the human to be able to extract the human skin more easily without the added noise. They applied a denoising step in order to account for external noise and camera noise. Image </w:t>
+        <w:t xml:space="preserve">Another one was Real-time ASL Recognition using Skin Segmentation and Image Category Classification with CNN and Deep Learning [6], the methodology of which was as follows: they used CNN so that time required to extract features from images can be as fast as possible, they then used transfer learning using MATLAB 2017a which comes with a pretrained </w:t>
+      </w:r>
+      <w:proofErr w:type="spellStart"/>
+      <w:r>
+        <w:rPr>
+          <w:rFonts w:asciiTheme="majorBidi" w:hAnsiTheme="majorBidi" w:cstheme="majorBidi"/>
+          <w:color w:val="000000"/>
+        </w:rPr>
+        <w:t>AlexNet</w:t>
+      </w:r>
+      <w:proofErr w:type="spellEnd"/>
+      <w:r>
+        <w:rPr>
+          <w:rFonts w:asciiTheme="majorBidi" w:hAnsiTheme="majorBidi" w:cstheme="majorBidi"/>
+          <w:color w:val="000000"/>
+        </w:rPr>
+        <w:t xml:space="preserve">. They generated a feature vector of length 4096, captured images and extracted features using CNN transfer learning which are then passed onto a deep learning classifier to ensure proper classification. Testing accuracy was 94%. In this paper, they used </w:t>
+      </w:r>
+      <w:proofErr w:type="spellStart"/>
+      <w:r>
+        <w:rPr>
+          <w:rFonts w:asciiTheme="majorBidi" w:hAnsiTheme="majorBidi" w:cstheme="majorBidi"/>
+          <w:color w:val="000000"/>
+        </w:rPr>
+        <w:t>YbCr</w:t>
+      </w:r>
+      <w:proofErr w:type="spellEnd"/>
+      <w:r>
+        <w:rPr>
+          <w:rFonts w:asciiTheme="majorBidi" w:hAnsiTheme="majorBidi" w:cstheme="majorBidi"/>
+          <w:color w:val="000000"/>
+        </w:rPr>
+        <w:t xml:space="preserve"> because it’s more accurate in detecting human skin, and they adapted the aforementioned method of first capturing the background then the human to be able to extract the human skin more easily without the added noise. They applied a denoising step in order to account for external noise and camera noise. Image </w:t>
       </w:r>
       <w:r>
         <w:rPr>
@@ -3843,7 +6021,23 @@
           <w:color w:val="000000"/>
         </w:rPr>
         <w:lastRenderedPageBreak/>
-        <w:t>feature extraction collected 150 images per class and trained CNN to extract a feature vector of length 4096 for four classes, then they used a highly pre-trained built-in NN AlexNet with 25 layers and replaced the last layer with a feature extraction layer.</w:t>
+        <w:t xml:space="preserve">feature extraction collected 150 images per class and trained CNN to extract a feature vector of length 4096 for four classes, then they used a highly pre-trained built-in NN </w:t>
+      </w:r>
+      <w:proofErr w:type="spellStart"/>
+      <w:r>
+        <w:rPr>
+          <w:rFonts w:asciiTheme="majorBidi" w:hAnsiTheme="majorBidi" w:cstheme="majorBidi"/>
+          <w:color w:val="000000"/>
+        </w:rPr>
+        <w:t>AlexNet</w:t>
+      </w:r>
+      <w:proofErr w:type="spellEnd"/>
+      <w:r>
+        <w:rPr>
+          <w:rFonts w:asciiTheme="majorBidi" w:hAnsiTheme="majorBidi" w:cstheme="majorBidi"/>
+          <w:color w:val="000000"/>
+        </w:rPr>
+        <w:t xml:space="preserve"> with 25 layers and replaced the last layer with a feature extraction layer.</w:t>
       </w:r>
     </w:p>
     <w:p>
@@ -4036,7 +6230,23 @@
           <w:rFonts w:asciiTheme="majorBidi" w:hAnsiTheme="majorBidi" w:cstheme="majorBidi"/>
           <w:color w:val="000000"/>
         </w:rPr>
-        <w:t xml:space="preserve">In Recognition of American Sign Language Using Image Processing and Machine Learning [15], they used CNN architecture, consisting of multiple convolutional and dense layers, the architecture included 3 groups of 2 convolutional layers followed by a maxpool layer and a dropout layer, and two groups of fully connected layer followed by a dropout layer and one final output layer. The images were captured via the code of opening a webcam through OpenCV and frames will be captured every second which will be stored in another directory where all the input images are stored in another directory and then comparison of the captured image and the pre-stored images are made using SIFT algorithm. SIFT approach takes a picture and transforms it into a “big collection of local feature vectors”, each of the feature vectors never changes to any of scaling, rotation, or translation of the image. The gesture will be identified of the input of hand movement and on the completion of the entire process the application will be then translated into its recognized character or alphabet from the gesture, 1- dimensional array of 26 characters corresponding to alphabets has been passed where the image number stored in the database is provided in the array then the recognized text is converted to speech and an audio output is executed. For the implementation first there is the image acquisition model, then the pre-processing model where improvements are done to the image data to reduce unwanted deviation or enhances image features for further processing, then the cropping to remove the unwanted parts of an image to improve framing, accentuate subject matter or change aspect ratio, then the resizing where images are resized to suit the space allocated or available, then the feature learning which is comprised of one or more convolutional layers and followed by one or more fully connected layers as in a standard multilayer neural network. It implicitly extracts relevant features from a Feed-forward network that can extract topological properties from an image, CNNs are trained with a version of the backpropagation algorithm, then there is pooling layer to reduce the spatial size of the representation to reduce the number of parameters, with filters of size 2x2 applied with a stride of 2 down samples every depth slice in the input by 2 along with both the width and the height, discarding 75% of the activations spatially, using the MAX operation, then the </w:t>
+        <w:t xml:space="preserve">In Recognition of American Sign Language Using Image Processing and Machine Learning [15], they used CNN architecture, consisting of multiple convolutional and dense layers, the architecture included 3 groups of 2 convolutional layers followed by a </w:t>
+      </w:r>
+      <w:proofErr w:type="spellStart"/>
+      <w:r>
+        <w:rPr>
+          <w:rFonts w:asciiTheme="majorBidi" w:hAnsiTheme="majorBidi" w:cstheme="majorBidi"/>
+          <w:color w:val="000000"/>
+        </w:rPr>
+        <w:t>maxpool</w:t>
+      </w:r>
+      <w:proofErr w:type="spellEnd"/>
+      <w:r>
+        <w:rPr>
+          <w:rFonts w:asciiTheme="majorBidi" w:hAnsiTheme="majorBidi" w:cstheme="majorBidi"/>
+          <w:color w:val="000000"/>
+        </w:rPr>
+        <w:t xml:space="preserve"> layer and a dropout layer, and two groups of fully connected layer followed by a dropout layer and one final output layer. The images were captured via the code of opening a webcam through OpenCV and frames will be captured every second which will be stored in another directory where all the input images are stored in another directory and then comparison of the captured image and the pre-stored images are made using SIFT algorithm. SIFT approach takes a picture and transforms it into a “big collection of local feature vectors”, each of the feature vectors never changes to any of scaling, rotation, or translation of the image. The gesture will be identified of the input of hand movement and on the completion of the entire process the application will be then translated into its recognized character or alphabet from the gesture, 1- dimensional array of 26 characters corresponding to alphabets has been passed where the image number stored in the database is provided in the array then the recognized text is converted to speech and an audio output is executed. For the implementation first there is the image acquisition model, then the pre-processing model where improvements are done to the image data to reduce unwanted deviation or enhances image features for further processing, then the cropping to remove the unwanted parts of an image to improve framing, accentuate subject matter or change aspect ratio, then the resizing where images are resized to suit the space allocated or available, then the feature learning which is comprised of one or more convolutional layers and followed by one or more fully connected layers as in a standard multilayer neural network. It implicitly extracts relevant features from a Feed-forward network that can extract topological properties from an image, CNNs are trained with a version of the backpropagation algorithm, then there is pooling layer to reduce the spatial size of the representation to reduce the number of parameters, with filters of size 2x2 applied with a stride of 2 down samples every depth slice in the input by 2 along with both the width and the height, discarding 75% of the activations spatially, using the MAX operation, then the </w:t>
       </w:r>
       <w:proofErr w:type="spellStart"/>
       <w:r>
@@ -4070,7 +6280,39 @@
           <w:color w:val="000000"/>
         </w:rPr>
         <w:lastRenderedPageBreak/>
-        <w:t>In Towards Continuous Sign Language Recognition with Deep Learning [16], they used NGT1 corpus where participants were recorded storytelling, The mean length of a sign is 6.75 frames where one frame length is approximately 40 milliseconds, The average amount of examples per sign is approximately 11 videos and it wasn’t enough, additional data was generated using extracted features from the original data. For every video example of the real data, 200 more examples were synthesized by adding perturbation along both x and y axes to the extracted features. For feature extraction, a standard camera is used, and features are extracted with the help of the deep learning techniques provided by the openpose library. The main assumption for the segmentation is that the hands move slower during the signing than during the motion epenthesis. Motion epenthesis are identified by looking at the distance traveled by each hand an interval, the centroids of all the hand points are calculated and accumulated for the period of 5 frames (T1-T5) the minimum bounding box is calculated. At the end, the longest side of the minimum bounding box (either H1 or H2) is taken to decide whether the segment is motion epenthesis or a part of the sign. In Classification, and with the video segmented, isolated sign language recognition is done by training deep learning models using TensorFlow and openpose libraries, The architecture is composed of three stacked LSTM layers with the first two layers producing a sequence of vectors with 32 dimensions and the last LSTM layer producing a single vector, composed of 32 dimensions. At the output of the network, the dense layer outputs the likelihood of every sign, The first layer accepts a sequence of inputs of length equal to the number of extracted features per one frame. The maximum number of chunks is set to be the longest sequence of frames for a sign and all other sequences are padded at the end with zeros. The network is trained offline with the objective function set to categorical cross entropy and the optimizer set to resilient backpropagation with the adaptive learning rate, which is a good choice for the recurrent neural networks. The dataset is split into training 80%, validation, and testing sets 10%. The segmentation accuracy is then tested with f-measure, precision, and recall while for classification test, the training can produce an effective model for the recognition of the signs. However, the training is not stable, the accuracy fluctuates between the epochs and occasionally drops down to the random choice accuracy level. When the model is trained with facial features, the performance degrades, because the input feature vector is increased in size, while when the number of features is reduced from full facial to reduced facial information, the accuracy increases, but does not surpass the accuracy of the model without the facial features. Generally, the more classes the model is trained to distinguish, the more challenging the recognition task.</w:t>
+        <w:t xml:space="preserve">In Towards Continuous Sign Language Recognition with Deep Learning [16], they used NGT1 corpus where participants were recorded storytelling, The mean length of a sign is 6.75 frames where one frame length is approximately 40 milliseconds, The average amount of examples per sign is approximately 11 videos and it wasn’t enough, additional data was generated using extracted features from the original data. For every video example of the real data, 200 more examples were synthesized by adding perturbation along both x and y axes to the extracted features. For feature extraction, a standard camera is used, and features are extracted with the help of the deep learning techniques provided by the </w:t>
+      </w:r>
+      <w:proofErr w:type="spellStart"/>
+      <w:r>
+        <w:rPr>
+          <w:rFonts w:asciiTheme="majorBidi" w:hAnsiTheme="majorBidi" w:cstheme="majorBidi"/>
+          <w:color w:val="000000"/>
+        </w:rPr>
+        <w:t>openpose</w:t>
+      </w:r>
+      <w:proofErr w:type="spellEnd"/>
+      <w:r>
+        <w:rPr>
+          <w:rFonts w:asciiTheme="majorBidi" w:hAnsiTheme="majorBidi" w:cstheme="majorBidi"/>
+          <w:color w:val="000000"/>
+        </w:rPr>
+        <w:t xml:space="preserve"> library. The main assumption for the segmentation is that the hands move slower during the signing than during the motion epenthesis. Motion epenthesis are identified by looking at the distance traveled by each hand an interval, the centroids of all the hand points are calculated and accumulated for the period of 5 frames (T1-T5) the minimum bounding box is calculated. At the end, the longest side of the minimum bounding box (either H1 or H2) is taken to decide whether the segment is motion epenthesis or a part of the sign. In Classification, and with the video segmented, isolated sign language recognition is done by training deep learning models using TensorFlow and </w:t>
+      </w:r>
+      <w:proofErr w:type="spellStart"/>
+      <w:r>
+        <w:rPr>
+          <w:rFonts w:asciiTheme="majorBidi" w:hAnsiTheme="majorBidi" w:cstheme="majorBidi"/>
+          <w:color w:val="000000"/>
+        </w:rPr>
+        <w:t>openpose</w:t>
+      </w:r>
+      <w:proofErr w:type="spellEnd"/>
+      <w:r>
+        <w:rPr>
+          <w:rFonts w:asciiTheme="majorBidi" w:hAnsiTheme="majorBidi" w:cstheme="majorBidi"/>
+          <w:color w:val="000000"/>
+        </w:rPr>
+        <w:t xml:space="preserve"> libraries, The architecture is composed of three stacked LSTM layers with the first two layers producing a sequence of vectors with 32 dimensions and the last LSTM layer producing a single vector, composed of 32 dimensions. At the output of the network, the dense layer outputs the likelihood of every sign, The first layer accepts a sequence of inputs of length equal to the number of extracted features per one frame. The maximum number of chunks is set to be the longest sequence of frames for a sign and all other sequences are padded at the end with zeros. The network is trained offline with the objective function set to categorical cross entropy and the optimizer set to resilient backpropagation with the adaptive learning rate, which is a good choice for the recurrent neural networks. The dataset is split into training 80%, validation, and testing sets 10%. The segmentation accuracy is then tested with f-measure, precision, and recall while for classification test, the training can produce an effective model for the recognition of the signs. However, the training is not stable, the accuracy fluctuates between the epochs and occasionally drops down to the random choice accuracy level. When the model is trained with facial features, the performance degrades, because the input feature vector is increased in size, while when the number of features is reduced from full facial to reduced facial information, the accuracy increases, but does not surpass the accuracy of the model without the facial features. Generally, the more classes the model is trained to distinguish, the more challenging the recognition task.</w:t>
       </w:r>
     </w:p>
     <w:p>
@@ -4177,7 +6419,23 @@
           <w:rFonts w:asciiTheme="majorBidi" w:hAnsiTheme="majorBidi" w:cstheme="majorBidi"/>
           <w:color w:val="000000"/>
         </w:rPr>
-        <w:t xml:space="preserve">In Deep Convolutional Neural Networks for Sign Language Recognition [18], their objective was to simulate algorithms that can optimally execute on a mobile platform and the main module is to extract information frames to reduce input video data per frame. The dataset was created from Indian sign language performed by 5 native ISL users in 5 different viewing angles at a rate of 30fps. Training is initiated with three different batch sizes where in Batch-I, 200 signs performed by 1 user in 5 different viewing angles for 2 seconds at 30fps, total of 60000 sign images, and Batch-II is done using 2 sets, total of 120000 sign images. The model is constructed with an input layer, four convolutional layers, five rectified linear units (ReLu), two stochastic pooling layers, one dense and one SoftMax output layer. The convolutional windows are of size 16 16, 9 9, 5 5 and 5 5 from layer 1 to 4. The feature representation is done by considering two layers of stochastic pooling. The classification stage is implemented with dense/fully connected layers followed by an activation function. </w:t>
+        <w:t>In Deep Convolutional Neural Networks for Sign Language Recognition [18], their objective was to simulate algorithms that can optimally execute on a mobile platform and the main module is to extract information frames to reduce input video data per frame. The dataset was created from Indian sign language performed by 5 native ISL users in 5 different viewing angles at a rate of 30fps. Training is initiated with three different batch sizes where in Batch-I, 200 signs performed by 1 user in 5 different viewing angles for 2 seconds at 30fps, total of 60000 sign images, and Batch-II is done using 2 sets, total of 120000 sign images. The model is constructed with an input layer, four convolutional layers, five rectified linear units (</w:t>
+      </w:r>
+      <w:proofErr w:type="spellStart"/>
+      <w:r>
+        <w:rPr>
+          <w:rFonts w:asciiTheme="majorBidi" w:hAnsiTheme="majorBidi" w:cstheme="majorBidi"/>
+          <w:color w:val="000000"/>
+        </w:rPr>
+        <w:t>ReLu</w:t>
+      </w:r>
+      <w:proofErr w:type="spellEnd"/>
+      <w:r>
+        <w:rPr>
+          <w:rFonts w:asciiTheme="majorBidi" w:hAnsiTheme="majorBidi" w:cstheme="majorBidi"/>
+          <w:color w:val="000000"/>
+        </w:rPr>
+        <w:t xml:space="preserve">), two stochastic pooling layers, one dense and one SoftMax output layer. The convolutional windows are of size 16 16, 9 9, 5 5 and 5 5 from layer 1 to 4. The feature representation is done by considering two layers of stochastic pooling. The classification stage is implemented with dense/fully connected layers followed by an activation function. </w:t>
       </w:r>
       <w:r>
         <w:rPr>
@@ -4534,14 +6792,30 @@
           <w:rFonts w:asciiTheme="majorBidi" w:hAnsiTheme="majorBidi" w:cstheme="majorBidi"/>
           <w:color w:val="000000"/>
         </w:rPr>
-        <w:t xml:space="preserve"> pattern recognition technique in the</w:t>
-      </w:r>
-      <w:r>
-        <w:rPr>
-          <w:rFonts w:asciiTheme="majorBidi" w:hAnsiTheme="majorBidi" w:cstheme="majorBidi"/>
-          <w:color w:val="000000"/>
-        </w:rPr>
-        <w:t xml:space="preserve"> area of supervised</w:t>
+        <w:t xml:space="preserve"> pattern recognition technique </w:t>
+      </w:r>
+      <w:proofErr w:type="gramStart"/>
+      <w:r>
+        <w:rPr>
+          <w:rFonts w:asciiTheme="majorBidi" w:hAnsiTheme="majorBidi" w:cstheme="majorBidi"/>
+          <w:color w:val="000000"/>
+        </w:rPr>
+        <w:t>in the</w:t>
+      </w:r>
+      <w:r>
+        <w:rPr>
+          <w:rFonts w:asciiTheme="majorBidi" w:hAnsiTheme="majorBidi" w:cstheme="majorBidi"/>
+          <w:color w:val="000000"/>
+        </w:rPr>
+        <w:t xml:space="preserve"> area of</w:t>
+      </w:r>
+      <w:proofErr w:type="gramEnd"/>
+      <w:r>
+        <w:rPr>
+          <w:rFonts w:asciiTheme="majorBidi" w:hAnsiTheme="majorBidi" w:cstheme="majorBidi"/>
+          <w:color w:val="000000"/>
+        </w:rPr>
+        <w:t xml:space="preserve"> supervised</w:t>
       </w:r>
       <w:r>
         <w:rPr>
@@ -4598,7 +6872,23 @@
           <w:rFonts w:asciiTheme="majorBidi" w:hAnsiTheme="majorBidi" w:cstheme="majorBidi"/>
           <w:color w:val="000000"/>
         </w:rPr>
-        <w:t>ollowing the data acquisition, a labeled map is created which is a representation of all the objects within the model, i.e., it contains the label of each sign (alphabet) along with their id. The label map contains 26 labels, each one representing an alphabet. Each label has been assigned a unique id ranging from 1 to 26. This will be used as a reference to look up the class name. TF records of the training data and the testing data are then created using generate_tfrecord which is used to train the TensorFlow object detection API. TF record is the binary storage format of TensorFlow. Binary files usage for storage of the data significantly impacts the performance of the import pipeline consequently, the training time of the model. It takes less space on a disk, copies fast, and can efficiently be read from the disk.</w:t>
+        <w:t xml:space="preserve">ollowing the data acquisition, a labeled map is created which is a representation of all the objects within the model, i.e., it contains the label of each sign (alphabet) along with their id. The label map contains 26 labels, each one representing an alphabet. Each label has been assigned a unique id ranging from 1 to 26. This will be used as a reference to look up the class name. TF records of the training data and the testing data are then created using </w:t>
+      </w:r>
+      <w:proofErr w:type="spellStart"/>
+      <w:r>
+        <w:rPr>
+          <w:rFonts w:asciiTheme="majorBidi" w:hAnsiTheme="majorBidi" w:cstheme="majorBidi"/>
+          <w:color w:val="000000"/>
+        </w:rPr>
+        <w:t>generate_tfrecord</w:t>
+      </w:r>
+      <w:proofErr w:type="spellEnd"/>
+      <w:r>
+        <w:rPr>
+          <w:rFonts w:asciiTheme="majorBidi" w:hAnsiTheme="majorBidi" w:cstheme="majorBidi"/>
+          <w:color w:val="000000"/>
+        </w:rPr>
+        <w:t xml:space="preserve"> which is used to train the TensorFlow object detection API. TF record is the binary storage format of TensorFlow. Binary files usage for storage of the data significantly impacts the performance of the import pipeline consequently, the training time of the model. It takes less space on a disk, copies fast, and can efficiently be read from the disk.</w:t>
       </w:r>
     </w:p>
     <w:p>
@@ -4757,7 +7047,23 @@
           <w:rFonts w:asciiTheme="majorBidi" w:hAnsiTheme="majorBidi" w:cstheme="majorBidi"/>
           <w:color w:val="000000"/>
         </w:rPr>
-        <w:t xml:space="preserve">The first is the preprocessing phase i.e., image processing phase, where the hand shape and other distinguishable features are extracted from the image using background subtraction, blob analysis, filtering and noise removal, grayscale conversion, brightness and contrast normalization, scaling and several other image processing techniques. The second stage involves the classification of an image into given many different possible gestures using Haar Cascade Classifier, where this classifier is trained on a given training set that contains samples of the different gestures. This </w:t>
+        <w:t xml:space="preserve">The first is the preprocessing phase i.e., image processing phase, where the hand shape and other distinguishable features are extracted from the image using background subtraction, blob analysis, filtering and noise removal, grayscale conversion, brightness and contrast normalization, scaling and several other image processing techniques. The second stage involves the classification of an image into given many different possible gestures using </w:t>
+      </w:r>
+      <w:proofErr w:type="spellStart"/>
+      <w:r>
+        <w:rPr>
+          <w:rFonts w:asciiTheme="majorBidi" w:hAnsiTheme="majorBidi" w:cstheme="majorBidi"/>
+          <w:color w:val="000000"/>
+        </w:rPr>
+        <w:t>Haar</w:t>
+      </w:r>
+      <w:proofErr w:type="spellEnd"/>
+      <w:r>
+        <w:rPr>
+          <w:rFonts w:asciiTheme="majorBidi" w:hAnsiTheme="majorBidi" w:cstheme="majorBidi"/>
+          <w:color w:val="000000"/>
+        </w:rPr>
+        <w:t xml:space="preserve"> Cascade Classifier, where this classifier is trained on a given training set that contains samples of the different gestures. This </w:t>
       </w:r>
       <w:r>
         <w:rPr>
@@ -4803,7 +7109,23 @@
           <w:rFonts w:asciiTheme="majorBidi" w:hAnsiTheme="majorBidi" w:cstheme="majorBidi"/>
           <w:color w:val="000000"/>
         </w:rPr>
-        <w:t>These datasets are mostly used in the training part of the classification phase. The test sample dataset can be used in the testing part of the classification phase. After the training of setup is done, the system is now ready to interpret input images from the videos. A database of haar cascade classifiers which denotes different signs is then observed. The classifier which produces the highest probability is then chosen as the most possible interpretation of the sign. Classification or ANN phase which follows the text to speech conversion. This phase is known as speech synthesis phase. A. Preprocessing Phase This phase involves extracting frames from video streams and performing image processing steps to extract features from the image by performing background subtraction, Blob analysis, noise reduction, gray scale conversion, brightness normalization and scaling operation one by one. </w:t>
+        <w:t xml:space="preserve">These datasets are mostly used in the training part of the classification phase. The test sample dataset can be used in the testing part of the classification phase. After the training of setup is done, the system is now ready to interpret input images from the videos. A database of </w:t>
+      </w:r>
+      <w:proofErr w:type="spellStart"/>
+      <w:r>
+        <w:rPr>
+          <w:rFonts w:asciiTheme="majorBidi" w:hAnsiTheme="majorBidi" w:cstheme="majorBidi"/>
+          <w:color w:val="000000"/>
+        </w:rPr>
+        <w:t>haar</w:t>
+      </w:r>
+      <w:proofErr w:type="spellEnd"/>
+      <w:r>
+        <w:rPr>
+          <w:rFonts w:asciiTheme="majorBidi" w:hAnsiTheme="majorBidi" w:cstheme="majorBidi"/>
+          <w:color w:val="000000"/>
+        </w:rPr>
+        <w:t xml:space="preserve"> cascade classifiers which denotes different signs is then observed. The classifier which produces the highest probability is then chosen as the most possible interpretation of the sign. Classification or ANN phase which follows the text to speech conversion. This phase is known as speech synthesis phase. A. Preprocessing Phase This phase involves extracting frames from video streams and performing image processing steps to extract features from the image by performing background subtraction, Blob analysis, noise reduction, gray scale conversion, brightness normalization and scaling operation one by one. </w:t>
       </w:r>
     </w:p>
     <w:p>
@@ -4947,7 +7269,23 @@
           <w:rFonts w:asciiTheme="majorBidi" w:hAnsiTheme="majorBidi" w:cstheme="majorBidi"/>
           <w:color w:val="000000"/>
         </w:rPr>
-        <w:t>Image Scaling: Image scaling is done to reduce the computational effort needed for image processing. Every image will be scaled to 45*45 sizes for further processing. B. Classification phase This phase involves application of haar cascade algorithm to correctly classify the extracted feature. Input to the segmentation block is processed resized images. Output of this phase is correctly classified word/sentence in textual format. </w:t>
+        <w:t xml:space="preserve">Image Scaling: Image scaling is done to reduce the computational effort needed for image processing. Every image will be scaled to 45*45 sizes for further processing. B. Classification phase This phase involves application of </w:t>
+      </w:r>
+      <w:proofErr w:type="spellStart"/>
+      <w:r>
+        <w:rPr>
+          <w:rFonts w:asciiTheme="majorBidi" w:hAnsiTheme="majorBidi" w:cstheme="majorBidi"/>
+          <w:color w:val="000000"/>
+        </w:rPr>
+        <w:t>haar</w:t>
+      </w:r>
+      <w:proofErr w:type="spellEnd"/>
+      <w:r>
+        <w:rPr>
+          <w:rFonts w:asciiTheme="majorBidi" w:hAnsiTheme="majorBidi" w:cstheme="majorBidi"/>
+          <w:color w:val="000000"/>
+        </w:rPr>
+        <w:t xml:space="preserve"> cascade algorithm to correctly classify the extracted feature. Input to the segmentation block is processed resized images. Output of this phase is correctly classified word/sentence in textual format. </w:t>
       </w:r>
     </w:p>
     <w:p>
@@ -5011,7 +7349,23 @@
           <w:rFonts w:asciiTheme="majorBidi" w:hAnsiTheme="majorBidi" w:cstheme="majorBidi"/>
           <w:color w:val="000000"/>
         </w:rPr>
-        <w:t xml:space="preserve">Training stage: Haar Cascade Classifier is trained using 500 positive, 500 negative and 50 test image samples of each gesture. These images are stored in their respective folders. These images, especially positive samples are collected from different people with </w:t>
+        <w:t xml:space="preserve">Training stage: </w:t>
+      </w:r>
+      <w:proofErr w:type="spellStart"/>
+      <w:r>
+        <w:rPr>
+          <w:rFonts w:asciiTheme="majorBidi" w:hAnsiTheme="majorBidi" w:cstheme="majorBidi"/>
+          <w:color w:val="000000"/>
+        </w:rPr>
+        <w:t>Haar</w:t>
+      </w:r>
+      <w:proofErr w:type="spellEnd"/>
+      <w:r>
+        <w:rPr>
+          <w:rFonts w:asciiTheme="majorBidi" w:hAnsiTheme="majorBidi" w:cstheme="majorBidi"/>
+          <w:color w:val="000000"/>
+        </w:rPr>
+        <w:t xml:space="preserve"> Cascade Classifier is trained using 500 positive, 500 negative and 50 test image samples of each gesture. These images are stored in their respective folders. These images, especially positive samples are collected from different people with </w:t>
       </w:r>
       <w:r>
         <w:rPr>
@@ -5065,7 +7419,23 @@
           <w:rFonts w:asciiTheme="majorBidi" w:hAnsiTheme="majorBidi" w:cstheme="majorBidi"/>
           <w:color w:val="000000"/>
         </w:rPr>
-        <w:t xml:space="preserve">Classifier uses Haar like </w:t>
+        <w:t xml:space="preserve">Classifier uses </w:t>
+      </w:r>
+      <w:proofErr w:type="spellStart"/>
+      <w:r>
+        <w:rPr>
+          <w:rFonts w:asciiTheme="majorBidi" w:hAnsiTheme="majorBidi" w:cstheme="majorBidi"/>
+          <w:color w:val="000000"/>
+        </w:rPr>
+        <w:t>Haar</w:t>
+      </w:r>
+      <w:proofErr w:type="spellEnd"/>
+      <w:r>
+        <w:rPr>
+          <w:rFonts w:asciiTheme="majorBidi" w:hAnsiTheme="majorBidi" w:cstheme="majorBidi"/>
+          <w:color w:val="000000"/>
+        </w:rPr>
+        <w:t xml:space="preserve"> like </w:t>
       </w:r>
       <w:r>
         <w:rPr>
@@ -5106,7 +7476,23 @@
           <w:rFonts w:asciiTheme="majorBidi" w:hAnsiTheme="majorBidi" w:cstheme="majorBidi"/>
           <w:color w:val="000000"/>
         </w:rPr>
-        <w:t xml:space="preserve"> and center surround features to be trained using simple Haar </w:t>
+        <w:t xml:space="preserve"> and center surround features to be trained using simple </w:t>
+      </w:r>
+      <w:proofErr w:type="spellStart"/>
+      <w:r>
+        <w:rPr>
+          <w:rFonts w:asciiTheme="majorBidi" w:hAnsiTheme="majorBidi" w:cstheme="majorBidi"/>
+          <w:color w:val="000000"/>
+        </w:rPr>
+        <w:t>Haar</w:t>
+      </w:r>
+      <w:proofErr w:type="spellEnd"/>
+      <w:r>
+        <w:rPr>
+          <w:rFonts w:asciiTheme="majorBidi" w:hAnsiTheme="majorBidi" w:cstheme="majorBidi"/>
+          <w:color w:val="000000"/>
+        </w:rPr>
+        <w:t xml:space="preserve"> </w:t>
       </w:r>
       <w:r>
         <w:rPr>
@@ -5120,7 +7506,23 @@
           <w:rFonts w:asciiTheme="majorBidi" w:hAnsiTheme="majorBidi" w:cstheme="majorBidi"/>
           <w:color w:val="000000"/>
         </w:rPr>
-        <w:t xml:space="preserve"> achieve perfection in results it is recommended to use maximum no of samples. Training a classifier in order to interpret the different signs based on the features learnt by preprocessing takes longer time. Training procedure executes only once, where Haar Cascade Classifier is trained for a particular sign. After training is over the system is ready to interpret signs in the video using a web camera.</w:t>
+        <w:t xml:space="preserve"> achieve perfection in results it is recommended to use maximum no of samples. Training a classifier in order to interpret the different signs based on the features learnt by preprocessing takes longer time. Training procedure executes only once, where </w:t>
+      </w:r>
+      <w:proofErr w:type="spellStart"/>
+      <w:r>
+        <w:rPr>
+          <w:rFonts w:asciiTheme="majorBidi" w:hAnsiTheme="majorBidi" w:cstheme="majorBidi"/>
+          <w:color w:val="000000"/>
+        </w:rPr>
+        <w:t>Haar</w:t>
+      </w:r>
+      <w:proofErr w:type="spellEnd"/>
+      <w:r>
+        <w:rPr>
+          <w:rFonts w:asciiTheme="majorBidi" w:hAnsiTheme="majorBidi" w:cstheme="majorBidi"/>
+          <w:color w:val="000000"/>
+        </w:rPr>
+        <w:t xml:space="preserve"> Cascade Classifier is trained for a particular sign. After training is over the system is ready to interpret signs in the video using a web camera.</w:t>
       </w:r>
     </w:p>
     <w:p>
@@ -5318,7 +7720,23 @@
           <w:rFonts w:asciiTheme="majorBidi" w:hAnsiTheme="majorBidi" w:cstheme="majorBidi"/>
           <w:color w:val="000000"/>
         </w:rPr>
-        <w:t xml:space="preserve"> Convolutional Neural Networks (CNNs) are machine learning algorithms that have seen a great success as they handle a variety of tasks related to processing videos and images. Like other machine learning algorithms, CNNs seek to optimize some objective function, specifically the loss function. CNNs have seen a rapid improvement in image classification with many proposed models like Google Net, Alex Net giving an accuracy almost near to human perception. The main cause of the recent improvement in CNNs has been due to the ImageNet Large Scale Visual Recognition Competition (ILSVRC). For image processing we propose to use OpenCV library along with TensorFlow and Keras which will be used for training the classifier. For other mathematical calculations we may use the NumPy Array in Python. The various approaches we considered are explained in the subsequent paragraphs. Neural Networks are inspired by the biological arrangement of processing elements called neurons in the brain. These neurons enable parallel processing of computational tasks. This enables Neural networks to solve complex problems of pattern recognition better than procedural algorithms. CNNs are neural networks in which the response of the neuron can be calculated by a convolution operation. The initial layer of CNN can be used for matching images with respect to a fixed </w:t>
+        <w:t xml:space="preserve"> Convolutional Neural Networks (CNNs) are machine learning algorithms that have seen a great success as they handle a variety of tasks related to processing videos and images. Like other machine learning algorithms, CNNs seek to optimize some objective function, specifically the loss function. CNNs have seen a rapid improvement in image classification with many proposed models like Google Net, Alex Net giving an accuracy almost near to human perception. The main cause of the recent improvement in CNNs has been due to the ImageNet Large Scale Visual Recognition Competition (ILSVRC). For image processing we propose to use OpenCV library along with TensorFlow and </w:t>
+      </w:r>
+      <w:proofErr w:type="spellStart"/>
+      <w:r>
+        <w:rPr>
+          <w:rFonts w:asciiTheme="majorBidi" w:hAnsiTheme="majorBidi" w:cstheme="majorBidi"/>
+          <w:color w:val="000000"/>
+        </w:rPr>
+        <w:t>Keras</w:t>
+      </w:r>
+      <w:proofErr w:type="spellEnd"/>
+      <w:r>
+        <w:rPr>
+          <w:rFonts w:asciiTheme="majorBidi" w:hAnsiTheme="majorBidi" w:cstheme="majorBidi"/>
+          <w:color w:val="000000"/>
+        </w:rPr>
+        <w:t xml:space="preserve"> which will be used for training the classifier. For other mathematical calculations we may use the NumPy Array in Python. The various approaches we considered are explained in the subsequent paragraphs. Neural Networks are inspired by the biological arrangement of processing elements called neurons in the brain. These neurons enable parallel processing of computational tasks. This enables Neural networks to solve complex problems of pattern recognition better than procedural algorithms. CNNs are neural networks in which the response of the neuron can be calculated by a convolution operation. The initial layer of CNN can be used for matching images with respect to a fixed </w:t>
       </w:r>
       <w:r>
         <w:rPr>
@@ -5651,32 +8069,39 @@
         <w:pStyle w:val="Heading1"/>
         <w:jc w:val="left"/>
       </w:pPr>
-      <w:bookmarkStart w:id="2" w:name="_Toc120351391"/>
+      <w:bookmarkStart w:id="2" w:name="_Toc124027186"/>
       <w:r>
         <w:lastRenderedPageBreak/>
         <w:t>DATASET</w:t>
       </w:r>
+      <w:r>
+        <w:t xml:space="preserve"> AND FEATURES</w:t>
+      </w:r>
       <w:bookmarkEnd w:id="2"/>
-      <w:r>
-        <w:t xml:space="preserve"> AND FEATURES</w:t>
-      </w:r>
     </w:p>
     <w:p/>
     <w:p>
       <w:pPr>
         <w:pStyle w:val="Heading2"/>
       </w:pPr>
+      <w:bookmarkStart w:id="3" w:name="_Toc124027187"/>
       <w:r>
         <w:t>Dataset</w:t>
       </w:r>
       <w:r>
         <w:t xml:space="preserve"> Description</w:t>
       </w:r>
-    </w:p>
-    <w:p/>
+      <w:bookmarkEnd w:id="3"/>
+    </w:p>
+    <w:p>
+      <w:pPr>
+        <w:jc w:val="both"/>
+      </w:pPr>
+    </w:p>
     <w:p>
       <w:pPr>
         <w:pStyle w:val="BodyText"/>
+        <w:jc w:val="both"/>
       </w:pPr>
       <w:r>
         <w:t xml:space="preserve">The base dataset that we used is </w:t>
@@ -5707,6 +8132,7 @@
           <w:ilvl w:val="0"/>
           <w:numId w:val="35"/>
         </w:numPr>
+        <w:jc w:val="both"/>
       </w:pPr>
       <w:r>
         <w:t>It contains both static and dynamic signs which wouldn’t work in our case since we only applied CNNs, and no LSTMs were introduced to our models.</w:t>
@@ -5719,6 +8145,7 @@
           <w:ilvl w:val="0"/>
           <w:numId w:val="35"/>
         </w:numPr>
+        <w:jc w:val="both"/>
       </w:pPr>
       <w:r>
         <w:t>Some signs’ data are either missing or bad (inaccurate or blurry)</w:t>
@@ -5731,6 +8158,7 @@
           <w:ilvl w:val="0"/>
           <w:numId w:val="35"/>
         </w:numPr>
+        <w:jc w:val="both"/>
       </w:pPr>
       <w:r>
         <w:t>Contains both videos and images so we had to manually collect the data</w:t>
@@ -5742,6 +8170,7 @@
     <w:p>
       <w:pPr>
         <w:pStyle w:val="BodyText"/>
+        <w:jc w:val="both"/>
       </w:pPr>
       <w:r>
         <w:t>So,</w:t>
@@ -5801,7 +8230,7 @@
                     </pic:cNvPicPr>
                   </pic:nvPicPr>
                   <pic:blipFill>
-                    <a:blip r:embed="rId13">
+                    <a:blip r:embed="rId14">
                       <a:extLst>
                         <a:ext uri="{28A0092B-C50C-407E-A947-70E740481C1C}">
                           <a14:useLocalDpi xmlns:a14="http://schemas.microsoft.com/office/drawing/2010/main" val="0"/>
@@ -5838,6 +8267,7 @@
         <w:pStyle w:val="Caption"/>
         <w:jc w:val="center"/>
       </w:pPr>
+      <w:bookmarkStart w:id="4" w:name="_Toc124027195"/>
       <w:r>
         <w:t xml:space="preserve">Figure </w:t>
       </w:r>
@@ -5857,6 +8287,9 @@
         <w:t>1</w:t>
       </w:r>
       <w:r>
+        <w:rPr>
+          <w:noProof/>
+        </w:rPr>
         <w:fldChar w:fldCharType="end"/>
       </w:r>
       <w:r>
@@ -5865,6 +8298,7 @@
       <w:r>
         <w:t>Top 25 Words Histogram</w:t>
       </w:r>
+      <w:bookmarkEnd w:id="4"/>
     </w:p>
     <w:p>
       <w:pPr>
@@ -5879,6 +8313,7 @@
     <w:p>
       <w:pPr>
         <w:pStyle w:val="BodyText"/>
+        <w:jc w:val="both"/>
       </w:pPr>
       <w:r>
         <w:lastRenderedPageBreak/>
@@ -5894,7 +8329,15 @@
         <w:t>increase the data in both the training and validation folders.</w:t>
       </w:r>
       <w:r>
-        <w:t xml:space="preserve"> So we manually scanned the entire dataset and found all the static words, appended them into a list, and extracted the top 25 words with the largest amount of data available in the dataset.</w:t>
+        <w:t xml:space="preserve"> </w:t>
+      </w:r>
+      <w:proofErr w:type="gramStart"/>
+      <w:r>
+        <w:t>So</w:t>
+      </w:r>
+      <w:proofErr w:type="gramEnd"/>
+      <w:r>
+        <w:t xml:space="preserve"> we manually scanned the entire dataset and found all the static words, appended them into a list, and extracted the top 25 words with the largest amount of data available in the dataset.</w:t>
       </w:r>
     </w:p>
     <w:p>
@@ -5925,7 +8368,7 @@
                     </pic:cNvPicPr>
                   </pic:nvPicPr>
                   <pic:blipFill>
-                    <a:blip r:embed="rId14">
+                    <a:blip r:embed="rId15">
                       <a:extLst>
                         <a:ext uri="{28A0092B-C50C-407E-A947-70E740481C1C}">
                           <a14:useLocalDpi xmlns:a14="http://schemas.microsoft.com/office/drawing/2010/main" val="0"/>
@@ -5962,6 +8405,7 @@
         <w:pStyle w:val="Caption"/>
         <w:jc w:val="center"/>
       </w:pPr>
+      <w:bookmarkStart w:id="5" w:name="_Toc124027196"/>
       <w:r>
         <w:t xml:space="preserve">Figure </w:t>
       </w:r>
@@ -5981,6 +8425,9 @@
         <w:t>2</w:t>
       </w:r>
       <w:r>
+        <w:rPr>
+          <w:noProof/>
+        </w:rPr>
         <w:fldChar w:fldCharType="end"/>
       </w:r>
       <w:r>
@@ -5992,6 +8439,7 @@
       <w:r>
         <w:t>Static Words Histogram</w:t>
       </w:r>
+      <w:bookmarkEnd w:id="5"/>
     </w:p>
     <w:p>
       <w:pPr>
@@ -6001,6 +8449,7 @@
     <w:p>
       <w:pPr>
         <w:pStyle w:val="BodyText"/>
+        <w:jc w:val="both"/>
       </w:pPr>
       <w:r>
         <w:t xml:space="preserve"> </w:t>
@@ -6012,6 +8461,7 @@
     <w:p>
       <w:pPr>
         <w:pStyle w:val="BodyText"/>
+        <w:jc w:val="both"/>
       </w:pPr>
       <w:r>
         <w:t xml:space="preserve">The second iteration </w:t>
@@ -6030,6 +8480,7 @@
       <w:pPr>
         <w:pStyle w:val="BodyText"/>
         <w:keepNext/>
+        <w:jc w:val="both"/>
       </w:pPr>
       <w:r>
         <w:t>For the third iteration, we wanted to train on the hands only, so we</w:t>
@@ -6054,6 +8505,7 @@
       <w:pPr>
         <w:pStyle w:val="BodyText"/>
         <w:keepNext/>
+        <w:jc w:val="both"/>
       </w:pPr>
       <w:r>
         <w:t xml:space="preserve">The second method we found was </w:t>
@@ -6079,6 +8531,7 @@
       <w:pPr>
         <w:pStyle w:val="BodyText"/>
         <w:keepNext/>
+        <w:jc w:val="both"/>
       </w:pPr>
       <w:r>
         <w:t xml:space="preserve">The final dataset contained </w:t>
@@ -6100,12 +8553,17 @@
       <w:pPr>
         <w:pStyle w:val="Heading2"/>
       </w:pPr>
+      <w:bookmarkStart w:id="6" w:name="_Toc124027188"/>
       <w:r>
         <w:t>Pre-processing and data augmentation</w:t>
       </w:r>
+      <w:bookmarkEnd w:id="6"/>
     </w:p>
     <w:p/>
     <w:p>
+      <w:pPr>
+        <w:jc w:val="both"/>
+      </w:pPr>
       <w:r>
         <w:t xml:space="preserve">For our initial model, we </w:t>
       </w:r>
@@ -6134,6 +8592,7 @@
     <w:p>
       <w:pPr>
         <w:pStyle w:val="BodyText"/>
+        <w:jc w:val="both"/>
       </w:pPr>
       <w:r>
         <w:t xml:space="preserve">The added sample videos were from different sources such as </w:t>
@@ -6156,9 +8615,11 @@
       <w:r>
         <w:t xml:space="preserve"> ASL </w:t>
       </w:r>
+      <w:proofErr w:type="spellStart"/>
       <w:r>
         <w:t>Signbank</w:t>
       </w:r>
+      <w:proofErr w:type="spellEnd"/>
       <w:r>
         <w:t xml:space="preserve"> [</w:t>
       </w:r>
@@ -6205,8 +8666,135 @@
     <w:p>
       <w:pPr>
         <w:pStyle w:val="BodyText"/>
-      </w:pPr>
-      <w:r>
+        <w:jc w:val="both"/>
+      </w:pPr>
+      <w:r>
+        <w:t>The seven words used at that time were “Bed”, “Father”, “Full”, “Police”, “Shirt”, “Water”, and “Wrong”</w:t>
+      </w:r>
+      <w:r>
+        <w:t>, each word having 20 training images,</w:t>
+      </w:r>
+      <w:r>
+        <w:t xml:space="preserve"> 3 to 5 validation images, and 5 test images for each word for a total of 35 test images uniformly distributed</w:t>
+      </w:r>
+      <w:r>
+        <w:t>.</w:t>
+      </w:r>
+      <w:r>
+        <w:t xml:space="preserve"> We trained a couple of models on this iteration of the dataset but the results were very poor and so we had to change both models and dataset.</w:t>
+      </w:r>
+    </w:p>
+    <w:p>
+      <w:pPr>
+        <w:pStyle w:val="BodyText"/>
+        <w:keepNext/>
+        <w:jc w:val="center"/>
+      </w:pPr>
+      <w:r>
+        <w:rPr>
+          <w:noProof/>
+        </w:rPr>
+        <w:drawing>
+          <wp:inline distT="0" distB="0" distL="0" distR="0" wp14:anchorId="50DD9ED0" wp14:editId="67BB6A1D">
+            <wp:extent cx="2238375" cy="2238375"/>
+            <wp:effectExtent l="0" t="0" r="9525" b="9525"/>
+            <wp:docPr id="3" name="Picture 3"/>
+            <wp:cNvGraphicFramePr>
+              <a:graphicFrameLocks xmlns:a="http://schemas.openxmlformats.org/drawingml/2006/main" noChangeAspect="1"/>
+            </wp:cNvGraphicFramePr>
+            <a:graphic xmlns:a="http://schemas.openxmlformats.org/drawingml/2006/main">
+              <a:graphicData uri="http://schemas.openxmlformats.org/drawingml/2006/picture">
+                <pic:pic xmlns:pic="http://schemas.openxmlformats.org/drawingml/2006/picture">
+                  <pic:nvPicPr>
+                    <pic:cNvPr id="0" name="Picture 1"/>
+                    <pic:cNvPicPr>
+                      <a:picLocks noChangeAspect="1" noChangeArrowheads="1"/>
+                    </pic:cNvPicPr>
+                  </pic:nvPicPr>
+                  <pic:blipFill>
+                    <a:blip r:embed="rId16" cstate="print">
+                      <a:extLst>
+                        <a:ext uri="{28A0092B-C50C-407E-A947-70E740481C1C}">
+                          <a14:useLocalDpi xmlns:a14="http://schemas.microsoft.com/office/drawing/2010/main" val="0"/>
+                        </a:ext>
+                      </a:extLst>
+                    </a:blip>
+                    <a:srcRect/>
+                    <a:stretch>
+                      <a:fillRect/>
+                    </a:stretch>
+                  </pic:blipFill>
+                  <pic:spPr bwMode="auto">
+                    <a:xfrm>
+                      <a:off x="0" y="0"/>
+                      <a:ext cx="2238375" cy="2238375"/>
+                    </a:xfrm>
+                    <a:prstGeom prst="rect">
+                      <a:avLst/>
+                    </a:prstGeom>
+                    <a:noFill/>
+                    <a:ln>
+                      <a:noFill/>
+                    </a:ln>
+                  </pic:spPr>
+                </pic:pic>
+              </a:graphicData>
+            </a:graphic>
+          </wp:inline>
+        </w:drawing>
+      </w:r>
+    </w:p>
+    <w:p>
+      <w:pPr>
+        <w:pStyle w:val="Caption"/>
+        <w:jc w:val="center"/>
+      </w:pPr>
+      <w:bookmarkStart w:id="7" w:name="_Toc124027197"/>
+      <w:r>
+        <w:t xml:space="preserve">Figure </w:t>
+      </w:r>
+      <w:r>
+        <w:fldChar w:fldCharType="begin"/>
+      </w:r>
+      <w:r>
+        <w:instrText xml:space="preserve"> SEQ Figure \* ARABIC </w:instrText>
+      </w:r>
+      <w:r>
+        <w:fldChar w:fldCharType="separate"/>
+      </w:r>
+      <w:r>
+        <w:rPr>
+          <w:noProof/>
+        </w:rPr>
+        <w:t>3</w:t>
+      </w:r>
+      <w:r>
+        <w:fldChar w:fldCharType="end"/>
+      </w:r>
+      <w:r>
+        <w:t xml:space="preserve"> Full </w:t>
+      </w:r>
+      <w:r>
+        <w:t>Image</w:t>
+      </w:r>
+      <w:r>
+        <w:t xml:space="preserve"> of </w:t>
+      </w:r>
+      <w:r>
+        <w:t>Word</w:t>
+      </w:r>
+      <w:r>
+        <w:t xml:space="preserve"> “Shirt”</w:t>
+      </w:r>
+      <w:bookmarkEnd w:id="7"/>
+    </w:p>
+    <w:p>
+      <w:pPr>
+        <w:pStyle w:val="BodyText"/>
+        <w:jc w:val="both"/>
+      </w:pPr>
+      <w:r>
+        <w:lastRenderedPageBreak/>
         <w:t xml:space="preserve">Then we </w:t>
       </w:r>
       <w:r>
@@ -6246,9 +8834,18 @@
     <w:p>
       <w:pPr>
         <w:pStyle w:val="BodyText"/>
-      </w:pPr>
-      <w:r>
-        <w:t>Then we looped on all words, each one contained in a folder, and we applied the aforementioned method on it, and saved the pictures in a separate folder.</w:t>
+        <w:jc w:val="both"/>
+      </w:pPr>
+      <w:r>
+        <w:t xml:space="preserve">Then we looped on all words, each one contained in a folder, and we applied the </w:t>
+      </w:r>
+      <w:proofErr w:type="gramStart"/>
+      <w:r>
+        <w:t>aforementioned method</w:t>
+      </w:r>
+      <w:proofErr w:type="gramEnd"/>
+      <w:r>
+        <w:t xml:space="preserve"> on it, and saved the pictures in a separate folder.</w:t>
       </w:r>
     </w:p>
     <w:p>
@@ -6279,7 +8876,7 @@
                     </pic:cNvPicPr>
                   </pic:nvPicPr>
                   <pic:blipFill>
-                    <a:blip r:embed="rId15">
+                    <a:blip r:embed="rId17">
                       <a:extLst>
                         <a:ext uri="{28A0092B-C50C-407E-A947-70E740481C1C}">
                           <a14:useLocalDpi xmlns:a14="http://schemas.microsoft.com/office/drawing/2010/main" val="0"/>
@@ -6316,6 +8913,7 @@
         <w:pStyle w:val="Caption"/>
         <w:jc w:val="center"/>
       </w:pPr>
+      <w:bookmarkStart w:id="8" w:name="_Toc124027198"/>
       <w:r>
         <w:t xml:space="preserve">Figure </w:t>
       </w:r>
@@ -6332,22 +8930,29 @@
         <w:rPr>
           <w:noProof/>
         </w:rPr>
-        <w:t>3</w:t>
-      </w:r>
-      <w:r>
+        <w:t>4</w:t>
+      </w:r>
+      <w:r>
+        <w:rPr>
+          <w:noProof/>
+        </w:rPr>
         <w:fldChar w:fldCharType="end"/>
       </w:r>
       <w:r>
-        <w:t xml:space="preserve"> Gathered Dataset Cropped</w:t>
-      </w:r>
+        <w:t xml:space="preserve"> </w:t>
+      </w:r>
+      <w:r>
+        <w:t>Cropped Image of Word “Shirt”</w:t>
+      </w:r>
+      <w:bookmarkEnd w:id="8"/>
     </w:p>
     <w:p>
       <w:pPr>
         <w:pStyle w:val="BodyText"/>
         <w:keepNext/>
-      </w:pPr>
-      <w:r>
-        <w:lastRenderedPageBreak/>
+        <w:jc w:val="both"/>
+      </w:pPr>
+      <w:r>
         <w:t>Then after training, the model managed to predict some words with a lot more accuracy than other</w:t>
       </w:r>
       <w:r>
@@ -6368,6 +8973,7 @@
           <w:ilvl w:val="0"/>
           <w:numId w:val="37"/>
         </w:numPr>
+        <w:jc w:val="both"/>
       </w:pPr>
       <w:r>
         <w:t>Change the model architecture</w:t>
@@ -6381,6 +8987,7 @@
           <w:ilvl w:val="0"/>
           <w:numId w:val="37"/>
         </w:numPr>
+        <w:jc w:val="both"/>
       </w:pPr>
       <w:r>
         <w:t>Get more data</w:t>
@@ -6394,6 +9001,7 @@
           <w:ilvl w:val="0"/>
           <w:numId w:val="37"/>
         </w:numPr>
+        <w:jc w:val="both"/>
       </w:pPr>
       <w:r>
         <w:t>Change the pre-processing algorithm</w:t>
@@ -6403,6 +9011,7 @@
       <w:pPr>
         <w:pStyle w:val="BodyText"/>
         <w:keepNext/>
+        <w:jc w:val="both"/>
       </w:pPr>
       <w:r>
         <w:t>After trying different model architectures, we found the results of the other models to be either identical to the one we already used at the time or worse. So, we tried changing the pre-processing algorithm, but we couldn’t think of any better</w:t>
@@ -6415,6 +9024,7 @@
       <w:pPr>
         <w:pStyle w:val="BodyText"/>
         <w:keepNext/>
+        <w:jc w:val="both"/>
       </w:pPr>
       <w:r>
         <w:t xml:space="preserve">So that brought us to number two, which is getting more data. </w:t>
@@ -6451,12 +9061,39 @@
       <w:pPr>
         <w:pStyle w:val="BodyText"/>
         <w:keepNext/>
+        <w:jc w:val="both"/>
       </w:pPr>
       <w:r>
         <w:t>After finishing, we’d have gathered 40 images for each word. And to make the model more robust, and allow for both left and right-handed signs, we looped on all folders, and vertically flipped the images. After flipping, we ended up with 80 images for each word, which were then split into 60 training (30 normal and 30 flipped) and 20 validation (10 normal and 10 flipped)</w:t>
       </w:r>
       <w:r>
         <w:t xml:space="preserve"> all of size 350 x 350.</w:t>
+      </w:r>
+    </w:p>
+    <w:p>
+      <w:pPr>
+        <w:pStyle w:val="BodyText"/>
+        <w:keepNext/>
+        <w:jc w:val="both"/>
+      </w:pPr>
+      <w:r>
+        <w:t>The final dataset consisted of 15 words</w:t>
+      </w:r>
+      <w:r>
+        <w:t>: “Drink”, “Food”, “Full”, “Have”, “Hello”, “I”, “I love you”, “Police”, “Prefer”, “Shirt”, “Telephone”, “Water”, “Wrong”, “Yes”, and “You”. E</w:t>
+      </w:r>
+      <w:r>
+        <w:t>ach word</w:t>
+      </w:r>
+      <w:r>
+        <w:t xml:space="preserve"> </w:t>
+      </w:r>
+      <w:r>
+        <w:lastRenderedPageBreak/>
+        <w:t>consists of</w:t>
+      </w:r>
+      <w:r>
+        <w:t xml:space="preserve"> 60 training images and 20 validation images for a total of 900 training images and 300 validation images all of resolution 350 x 350.</w:t>
       </w:r>
     </w:p>
     <w:p>
@@ -6503,7 +9140,7 @@
                     </pic:cNvPicPr>
                   </pic:nvPicPr>
                   <pic:blipFill>
-                    <a:blip r:embed="rId16">
+                    <a:blip r:embed="rId18">
                       <a:extLst>
                         <a:ext uri="{28A0092B-C50C-407E-A947-70E740481C1C}">
                           <a14:useLocalDpi xmlns:a14="http://schemas.microsoft.com/office/drawing/2010/main" val="0"/>
@@ -6556,7 +9193,7 @@
                     </pic:cNvPicPr>
                   </pic:nvPicPr>
                   <pic:blipFill>
-                    <a:blip r:embed="rId17">
+                    <a:blip r:embed="rId19">
                       <a:extLst>
                         <a:ext uri="{28A0092B-C50C-407E-A947-70E740481C1C}">
                           <a14:useLocalDpi xmlns:a14="http://schemas.microsoft.com/office/drawing/2010/main" val="0"/>
@@ -6593,6 +9230,7 @@
         <w:pStyle w:val="Caption"/>
         <w:jc w:val="center"/>
       </w:pPr>
+      <w:bookmarkStart w:id="9" w:name="_Toc124027199"/>
       <w:r>
         <w:t xml:space="preserve">Figure </w:t>
       </w:r>
@@ -6609,14 +9247,18 @@
         <w:rPr>
           <w:noProof/>
         </w:rPr>
-        <w:t>4</w:t>
-      </w:r>
-      <w:r>
+        <w:t>5</w:t>
+      </w:r>
+      <w:r>
+        <w:rPr>
+          <w:noProof/>
+        </w:rPr>
         <w:fldChar w:fldCharType="end"/>
       </w:r>
       <w:r>
         <w:t xml:space="preserve"> Flipped Image</w:t>
       </w:r>
+      <w:bookmarkEnd w:id="9"/>
     </w:p>
     <w:p>
       <w:pPr>
@@ -6630,13 +9272,15 @@
         <w:pStyle w:val="Heading1"/>
         <w:jc w:val="left"/>
       </w:pPr>
-      <w:bookmarkStart w:id="3" w:name="_Toc120351394"/>
+      <w:bookmarkStart w:id="10" w:name="_Toc124027189"/>
       <w:r>
         <w:t>METHODOLOGY</w:t>
       </w:r>
-    </w:p>
-    <w:p>
-      <w:pPr>
+      <w:bookmarkEnd w:id="10"/>
+    </w:p>
+    <w:p>
+      <w:pPr>
+        <w:jc w:val="both"/>
         <w:rPr>
           <w:sz w:val="2"/>
           <w:szCs w:val="2"/>
@@ -6646,6 +9290,7 @@
     <w:p>
       <w:pPr>
         <w:pStyle w:val="BodyText"/>
+        <w:jc w:val="both"/>
       </w:pPr>
       <w:r>
         <w:t xml:space="preserve">We first thought about the data collection process, then we thought about what color format will we use, then how to automatically detect the hands, and lastly, which model to use. </w:t>
@@ -6654,6 +9299,7 @@
     <w:p>
       <w:pPr>
         <w:pStyle w:val="BodyText"/>
+        <w:jc w:val="both"/>
       </w:pPr>
       <w:r>
         <w:t xml:space="preserve">At first, we passed the entire </w:t>
@@ -6694,11 +9340,7 @@
         <w:t xml:space="preserve"> Hand Detection Module </w:t>
       </w:r>
       <w:r>
-        <w:t xml:space="preserve">which detects hands in </w:t>
-      </w:r>
-      <w:r>
-        <w:lastRenderedPageBreak/>
-        <w:t xml:space="preserve">a rendered frame and draws a bounding box around it. Then we wanted to generate an automatically cropped dataset for scalability, so the process was as follows: </w:t>
+        <w:t xml:space="preserve">which detects hands in a rendered frame and draws a bounding box around it. Then we wanted to generate an automatically cropped dataset for scalability, so the process was as follows: </w:t>
       </w:r>
     </w:p>
     <w:p>
@@ -6708,6 +9350,7 @@
           <w:ilvl w:val="0"/>
           <w:numId w:val="34"/>
         </w:numPr>
+        <w:jc w:val="both"/>
       </w:pPr>
       <w:r>
         <w:t>Loop on all images in all folders</w:t>
@@ -6720,6 +9363,7 @@
           <w:ilvl w:val="0"/>
           <w:numId w:val="34"/>
         </w:numPr>
+        <w:jc w:val="both"/>
       </w:pPr>
       <w:r>
         <w:t>Automatically detect the hand using the MP Hand Detector</w:t>
@@ -6732,6 +9376,7 @@
           <w:ilvl w:val="0"/>
           <w:numId w:val="34"/>
         </w:numPr>
+        <w:jc w:val="both"/>
       </w:pPr>
       <w:r>
         <w:t>Crop the bounding box of the hand which displays the hand and the inner connections</w:t>
@@ -6744,6 +9389,7 @@
           <w:ilvl w:val="0"/>
           <w:numId w:val="34"/>
         </w:numPr>
+        <w:jc w:val="both"/>
       </w:pPr>
       <w:r>
         <w:t>Fill a 350x350 box with the resized hand</w:t>
@@ -6756,6 +9402,7 @@
           <w:ilvl w:val="0"/>
           <w:numId w:val="34"/>
         </w:numPr>
+        <w:jc w:val="both"/>
       </w:pPr>
       <w:r>
         <w:t>Fill the empty spots with white (if the hand is vertical, we fill left and right, if it’s horizontal, we fill top and bottom)</w:t>
@@ -6768,6 +9415,7 @@
           <w:ilvl w:val="0"/>
           <w:numId w:val="34"/>
         </w:numPr>
+        <w:jc w:val="both"/>
       </w:pPr>
       <w:r>
         <w:t>Save the 350x350 image in a new directory for each word</w:t>
@@ -6780,6 +9428,7 @@
           <w:ilvl w:val="0"/>
           <w:numId w:val="34"/>
         </w:numPr>
+        <w:jc w:val="both"/>
       </w:pPr>
       <w:r>
         <w:t>Flip the images vertically</w:t>
@@ -6792,6 +9441,7 @@
           <w:ilvl w:val="0"/>
           <w:numId w:val="34"/>
         </w:numPr>
+        <w:jc w:val="both"/>
       </w:pPr>
       <w:r>
         <w:t>Split into training and validation</w:t>
@@ -6813,14 +9463,24 @@
         <w:t xml:space="preserve">at first </w:t>
       </w:r>
       <w:r>
-        <w:t>after real time testing were VGG-16, MobileNet-V2, and ResNet-V2-50. Then we kept testing different models with emphasis on the aforementioned three in a real time environment.</w:t>
+        <w:t xml:space="preserve">after real time testing were VGG-16, MobileNet-V2, and ResNet-V2-50. Then we kept testing different models with emphasis on the </w:t>
+      </w:r>
+      <w:proofErr w:type="gramStart"/>
+      <w:r>
+        <w:t>aforementioned three</w:t>
+      </w:r>
+      <w:proofErr w:type="gramEnd"/>
+      <w:r>
+        <w:t xml:space="preserve"> in a real time environment.</w:t>
       </w:r>
     </w:p>
     <w:p>
       <w:pPr>
         <w:pStyle w:val="BodyText"/>
-      </w:pPr>
-      <w:r>
+        <w:jc w:val="both"/>
+      </w:pPr>
+      <w:r>
+        <w:lastRenderedPageBreak/>
         <w:t xml:space="preserve">The final used model was VGG-16, it was better than the VGG-19 maybe because of overfitting or vanishing gradient problems due to the increased </w:t>
       </w:r>
       <w:r>
@@ -6833,17 +9493,35 @@
     <w:p>
       <w:pPr>
         <w:pStyle w:val="BodyText"/>
-      </w:pPr>
-      <w:r>
-        <w:t xml:space="preserve">Then the next problem that arose was the transitional periods between each word, where the model would predict a sign with high confidence (99% at times) so we had to find a workaround. First, we thought about giving the user a cooldown period between each sign and the next one, but that would sort of ruin the experience. </w:t>
+        <w:jc w:val="both"/>
+      </w:pPr>
+      <w:r>
+        <w:t>Then the next problem that arose was the transitional periods between each word, where the model would predict a sign with high confidence (99% at times</w:t>
+      </w:r>
+      <w:proofErr w:type="gramStart"/>
+      <w:r>
+        <w:t>)</w:t>
+      </w:r>
+      <w:proofErr w:type="gramEnd"/>
+      <w:r>
+        <w:t xml:space="preserve"> so we had to find a workaround. First, we thought about giving the user a cooldown period between each sign and the next one, but that would sort of ruin the experience. </w:t>
       </w:r>
     </w:p>
     <w:p>
       <w:pPr>
         <w:pStyle w:val="BodyText"/>
-      </w:pPr>
-      <w:r>
-        <w:t xml:space="preserve">The second thing we thought of was graphing the predicted values of each word as percentages of the total and creating a threshold, because we thought that the confidence would be significantly lower when predicting signs during transitions, but that was not the case at all. In fact, the model would predict with 99% or even 100% confidence. So the threshold we made was at 99.999999% which means that if the confidence is higher than that number, then it shows the predicted sign, if it’s not, then it doesn’t show the predicted sign. That almost solved the problem of transitions, but it didn’t work in all </w:t>
+        <w:jc w:val="both"/>
+      </w:pPr>
+      <w:r>
+        <w:t xml:space="preserve">The second thing we thought of was graphing the predicted values of each word as percentages of the total and creating a threshold, because we thought that the confidence would be significantly lower when predicting signs during transitions, but that was not the case at all. In fact, the model would predict with 99% or even 100% confidence. </w:t>
+      </w:r>
+      <w:proofErr w:type="gramStart"/>
+      <w:r>
+        <w:t>So</w:t>
+      </w:r>
+      <w:proofErr w:type="gramEnd"/>
+      <w:r>
+        <w:t xml:space="preserve"> the threshold we made was at 99.999999% which means that if the confidence is higher than that number, then it shows the predicted sign, if it’s not, then it doesn’t show the predicted sign. That almost solved the problem of transitions, but it didn’t work in all </w:t>
       </w:r>
       <w:r>
         <w:t>cases,</w:t>
@@ -6861,6 +9539,7 @@
     <w:p>
       <w:pPr>
         <w:pStyle w:val="BodyText"/>
+        <w:jc w:val="both"/>
       </w:pPr>
       <w:r>
         <w:t xml:space="preserve">So, that brought us to the </w:t>
@@ -6887,9 +9566,19 @@
     <w:p>
       <w:pPr>
         <w:pStyle w:val="BodyText"/>
+        <w:jc w:val="both"/>
       </w:pPr>
       <w:r>
         <w:t>Then we connected our model with the front-end using Flask and rendered it on an HTML page for the user to see.</w:t>
+      </w:r>
+    </w:p>
+    <w:p>
+      <w:pPr>
+        <w:pStyle w:val="BodyText"/>
+        <w:jc w:val="both"/>
+      </w:pPr>
+      <w:r>
+        <w:br w:type="page"/>
       </w:r>
     </w:p>
     <w:p>
@@ -6897,25 +9586,3730 @@
         <w:pStyle w:val="Heading1"/>
         <w:jc w:val="left"/>
       </w:pPr>
+      <w:bookmarkStart w:id="11" w:name="_Toc124027190"/>
       <w:r>
         <w:lastRenderedPageBreak/>
         <w:t>EXPERIMENTAL EVALUATION AND RESULTS</w:t>
       </w:r>
-      <w:bookmarkEnd w:id="3"/>
+      <w:bookmarkEnd w:id="11"/>
+    </w:p>
+    <w:p>
+      <w:pPr>
+        <w:pStyle w:val="Heading2"/>
+        <w:numPr>
+          <w:ilvl w:val="0"/>
+          <w:numId w:val="2"/>
+        </w:numPr>
+      </w:pPr>
+      <w:bookmarkStart w:id="12" w:name="_Toc124027191"/>
+      <w:r>
+        <w:t>Initial</w:t>
+      </w:r>
+      <w:r>
+        <w:t xml:space="preserve"> Version of</w:t>
+      </w:r>
+      <w:r>
+        <w:t xml:space="preserve"> Models</w:t>
+      </w:r>
+      <w:bookmarkEnd w:id="12"/>
+    </w:p>
+    <w:p>
+      <w:pPr>
+        <w:pStyle w:val="BodyText"/>
+        <w:jc w:val="both"/>
+      </w:pPr>
+      <w:r>
+        <w:t>After careful examination of some research papers, we decided to first try the following models: Inception</w:t>
+      </w:r>
+      <w:r>
+        <w:t>-V3</w:t>
+      </w:r>
+      <w:r>
+        <w:t>, VGG-16, MobileNet-V2, and ResNet50-V2.</w:t>
+      </w:r>
+    </w:p>
+    <w:p>
+      <w:pPr>
+        <w:pStyle w:val="BodyText"/>
+        <w:jc w:val="both"/>
+      </w:pPr>
+      <w:r>
+        <w:t xml:space="preserve">As we previously stated in the dataset section, the initial results were very poor because of the unfiltered nature of the dataset, </w:t>
+      </w:r>
+      <w:r>
+        <w:t>the unoptimized hyperparameters, and the layers of the models themselves.</w:t>
+      </w:r>
+    </w:p>
+    <w:p>
+      <w:pPr>
+        <w:pStyle w:val="BodyText"/>
+        <w:jc w:val="both"/>
+      </w:pPr>
+      <w:r>
+        <w:t xml:space="preserve">The dataset that we trained on at that time consisted of seven words: </w:t>
+      </w:r>
+      <w:r>
+        <w:t>“Bed”, “Father”, “Full”, “Police”, “Shirt”, “Water”, and “Wrong”</w:t>
+      </w:r>
+      <w:r>
+        <w:t xml:space="preserve"> using the Hand Detection from </w:t>
+      </w:r>
+      <w:proofErr w:type="spellStart"/>
+      <w:r>
+        <w:t>MediaPipe</w:t>
+      </w:r>
+      <w:proofErr w:type="spellEnd"/>
+      <w:r>
+        <w:t>.</w:t>
+      </w:r>
+    </w:p>
+    <w:tbl>
+      <w:tblPr>
+        <w:tblStyle w:val="TableGrid"/>
+        <w:tblW w:w="11160" w:type="dxa"/>
+        <w:tblInd w:w="-905" w:type="dxa"/>
+        <w:tblBorders>
+          <w:top w:val="none" w:sz="0" w:space="0" w:color="auto"/>
+          <w:left w:val="none" w:sz="0" w:space="0" w:color="auto"/>
+          <w:bottom w:val="none" w:sz="0" w:space="0" w:color="auto"/>
+          <w:right w:val="none" w:sz="0" w:space="0" w:color="auto"/>
+          <w:insideH w:val="none" w:sz="0" w:space="0" w:color="auto"/>
+          <w:insideV w:val="none" w:sz="0" w:space="0" w:color="auto"/>
+        </w:tblBorders>
+        <w:tblLook w:val="04A0" w:firstRow="1" w:lastRow="0" w:firstColumn="1" w:lastColumn="0" w:noHBand="0" w:noVBand="1"/>
+      </w:tblPr>
+      <w:tblGrid>
+        <w:gridCol w:w="11160"/>
+      </w:tblGrid>
+      <w:tr>
+        <w:tc>
+          <w:tcPr>
+            <w:tcW w:w="11160" w:type="dxa"/>
+          </w:tcPr>
+          <w:p>
+            <w:pPr>
+              <w:pStyle w:val="BodyText"/>
+              <w:keepNext/>
+              <w:jc w:val="center"/>
+            </w:pPr>
+            <w:r>
+              <w:rPr>
+                <w:noProof/>
+              </w:rPr>
+              <w:drawing>
+                <wp:inline distT="0" distB="0" distL="0" distR="0" wp14:anchorId="122537F3" wp14:editId="30A77D4C">
+                  <wp:extent cx="4753155" cy="2528642"/>
+                  <wp:effectExtent l="0" t="0" r="9525" b="5080"/>
+                  <wp:docPr id="37" name="Picture 37"/>
+                  <wp:cNvGraphicFramePr>
+                    <a:graphicFrameLocks xmlns:a="http://schemas.openxmlformats.org/drawingml/2006/main" noChangeAspect="1"/>
+                  </wp:cNvGraphicFramePr>
+                  <a:graphic xmlns:a="http://schemas.openxmlformats.org/drawingml/2006/main">
+                    <a:graphicData uri="http://schemas.openxmlformats.org/drawingml/2006/picture">
+                      <pic:pic xmlns:pic="http://schemas.openxmlformats.org/drawingml/2006/picture">
+                        <pic:nvPicPr>
+                          <pic:cNvPr id="0" name="Picture 18"/>
+                          <pic:cNvPicPr>
+                            <a:picLocks noChangeAspect="1" noChangeArrowheads="1"/>
+                          </pic:cNvPicPr>
+                        </pic:nvPicPr>
+                        <pic:blipFill>
+                          <a:blip r:embed="rId20">
+                            <a:extLst>
+                              <a:ext uri="{28A0092B-C50C-407E-A947-70E740481C1C}">
+                                <a14:useLocalDpi xmlns:a14="http://schemas.microsoft.com/office/drawing/2010/main" val="0"/>
+                              </a:ext>
+                            </a:extLst>
+                          </a:blip>
+                          <a:srcRect/>
+                          <a:stretch>
+                            <a:fillRect/>
+                          </a:stretch>
+                        </pic:blipFill>
+                        <pic:spPr bwMode="auto">
+                          <a:xfrm>
+                            <a:off x="0" y="0"/>
+                            <a:ext cx="4772993" cy="2539196"/>
+                          </a:xfrm>
+                          <a:prstGeom prst="rect">
+                            <a:avLst/>
+                          </a:prstGeom>
+                          <a:noFill/>
+                          <a:ln>
+                            <a:noFill/>
+                          </a:ln>
+                        </pic:spPr>
+                      </pic:pic>
+                    </a:graphicData>
+                  </a:graphic>
+                </wp:inline>
+              </w:drawing>
+            </w:r>
+          </w:p>
+          <w:p>
+            <w:pPr>
+              <w:pStyle w:val="Caption"/>
+              <w:jc w:val="center"/>
+            </w:pPr>
+            <w:bookmarkStart w:id="13" w:name="_Toc124027200"/>
+            <w:r>
+              <w:t xml:space="preserve">Figure </w:t>
+            </w:r>
+            <w:r>
+              <w:fldChar w:fldCharType="begin"/>
+            </w:r>
+            <w:r>
+              <w:instrText xml:space="preserve"> SEQ Figure \* ARABIC </w:instrText>
+            </w:r>
+            <w:r>
+              <w:fldChar w:fldCharType="separate"/>
+            </w:r>
+            <w:r>
+              <w:rPr>
+                <w:noProof/>
+              </w:rPr>
+              <w:t>6</w:t>
+            </w:r>
+            <w:r>
+              <w:fldChar w:fldCharType="end"/>
+            </w:r>
+            <w:r>
+              <w:t xml:space="preserve"> Initial Models Validation Accuracy</w:t>
+            </w:r>
+            <w:bookmarkEnd w:id="13"/>
+          </w:p>
+        </w:tc>
+      </w:tr>
+      <w:tr>
+        <w:tc>
+          <w:tcPr>
+            <w:tcW w:w="11160" w:type="dxa"/>
+          </w:tcPr>
+          <w:p>
+            <w:pPr>
+              <w:pStyle w:val="BodyText"/>
+              <w:keepNext/>
+              <w:jc w:val="center"/>
+            </w:pPr>
+            <w:r>
+              <w:rPr>
+                <w:noProof/>
+              </w:rPr>
+              <w:drawing>
+                <wp:inline distT="0" distB="0" distL="0" distR="0" wp14:anchorId="041DCCC8" wp14:editId="3A361C02">
+                  <wp:extent cx="4735902" cy="2561016"/>
+                  <wp:effectExtent l="0" t="0" r="7620" b="0"/>
+                  <wp:docPr id="38" name="Picture 38"/>
+                  <wp:cNvGraphicFramePr>
+                    <a:graphicFrameLocks xmlns:a="http://schemas.openxmlformats.org/drawingml/2006/main" noChangeAspect="1"/>
+                  </wp:cNvGraphicFramePr>
+                  <a:graphic xmlns:a="http://schemas.openxmlformats.org/drawingml/2006/main">
+                    <a:graphicData uri="http://schemas.openxmlformats.org/drawingml/2006/picture">
+                      <pic:pic xmlns:pic="http://schemas.openxmlformats.org/drawingml/2006/picture">
+                        <pic:nvPicPr>
+                          <pic:cNvPr id="0" name="Picture 19"/>
+                          <pic:cNvPicPr>
+                            <a:picLocks noChangeAspect="1" noChangeArrowheads="1"/>
+                          </pic:cNvPicPr>
+                        </pic:nvPicPr>
+                        <pic:blipFill>
+                          <a:blip r:embed="rId21">
+                            <a:extLst>
+                              <a:ext uri="{28A0092B-C50C-407E-A947-70E740481C1C}">
+                                <a14:useLocalDpi xmlns:a14="http://schemas.microsoft.com/office/drawing/2010/main" val="0"/>
+                              </a:ext>
+                            </a:extLst>
+                          </a:blip>
+                          <a:srcRect/>
+                          <a:stretch>
+                            <a:fillRect/>
+                          </a:stretch>
+                        </pic:blipFill>
+                        <pic:spPr bwMode="auto">
+                          <a:xfrm>
+                            <a:off x="0" y="0"/>
+                            <a:ext cx="4754125" cy="2570870"/>
+                          </a:xfrm>
+                          <a:prstGeom prst="rect">
+                            <a:avLst/>
+                          </a:prstGeom>
+                          <a:noFill/>
+                          <a:ln>
+                            <a:noFill/>
+                          </a:ln>
+                        </pic:spPr>
+                      </pic:pic>
+                    </a:graphicData>
+                  </a:graphic>
+                </wp:inline>
+              </w:drawing>
+            </w:r>
+          </w:p>
+          <w:p>
+            <w:pPr>
+              <w:pStyle w:val="Caption"/>
+              <w:jc w:val="center"/>
+            </w:pPr>
+            <w:bookmarkStart w:id="14" w:name="_Toc124027201"/>
+            <w:r>
+              <w:t xml:space="preserve">Figure </w:t>
+            </w:r>
+            <w:r>
+              <w:fldChar w:fldCharType="begin"/>
+            </w:r>
+            <w:r>
+              <w:instrText xml:space="preserve"> SEQ Figure \* ARABIC </w:instrText>
+            </w:r>
+            <w:r>
+              <w:fldChar w:fldCharType="separate"/>
+            </w:r>
+            <w:r>
+              <w:rPr>
+                <w:noProof/>
+              </w:rPr>
+              <w:t>7</w:t>
+            </w:r>
+            <w:r>
+              <w:fldChar w:fldCharType="end"/>
+            </w:r>
+            <w:r>
+              <w:t xml:space="preserve"> Initial </w:t>
+            </w:r>
+            <w:proofErr w:type="spellStart"/>
+            <w:r>
+              <w:t>Mdoels</w:t>
+            </w:r>
+            <w:proofErr w:type="spellEnd"/>
+            <w:r>
+              <w:t xml:space="preserve"> Validation Loss</w:t>
+            </w:r>
+            <w:bookmarkEnd w:id="14"/>
+          </w:p>
+        </w:tc>
+      </w:tr>
+    </w:tbl>
+    <w:p>
+      <w:pPr>
+        <w:pStyle w:val="BodyText"/>
+      </w:pPr>
+    </w:p>
+    <w:tbl>
+      <w:tblPr>
+        <w:tblStyle w:val="TableGrid"/>
+        <w:tblW w:w="11430" w:type="dxa"/>
+        <w:tblInd w:w="-995" w:type="dxa"/>
+        <w:tblBorders>
+          <w:top w:val="none" w:sz="0" w:space="0" w:color="auto"/>
+          <w:left w:val="none" w:sz="0" w:space="0" w:color="auto"/>
+          <w:bottom w:val="none" w:sz="0" w:space="0" w:color="auto"/>
+          <w:right w:val="none" w:sz="0" w:space="0" w:color="auto"/>
+          <w:insideH w:val="none" w:sz="0" w:space="0" w:color="auto"/>
+          <w:insideV w:val="none" w:sz="0" w:space="0" w:color="auto"/>
+        </w:tblBorders>
+        <w:tblLook w:val="04A0" w:firstRow="1" w:lastRow="0" w:firstColumn="1" w:lastColumn="0" w:noHBand="0" w:noVBand="1"/>
+      </w:tblPr>
+      <w:tblGrid>
+        <w:gridCol w:w="5951"/>
+        <w:gridCol w:w="5479"/>
+      </w:tblGrid>
+      <w:tr>
+        <w:tc>
+          <w:tcPr>
+            <w:tcW w:w="5951" w:type="dxa"/>
+          </w:tcPr>
+          <w:p>
+            <w:pPr>
+              <w:pStyle w:val="BodyText"/>
+              <w:keepNext/>
+              <w:jc w:val="center"/>
+            </w:pPr>
+            <w:r>
+              <w:rPr>
+                <w:noProof/>
+              </w:rPr>
+              <w:lastRenderedPageBreak/>
+              <w:drawing>
+                <wp:inline distT="0" distB="0" distL="0" distR="0" wp14:anchorId="4439C6CB" wp14:editId="778C40B2">
+                  <wp:extent cx="3003216" cy="2333625"/>
+                  <wp:effectExtent l="0" t="0" r="6985" b="0"/>
+                  <wp:docPr id="4" name="Picture 4"/>
+                  <wp:cNvGraphicFramePr>
+                    <a:graphicFrameLocks xmlns:a="http://schemas.openxmlformats.org/drawingml/2006/main" noChangeAspect="1"/>
+                  </wp:cNvGraphicFramePr>
+                  <a:graphic xmlns:a="http://schemas.openxmlformats.org/drawingml/2006/main">
+                    <a:graphicData uri="http://schemas.openxmlformats.org/drawingml/2006/picture">
+                      <pic:pic xmlns:pic="http://schemas.openxmlformats.org/drawingml/2006/picture">
+                        <pic:nvPicPr>
+                          <pic:cNvPr id="0" name="Picture 2"/>
+                          <pic:cNvPicPr>
+                            <a:picLocks noChangeAspect="1" noChangeArrowheads="1"/>
+                          </pic:cNvPicPr>
+                        </pic:nvPicPr>
+                        <pic:blipFill>
+                          <a:blip r:embed="rId22">
+                            <a:extLst>
+                              <a:ext uri="{28A0092B-C50C-407E-A947-70E740481C1C}">
+                                <a14:useLocalDpi xmlns:a14="http://schemas.microsoft.com/office/drawing/2010/main" val="0"/>
+                              </a:ext>
+                            </a:extLst>
+                          </a:blip>
+                          <a:srcRect/>
+                          <a:stretch>
+                            <a:fillRect/>
+                          </a:stretch>
+                        </pic:blipFill>
+                        <pic:spPr bwMode="auto">
+                          <a:xfrm>
+                            <a:off x="0" y="0"/>
+                            <a:ext cx="3030586" cy="2354892"/>
+                          </a:xfrm>
+                          <a:prstGeom prst="rect">
+                            <a:avLst/>
+                          </a:prstGeom>
+                          <a:noFill/>
+                          <a:ln>
+                            <a:noFill/>
+                          </a:ln>
+                        </pic:spPr>
+                      </pic:pic>
+                    </a:graphicData>
+                  </a:graphic>
+                </wp:inline>
+              </w:drawing>
+            </w:r>
+          </w:p>
+          <w:p>
+            <w:pPr>
+              <w:pStyle w:val="Caption"/>
+              <w:jc w:val="center"/>
+            </w:pPr>
+            <w:bookmarkStart w:id="15" w:name="_Toc124027202"/>
+            <w:r>
+              <w:t xml:space="preserve">Figure </w:t>
+            </w:r>
+            <w:r>
+              <w:fldChar w:fldCharType="begin"/>
+            </w:r>
+            <w:r>
+              <w:instrText xml:space="preserve"> SEQ Figure \* ARABIC </w:instrText>
+            </w:r>
+            <w:r>
+              <w:fldChar w:fldCharType="separate"/>
+            </w:r>
+            <w:r>
+              <w:rPr>
+                <w:noProof/>
+              </w:rPr>
+              <w:t>8</w:t>
+            </w:r>
+            <w:r>
+              <w:fldChar w:fldCharType="end"/>
+            </w:r>
+            <w:r>
+              <w:t xml:space="preserve"> Inception-V3 Heatmap</w:t>
+            </w:r>
+            <w:bookmarkEnd w:id="15"/>
+          </w:p>
+          <w:p>
+            <w:pPr>
+              <w:pStyle w:val="BodyText"/>
+            </w:pPr>
+          </w:p>
+        </w:tc>
+        <w:tc>
+          <w:tcPr>
+            <w:tcW w:w="5479" w:type="dxa"/>
+          </w:tcPr>
+          <w:p>
+            <w:pPr>
+              <w:pStyle w:val="BodyText"/>
+              <w:keepNext/>
+              <w:jc w:val="center"/>
+            </w:pPr>
+            <w:r>
+              <w:rPr>
+                <w:noProof/>
+              </w:rPr>
+              <w:drawing>
+                <wp:inline distT="0" distB="0" distL="0" distR="0" wp14:anchorId="33D1140F" wp14:editId="18BED95E">
+                  <wp:extent cx="3039990" cy="2362200"/>
+                  <wp:effectExtent l="0" t="0" r="8255" b="0"/>
+                  <wp:docPr id="15" name="Picture 15"/>
+                  <wp:cNvGraphicFramePr>
+                    <a:graphicFrameLocks xmlns:a="http://schemas.openxmlformats.org/drawingml/2006/main" noChangeAspect="1"/>
+                  </wp:cNvGraphicFramePr>
+                  <a:graphic xmlns:a="http://schemas.openxmlformats.org/drawingml/2006/main">
+                    <a:graphicData uri="http://schemas.openxmlformats.org/drawingml/2006/picture">
+                      <pic:pic xmlns:pic="http://schemas.openxmlformats.org/drawingml/2006/picture">
+                        <pic:nvPicPr>
+                          <pic:cNvPr id="0" name="Picture 4"/>
+                          <pic:cNvPicPr>
+                            <a:picLocks noChangeAspect="1" noChangeArrowheads="1"/>
+                          </pic:cNvPicPr>
+                        </pic:nvPicPr>
+                        <pic:blipFill>
+                          <a:blip r:embed="rId23">
+                            <a:extLst>
+                              <a:ext uri="{28A0092B-C50C-407E-A947-70E740481C1C}">
+                                <a14:useLocalDpi xmlns:a14="http://schemas.microsoft.com/office/drawing/2010/main" val="0"/>
+                              </a:ext>
+                            </a:extLst>
+                          </a:blip>
+                          <a:srcRect/>
+                          <a:stretch>
+                            <a:fillRect/>
+                          </a:stretch>
+                        </pic:blipFill>
+                        <pic:spPr bwMode="auto">
+                          <a:xfrm>
+                            <a:off x="0" y="0"/>
+                            <a:ext cx="3054791" cy="2373701"/>
+                          </a:xfrm>
+                          <a:prstGeom prst="rect">
+                            <a:avLst/>
+                          </a:prstGeom>
+                          <a:noFill/>
+                          <a:ln>
+                            <a:noFill/>
+                          </a:ln>
+                        </pic:spPr>
+                      </pic:pic>
+                    </a:graphicData>
+                  </a:graphic>
+                </wp:inline>
+              </w:drawing>
+            </w:r>
+          </w:p>
+          <w:p>
+            <w:pPr>
+              <w:pStyle w:val="Caption"/>
+              <w:jc w:val="center"/>
+            </w:pPr>
+            <w:bookmarkStart w:id="16" w:name="_Toc124027203"/>
+            <w:r>
+              <w:t xml:space="preserve">Figure </w:t>
+            </w:r>
+            <w:r>
+              <w:fldChar w:fldCharType="begin"/>
+            </w:r>
+            <w:r>
+              <w:instrText xml:space="preserve"> SEQ Figure \* ARABIC </w:instrText>
+            </w:r>
+            <w:r>
+              <w:fldChar w:fldCharType="separate"/>
+            </w:r>
+            <w:r>
+              <w:rPr>
+                <w:noProof/>
+              </w:rPr>
+              <w:t>9</w:t>
+            </w:r>
+            <w:r>
+              <w:fldChar w:fldCharType="end"/>
+            </w:r>
+            <w:r>
+              <w:t xml:space="preserve"> Initial VGG-16 Heatmap</w:t>
+            </w:r>
+            <w:bookmarkEnd w:id="16"/>
+          </w:p>
+          <w:p>
+            <w:pPr>
+              <w:pStyle w:val="BodyText"/>
+            </w:pPr>
+          </w:p>
+        </w:tc>
+      </w:tr>
+      <w:tr>
+        <w:tc>
+          <w:tcPr>
+            <w:tcW w:w="5951" w:type="dxa"/>
+          </w:tcPr>
+          <w:p>
+            <w:pPr>
+              <w:pStyle w:val="BodyText"/>
+              <w:keepNext/>
+              <w:jc w:val="center"/>
+            </w:pPr>
+            <w:r>
+              <w:rPr>
+                <w:noProof/>
+              </w:rPr>
+              <w:drawing>
+                <wp:inline distT="0" distB="0" distL="0" distR="0" wp14:anchorId="3E0575B0" wp14:editId="75A557B9">
+                  <wp:extent cx="2975212" cy="2310164"/>
+                  <wp:effectExtent l="0" t="0" r="0" b="0"/>
+                  <wp:docPr id="18" name="Picture 18"/>
+                  <wp:cNvGraphicFramePr>
+                    <a:graphicFrameLocks xmlns:a="http://schemas.openxmlformats.org/drawingml/2006/main" noChangeAspect="1"/>
+                  </wp:cNvGraphicFramePr>
+                  <a:graphic xmlns:a="http://schemas.openxmlformats.org/drawingml/2006/main">
+                    <a:graphicData uri="http://schemas.openxmlformats.org/drawingml/2006/picture">
+                      <pic:pic xmlns:pic="http://schemas.openxmlformats.org/drawingml/2006/picture">
+                        <pic:nvPicPr>
+                          <pic:cNvPr id="0" name="Picture 5"/>
+                          <pic:cNvPicPr>
+                            <a:picLocks noChangeAspect="1" noChangeArrowheads="1"/>
+                          </pic:cNvPicPr>
+                        </pic:nvPicPr>
+                        <pic:blipFill>
+                          <a:blip r:embed="rId24">
+                            <a:extLst>
+                              <a:ext uri="{28A0092B-C50C-407E-A947-70E740481C1C}">
+                                <a14:useLocalDpi xmlns:a14="http://schemas.microsoft.com/office/drawing/2010/main" val="0"/>
+                              </a:ext>
+                            </a:extLst>
+                          </a:blip>
+                          <a:srcRect/>
+                          <a:stretch>
+                            <a:fillRect/>
+                          </a:stretch>
+                        </pic:blipFill>
+                        <pic:spPr bwMode="auto">
+                          <a:xfrm>
+                            <a:off x="0" y="0"/>
+                            <a:ext cx="3001621" cy="2330670"/>
+                          </a:xfrm>
+                          <a:prstGeom prst="rect">
+                            <a:avLst/>
+                          </a:prstGeom>
+                          <a:noFill/>
+                          <a:ln>
+                            <a:noFill/>
+                          </a:ln>
+                        </pic:spPr>
+                      </pic:pic>
+                    </a:graphicData>
+                  </a:graphic>
+                </wp:inline>
+              </w:drawing>
+            </w:r>
+          </w:p>
+          <w:p>
+            <w:pPr>
+              <w:pStyle w:val="Caption"/>
+              <w:jc w:val="center"/>
+            </w:pPr>
+            <w:bookmarkStart w:id="17" w:name="_Toc124027204"/>
+            <w:r>
+              <w:t xml:space="preserve">Figure </w:t>
+            </w:r>
+            <w:r>
+              <w:fldChar w:fldCharType="begin"/>
+            </w:r>
+            <w:r>
+              <w:instrText xml:space="preserve"> SEQ Figure \* ARABIC </w:instrText>
+            </w:r>
+            <w:r>
+              <w:fldChar w:fldCharType="separate"/>
+            </w:r>
+            <w:r>
+              <w:rPr>
+                <w:noProof/>
+              </w:rPr>
+              <w:t>10</w:t>
+            </w:r>
+            <w:r>
+              <w:fldChar w:fldCharType="end"/>
+            </w:r>
+            <w:r>
+              <w:t xml:space="preserve"> Initial MobileNet-V2 Heatmap</w:t>
+            </w:r>
+            <w:bookmarkEnd w:id="17"/>
+          </w:p>
+        </w:tc>
+        <w:tc>
+          <w:tcPr>
+            <w:tcW w:w="5479" w:type="dxa"/>
+          </w:tcPr>
+          <w:p>
+            <w:pPr>
+              <w:pStyle w:val="BodyText"/>
+              <w:keepNext/>
+              <w:jc w:val="center"/>
+            </w:pPr>
+            <w:r>
+              <w:rPr>
+                <w:noProof/>
+              </w:rPr>
+              <w:drawing>
+                <wp:inline distT="0" distB="0" distL="0" distR="0" wp14:anchorId="3B6211F5" wp14:editId="3C35470A">
+                  <wp:extent cx="3137560" cy="2369901"/>
+                  <wp:effectExtent l="0" t="0" r="5715" b="0"/>
+                  <wp:docPr id="20" name="Picture 20"/>
+                  <wp:cNvGraphicFramePr>
+                    <a:graphicFrameLocks xmlns:a="http://schemas.openxmlformats.org/drawingml/2006/main" noChangeAspect="1"/>
+                  </wp:cNvGraphicFramePr>
+                  <a:graphic xmlns:a="http://schemas.openxmlformats.org/drawingml/2006/main">
+                    <a:graphicData uri="http://schemas.openxmlformats.org/drawingml/2006/picture">
+                      <pic:pic xmlns:pic="http://schemas.openxmlformats.org/drawingml/2006/picture">
+                        <pic:nvPicPr>
+                          <pic:cNvPr id="0" name="Picture 6"/>
+                          <pic:cNvPicPr>
+                            <a:picLocks noChangeAspect="1" noChangeArrowheads="1"/>
+                          </pic:cNvPicPr>
+                        </pic:nvPicPr>
+                        <pic:blipFill>
+                          <a:blip r:embed="rId25">
+                            <a:extLst>
+                              <a:ext uri="{28A0092B-C50C-407E-A947-70E740481C1C}">
+                                <a14:useLocalDpi xmlns:a14="http://schemas.microsoft.com/office/drawing/2010/main" val="0"/>
+                              </a:ext>
+                            </a:extLst>
+                          </a:blip>
+                          <a:srcRect/>
+                          <a:stretch>
+                            <a:fillRect/>
+                          </a:stretch>
+                        </pic:blipFill>
+                        <pic:spPr bwMode="auto">
+                          <a:xfrm>
+                            <a:off x="0" y="0"/>
+                            <a:ext cx="3196134" cy="2414144"/>
+                          </a:xfrm>
+                          <a:prstGeom prst="rect">
+                            <a:avLst/>
+                          </a:prstGeom>
+                          <a:noFill/>
+                          <a:ln>
+                            <a:noFill/>
+                          </a:ln>
+                        </pic:spPr>
+                      </pic:pic>
+                    </a:graphicData>
+                  </a:graphic>
+                </wp:inline>
+              </w:drawing>
+            </w:r>
+          </w:p>
+          <w:p>
+            <w:pPr>
+              <w:pStyle w:val="Caption"/>
+              <w:jc w:val="center"/>
+            </w:pPr>
+            <w:bookmarkStart w:id="18" w:name="_Toc124027205"/>
+            <w:r>
+              <w:t xml:space="preserve">Figure </w:t>
+            </w:r>
+            <w:r>
+              <w:fldChar w:fldCharType="begin"/>
+            </w:r>
+            <w:r>
+              <w:instrText xml:space="preserve"> SEQ Figure \* ARABIC </w:instrText>
+            </w:r>
+            <w:r>
+              <w:fldChar w:fldCharType="separate"/>
+            </w:r>
+            <w:r>
+              <w:rPr>
+                <w:noProof/>
+              </w:rPr>
+              <w:t>11</w:t>
+            </w:r>
+            <w:r>
+              <w:fldChar w:fldCharType="end"/>
+            </w:r>
+            <w:r>
+              <w:t xml:space="preserve"> Initial ResNet50-V2 Heatmap</w:t>
+            </w:r>
+            <w:bookmarkEnd w:id="18"/>
+          </w:p>
+          <w:p>
+            <w:pPr>
+              <w:pStyle w:val="BodyText"/>
+              <w:jc w:val="center"/>
+            </w:pPr>
+          </w:p>
+        </w:tc>
+      </w:tr>
+    </w:tbl>
+    <w:p>
+      <w:pPr>
+        <w:pStyle w:val="BodyText"/>
+        <w:jc w:val="both"/>
+      </w:pPr>
+    </w:p>
+    <w:p>
+      <w:pPr>
+        <w:jc w:val="both"/>
+      </w:pPr>
+      <w:r>
+        <w:t xml:space="preserve">The heatmaps show that the </w:t>
+      </w:r>
+      <w:r>
+        <w:t xml:space="preserve">accuracies on the </w:t>
+      </w:r>
+      <w:r>
+        <w:t>initial dataset are only remotely good on the VGG-16 and MobileNet-V2</w:t>
+      </w:r>
+      <w:r>
+        <w:t xml:space="preserve">. The other two models didn’t have good accuracies as well, but the ResNet50-V2 produced better results when used in a real-time environment than the Inception-V3, so we decided to keep experimenting on the VGG-16, MobileNet-V2, and the Inception-V3 models. </w:t>
+      </w:r>
+    </w:p>
+    <w:tbl>
+      <w:tblPr>
+        <w:tblStyle w:val="TableGrid"/>
+        <w:tblpPr w:leftFromText="180" w:rightFromText="180" w:vertAnchor="text" w:horzAnchor="margin" w:tblpXSpec="center" w:tblpY="-136"/>
+        <w:tblW w:w="11520" w:type="dxa"/>
+        <w:tblBorders>
+          <w:top w:val="none" w:sz="0" w:space="0" w:color="auto"/>
+          <w:left w:val="none" w:sz="0" w:space="0" w:color="auto"/>
+          <w:bottom w:val="none" w:sz="0" w:space="0" w:color="auto"/>
+          <w:right w:val="none" w:sz="0" w:space="0" w:color="auto"/>
+          <w:insideH w:val="none" w:sz="0" w:space="0" w:color="auto"/>
+          <w:insideV w:val="none" w:sz="0" w:space="0" w:color="auto"/>
+        </w:tblBorders>
+        <w:tblLook w:val="04A0" w:firstRow="1" w:lastRow="0" w:firstColumn="1" w:lastColumn="0" w:noHBand="0" w:noVBand="1"/>
+      </w:tblPr>
+      <w:tblGrid>
+        <w:gridCol w:w="5921"/>
+        <w:gridCol w:w="5599"/>
+      </w:tblGrid>
+      <w:tr>
+        <w:tc>
+          <w:tcPr>
+            <w:tcW w:w="5921" w:type="dxa"/>
+          </w:tcPr>
+          <w:p>
+            <w:pPr>
+              <w:pStyle w:val="BodyText"/>
+              <w:keepNext/>
+              <w:jc w:val="center"/>
+            </w:pPr>
+            <w:r>
+              <w:rPr>
+                <w:noProof/>
+              </w:rPr>
+              <w:lastRenderedPageBreak/>
+              <w:drawing>
+                <wp:inline distT="0" distB="0" distL="0" distR="0" wp14:anchorId="38249D60" wp14:editId="6FB62F75">
+                  <wp:extent cx="2933515" cy="3448050"/>
+                  <wp:effectExtent l="0" t="0" r="635" b="0"/>
+                  <wp:docPr id="23" name="Picture 23" descr="Chart, bar chart&#10;&#10;Description automatically generated"/>
+                  <wp:cNvGraphicFramePr>
+                    <a:graphicFrameLocks xmlns:a="http://schemas.openxmlformats.org/drawingml/2006/main" noChangeAspect="1"/>
+                  </wp:cNvGraphicFramePr>
+                  <a:graphic xmlns:a="http://schemas.openxmlformats.org/drawingml/2006/main">
+                    <a:graphicData uri="http://schemas.openxmlformats.org/drawingml/2006/picture">
+                      <pic:pic xmlns:pic="http://schemas.openxmlformats.org/drawingml/2006/picture">
+                        <pic:nvPicPr>
+                          <pic:cNvPr id="23" name="Picture 23" descr="Chart, bar chart&#10;&#10;Description automatically generated"/>
+                          <pic:cNvPicPr>
+                            <a:picLocks noChangeAspect="1" noChangeArrowheads="1"/>
+                          </pic:cNvPicPr>
+                        </pic:nvPicPr>
+                        <pic:blipFill>
+                          <a:blip r:embed="rId26">
+                            <a:extLst>
+                              <a:ext uri="{28A0092B-C50C-407E-A947-70E740481C1C}">
+                                <a14:useLocalDpi xmlns:a14="http://schemas.microsoft.com/office/drawing/2010/main" val="0"/>
+                              </a:ext>
+                            </a:extLst>
+                          </a:blip>
+                          <a:srcRect/>
+                          <a:stretch>
+                            <a:fillRect/>
+                          </a:stretch>
+                        </pic:blipFill>
+                        <pic:spPr bwMode="auto">
+                          <a:xfrm>
+                            <a:off x="0" y="0"/>
+                            <a:ext cx="2940865" cy="3456689"/>
+                          </a:xfrm>
+                          <a:prstGeom prst="rect">
+                            <a:avLst/>
+                          </a:prstGeom>
+                          <a:noFill/>
+                          <a:ln>
+                            <a:noFill/>
+                          </a:ln>
+                        </pic:spPr>
+                      </pic:pic>
+                    </a:graphicData>
+                  </a:graphic>
+                </wp:inline>
+              </w:drawing>
+            </w:r>
+          </w:p>
+          <w:p>
+            <w:pPr>
+              <w:pStyle w:val="Caption"/>
+              <w:jc w:val="center"/>
+            </w:pPr>
+            <w:bookmarkStart w:id="19" w:name="_Toc124027206"/>
+            <w:r>
+              <w:t xml:space="preserve">Figure </w:t>
+            </w:r>
+            <w:r>
+              <w:fldChar w:fldCharType="begin"/>
+            </w:r>
+            <w:r>
+              <w:instrText xml:space="preserve"> SEQ Figure \* ARABIC </w:instrText>
+            </w:r>
+            <w:r>
+              <w:fldChar w:fldCharType="separate"/>
+            </w:r>
+            <w:r>
+              <w:rPr>
+                <w:noProof/>
+              </w:rPr>
+              <w:t>12</w:t>
+            </w:r>
+            <w:r>
+              <w:fldChar w:fldCharType="end"/>
+            </w:r>
+            <w:r>
+              <w:t xml:space="preserve"> Initial Models Accuracies</w:t>
+            </w:r>
+            <w:bookmarkEnd w:id="19"/>
+          </w:p>
+        </w:tc>
+        <w:tc>
+          <w:tcPr>
+            <w:tcW w:w="5599" w:type="dxa"/>
+          </w:tcPr>
+          <w:p>
+            <w:pPr>
+              <w:pStyle w:val="BodyText"/>
+              <w:keepNext/>
+              <w:jc w:val="center"/>
+            </w:pPr>
+            <w:r>
+              <w:rPr>
+                <w:noProof/>
+              </w:rPr>
+              <w:drawing>
+                <wp:inline distT="0" distB="0" distL="0" distR="0" wp14:anchorId="3B479590" wp14:editId="44418B1B">
+                  <wp:extent cx="2971724" cy="3461421"/>
+                  <wp:effectExtent l="0" t="0" r="635" b="0"/>
+                  <wp:docPr id="25" name="Picture 25" descr="Chart, bar chart&#10;&#10;Description automatically generated"/>
+                  <wp:cNvGraphicFramePr>
+                    <a:graphicFrameLocks xmlns:a="http://schemas.openxmlformats.org/drawingml/2006/main" noChangeAspect="1"/>
+                  </wp:cNvGraphicFramePr>
+                  <a:graphic xmlns:a="http://schemas.openxmlformats.org/drawingml/2006/main">
+                    <a:graphicData uri="http://schemas.openxmlformats.org/drawingml/2006/picture">
+                      <pic:pic xmlns:pic="http://schemas.openxmlformats.org/drawingml/2006/picture">
+                        <pic:nvPicPr>
+                          <pic:cNvPr id="25" name="Picture 25" descr="Chart, bar chart&#10;&#10;Description automatically generated"/>
+                          <pic:cNvPicPr>
+                            <a:picLocks noChangeAspect="1" noChangeArrowheads="1"/>
+                          </pic:cNvPicPr>
+                        </pic:nvPicPr>
+                        <pic:blipFill>
+                          <a:blip r:embed="rId27">
+                            <a:extLst>
+                              <a:ext uri="{28A0092B-C50C-407E-A947-70E740481C1C}">
+                                <a14:useLocalDpi xmlns:a14="http://schemas.microsoft.com/office/drawing/2010/main" val="0"/>
+                              </a:ext>
+                            </a:extLst>
+                          </a:blip>
+                          <a:srcRect/>
+                          <a:stretch>
+                            <a:fillRect/>
+                          </a:stretch>
+                        </pic:blipFill>
+                        <pic:spPr bwMode="auto">
+                          <a:xfrm>
+                            <a:off x="0" y="0"/>
+                            <a:ext cx="2980304" cy="3471414"/>
+                          </a:xfrm>
+                          <a:prstGeom prst="rect">
+                            <a:avLst/>
+                          </a:prstGeom>
+                          <a:noFill/>
+                          <a:ln>
+                            <a:noFill/>
+                          </a:ln>
+                        </pic:spPr>
+                      </pic:pic>
+                    </a:graphicData>
+                  </a:graphic>
+                </wp:inline>
+              </w:drawing>
+            </w:r>
+          </w:p>
+          <w:p>
+            <w:pPr>
+              <w:pStyle w:val="Caption"/>
+              <w:jc w:val="center"/>
+            </w:pPr>
+            <w:bookmarkStart w:id="20" w:name="_Toc124027207"/>
+            <w:r>
+              <w:t xml:space="preserve">Figure </w:t>
+            </w:r>
+            <w:r>
+              <w:fldChar w:fldCharType="begin"/>
+            </w:r>
+            <w:r>
+              <w:instrText xml:space="preserve"> SEQ Figure \* ARABIC </w:instrText>
+            </w:r>
+            <w:r>
+              <w:fldChar w:fldCharType="separate"/>
+            </w:r>
+            <w:r>
+              <w:rPr>
+                <w:noProof/>
+              </w:rPr>
+              <w:t>13</w:t>
+            </w:r>
+            <w:r>
+              <w:fldChar w:fldCharType="end"/>
+            </w:r>
+            <w:r>
+              <w:t xml:space="preserve"> Initial Models F1-Scores</w:t>
+            </w:r>
+            <w:bookmarkEnd w:id="20"/>
+          </w:p>
+        </w:tc>
+      </w:tr>
+    </w:tbl>
+    <w:p>
+      <w:pPr>
+        <w:jc w:val="both"/>
+      </w:pPr>
+      <w:r>
+        <w:t>The final comparison shows that the VGG-16 is the most accurate model due to both high accuracy and F1-Score which makes it the most suitable out of all the models we experimented on</w:t>
+      </w:r>
+      <w:r>
+        <w:t>.</w:t>
+      </w:r>
+    </w:p>
+    <w:p>
+      <w:r>
+        <w:br w:type="page"/>
+      </w:r>
+    </w:p>
+    <w:p>
+      <w:pPr>
+        <w:pStyle w:val="Heading2"/>
+        <w:numPr>
+          <w:ilvl w:val="0"/>
+          <w:numId w:val="2"/>
+        </w:numPr>
+      </w:pPr>
+      <w:bookmarkStart w:id="21" w:name="_Toc124027192"/>
+      <w:r>
+        <w:lastRenderedPageBreak/>
+        <w:t>Final</w:t>
+      </w:r>
+      <w:r>
+        <w:t xml:space="preserve"> Version of Models</w:t>
+      </w:r>
+      <w:bookmarkEnd w:id="21"/>
+    </w:p>
+    <w:p>
+      <w:pPr>
+        <w:pStyle w:val="BodyText"/>
+        <w:jc w:val="both"/>
+      </w:pPr>
+      <w:r>
+        <w:t xml:space="preserve">The second batch of models we tried consisted of: VGG-16, VGG-19, ResNet50-V2, </w:t>
+      </w:r>
+      <w:r>
+        <w:t>MobileNetV2, ResNet101-V2</w:t>
+      </w:r>
+      <w:r>
+        <w:t>,</w:t>
+      </w:r>
+      <w:r>
+        <w:t xml:space="preserve"> EfficientNet</w:t>
+      </w:r>
+      <w:r>
+        <w:t>-</w:t>
+      </w:r>
+      <w:r>
+        <w:t>B7, EfficientNet</w:t>
+      </w:r>
+      <w:r>
+        <w:t>-</w:t>
+      </w:r>
+      <w:r>
+        <w:t>V2L, and EfficientNet</w:t>
+      </w:r>
+      <w:r>
+        <w:t>-</w:t>
+      </w:r>
+      <w:r>
+        <w:t xml:space="preserve">V2M </w:t>
+      </w:r>
+    </w:p>
+    <w:p>
+      <w:pPr>
+        <w:pStyle w:val="BodyText"/>
+        <w:jc w:val="both"/>
+      </w:pPr>
+      <w:r>
+        <w:t xml:space="preserve">Through each iteration of training the models and adjusting the dataset, we kept monitoring the validation accuracy and loss throughout each epoch. Training </w:t>
+      </w:r>
+      <w:r>
+        <w:t xml:space="preserve">each model for 7 epochs </w:t>
+      </w:r>
+      <w:r>
+        <w:t>on the final dataset produced these results.</w:t>
+      </w:r>
+    </w:p>
+    <w:tbl>
+      <w:tblPr>
+        <w:tblStyle w:val="TableGrid"/>
+        <w:tblW w:w="11790" w:type="dxa"/>
+        <w:tblInd w:w="-1265" w:type="dxa"/>
+        <w:tblBorders>
+          <w:top w:val="none" w:sz="0" w:space="0" w:color="auto"/>
+          <w:left w:val="none" w:sz="0" w:space="0" w:color="auto"/>
+          <w:bottom w:val="none" w:sz="0" w:space="0" w:color="auto"/>
+          <w:right w:val="none" w:sz="0" w:space="0" w:color="auto"/>
+          <w:insideH w:val="none" w:sz="0" w:space="0" w:color="auto"/>
+          <w:insideV w:val="none" w:sz="0" w:space="0" w:color="auto"/>
+        </w:tblBorders>
+        <w:tblLook w:val="04A0" w:firstRow="1" w:lastRow="0" w:firstColumn="1" w:lastColumn="0" w:noHBand="0" w:noVBand="1"/>
+      </w:tblPr>
+      <w:tblGrid>
+        <w:gridCol w:w="11790"/>
+      </w:tblGrid>
+      <w:tr>
+        <w:tc>
+          <w:tcPr>
+            <w:tcW w:w="11790" w:type="dxa"/>
+          </w:tcPr>
+          <w:p/>
+          <w:p>
+            <w:pPr>
+              <w:pStyle w:val="BodyText"/>
+              <w:keepNext/>
+              <w:jc w:val="center"/>
+            </w:pPr>
+            <w:r>
+              <w:rPr>
+                <w:noProof/>
+              </w:rPr>
+              <w:drawing>
+                <wp:inline distT="0" distB="0" distL="0" distR="0" wp14:anchorId="37A59DF5" wp14:editId="386B4C26">
+                  <wp:extent cx="5262102" cy="2800859"/>
+                  <wp:effectExtent l="0" t="0" r="0" b="0"/>
+                  <wp:docPr id="31" name="Picture 31"/>
+                  <wp:cNvGraphicFramePr>
+                    <a:graphicFrameLocks xmlns:a="http://schemas.openxmlformats.org/drawingml/2006/main" noChangeAspect="1"/>
+                  </wp:cNvGraphicFramePr>
+                  <a:graphic xmlns:a="http://schemas.openxmlformats.org/drawingml/2006/main">
+                    <a:graphicData uri="http://schemas.openxmlformats.org/drawingml/2006/picture">
+                      <pic:pic xmlns:pic="http://schemas.openxmlformats.org/drawingml/2006/picture">
+                        <pic:nvPicPr>
+                          <pic:cNvPr id="0" name="Picture 12"/>
+                          <pic:cNvPicPr>
+                            <a:picLocks noChangeAspect="1" noChangeArrowheads="1"/>
+                          </pic:cNvPicPr>
+                        </pic:nvPicPr>
+                        <pic:blipFill>
+                          <a:blip r:embed="rId28">
+                            <a:extLst>
+                              <a:ext uri="{28A0092B-C50C-407E-A947-70E740481C1C}">
+                                <a14:useLocalDpi xmlns:a14="http://schemas.microsoft.com/office/drawing/2010/main" val="0"/>
+                              </a:ext>
+                            </a:extLst>
+                          </a:blip>
+                          <a:srcRect/>
+                          <a:stretch>
+                            <a:fillRect/>
+                          </a:stretch>
+                        </pic:blipFill>
+                        <pic:spPr bwMode="auto">
+                          <a:xfrm>
+                            <a:off x="0" y="0"/>
+                            <a:ext cx="5297363" cy="2819627"/>
+                          </a:xfrm>
+                          <a:prstGeom prst="rect">
+                            <a:avLst/>
+                          </a:prstGeom>
+                          <a:noFill/>
+                          <a:ln>
+                            <a:noFill/>
+                          </a:ln>
+                        </pic:spPr>
+                      </pic:pic>
+                    </a:graphicData>
+                  </a:graphic>
+                </wp:inline>
+              </w:drawing>
+            </w:r>
+          </w:p>
+          <w:p>
+            <w:pPr>
+              <w:pStyle w:val="Caption"/>
+              <w:jc w:val="center"/>
+            </w:pPr>
+            <w:bookmarkStart w:id="22" w:name="_Toc124027208"/>
+            <w:r>
+              <w:t xml:space="preserve">Figure </w:t>
+            </w:r>
+            <w:r>
+              <w:fldChar w:fldCharType="begin"/>
+            </w:r>
+            <w:r>
+              <w:instrText xml:space="preserve"> SEQ Figure \* ARABIC </w:instrText>
+            </w:r>
+            <w:r>
+              <w:fldChar w:fldCharType="separate"/>
+            </w:r>
+            <w:r>
+              <w:rPr>
+                <w:noProof/>
+              </w:rPr>
+              <w:t>14</w:t>
+            </w:r>
+            <w:r>
+              <w:fldChar w:fldCharType="end"/>
+            </w:r>
+            <w:r>
+              <w:t xml:space="preserve"> Models Validation Accuracy</w:t>
+            </w:r>
+            <w:bookmarkEnd w:id="22"/>
+          </w:p>
+          <w:p>
+            <w:pPr>
+              <w:pStyle w:val="BodyText"/>
+            </w:pPr>
+          </w:p>
+        </w:tc>
+      </w:tr>
+      <w:tr>
+        <w:tc>
+          <w:tcPr>
+            <w:tcW w:w="11790" w:type="dxa"/>
+          </w:tcPr>
+          <w:p/>
+          <w:p>
+            <w:pPr>
+              <w:pStyle w:val="BodyText"/>
+              <w:keepNext/>
+              <w:jc w:val="center"/>
+            </w:pPr>
+            <w:r>
+              <w:rPr>
+                <w:noProof/>
+              </w:rPr>
+              <w:drawing>
+                <wp:inline distT="0" distB="0" distL="0" distR="0" wp14:anchorId="7C526A59" wp14:editId="37F6193D">
+                  <wp:extent cx="5186149" cy="2812891"/>
+                  <wp:effectExtent l="0" t="0" r="0" b="6985"/>
+                  <wp:docPr id="35" name="Picture 35"/>
+                  <wp:cNvGraphicFramePr>
+                    <a:graphicFrameLocks xmlns:a="http://schemas.openxmlformats.org/drawingml/2006/main" noChangeAspect="1"/>
+                  </wp:cNvGraphicFramePr>
+                  <a:graphic xmlns:a="http://schemas.openxmlformats.org/drawingml/2006/main">
+                    <a:graphicData uri="http://schemas.openxmlformats.org/drawingml/2006/picture">
+                      <pic:pic xmlns:pic="http://schemas.openxmlformats.org/drawingml/2006/picture">
+                        <pic:nvPicPr>
+                          <pic:cNvPr id="0" name="Picture 16"/>
+                          <pic:cNvPicPr>
+                            <a:picLocks noChangeAspect="1" noChangeArrowheads="1"/>
+                          </pic:cNvPicPr>
+                        </pic:nvPicPr>
+                        <pic:blipFill rotWithShape="1">
+                          <a:blip r:embed="rId29">
+                            <a:extLst>
+                              <a:ext uri="{28A0092B-C50C-407E-A947-70E740481C1C}">
+                                <a14:useLocalDpi xmlns:a14="http://schemas.microsoft.com/office/drawing/2010/main" val="0"/>
+                              </a:ext>
+                            </a:extLst>
+                          </a:blip>
+                          <a:srcRect r="1672"/>
+                          <a:stretch/>
+                        </pic:blipFill>
+                        <pic:spPr bwMode="auto">
+                          <a:xfrm>
+                            <a:off x="0" y="0"/>
+                            <a:ext cx="5186149" cy="2812891"/>
+                          </a:xfrm>
+                          <a:prstGeom prst="rect">
+                            <a:avLst/>
+                          </a:prstGeom>
+                          <a:noFill/>
+                          <a:ln>
+                            <a:noFill/>
+                          </a:ln>
+                          <a:extLst>
+                            <a:ext uri="{53640926-AAD7-44D8-BBD7-CCE9431645EC}">
+                              <a14:shadowObscured xmlns:a14="http://schemas.microsoft.com/office/drawing/2010/main"/>
+                            </a:ext>
+                          </a:extLst>
+                        </pic:spPr>
+                      </pic:pic>
+                    </a:graphicData>
+                  </a:graphic>
+                </wp:inline>
+              </w:drawing>
+            </w:r>
+          </w:p>
+          <w:p>
+            <w:pPr>
+              <w:pStyle w:val="Caption"/>
+              <w:jc w:val="center"/>
+            </w:pPr>
+            <w:bookmarkStart w:id="23" w:name="_Toc124027209"/>
+            <w:r>
+              <w:t xml:space="preserve">Figure </w:t>
+            </w:r>
+            <w:r>
+              <w:fldChar w:fldCharType="begin"/>
+            </w:r>
+            <w:r>
+              <w:instrText xml:space="preserve"> SEQ Figure \* ARABIC </w:instrText>
+            </w:r>
+            <w:r>
+              <w:fldChar w:fldCharType="separate"/>
+            </w:r>
+            <w:r>
+              <w:rPr>
+                <w:noProof/>
+              </w:rPr>
+              <w:t>15</w:t>
+            </w:r>
+            <w:r>
+              <w:fldChar w:fldCharType="end"/>
+            </w:r>
+            <w:r>
+              <w:t xml:space="preserve"> Models Validation Loss</w:t>
+            </w:r>
+            <w:bookmarkEnd w:id="23"/>
+          </w:p>
+        </w:tc>
+      </w:tr>
+    </w:tbl>
+    <w:p>
+      <w:pPr>
+        <w:jc w:val="both"/>
+      </w:pPr>
+      <w:r>
+        <w:lastRenderedPageBreak/>
+        <w:t>Since EfficientNet-B7, EfficientNet-V2M, and EfficientNet-V2L produced very poor results, we decided to increase the training epochs to 25 and observed the following:</w:t>
+      </w:r>
+    </w:p>
+    <w:tbl>
+      <w:tblPr>
+        <w:tblStyle w:val="TableGrid"/>
+        <w:tblW w:w="10800" w:type="dxa"/>
+        <w:tblInd w:w="-725" w:type="dxa"/>
+        <w:tblBorders>
+          <w:top w:val="none" w:sz="0" w:space="0" w:color="auto"/>
+          <w:left w:val="none" w:sz="0" w:space="0" w:color="auto"/>
+          <w:bottom w:val="none" w:sz="0" w:space="0" w:color="auto"/>
+          <w:right w:val="none" w:sz="0" w:space="0" w:color="auto"/>
+          <w:insideH w:val="none" w:sz="0" w:space="0" w:color="auto"/>
+          <w:insideV w:val="none" w:sz="0" w:space="0" w:color="auto"/>
+        </w:tblBorders>
+        <w:tblLook w:val="04A0" w:firstRow="1" w:lastRow="0" w:firstColumn="1" w:lastColumn="0" w:noHBand="0" w:noVBand="1"/>
+      </w:tblPr>
+      <w:tblGrid>
+        <w:gridCol w:w="10800"/>
+      </w:tblGrid>
+      <w:tr>
+        <w:tc>
+          <w:tcPr>
+            <w:tcW w:w="10800" w:type="dxa"/>
+          </w:tcPr>
+          <w:p>
+            <w:pPr>
+              <w:pStyle w:val="BodyText"/>
+              <w:keepNext/>
+              <w:jc w:val="center"/>
+            </w:pPr>
+            <w:r>
+              <w:rPr>
+                <w:noProof/>
+              </w:rPr>
+              <w:drawing>
+                <wp:inline distT="0" distB="0" distL="0" distR="0" wp14:anchorId="6061E868" wp14:editId="462F48A4">
+                  <wp:extent cx="5934710" cy="3148330"/>
+                  <wp:effectExtent l="0" t="0" r="8890" b="0"/>
+                  <wp:docPr id="40" name="Picture 40"/>
+                  <wp:cNvGraphicFramePr>
+                    <a:graphicFrameLocks xmlns:a="http://schemas.openxmlformats.org/drawingml/2006/main" noChangeAspect="1"/>
+                  </wp:cNvGraphicFramePr>
+                  <a:graphic xmlns:a="http://schemas.openxmlformats.org/drawingml/2006/main">
+                    <a:graphicData uri="http://schemas.openxmlformats.org/drawingml/2006/picture">
+                      <pic:pic xmlns:pic="http://schemas.openxmlformats.org/drawingml/2006/picture">
+                        <pic:nvPicPr>
+                          <pic:cNvPr id="0" name="Picture 25"/>
+                          <pic:cNvPicPr>
+                            <a:picLocks noChangeAspect="1" noChangeArrowheads="1"/>
+                          </pic:cNvPicPr>
+                        </pic:nvPicPr>
+                        <pic:blipFill>
+                          <a:blip r:embed="rId30">
+                            <a:extLst>
+                              <a:ext uri="{28A0092B-C50C-407E-A947-70E740481C1C}">
+                                <a14:useLocalDpi xmlns:a14="http://schemas.microsoft.com/office/drawing/2010/main" val="0"/>
+                              </a:ext>
+                            </a:extLst>
+                          </a:blip>
+                          <a:srcRect/>
+                          <a:stretch>
+                            <a:fillRect/>
+                          </a:stretch>
+                        </pic:blipFill>
+                        <pic:spPr bwMode="auto">
+                          <a:xfrm>
+                            <a:off x="0" y="0"/>
+                            <a:ext cx="5934710" cy="3148330"/>
+                          </a:xfrm>
+                          <a:prstGeom prst="rect">
+                            <a:avLst/>
+                          </a:prstGeom>
+                          <a:noFill/>
+                          <a:ln>
+                            <a:noFill/>
+                          </a:ln>
+                        </pic:spPr>
+                      </pic:pic>
+                    </a:graphicData>
+                  </a:graphic>
+                </wp:inline>
+              </w:drawing>
+            </w:r>
+          </w:p>
+          <w:p>
+            <w:pPr>
+              <w:pStyle w:val="Caption"/>
+              <w:jc w:val="center"/>
+            </w:pPr>
+            <w:bookmarkStart w:id="24" w:name="_Toc124027210"/>
+            <w:r>
+              <w:t xml:space="preserve">Figure </w:t>
+            </w:r>
+            <w:r>
+              <w:fldChar w:fldCharType="begin"/>
+            </w:r>
+            <w:r>
+              <w:instrText xml:space="preserve"> SEQ Figure \* ARABIC </w:instrText>
+            </w:r>
+            <w:r>
+              <w:fldChar w:fldCharType="separate"/>
+            </w:r>
+            <w:r>
+              <w:rPr>
+                <w:noProof/>
+              </w:rPr>
+              <w:t>16</w:t>
+            </w:r>
+            <w:r>
+              <w:fldChar w:fldCharType="end"/>
+            </w:r>
+            <w:r>
+              <w:t xml:space="preserve"> </w:t>
+            </w:r>
+            <w:proofErr w:type="spellStart"/>
+            <w:r>
+              <w:t>EfficientNet</w:t>
+            </w:r>
+            <w:proofErr w:type="spellEnd"/>
+            <w:r>
+              <w:t xml:space="preserve"> Validation Accuracy</w:t>
+            </w:r>
+            <w:bookmarkEnd w:id="24"/>
+          </w:p>
+        </w:tc>
+      </w:tr>
+      <w:tr>
+        <w:tc>
+          <w:tcPr>
+            <w:tcW w:w="10800" w:type="dxa"/>
+          </w:tcPr>
+          <w:p>
+            <w:pPr>
+              <w:pStyle w:val="BodyText"/>
+              <w:keepNext/>
+              <w:jc w:val="center"/>
+            </w:pPr>
+            <w:r>
+              <w:object w:dxaOrig="10890" w:dyaOrig="5745" w14:anchorId="73C3841C">
+                <v:shapetype id="_x0000_t75" coordsize="21600,21600" o:spt="75" o:preferrelative="t" path="m@4@5l@4@11@9@11@9@5xe" filled="f" stroked="f">
+                  <v:stroke joinstyle="miter"/>
+                  <v:formulas>
+                    <v:f eqn="if lineDrawn pixelLineWidth 0"/>
+                    <v:f eqn="sum @0 1 0"/>
+                    <v:f eqn="sum 0 0 @1"/>
+                    <v:f eqn="prod @2 1 2"/>
+                    <v:f eqn="prod @3 21600 pixelWidth"/>
+                    <v:f eqn="prod @3 21600 pixelHeight"/>
+                    <v:f eqn="sum @0 0 1"/>
+                    <v:f eqn="prod @6 1 2"/>
+                    <v:f eqn="prod @7 21600 pixelWidth"/>
+                    <v:f eqn="sum @8 21600 0"/>
+                    <v:f eqn="prod @7 21600 pixelHeight"/>
+                    <v:f eqn="sum @10 21600 0"/>
+                  </v:formulas>
+                  <v:path o:extrusionok="f" gradientshapeok="t" o:connecttype="rect"/>
+                  <o:lock v:ext="edit" aspectratio="t"/>
+                </v:shapetype>
+                <v:shape id="_x0000_i1069" type="#_x0000_t75" style="width:467.75pt;height:246.75pt" o:ole="">
+                  <v:imagedata r:id="rId31" o:title=""/>
+                </v:shape>
+                <o:OLEObject Type="Embed" ProgID="PBrush" ShapeID="_x0000_i1069" DrawAspect="Content" ObjectID="_1734639986" r:id="rId32"/>
+              </w:object>
+            </w:r>
+          </w:p>
+          <w:p>
+            <w:pPr>
+              <w:pStyle w:val="Caption"/>
+              <w:jc w:val="center"/>
+            </w:pPr>
+            <w:bookmarkStart w:id="25" w:name="_Toc124027211"/>
+            <w:r>
+              <w:t xml:space="preserve">Figure </w:t>
+            </w:r>
+            <w:r>
+              <w:fldChar w:fldCharType="begin"/>
+            </w:r>
+            <w:r>
+              <w:instrText xml:space="preserve"> SEQ Figure \* ARABIC </w:instrText>
+            </w:r>
+            <w:r>
+              <w:fldChar w:fldCharType="separate"/>
+            </w:r>
+            <w:r>
+              <w:rPr>
+                <w:noProof/>
+              </w:rPr>
+              <w:t>17</w:t>
+            </w:r>
+            <w:r>
+              <w:fldChar w:fldCharType="end"/>
+            </w:r>
+            <w:r>
+              <w:t xml:space="preserve"> </w:t>
+            </w:r>
+            <w:proofErr w:type="spellStart"/>
+            <w:r>
+              <w:t>EfficientNet</w:t>
+            </w:r>
+            <w:proofErr w:type="spellEnd"/>
+            <w:r>
+              <w:t xml:space="preserve"> Validation Loss</w:t>
+            </w:r>
+            <w:bookmarkEnd w:id="25"/>
+          </w:p>
+        </w:tc>
+      </w:tr>
+    </w:tbl>
+    <w:p>
+      <w:pPr>
+        <w:pStyle w:val="BodyText"/>
+      </w:pPr>
+    </w:p>
+    <w:p>
+      <w:pPr>
+        <w:jc w:val="both"/>
+      </w:pPr>
+      <w:r>
+        <w:lastRenderedPageBreak/>
+        <w:t xml:space="preserve">When inspecting these </w:t>
+      </w:r>
+      <w:proofErr w:type="gramStart"/>
+      <w:r>
+        <w:t>two line</w:t>
+      </w:r>
+      <w:proofErr w:type="gramEnd"/>
+      <w:r>
+        <w:t xml:space="preserve"> graphs, we can clearly see that the </w:t>
+      </w:r>
+      <w:r>
+        <w:t>validation loss of the ResNet50-V2 and the MobileNet-V2 are the highest of the bunch, while VGG-16, VGG-19, and ResNet101-V2 are all almost equal.</w:t>
+      </w:r>
+    </w:p>
+    <w:p>
+      <w:pPr>
+        <w:pStyle w:val="BodyText"/>
+        <w:jc w:val="both"/>
+      </w:pPr>
+      <w:r>
+        <w:t>The one downside of the ResNet101-V2 is that its’s a lot heavier than the other two models, both when training and when predicting, so it was not suitable in a real-time environment.</w:t>
+      </w:r>
+    </w:p>
+    <w:p>
+      <w:pPr>
+        <w:pStyle w:val="BodyText"/>
+        <w:jc w:val="both"/>
+      </w:pPr>
+      <w:r>
+        <w:t>The dataset we trained these models on was the final dataset that consisted of 15 words</w:t>
+      </w:r>
+      <w:r>
+        <w:t>: “Drink”, “Food”, “Full”, “Have”, “Hello”, “I”, “I love you”, “Police”, “Prefer”, “Shirt”, “Telephone”, “Water”, “Wrong”, “Yes”, and “You”.</w:t>
+      </w:r>
+    </w:p>
+    <w:p>
+      <w:pPr>
+        <w:pStyle w:val="BodyText"/>
+        <w:jc w:val="both"/>
+      </w:pPr>
+      <w:r>
+        <w:t xml:space="preserve">The heatmaps produced by the models gave a </w:t>
+      </w:r>
+      <w:proofErr w:type="gramStart"/>
+      <w:r>
+        <w:t>more clear</w:t>
+      </w:r>
+      <w:proofErr w:type="gramEnd"/>
+      <w:r>
+        <w:t xml:space="preserve"> insight as to how each model behaves and how accurate each model is.</w:t>
+      </w:r>
+    </w:p>
+    <w:tbl>
+      <w:tblPr>
+        <w:tblStyle w:val="TableGrid"/>
+        <w:tblW w:w="11250" w:type="dxa"/>
+        <w:tblInd w:w="-905" w:type="dxa"/>
+        <w:tblBorders>
+          <w:top w:val="none" w:sz="0" w:space="0" w:color="auto"/>
+          <w:left w:val="none" w:sz="0" w:space="0" w:color="auto"/>
+          <w:bottom w:val="none" w:sz="0" w:space="0" w:color="auto"/>
+          <w:right w:val="none" w:sz="0" w:space="0" w:color="auto"/>
+          <w:insideH w:val="none" w:sz="0" w:space="0" w:color="auto"/>
+          <w:insideV w:val="none" w:sz="0" w:space="0" w:color="auto"/>
+        </w:tblBorders>
+        <w:tblLook w:val="04A0" w:firstRow="1" w:lastRow="0" w:firstColumn="1" w:lastColumn="0" w:noHBand="0" w:noVBand="1"/>
+      </w:tblPr>
+      <w:tblGrid>
+        <w:gridCol w:w="5580"/>
+        <w:gridCol w:w="5670"/>
+      </w:tblGrid>
+      <w:tr>
+        <w:tc>
+          <w:tcPr>
+            <w:tcW w:w="5580" w:type="dxa"/>
+          </w:tcPr>
+          <w:p>
+            <w:pPr>
+              <w:pStyle w:val="BodyText"/>
+              <w:keepNext/>
+              <w:jc w:val="center"/>
+            </w:pPr>
+            <w:r>
+              <w:rPr>
+                <w:noProof/>
+              </w:rPr>
+              <w:drawing>
+                <wp:inline distT="0" distB="0" distL="0" distR="0" wp14:anchorId="529A28DA" wp14:editId="4CBECD39">
+                  <wp:extent cx="2991875" cy="2393343"/>
+                  <wp:effectExtent l="0" t="0" r="0" b="6985"/>
+                  <wp:docPr id="41" name="Picture 41"/>
+                  <wp:cNvGraphicFramePr>
+                    <a:graphicFrameLocks xmlns:a="http://schemas.openxmlformats.org/drawingml/2006/main" noChangeAspect="1"/>
+                  </wp:cNvGraphicFramePr>
+                  <a:graphic xmlns:a="http://schemas.openxmlformats.org/drawingml/2006/main">
+                    <a:graphicData uri="http://schemas.openxmlformats.org/drawingml/2006/picture">
+                      <pic:pic xmlns:pic="http://schemas.openxmlformats.org/drawingml/2006/picture">
+                        <pic:nvPicPr>
+                          <pic:cNvPr id="0" name="Picture 26"/>
+                          <pic:cNvPicPr>
+                            <a:picLocks noChangeAspect="1" noChangeArrowheads="1"/>
+                          </pic:cNvPicPr>
+                        </pic:nvPicPr>
+                        <pic:blipFill>
+                          <a:blip r:embed="rId33">
+                            <a:extLst>
+                              <a:ext uri="{28A0092B-C50C-407E-A947-70E740481C1C}">
+                                <a14:useLocalDpi xmlns:a14="http://schemas.microsoft.com/office/drawing/2010/main" val="0"/>
+                              </a:ext>
+                            </a:extLst>
+                          </a:blip>
+                          <a:srcRect/>
+                          <a:stretch>
+                            <a:fillRect/>
+                          </a:stretch>
+                        </pic:blipFill>
+                        <pic:spPr bwMode="auto">
+                          <a:xfrm>
+                            <a:off x="0" y="0"/>
+                            <a:ext cx="2998964" cy="2399014"/>
+                          </a:xfrm>
+                          <a:prstGeom prst="rect">
+                            <a:avLst/>
+                          </a:prstGeom>
+                          <a:noFill/>
+                          <a:ln>
+                            <a:noFill/>
+                          </a:ln>
+                        </pic:spPr>
+                      </pic:pic>
+                    </a:graphicData>
+                  </a:graphic>
+                </wp:inline>
+              </w:drawing>
+            </w:r>
+          </w:p>
+          <w:p>
+            <w:pPr>
+              <w:pStyle w:val="Caption"/>
+              <w:jc w:val="center"/>
+            </w:pPr>
+            <w:bookmarkStart w:id="26" w:name="_Toc124027212"/>
+            <w:r>
+              <w:t xml:space="preserve">Figure </w:t>
+            </w:r>
+            <w:r>
+              <w:fldChar w:fldCharType="begin"/>
+            </w:r>
+            <w:r>
+              <w:instrText xml:space="preserve"> SEQ Figure \* ARABIC </w:instrText>
+            </w:r>
+            <w:r>
+              <w:fldChar w:fldCharType="separate"/>
+            </w:r>
+            <w:r>
+              <w:rPr>
+                <w:noProof/>
+              </w:rPr>
+              <w:t>18</w:t>
+            </w:r>
+            <w:r>
+              <w:fldChar w:fldCharType="end"/>
+            </w:r>
+            <w:r>
+              <w:t xml:space="preserve"> VGG-16 Heatmap</w:t>
+            </w:r>
+            <w:bookmarkEnd w:id="26"/>
+          </w:p>
+        </w:tc>
+        <w:tc>
+          <w:tcPr>
+            <w:tcW w:w="5670" w:type="dxa"/>
+          </w:tcPr>
+          <w:p>
+            <w:pPr>
+              <w:pStyle w:val="BodyText"/>
+              <w:keepNext/>
+              <w:jc w:val="center"/>
+            </w:pPr>
+            <w:r>
+              <w:rPr>
+                <w:noProof/>
+              </w:rPr>
+              <w:drawing>
+                <wp:inline distT="0" distB="0" distL="0" distR="0" wp14:anchorId="15CD124A" wp14:editId="77FDF225">
+                  <wp:extent cx="3037398" cy="2429759"/>
+                  <wp:effectExtent l="0" t="0" r="0" b="8890"/>
+                  <wp:docPr id="42" name="Picture 42"/>
+                  <wp:cNvGraphicFramePr>
+                    <a:graphicFrameLocks xmlns:a="http://schemas.openxmlformats.org/drawingml/2006/main" noChangeAspect="1"/>
+                  </wp:cNvGraphicFramePr>
+                  <a:graphic xmlns:a="http://schemas.openxmlformats.org/drawingml/2006/main">
+                    <a:graphicData uri="http://schemas.openxmlformats.org/drawingml/2006/picture">
+                      <pic:pic xmlns:pic="http://schemas.openxmlformats.org/drawingml/2006/picture">
+                        <pic:nvPicPr>
+                          <pic:cNvPr id="0" name="Picture 27"/>
+                          <pic:cNvPicPr>
+                            <a:picLocks noChangeAspect="1" noChangeArrowheads="1"/>
+                          </pic:cNvPicPr>
+                        </pic:nvPicPr>
+                        <pic:blipFill>
+                          <a:blip r:embed="rId34">
+                            <a:extLst>
+                              <a:ext uri="{28A0092B-C50C-407E-A947-70E740481C1C}">
+                                <a14:useLocalDpi xmlns:a14="http://schemas.microsoft.com/office/drawing/2010/main" val="0"/>
+                              </a:ext>
+                            </a:extLst>
+                          </a:blip>
+                          <a:srcRect/>
+                          <a:stretch>
+                            <a:fillRect/>
+                          </a:stretch>
+                        </pic:blipFill>
+                        <pic:spPr bwMode="auto">
+                          <a:xfrm>
+                            <a:off x="0" y="0"/>
+                            <a:ext cx="3043452" cy="2434601"/>
+                          </a:xfrm>
+                          <a:prstGeom prst="rect">
+                            <a:avLst/>
+                          </a:prstGeom>
+                          <a:noFill/>
+                          <a:ln>
+                            <a:noFill/>
+                          </a:ln>
+                        </pic:spPr>
+                      </pic:pic>
+                    </a:graphicData>
+                  </a:graphic>
+                </wp:inline>
+              </w:drawing>
+            </w:r>
+          </w:p>
+          <w:p>
+            <w:pPr>
+              <w:pStyle w:val="Caption"/>
+              <w:jc w:val="center"/>
+            </w:pPr>
+            <w:bookmarkStart w:id="27" w:name="_Toc124027213"/>
+            <w:r>
+              <w:t xml:space="preserve">Figure </w:t>
+            </w:r>
+            <w:r>
+              <w:fldChar w:fldCharType="begin"/>
+            </w:r>
+            <w:r>
+              <w:instrText xml:space="preserve"> SEQ Figure \* ARABIC </w:instrText>
+            </w:r>
+            <w:r>
+              <w:fldChar w:fldCharType="separate"/>
+            </w:r>
+            <w:r>
+              <w:rPr>
+                <w:noProof/>
+              </w:rPr>
+              <w:t>19</w:t>
+            </w:r>
+            <w:r>
+              <w:fldChar w:fldCharType="end"/>
+            </w:r>
+            <w:r>
+              <w:t xml:space="preserve"> VGG-19 Heatmap</w:t>
+            </w:r>
+            <w:bookmarkEnd w:id="27"/>
+          </w:p>
+        </w:tc>
+      </w:tr>
+      <w:tr>
+        <w:tc>
+          <w:tcPr>
+            <w:tcW w:w="5580" w:type="dxa"/>
+          </w:tcPr>
+          <w:p>
+            <w:pPr>
+              <w:pStyle w:val="BodyText"/>
+              <w:jc w:val="center"/>
+            </w:pPr>
+            <w:r>
+              <w:rPr>
+                <w:noProof/>
+              </w:rPr>
+              <mc:AlternateContent>
+                <mc:Choice Requires="wps">
+                  <w:drawing>
+                    <wp:anchor distT="0" distB="0" distL="114300" distR="114300" simplePos="0" relativeHeight="251704320" behindDoc="0" locked="0" layoutInCell="1" allowOverlap="1" wp14:anchorId="324FE798" wp14:editId="7E6E2ECB">
+                      <wp:simplePos x="0" y="0"/>
+                      <wp:positionH relativeFrom="column">
+                        <wp:posOffset>200660</wp:posOffset>
+                      </wp:positionH>
+                      <wp:positionV relativeFrom="paragraph">
+                        <wp:posOffset>2468245</wp:posOffset>
+                      </wp:positionV>
+                      <wp:extent cx="3011170" cy="635"/>
+                      <wp:effectExtent l="0" t="0" r="0" b="0"/>
+                      <wp:wrapSquare wrapText="bothSides"/>
+                      <wp:docPr id="44" name="Text Box 44"/>
+                      <wp:cNvGraphicFramePr/>
+                      <a:graphic xmlns:a="http://schemas.openxmlformats.org/drawingml/2006/main">
+                        <a:graphicData uri="http://schemas.microsoft.com/office/word/2010/wordprocessingShape">
+                          <wps:wsp>
+                            <wps:cNvSpPr txBox="1"/>
+                            <wps:spPr>
+                              <a:xfrm>
+                                <a:off x="0" y="0"/>
+                                <a:ext cx="3011170" cy="635"/>
+                              </a:xfrm>
+                              <a:prstGeom prst="rect">
+                                <a:avLst/>
+                              </a:prstGeom>
+                              <a:solidFill>
+                                <a:prstClr val="white"/>
+                              </a:solidFill>
+                              <a:ln>
+                                <a:noFill/>
+                              </a:ln>
+                            </wps:spPr>
+                            <wps:txbx>
+                              <w:txbxContent>
+                                <w:p>
+                                  <w:pPr>
+                                    <w:pStyle w:val="Caption"/>
+                                    <w:jc w:val="center"/>
+                                    <w:rPr>
+                                      <w:rFonts w:asciiTheme="majorBidi" w:hAnsiTheme="majorBidi"/>
+                                      <w:noProof/>
+                                      <w:sz w:val="24"/>
+                                    </w:rPr>
+                                  </w:pPr>
+                                  <w:bookmarkStart w:id="28" w:name="_Toc124027214"/>
+                                  <w:r>
+                                    <w:t xml:space="preserve">Figure </w:t>
+                                  </w:r>
+                                  <w:r>
+                                    <w:fldChar w:fldCharType="begin"/>
+                                  </w:r>
+                                  <w:r>
+                                    <w:instrText xml:space="preserve"> SEQ Figure \* ARABIC </w:instrText>
+                                  </w:r>
+                                  <w:r>
+                                    <w:fldChar w:fldCharType="separate"/>
+                                  </w:r>
+                                  <w:r>
+                                    <w:rPr>
+                                      <w:noProof/>
+                                    </w:rPr>
+                                    <w:t>20</w:t>
+                                  </w:r>
+                                  <w:r>
+                                    <w:fldChar w:fldCharType="end"/>
+                                  </w:r>
+                                  <w:r>
+                                    <w:t xml:space="preserve"> ResNet50-V2 Heatmap</w:t>
+                                  </w:r>
+                                  <w:bookmarkEnd w:id="28"/>
+                                </w:p>
+                              </w:txbxContent>
+                            </wps:txbx>
+                            <wps:bodyPr rot="0" spcFirstLastPara="0" vertOverflow="overflow" horzOverflow="overflow" vert="horz" wrap="square" lIns="0" tIns="0" rIns="0" bIns="0" numCol="1" spcCol="0" rtlCol="0" fromWordArt="0" anchor="t" anchorCtr="0" forceAA="0" compatLnSpc="1">
+                              <a:prstTxWarp prst="textNoShape">
+                                <a:avLst/>
+                              </a:prstTxWarp>
+                              <a:spAutoFit/>
+                            </wps:bodyPr>
+                          </wps:wsp>
+                        </a:graphicData>
+                      </a:graphic>
+                    </wp:anchor>
+                  </w:drawing>
+                </mc:Choice>
+                <mc:Fallback>
+                  <w:pict>
+                    <v:shape w14:anchorId="324FE798" id="Text Box 44" o:spid="_x0000_s1034" type="#_x0000_t202" style="position:absolute;left:0;text-align:left;margin-left:15.8pt;margin-top:194.35pt;width:237.1pt;height:.05pt;z-index:251704320;visibility:visible;mso-wrap-style:square;mso-wrap-distance-left:9pt;mso-wrap-distance-top:0;mso-wrap-distance-right:9pt;mso-wrap-distance-bottom:0;mso-position-horizontal:absolute;mso-position-horizontal-relative:text;mso-position-vertical:absolute;mso-position-vertical-relative:text;v-text-anchor:top" o:gfxdata="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" stroked="f">
+                      <v:textbox style="mso-fit-shape-to-text:t" inset="0,0,0,0">
+                        <w:txbxContent>
+                          <w:p>
+                            <w:pPr>
+                              <w:pStyle w:val="Caption"/>
+                              <w:jc w:val="center"/>
+                              <w:rPr>
+                                <w:rFonts w:asciiTheme="majorBidi" w:hAnsiTheme="majorBidi"/>
+                                <w:noProof/>
+                                <w:sz w:val="24"/>
+                              </w:rPr>
+                            </w:pPr>
+                            <w:bookmarkStart w:id="29" w:name="_Toc124027214"/>
+                            <w:r>
+                              <w:t xml:space="preserve">Figure </w:t>
+                            </w:r>
+                            <w:r>
+                              <w:fldChar w:fldCharType="begin"/>
+                            </w:r>
+                            <w:r>
+                              <w:instrText xml:space="preserve"> SEQ Figure \* ARABIC </w:instrText>
+                            </w:r>
+                            <w:r>
+                              <w:fldChar w:fldCharType="separate"/>
+                            </w:r>
+                            <w:r>
+                              <w:rPr>
+                                <w:noProof/>
+                              </w:rPr>
+                              <w:t>20</w:t>
+                            </w:r>
+                            <w:r>
+                              <w:fldChar w:fldCharType="end"/>
+                            </w:r>
+                            <w:r>
+                              <w:t xml:space="preserve"> ResNet50-V2 Heatmap</w:t>
+                            </w:r>
+                            <w:bookmarkEnd w:id="29"/>
+                          </w:p>
+                        </w:txbxContent>
+                      </v:textbox>
+                      <w10:wrap type="square"/>
+                    </v:shape>
+                  </w:pict>
+                </mc:Fallback>
+              </mc:AlternateContent>
+            </w:r>
+            <w:r>
+              <w:rPr>
+                <w:noProof/>
+              </w:rPr>
+              <w:drawing>
+                <wp:anchor distT="0" distB="0" distL="114300" distR="114300" simplePos="0" relativeHeight="251702272" behindDoc="0" locked="0" layoutInCell="1" allowOverlap="1" wp14:anchorId="7E930251" wp14:editId="5E74BEAE">
+                  <wp:simplePos x="0" y="0"/>
+                  <wp:positionH relativeFrom="column">
+                    <wp:posOffset>200770</wp:posOffset>
+                  </wp:positionH>
+                  <wp:positionV relativeFrom="paragraph">
+                    <wp:posOffset>2043</wp:posOffset>
+                  </wp:positionV>
+                  <wp:extent cx="3011753" cy="2409245"/>
+                  <wp:effectExtent l="0" t="0" r="0" b="635"/>
+                  <wp:wrapSquare wrapText="bothSides"/>
+                  <wp:docPr id="43" name="Picture 43"/>
+                  <wp:cNvGraphicFramePr>
+                    <a:graphicFrameLocks xmlns:a="http://schemas.openxmlformats.org/drawingml/2006/main" noChangeAspect="1"/>
+                  </wp:cNvGraphicFramePr>
+                  <a:graphic xmlns:a="http://schemas.openxmlformats.org/drawingml/2006/main">
+                    <a:graphicData uri="http://schemas.openxmlformats.org/drawingml/2006/picture">
+                      <pic:pic xmlns:pic="http://schemas.openxmlformats.org/drawingml/2006/picture">
+                        <pic:nvPicPr>
+                          <pic:cNvPr id="0" name="Picture 28"/>
+                          <pic:cNvPicPr>
+                            <a:picLocks noChangeAspect="1" noChangeArrowheads="1"/>
+                          </pic:cNvPicPr>
+                        </pic:nvPicPr>
+                        <pic:blipFill>
+                          <a:blip r:embed="rId35">
+                            <a:extLst>
+                              <a:ext uri="{28A0092B-C50C-407E-A947-70E740481C1C}">
+                                <a14:useLocalDpi xmlns:a14="http://schemas.microsoft.com/office/drawing/2010/main" val="0"/>
+                              </a:ext>
+                            </a:extLst>
+                          </a:blip>
+                          <a:srcRect/>
+                          <a:stretch>
+                            <a:fillRect/>
+                          </a:stretch>
+                        </pic:blipFill>
+                        <pic:spPr bwMode="auto">
+                          <a:xfrm>
+                            <a:off x="0" y="0"/>
+                            <a:ext cx="3011753" cy="2409245"/>
+                          </a:xfrm>
+                          <a:prstGeom prst="rect">
+                            <a:avLst/>
+                          </a:prstGeom>
+                          <a:noFill/>
+                          <a:ln>
+                            <a:noFill/>
+                          </a:ln>
+                        </pic:spPr>
+                      </pic:pic>
+                    </a:graphicData>
+                  </a:graphic>
+                  <wp14:sizeRelH relativeFrom="margin">
+                    <wp14:pctWidth>0</wp14:pctWidth>
+                  </wp14:sizeRelH>
+                  <wp14:sizeRelV relativeFrom="margin">
+                    <wp14:pctHeight>0</wp14:pctHeight>
+                  </wp14:sizeRelV>
+                </wp:anchor>
+              </w:drawing>
+            </w:r>
+          </w:p>
+        </w:tc>
+        <w:tc>
+          <w:tcPr>
+            <w:tcW w:w="5670" w:type="dxa"/>
+          </w:tcPr>
+          <w:p>
+            <w:pPr>
+              <w:pStyle w:val="BodyText"/>
+              <w:keepNext/>
+              <w:jc w:val="center"/>
+            </w:pPr>
+            <w:r>
+              <w:rPr>
+                <w:noProof/>
+              </w:rPr>
+              <w:drawing>
+                <wp:inline distT="0" distB="0" distL="0" distR="0" wp14:anchorId="1E66279F" wp14:editId="1743D8D1">
+                  <wp:extent cx="3052739" cy="2444280"/>
+                  <wp:effectExtent l="0" t="0" r="0" b="0"/>
+                  <wp:docPr id="45" name="Picture 45"/>
+                  <wp:cNvGraphicFramePr>
+                    <a:graphicFrameLocks xmlns:a="http://schemas.openxmlformats.org/drawingml/2006/main" noChangeAspect="1"/>
+                  </wp:cNvGraphicFramePr>
+                  <a:graphic xmlns:a="http://schemas.openxmlformats.org/drawingml/2006/main">
+                    <a:graphicData uri="http://schemas.openxmlformats.org/drawingml/2006/picture">
+                      <pic:pic xmlns:pic="http://schemas.openxmlformats.org/drawingml/2006/picture">
+                        <pic:nvPicPr>
+                          <pic:cNvPr id="0" name="Picture 29"/>
+                          <pic:cNvPicPr>
+                            <a:picLocks noChangeAspect="1" noChangeArrowheads="1"/>
+                          </pic:cNvPicPr>
+                        </pic:nvPicPr>
+                        <pic:blipFill>
+                          <a:blip r:embed="rId36">
+                            <a:extLst>
+                              <a:ext uri="{28A0092B-C50C-407E-A947-70E740481C1C}">
+                                <a14:useLocalDpi xmlns:a14="http://schemas.microsoft.com/office/drawing/2010/main" val="0"/>
+                              </a:ext>
+                            </a:extLst>
+                          </a:blip>
+                          <a:srcRect/>
+                          <a:stretch>
+                            <a:fillRect/>
+                          </a:stretch>
+                        </pic:blipFill>
+                        <pic:spPr bwMode="auto">
+                          <a:xfrm>
+                            <a:off x="0" y="0"/>
+                            <a:ext cx="3071089" cy="2458972"/>
+                          </a:xfrm>
+                          <a:prstGeom prst="rect">
+                            <a:avLst/>
+                          </a:prstGeom>
+                          <a:noFill/>
+                          <a:ln>
+                            <a:noFill/>
+                          </a:ln>
+                        </pic:spPr>
+                      </pic:pic>
+                    </a:graphicData>
+                  </a:graphic>
+                </wp:inline>
+              </w:drawing>
+            </w:r>
+          </w:p>
+          <w:p>
+            <w:pPr>
+              <w:pStyle w:val="Caption"/>
+              <w:jc w:val="center"/>
+            </w:pPr>
+            <w:bookmarkStart w:id="30" w:name="_Toc124027215"/>
+            <w:r>
+              <w:t xml:space="preserve">Figure </w:t>
+            </w:r>
+            <w:r>
+              <w:fldChar w:fldCharType="begin"/>
+            </w:r>
+            <w:r>
+              <w:instrText xml:space="preserve"> SEQ Figure \* ARABIC </w:instrText>
+            </w:r>
+            <w:r>
+              <w:fldChar w:fldCharType="separate"/>
+            </w:r>
+            <w:r>
+              <w:rPr>
+                <w:noProof/>
+              </w:rPr>
+              <w:t>21</w:t>
+            </w:r>
+            <w:r>
+              <w:fldChar w:fldCharType="end"/>
+            </w:r>
+            <w:r>
+              <w:t xml:space="preserve"> MobileNet-V2 Heatmap</w:t>
+            </w:r>
+            <w:bookmarkEnd w:id="30"/>
+          </w:p>
+          <w:p>
+            <w:pPr>
+              <w:pStyle w:val="BodyText"/>
+              <w:jc w:val="center"/>
+            </w:pPr>
+          </w:p>
+        </w:tc>
+      </w:tr>
+      <w:tr>
+        <w:tc>
+          <w:tcPr>
+            <w:tcW w:w="5580" w:type="dxa"/>
+          </w:tcPr>
+          <w:p>
+            <w:pPr>
+              <w:pStyle w:val="BodyText"/>
+              <w:keepNext/>
+              <w:jc w:val="center"/>
+            </w:pPr>
+            <w:r>
+              <w:rPr>
+                <w:noProof/>
+              </w:rPr>
+              <w:lastRenderedPageBreak/>
+              <w:drawing>
+                <wp:inline distT="0" distB="0" distL="0" distR="0" wp14:anchorId="19D7CDA5" wp14:editId="7A65BD7F">
+                  <wp:extent cx="2869954" cy="2297927"/>
+                  <wp:effectExtent l="0" t="0" r="6985" b="7620"/>
+                  <wp:docPr id="46" name="Picture 46"/>
+                  <wp:cNvGraphicFramePr>
+                    <a:graphicFrameLocks xmlns:a="http://schemas.openxmlformats.org/drawingml/2006/main" noChangeAspect="1"/>
+                  </wp:cNvGraphicFramePr>
+                  <a:graphic xmlns:a="http://schemas.openxmlformats.org/drawingml/2006/main">
+                    <a:graphicData uri="http://schemas.openxmlformats.org/drawingml/2006/picture">
+                      <pic:pic xmlns:pic="http://schemas.openxmlformats.org/drawingml/2006/picture">
+                        <pic:nvPicPr>
+                          <pic:cNvPr id="0" name="Picture 30"/>
+                          <pic:cNvPicPr>
+                            <a:picLocks noChangeAspect="1" noChangeArrowheads="1"/>
+                          </pic:cNvPicPr>
+                        </pic:nvPicPr>
+                        <pic:blipFill>
+                          <a:blip r:embed="rId37">
+                            <a:extLst>
+                              <a:ext uri="{28A0092B-C50C-407E-A947-70E740481C1C}">
+                                <a14:useLocalDpi xmlns:a14="http://schemas.microsoft.com/office/drawing/2010/main" val="0"/>
+                              </a:ext>
+                            </a:extLst>
+                          </a:blip>
+                          <a:srcRect/>
+                          <a:stretch>
+                            <a:fillRect/>
+                          </a:stretch>
+                        </pic:blipFill>
+                        <pic:spPr bwMode="auto">
+                          <a:xfrm>
+                            <a:off x="0" y="0"/>
+                            <a:ext cx="2882783" cy="2308199"/>
+                          </a:xfrm>
+                          <a:prstGeom prst="rect">
+                            <a:avLst/>
+                          </a:prstGeom>
+                          <a:noFill/>
+                          <a:ln>
+                            <a:noFill/>
+                          </a:ln>
+                        </pic:spPr>
+                      </pic:pic>
+                    </a:graphicData>
+                  </a:graphic>
+                </wp:inline>
+              </w:drawing>
+            </w:r>
+          </w:p>
+          <w:p>
+            <w:pPr>
+              <w:pStyle w:val="Caption"/>
+              <w:jc w:val="center"/>
+            </w:pPr>
+            <w:bookmarkStart w:id="31" w:name="_Toc124027216"/>
+            <w:r>
+              <w:t xml:space="preserve">Figure </w:t>
+            </w:r>
+            <w:r>
+              <w:fldChar w:fldCharType="begin"/>
+            </w:r>
+            <w:r>
+              <w:instrText xml:space="preserve"> SEQ Figure \* ARABIC </w:instrText>
+            </w:r>
+            <w:r>
+              <w:fldChar w:fldCharType="separate"/>
+            </w:r>
+            <w:r>
+              <w:rPr>
+                <w:noProof/>
+              </w:rPr>
+              <w:t>22</w:t>
+            </w:r>
+            <w:r>
+              <w:fldChar w:fldCharType="end"/>
+            </w:r>
+            <w:r>
+              <w:t xml:space="preserve"> ResNet101-V2</w:t>
+            </w:r>
+            <w:r>
+              <w:t xml:space="preserve"> Heatmap</w:t>
+            </w:r>
+            <w:bookmarkEnd w:id="31"/>
+          </w:p>
+        </w:tc>
+        <w:tc>
+          <w:tcPr>
+            <w:tcW w:w="5670" w:type="dxa"/>
+          </w:tcPr>
+          <w:p>
+            <w:pPr>
+              <w:pStyle w:val="BodyText"/>
+              <w:keepNext/>
+              <w:jc w:val="center"/>
+            </w:pPr>
+            <w:r>
+              <w:rPr>
+                <w:noProof/>
+              </w:rPr>
+              <w:drawing>
+                <wp:inline distT="0" distB="0" distL="0" distR="0" wp14:anchorId="48AF8360" wp14:editId="51935D0C">
+                  <wp:extent cx="2949400" cy="2361538"/>
+                  <wp:effectExtent l="0" t="0" r="3810" b="1270"/>
+                  <wp:docPr id="47" name="Picture 47"/>
+                  <wp:cNvGraphicFramePr>
+                    <a:graphicFrameLocks xmlns:a="http://schemas.openxmlformats.org/drawingml/2006/main" noChangeAspect="1"/>
+                  </wp:cNvGraphicFramePr>
+                  <a:graphic xmlns:a="http://schemas.openxmlformats.org/drawingml/2006/main">
+                    <a:graphicData uri="http://schemas.openxmlformats.org/drawingml/2006/picture">
+                      <pic:pic xmlns:pic="http://schemas.openxmlformats.org/drawingml/2006/picture">
+                        <pic:nvPicPr>
+                          <pic:cNvPr id="0" name="Picture 31"/>
+                          <pic:cNvPicPr>
+                            <a:picLocks noChangeAspect="1" noChangeArrowheads="1"/>
+                          </pic:cNvPicPr>
+                        </pic:nvPicPr>
+                        <pic:blipFill>
+                          <a:blip r:embed="rId38">
+                            <a:extLst>
+                              <a:ext uri="{28A0092B-C50C-407E-A947-70E740481C1C}">
+                                <a14:useLocalDpi xmlns:a14="http://schemas.microsoft.com/office/drawing/2010/main" val="0"/>
+                              </a:ext>
+                            </a:extLst>
+                          </a:blip>
+                          <a:srcRect/>
+                          <a:stretch>
+                            <a:fillRect/>
+                          </a:stretch>
+                        </pic:blipFill>
+                        <pic:spPr bwMode="auto">
+                          <a:xfrm>
+                            <a:off x="0" y="0"/>
+                            <a:ext cx="2961032" cy="2370851"/>
+                          </a:xfrm>
+                          <a:prstGeom prst="rect">
+                            <a:avLst/>
+                          </a:prstGeom>
+                          <a:noFill/>
+                          <a:ln>
+                            <a:noFill/>
+                          </a:ln>
+                        </pic:spPr>
+                      </pic:pic>
+                    </a:graphicData>
+                  </a:graphic>
+                </wp:inline>
+              </w:drawing>
+            </w:r>
+          </w:p>
+          <w:p>
+            <w:pPr>
+              <w:pStyle w:val="Caption"/>
+              <w:jc w:val="center"/>
+            </w:pPr>
+            <w:bookmarkStart w:id="32" w:name="_Toc124027217"/>
+            <w:r>
+              <w:t xml:space="preserve">Figure </w:t>
+            </w:r>
+            <w:r>
+              <w:fldChar w:fldCharType="begin"/>
+            </w:r>
+            <w:r>
+              <w:instrText xml:space="preserve"> SEQ Figure \* ARABIC </w:instrText>
+            </w:r>
+            <w:r>
+              <w:fldChar w:fldCharType="separate"/>
+            </w:r>
+            <w:r>
+              <w:rPr>
+                <w:noProof/>
+              </w:rPr>
+              <w:t>23</w:t>
+            </w:r>
+            <w:r>
+              <w:fldChar w:fldCharType="end"/>
+            </w:r>
+            <w:r>
+              <w:t xml:space="preserve"> EfficientNet-B7</w:t>
+            </w:r>
+            <w:r>
+              <w:t xml:space="preserve"> Heatmap</w:t>
+            </w:r>
+            <w:bookmarkEnd w:id="32"/>
+          </w:p>
+        </w:tc>
+      </w:tr>
+      <w:tr>
+        <w:tc>
+          <w:tcPr>
+            <w:tcW w:w="5580" w:type="dxa"/>
+          </w:tcPr>
+          <w:p>
+            <w:pPr>
+              <w:pStyle w:val="BodyText"/>
+              <w:keepNext/>
+            </w:pPr>
+            <w:r>
+              <w:rPr>
+                <w:noProof/>
+              </w:rPr>
+              <w:drawing>
+                <wp:inline distT="0" distB="0" distL="0" distR="0" wp14:anchorId="46462DBF" wp14:editId="34C34325">
+                  <wp:extent cx="3125056" cy="2502183"/>
+                  <wp:effectExtent l="0" t="0" r="0" b="0"/>
+                  <wp:docPr id="48" name="Picture 48"/>
+                  <wp:cNvGraphicFramePr>
+                    <a:graphicFrameLocks xmlns:a="http://schemas.openxmlformats.org/drawingml/2006/main" noChangeAspect="1"/>
+                  </wp:cNvGraphicFramePr>
+                  <a:graphic xmlns:a="http://schemas.openxmlformats.org/drawingml/2006/main">
+                    <a:graphicData uri="http://schemas.openxmlformats.org/drawingml/2006/picture">
+                      <pic:pic xmlns:pic="http://schemas.openxmlformats.org/drawingml/2006/picture">
+                        <pic:nvPicPr>
+                          <pic:cNvPr id="0" name="Picture 32"/>
+                          <pic:cNvPicPr>
+                            <a:picLocks noChangeAspect="1" noChangeArrowheads="1"/>
+                          </pic:cNvPicPr>
+                        </pic:nvPicPr>
+                        <pic:blipFill>
+                          <a:blip r:embed="rId39">
+                            <a:extLst>
+                              <a:ext uri="{28A0092B-C50C-407E-A947-70E740481C1C}">
+                                <a14:useLocalDpi xmlns:a14="http://schemas.microsoft.com/office/drawing/2010/main" val="0"/>
+                              </a:ext>
+                            </a:extLst>
+                          </a:blip>
+                          <a:srcRect/>
+                          <a:stretch>
+                            <a:fillRect/>
+                          </a:stretch>
+                        </pic:blipFill>
+                        <pic:spPr bwMode="auto">
+                          <a:xfrm>
+                            <a:off x="0" y="0"/>
+                            <a:ext cx="3142005" cy="2515754"/>
+                          </a:xfrm>
+                          <a:prstGeom prst="rect">
+                            <a:avLst/>
+                          </a:prstGeom>
+                          <a:noFill/>
+                          <a:ln>
+                            <a:noFill/>
+                          </a:ln>
+                        </pic:spPr>
+                      </pic:pic>
+                    </a:graphicData>
+                  </a:graphic>
+                </wp:inline>
+              </w:drawing>
+            </w:r>
+          </w:p>
+          <w:p>
+            <w:pPr>
+              <w:pStyle w:val="Caption"/>
+              <w:jc w:val="center"/>
+            </w:pPr>
+            <w:bookmarkStart w:id="33" w:name="_Toc124027218"/>
+            <w:r>
+              <w:t xml:space="preserve">Figure </w:t>
+            </w:r>
+            <w:r>
+              <w:fldChar w:fldCharType="begin"/>
+            </w:r>
+            <w:r>
+              <w:instrText xml:space="preserve"> SEQ Figure \* ARABIC </w:instrText>
+            </w:r>
+            <w:r>
+              <w:fldChar w:fldCharType="separate"/>
+            </w:r>
+            <w:r>
+              <w:rPr>
+                <w:noProof/>
+              </w:rPr>
+              <w:t>24</w:t>
+            </w:r>
+            <w:r>
+              <w:fldChar w:fldCharType="end"/>
+            </w:r>
+            <w:r>
+              <w:t xml:space="preserve"> EfficientNet-V2L Heatmap</w:t>
+            </w:r>
+            <w:bookmarkEnd w:id="33"/>
+          </w:p>
+        </w:tc>
+        <w:tc>
+          <w:tcPr>
+            <w:tcW w:w="5670" w:type="dxa"/>
+          </w:tcPr>
+          <w:p>
+            <w:pPr>
+              <w:pStyle w:val="BodyText"/>
+              <w:keepNext/>
+              <w:jc w:val="center"/>
+            </w:pPr>
+            <w:r>
+              <w:rPr>
+                <w:noProof/>
+              </w:rPr>
+              <w:drawing>
+                <wp:inline distT="0" distB="0" distL="0" distR="0" wp14:anchorId="1D897DDE" wp14:editId="16DD2EB7">
+                  <wp:extent cx="3207596" cy="2568271"/>
+                  <wp:effectExtent l="0" t="0" r="0" b="3810"/>
+                  <wp:docPr id="49" name="Picture 49"/>
+                  <wp:cNvGraphicFramePr>
+                    <a:graphicFrameLocks xmlns:a="http://schemas.openxmlformats.org/drawingml/2006/main" noChangeAspect="1"/>
+                  </wp:cNvGraphicFramePr>
+                  <a:graphic xmlns:a="http://schemas.openxmlformats.org/drawingml/2006/main">
+                    <a:graphicData uri="http://schemas.openxmlformats.org/drawingml/2006/picture">
+                      <pic:pic xmlns:pic="http://schemas.openxmlformats.org/drawingml/2006/picture">
+                        <pic:nvPicPr>
+                          <pic:cNvPr id="0" name="Picture 33"/>
+                          <pic:cNvPicPr>
+                            <a:picLocks noChangeAspect="1" noChangeArrowheads="1"/>
+                          </pic:cNvPicPr>
+                        </pic:nvPicPr>
+                        <pic:blipFill>
+                          <a:blip r:embed="rId40">
+                            <a:extLst>
+                              <a:ext uri="{28A0092B-C50C-407E-A947-70E740481C1C}">
+                                <a14:useLocalDpi xmlns:a14="http://schemas.microsoft.com/office/drawing/2010/main" val="0"/>
+                              </a:ext>
+                            </a:extLst>
+                          </a:blip>
+                          <a:srcRect/>
+                          <a:stretch>
+                            <a:fillRect/>
+                          </a:stretch>
+                        </pic:blipFill>
+                        <pic:spPr bwMode="auto">
+                          <a:xfrm>
+                            <a:off x="0" y="0"/>
+                            <a:ext cx="3234142" cy="2589526"/>
+                          </a:xfrm>
+                          <a:prstGeom prst="rect">
+                            <a:avLst/>
+                          </a:prstGeom>
+                          <a:noFill/>
+                          <a:ln>
+                            <a:noFill/>
+                          </a:ln>
+                        </pic:spPr>
+                      </pic:pic>
+                    </a:graphicData>
+                  </a:graphic>
+                </wp:inline>
+              </w:drawing>
+            </w:r>
+          </w:p>
+          <w:p>
+            <w:pPr>
+              <w:pStyle w:val="Caption"/>
+              <w:jc w:val="center"/>
+            </w:pPr>
+            <w:bookmarkStart w:id="34" w:name="_Toc124027219"/>
+            <w:r>
+              <w:t xml:space="preserve">Figure </w:t>
+            </w:r>
+            <w:r>
+              <w:fldChar w:fldCharType="begin"/>
+            </w:r>
+            <w:r>
+              <w:instrText xml:space="preserve"> SEQ Figure \* ARABIC </w:instrText>
+            </w:r>
+            <w:r>
+              <w:fldChar w:fldCharType="separate"/>
+            </w:r>
+            <w:r>
+              <w:rPr>
+                <w:noProof/>
+              </w:rPr>
+              <w:t>25</w:t>
+            </w:r>
+            <w:r>
+              <w:fldChar w:fldCharType="end"/>
+            </w:r>
+            <w:r>
+              <w:t xml:space="preserve"> EfficientNet-V2M</w:t>
+            </w:r>
+            <w:bookmarkEnd w:id="34"/>
+          </w:p>
+        </w:tc>
+      </w:tr>
+    </w:tbl>
+    <w:p>
+      <w:pPr>
+        <w:pStyle w:val="BodyText"/>
+      </w:pPr>
+    </w:p>
+    <w:p>
+      <w:pPr>
+        <w:pStyle w:val="BodyText"/>
+        <w:jc w:val="both"/>
+      </w:pPr>
+      <w:r>
+        <w:t>From these heatmaps, we can observe that the almost all models produce very poor results, except for VGG-16 and VGG-19 with the former being the being slightly better.</w:t>
+      </w:r>
+    </w:p>
+    <w:p>
+      <w:pPr>
+        <w:jc w:val="both"/>
+      </w:pPr>
+      <w:r>
+        <w:br w:type="page"/>
+      </w:r>
+    </w:p>
+    <w:p>
+      <w:pPr>
+        <w:pStyle w:val="BodyText"/>
+      </w:pPr>
+      <w:r>
+        <w:lastRenderedPageBreak/>
+        <w:t>For final evaluation, we decided to plot the accuracies and F1-Scores of each model.</w:t>
+      </w:r>
+    </w:p>
+    <w:tbl>
+      <w:tblPr>
+        <w:tblStyle w:val="TableGrid"/>
+        <w:tblW w:w="10800" w:type="dxa"/>
+        <w:tblInd w:w="-635" w:type="dxa"/>
+        <w:tblBorders>
+          <w:top w:val="none" w:sz="0" w:space="0" w:color="auto"/>
+          <w:left w:val="none" w:sz="0" w:space="0" w:color="auto"/>
+          <w:bottom w:val="none" w:sz="0" w:space="0" w:color="auto"/>
+          <w:right w:val="none" w:sz="0" w:space="0" w:color="auto"/>
+          <w:insideH w:val="none" w:sz="0" w:space="0" w:color="auto"/>
+          <w:insideV w:val="none" w:sz="0" w:space="0" w:color="auto"/>
+        </w:tblBorders>
+        <w:tblLook w:val="04A0" w:firstRow="1" w:lastRow="0" w:firstColumn="1" w:lastColumn="0" w:noHBand="0" w:noVBand="1"/>
+      </w:tblPr>
+      <w:tblGrid>
+        <w:gridCol w:w="10800"/>
+      </w:tblGrid>
+      <w:tr>
+        <w:tc>
+          <w:tcPr>
+            <w:tcW w:w="10800" w:type="dxa"/>
+          </w:tcPr>
+          <w:p>
+            <w:pPr>
+              <w:pStyle w:val="BodyText"/>
+              <w:keepNext/>
+              <w:jc w:val="center"/>
+            </w:pPr>
+            <w:r>
+              <w:rPr>
+                <w:noProof/>
+              </w:rPr>
+              <w:drawing>
+                <wp:inline distT="0" distB="0" distL="0" distR="0" wp14:anchorId="53AC4859" wp14:editId="0DB81B95">
+                  <wp:extent cx="5939790" cy="3180715"/>
+                  <wp:effectExtent l="0" t="0" r="3810" b="0"/>
+                  <wp:docPr id="50" name="Picture 50"/>
+                  <wp:cNvGraphicFramePr>
+                    <a:graphicFrameLocks xmlns:a="http://schemas.openxmlformats.org/drawingml/2006/main" noChangeAspect="1"/>
+                  </wp:cNvGraphicFramePr>
+                  <a:graphic xmlns:a="http://schemas.openxmlformats.org/drawingml/2006/main">
+                    <a:graphicData uri="http://schemas.openxmlformats.org/drawingml/2006/picture">
+                      <pic:pic xmlns:pic="http://schemas.openxmlformats.org/drawingml/2006/picture">
+                        <pic:nvPicPr>
+                          <pic:cNvPr id="0" name="Picture 34"/>
+                          <pic:cNvPicPr>
+                            <a:picLocks noChangeAspect="1" noChangeArrowheads="1"/>
+                          </pic:cNvPicPr>
+                        </pic:nvPicPr>
+                        <pic:blipFill>
+                          <a:blip r:embed="rId41">
+                            <a:extLst>
+                              <a:ext uri="{28A0092B-C50C-407E-A947-70E740481C1C}">
+                                <a14:useLocalDpi xmlns:a14="http://schemas.microsoft.com/office/drawing/2010/main" val="0"/>
+                              </a:ext>
+                            </a:extLst>
+                          </a:blip>
+                          <a:srcRect/>
+                          <a:stretch>
+                            <a:fillRect/>
+                          </a:stretch>
+                        </pic:blipFill>
+                        <pic:spPr bwMode="auto">
+                          <a:xfrm>
+                            <a:off x="0" y="0"/>
+                            <a:ext cx="5939790" cy="3180715"/>
+                          </a:xfrm>
+                          <a:prstGeom prst="rect">
+                            <a:avLst/>
+                          </a:prstGeom>
+                          <a:noFill/>
+                          <a:ln>
+                            <a:noFill/>
+                          </a:ln>
+                        </pic:spPr>
+                      </pic:pic>
+                    </a:graphicData>
+                  </a:graphic>
+                </wp:inline>
+              </w:drawing>
+            </w:r>
+          </w:p>
+          <w:p>
+            <w:pPr>
+              <w:pStyle w:val="Caption"/>
+              <w:jc w:val="center"/>
+            </w:pPr>
+            <w:bookmarkStart w:id="35" w:name="_Toc124027220"/>
+            <w:r>
+              <w:t xml:space="preserve">Figure </w:t>
+            </w:r>
+            <w:r>
+              <w:fldChar w:fldCharType="begin"/>
+            </w:r>
+            <w:r>
+              <w:instrText xml:space="preserve"> SEQ Figure \* ARABIC </w:instrText>
+            </w:r>
+            <w:r>
+              <w:fldChar w:fldCharType="separate"/>
+            </w:r>
+            <w:r>
+              <w:rPr>
+                <w:noProof/>
+              </w:rPr>
+              <w:t>26</w:t>
+            </w:r>
+            <w:r>
+              <w:fldChar w:fldCharType="end"/>
+            </w:r>
+            <w:r>
+              <w:t xml:space="preserve"> Models Accuracy Comparison</w:t>
+            </w:r>
+            <w:bookmarkEnd w:id="35"/>
+          </w:p>
+        </w:tc>
+      </w:tr>
+      <w:tr>
+        <w:tc>
+          <w:tcPr>
+            <w:tcW w:w="10800" w:type="dxa"/>
+          </w:tcPr>
+          <w:p>
+            <w:pPr>
+              <w:pStyle w:val="BodyText"/>
+              <w:keepNext/>
+              <w:jc w:val="center"/>
+            </w:pPr>
+            <w:r>
+              <w:rPr>
+                <w:noProof/>
+              </w:rPr>
+              <w:drawing>
+                <wp:inline distT="0" distB="0" distL="0" distR="0" wp14:anchorId="5F60BF63" wp14:editId="20E6A57C">
+                  <wp:extent cx="5939790" cy="3188335"/>
+                  <wp:effectExtent l="0" t="0" r="3810" b="0"/>
+                  <wp:docPr id="51" name="Picture 51"/>
+                  <wp:cNvGraphicFramePr>
+                    <a:graphicFrameLocks xmlns:a="http://schemas.openxmlformats.org/drawingml/2006/main" noChangeAspect="1"/>
+                  </wp:cNvGraphicFramePr>
+                  <a:graphic xmlns:a="http://schemas.openxmlformats.org/drawingml/2006/main">
+                    <a:graphicData uri="http://schemas.openxmlformats.org/drawingml/2006/picture">
+                      <pic:pic xmlns:pic="http://schemas.openxmlformats.org/drawingml/2006/picture">
+                        <pic:nvPicPr>
+                          <pic:cNvPr id="0" name="Picture 35"/>
+                          <pic:cNvPicPr>
+                            <a:picLocks noChangeAspect="1" noChangeArrowheads="1"/>
+                          </pic:cNvPicPr>
+                        </pic:nvPicPr>
+                        <pic:blipFill>
+                          <a:blip r:embed="rId42">
+                            <a:extLst>
+                              <a:ext uri="{28A0092B-C50C-407E-A947-70E740481C1C}">
+                                <a14:useLocalDpi xmlns:a14="http://schemas.microsoft.com/office/drawing/2010/main" val="0"/>
+                              </a:ext>
+                            </a:extLst>
+                          </a:blip>
+                          <a:srcRect/>
+                          <a:stretch>
+                            <a:fillRect/>
+                          </a:stretch>
+                        </pic:blipFill>
+                        <pic:spPr bwMode="auto">
+                          <a:xfrm>
+                            <a:off x="0" y="0"/>
+                            <a:ext cx="5939790" cy="3188335"/>
+                          </a:xfrm>
+                          <a:prstGeom prst="rect">
+                            <a:avLst/>
+                          </a:prstGeom>
+                          <a:noFill/>
+                          <a:ln>
+                            <a:noFill/>
+                          </a:ln>
+                        </pic:spPr>
+                      </pic:pic>
+                    </a:graphicData>
+                  </a:graphic>
+                </wp:inline>
+              </w:drawing>
+            </w:r>
+          </w:p>
+          <w:p>
+            <w:pPr>
+              <w:pStyle w:val="Caption"/>
+              <w:jc w:val="center"/>
+            </w:pPr>
+            <w:bookmarkStart w:id="36" w:name="_Toc124027221"/>
+            <w:r>
+              <w:t xml:space="preserve">Figure </w:t>
+            </w:r>
+            <w:r>
+              <w:fldChar w:fldCharType="begin"/>
+            </w:r>
+            <w:r>
+              <w:instrText xml:space="preserve"> SEQ Figure \* ARABIC </w:instrText>
+            </w:r>
+            <w:r>
+              <w:fldChar w:fldCharType="separate"/>
+            </w:r>
+            <w:r>
+              <w:rPr>
+                <w:noProof/>
+              </w:rPr>
+              <w:t>27</w:t>
+            </w:r>
+            <w:r>
+              <w:fldChar w:fldCharType="end"/>
+            </w:r>
+            <w:r>
+              <w:t xml:space="preserve"> Models F1-Score Comparison</w:t>
+            </w:r>
+            <w:bookmarkEnd w:id="36"/>
+          </w:p>
+        </w:tc>
+      </w:tr>
+    </w:tbl>
+    <w:p>
+      <w:pPr>
+        <w:pStyle w:val="BodyText"/>
+      </w:pPr>
+      <w:r>
+        <w:t>These two bar charts prove that the VGG-16 is the best model to use for our purposes.</w:t>
+      </w:r>
+    </w:p>
+    <w:p>
+      <w:r>
+        <w:br w:type="page"/>
+      </w:r>
+    </w:p>
+    <w:p>
+      <w:pPr>
+        <w:pStyle w:val="BodyText"/>
+        <w:jc w:val="both"/>
+      </w:pPr>
+      <w:r>
+        <w:lastRenderedPageBreak/>
+        <w:t>To dive more deeply into the VGG-16, we calculated the precision, recall, and F1-Score for each of the 15 words.</w:t>
+      </w:r>
+    </w:p>
+    <w:p>
+      <w:pPr>
+        <w:pStyle w:val="BodyText"/>
+        <w:keepNext/>
+        <w:jc w:val="center"/>
+      </w:pPr>
+      <w:r>
+        <w:rPr>
+          <w:noProof/>
+        </w:rPr>
+        <w:drawing>
+          <wp:inline distT="0" distB="0" distL="0" distR="0" wp14:anchorId="60BA0C5A" wp14:editId="0EB4589C">
+            <wp:extent cx="4055110" cy="3522345"/>
+            <wp:effectExtent l="0" t="0" r="2540" b="1905"/>
+            <wp:docPr id="52" name="Picture 52"/>
+            <wp:cNvGraphicFramePr>
+              <a:graphicFrameLocks xmlns:a="http://schemas.openxmlformats.org/drawingml/2006/main" noChangeAspect="1"/>
+            </wp:cNvGraphicFramePr>
+            <a:graphic xmlns:a="http://schemas.openxmlformats.org/drawingml/2006/main">
+              <a:graphicData uri="http://schemas.openxmlformats.org/drawingml/2006/picture">
+                <pic:pic xmlns:pic="http://schemas.openxmlformats.org/drawingml/2006/picture">
+                  <pic:nvPicPr>
+                    <pic:cNvPr id="0" name="Picture 36"/>
+                    <pic:cNvPicPr>
+                      <a:picLocks noChangeAspect="1" noChangeArrowheads="1"/>
+                    </pic:cNvPicPr>
+                  </pic:nvPicPr>
+                  <pic:blipFill>
+                    <a:blip r:embed="rId43">
+                      <a:extLst>
+                        <a:ext uri="{28A0092B-C50C-407E-A947-70E740481C1C}">
+                          <a14:useLocalDpi xmlns:a14="http://schemas.microsoft.com/office/drawing/2010/main" val="0"/>
+                        </a:ext>
+                      </a:extLst>
+                    </a:blip>
+                    <a:srcRect/>
+                    <a:stretch>
+                      <a:fillRect/>
+                    </a:stretch>
+                  </pic:blipFill>
+                  <pic:spPr bwMode="auto">
+                    <a:xfrm>
+                      <a:off x="0" y="0"/>
+                      <a:ext cx="4055110" cy="3522345"/>
+                    </a:xfrm>
+                    <a:prstGeom prst="rect">
+                      <a:avLst/>
+                    </a:prstGeom>
+                    <a:noFill/>
+                    <a:ln>
+                      <a:noFill/>
+                    </a:ln>
+                  </pic:spPr>
+                </pic:pic>
+              </a:graphicData>
+            </a:graphic>
+          </wp:inline>
+        </w:drawing>
+      </w:r>
+    </w:p>
+    <w:p>
+      <w:pPr>
+        <w:pStyle w:val="Caption"/>
+        <w:jc w:val="center"/>
+      </w:pPr>
+      <w:bookmarkStart w:id="37" w:name="_Toc124027222"/>
+      <w:r>
+        <w:t xml:space="preserve">Figure </w:t>
+      </w:r>
+      <w:r>
+        <w:fldChar w:fldCharType="begin"/>
+      </w:r>
+      <w:r>
+        <w:instrText xml:space="preserve"> SEQ Figure \* ARABIC </w:instrText>
+      </w:r>
+      <w:r>
+        <w:fldChar w:fldCharType="separate"/>
+      </w:r>
+      <w:r>
+        <w:rPr>
+          <w:noProof/>
+        </w:rPr>
+        <w:t>28</w:t>
+      </w:r>
+      <w:r>
+        <w:fldChar w:fldCharType="end"/>
+      </w:r>
+      <w:r>
+        <w:t xml:space="preserve"> VGG-16 Results</w:t>
+      </w:r>
+      <w:bookmarkEnd w:id="37"/>
+    </w:p>
+    <w:p>
+      <w:pPr>
+        <w:jc w:val="both"/>
+      </w:pPr>
+      <w:r>
+        <w:t>We can see that almost all words are guessed perfectly except for number 7, 8, and 13 which are “Police”, “Prefer”, and “Yes” respectively.</w:t>
+      </w:r>
+    </w:p>
+    <w:p>
+      <w:pPr>
+        <w:pStyle w:val="BodyText"/>
+      </w:pPr>
+    </w:p>
+    <w:tbl>
+      <w:tblPr>
+        <w:tblStyle w:val="TableGrid"/>
+        <w:tblW w:w="0" w:type="auto"/>
+        <w:tblLook w:val="04A0" w:firstRow="1" w:lastRow="0" w:firstColumn="1" w:lastColumn="0" w:noHBand="0" w:noVBand="1"/>
+      </w:tblPr>
+      <w:tblGrid>
+        <w:gridCol w:w="1408"/>
+        <w:gridCol w:w="1300"/>
+        <w:gridCol w:w="1521"/>
+        <w:gridCol w:w="1257"/>
+        <w:gridCol w:w="1339"/>
+        <w:gridCol w:w="1439"/>
+        <w:gridCol w:w="1086"/>
+      </w:tblGrid>
+      <w:tr>
+        <w:tc>
+          <w:tcPr>
+            <w:tcW w:w="1408" w:type="dxa"/>
+          </w:tcPr>
+          <w:p/>
+        </w:tc>
+        <w:tc>
+          <w:tcPr>
+            <w:tcW w:w="1300" w:type="dxa"/>
+          </w:tcPr>
+          <w:p>
+            <w:r>
+              <w:t>Italian SL</w:t>
+            </w:r>
+          </w:p>
+        </w:tc>
+        <w:tc>
+          <w:tcPr>
+            <w:tcW w:w="1521" w:type="dxa"/>
+          </w:tcPr>
+          <w:p>
+            <w:r>
+              <w:t>Portuguese SL</w:t>
+            </w:r>
+          </w:p>
+        </w:tc>
+        <w:tc>
+          <w:tcPr>
+            <w:tcW w:w="1257" w:type="dxa"/>
+          </w:tcPr>
+          <w:p>
+            <w:r>
+              <w:t>British SL</w:t>
+            </w:r>
+          </w:p>
+        </w:tc>
+        <w:tc>
+          <w:tcPr>
+            <w:tcW w:w="1339" w:type="dxa"/>
+          </w:tcPr>
+          <w:p>
+            <w:r>
+              <w:t>Indian SL</w:t>
+            </w:r>
+          </w:p>
+        </w:tc>
+        <w:tc>
+          <w:tcPr>
+            <w:tcW w:w="1439" w:type="dxa"/>
+          </w:tcPr>
+          <w:p>
+            <w:r>
+              <w:t xml:space="preserve">American </w:t>
+            </w:r>
+          </w:p>
+        </w:tc>
+        <w:tc>
+          <w:tcPr>
+            <w:tcW w:w="1086" w:type="dxa"/>
+          </w:tcPr>
+          <w:p>
+            <w:r>
+              <w:t>Our project</w:t>
+            </w:r>
+          </w:p>
+        </w:tc>
+      </w:tr>
+      <w:tr>
+        <w:tc>
+          <w:tcPr>
+            <w:tcW w:w="1408" w:type="dxa"/>
+          </w:tcPr>
+          <w:p>
+            <w:r>
+              <w:t>Model</w:t>
+            </w:r>
+          </w:p>
+        </w:tc>
+        <w:tc>
+          <w:tcPr>
+            <w:tcW w:w="1300" w:type="dxa"/>
+          </w:tcPr>
+          <w:p>
+            <w:pPr>
+              <w:rPr>
+                <w:sz w:val="20"/>
+                <w:szCs w:val="20"/>
+              </w:rPr>
+            </w:pPr>
+            <w:r>
+              <w:rPr>
+                <w:sz w:val="20"/>
+                <w:szCs w:val="20"/>
+              </w:rPr>
+              <w:t xml:space="preserve">CNN and </w:t>
+            </w:r>
+            <w:r>
+              <w:rPr>
+                <w:sz w:val="20"/>
+                <w:szCs w:val="20"/>
+              </w:rPr>
+              <w:t>VGG</w:t>
+            </w:r>
+          </w:p>
+        </w:tc>
+        <w:tc>
+          <w:tcPr>
+            <w:tcW w:w="1521" w:type="dxa"/>
+          </w:tcPr>
+          <w:p>
+            <w:pPr>
+              <w:rPr>
+                <w:sz w:val="20"/>
+                <w:szCs w:val="20"/>
+              </w:rPr>
+            </w:pPr>
+            <w:r>
+              <w:rPr>
+                <w:sz w:val="20"/>
+                <w:szCs w:val="20"/>
+              </w:rPr>
+              <w:t>SVM</w:t>
+            </w:r>
+          </w:p>
+        </w:tc>
+        <w:tc>
+          <w:tcPr>
+            <w:tcW w:w="1257" w:type="dxa"/>
+          </w:tcPr>
+          <w:p>
+            <w:pPr>
+              <w:rPr>
+                <w:sz w:val="20"/>
+                <w:szCs w:val="20"/>
+              </w:rPr>
+            </w:pPr>
+            <w:r>
+              <w:rPr>
+                <w:sz w:val="20"/>
+                <w:szCs w:val="20"/>
+              </w:rPr>
+              <w:t>SVM</w:t>
+            </w:r>
+          </w:p>
+        </w:tc>
+        <w:tc>
+          <w:tcPr>
+            <w:tcW w:w="1339" w:type="dxa"/>
+          </w:tcPr>
+          <w:p>
+            <w:pPr>
+              <w:rPr>
+                <w:sz w:val="20"/>
+                <w:szCs w:val="20"/>
+              </w:rPr>
+            </w:pPr>
+            <w:proofErr w:type="spellStart"/>
+            <w:r>
+              <w:rPr>
+                <w:sz w:val="20"/>
+                <w:szCs w:val="20"/>
+              </w:rPr>
+              <w:t>Haar</w:t>
+            </w:r>
+            <w:proofErr w:type="spellEnd"/>
+            <w:r>
+              <w:rPr>
+                <w:sz w:val="20"/>
+                <w:szCs w:val="20"/>
+              </w:rPr>
+              <w:t xml:space="preserve"> cascade classifier</w:t>
+            </w:r>
+          </w:p>
+        </w:tc>
+        <w:tc>
+          <w:tcPr>
+            <w:tcW w:w="1439" w:type="dxa"/>
+          </w:tcPr>
+          <w:p>
+            <w:pPr>
+              <w:rPr>
+                <w:sz w:val="20"/>
+                <w:szCs w:val="20"/>
+              </w:rPr>
+            </w:pPr>
+            <w:r>
+              <w:rPr>
+                <w:sz w:val="20"/>
+                <w:szCs w:val="20"/>
+              </w:rPr>
+              <w:t>K-NN and SVM</w:t>
+            </w:r>
+          </w:p>
+        </w:tc>
+        <w:tc>
+          <w:tcPr>
+            <w:tcW w:w="1086" w:type="dxa"/>
+          </w:tcPr>
+          <w:p>
+            <w:pPr>
+              <w:rPr>
+                <w:sz w:val="20"/>
+                <w:szCs w:val="20"/>
+              </w:rPr>
+            </w:pPr>
+          </w:p>
+        </w:tc>
+      </w:tr>
+      <w:tr>
+        <w:tc>
+          <w:tcPr>
+            <w:tcW w:w="1408" w:type="dxa"/>
+          </w:tcPr>
+          <w:p>
+            <w:r>
+              <w:t>Color format</w:t>
+            </w:r>
+          </w:p>
+        </w:tc>
+        <w:tc>
+          <w:tcPr>
+            <w:tcW w:w="1300" w:type="dxa"/>
+          </w:tcPr>
+          <w:p>
+            <w:pPr>
+              <w:rPr>
+                <w:sz w:val="20"/>
+                <w:szCs w:val="20"/>
+              </w:rPr>
+            </w:pPr>
+            <w:r>
+              <w:rPr>
+                <w:sz w:val="20"/>
+                <w:szCs w:val="20"/>
+              </w:rPr>
+              <w:t>RGB</w:t>
+            </w:r>
+          </w:p>
+        </w:tc>
+        <w:tc>
+          <w:tcPr>
+            <w:tcW w:w="1521" w:type="dxa"/>
+          </w:tcPr>
+          <w:p>
+            <w:pPr>
+              <w:rPr>
+                <w:sz w:val="20"/>
+                <w:szCs w:val="20"/>
+              </w:rPr>
+            </w:pPr>
+            <w:r>
+              <w:rPr>
+                <w:sz w:val="20"/>
+                <w:szCs w:val="20"/>
+              </w:rPr>
+              <w:t>RGB</w:t>
+            </w:r>
+          </w:p>
+        </w:tc>
+        <w:tc>
+          <w:tcPr>
+            <w:tcW w:w="1257" w:type="dxa"/>
+          </w:tcPr>
+          <w:p>
+            <w:pPr>
+              <w:rPr>
+                <w:sz w:val="20"/>
+                <w:szCs w:val="20"/>
+              </w:rPr>
+            </w:pPr>
+            <w:r>
+              <w:rPr>
+                <w:sz w:val="20"/>
+                <w:szCs w:val="20"/>
+              </w:rPr>
+              <w:t>RGB</w:t>
+            </w:r>
+          </w:p>
+        </w:tc>
+        <w:tc>
+          <w:tcPr>
+            <w:tcW w:w="1339" w:type="dxa"/>
+          </w:tcPr>
+          <w:p>
+            <w:pPr>
+              <w:rPr>
+                <w:sz w:val="20"/>
+                <w:szCs w:val="20"/>
+              </w:rPr>
+            </w:pPr>
+            <w:r>
+              <w:rPr>
+                <w:sz w:val="20"/>
+                <w:szCs w:val="20"/>
+              </w:rPr>
+              <w:t xml:space="preserve">           - </w:t>
+            </w:r>
+          </w:p>
+        </w:tc>
+        <w:tc>
+          <w:tcPr>
+            <w:tcW w:w="1439" w:type="dxa"/>
+          </w:tcPr>
+          <w:p>
+            <w:pPr>
+              <w:rPr>
+                <w:sz w:val="20"/>
+                <w:szCs w:val="20"/>
+              </w:rPr>
+            </w:pPr>
+            <w:r>
+              <w:rPr>
+                <w:sz w:val="20"/>
+                <w:szCs w:val="20"/>
+              </w:rPr>
+              <w:t>RGB</w:t>
+            </w:r>
+          </w:p>
+        </w:tc>
+        <w:tc>
+          <w:tcPr>
+            <w:tcW w:w="1086" w:type="dxa"/>
+          </w:tcPr>
+          <w:p>
+            <w:pPr>
+              <w:rPr>
+                <w:sz w:val="20"/>
+                <w:szCs w:val="20"/>
+              </w:rPr>
+            </w:pPr>
+          </w:p>
+        </w:tc>
+      </w:tr>
+      <w:tr>
+        <w:tc>
+          <w:tcPr>
+            <w:tcW w:w="1408" w:type="dxa"/>
+          </w:tcPr>
+          <w:p>
+            <w:r>
+              <w:t>Dataset size</w:t>
+            </w:r>
+          </w:p>
+        </w:tc>
+        <w:tc>
+          <w:tcPr>
+            <w:tcW w:w="1300" w:type="dxa"/>
+          </w:tcPr>
+          <w:p>
+            <w:pPr>
+              <w:rPr>
+                <w:sz w:val="20"/>
+                <w:szCs w:val="20"/>
+              </w:rPr>
+            </w:pPr>
+            <w:r>
+              <w:rPr>
+                <w:sz w:val="20"/>
+                <w:szCs w:val="20"/>
+              </w:rPr>
+              <w:t>11,008</w:t>
+            </w:r>
+          </w:p>
+        </w:tc>
+        <w:tc>
+          <w:tcPr>
+            <w:tcW w:w="1521" w:type="dxa"/>
+          </w:tcPr>
+          <w:p>
+            <w:pPr>
+              <w:rPr>
+                <w:sz w:val="20"/>
+                <w:szCs w:val="20"/>
+              </w:rPr>
+            </w:pPr>
+            <w:r>
+              <w:rPr>
+                <w:sz w:val="20"/>
+                <w:szCs w:val="20"/>
+              </w:rPr>
+              <w:t>4668</w:t>
+            </w:r>
+          </w:p>
+        </w:tc>
+        <w:tc>
+          <w:tcPr>
+            <w:tcW w:w="1257" w:type="dxa"/>
+          </w:tcPr>
+          <w:p>
+            <w:pPr>
+              <w:rPr>
+                <w:sz w:val="20"/>
+                <w:szCs w:val="20"/>
+              </w:rPr>
+            </w:pPr>
+            <w:r>
+              <w:rPr>
+                <w:sz w:val="20"/>
+                <w:szCs w:val="20"/>
+              </w:rPr>
+              <w:t>13,066</w:t>
+            </w:r>
+          </w:p>
+        </w:tc>
+        <w:tc>
+          <w:tcPr>
+            <w:tcW w:w="1339" w:type="dxa"/>
+          </w:tcPr>
+          <w:p>
+            <w:pPr>
+              <w:rPr>
+                <w:sz w:val="20"/>
+                <w:szCs w:val="20"/>
+              </w:rPr>
+            </w:pPr>
+            <w:r>
+              <w:rPr>
+                <w:sz w:val="20"/>
+                <w:szCs w:val="20"/>
+              </w:rPr>
+              <w:t>5250</w:t>
+            </w:r>
+          </w:p>
+        </w:tc>
+        <w:tc>
+          <w:tcPr>
+            <w:tcW w:w="1439" w:type="dxa"/>
+          </w:tcPr>
+          <w:p>
+            <w:pPr>
+              <w:rPr>
+                <w:sz w:val="20"/>
+                <w:szCs w:val="20"/>
+              </w:rPr>
+            </w:pPr>
+            <w:r>
+              <w:rPr>
+                <w:sz w:val="20"/>
+                <w:szCs w:val="20"/>
+              </w:rPr>
+              <w:t>7900</w:t>
+            </w:r>
+          </w:p>
+        </w:tc>
+        <w:tc>
+          <w:tcPr>
+            <w:tcW w:w="1086" w:type="dxa"/>
+          </w:tcPr>
+          <w:p>
+            <w:pPr>
+              <w:rPr>
+                <w:sz w:val="20"/>
+                <w:szCs w:val="20"/>
+              </w:rPr>
+            </w:pPr>
+          </w:p>
+        </w:tc>
+      </w:tr>
+      <w:tr>
+        <w:tc>
+          <w:tcPr>
+            <w:tcW w:w="1408" w:type="dxa"/>
+          </w:tcPr>
+          <w:p>
+            <w:r>
+              <w:t>Dataset type</w:t>
+            </w:r>
+          </w:p>
+        </w:tc>
+        <w:tc>
+          <w:tcPr>
+            <w:tcW w:w="1300" w:type="dxa"/>
+          </w:tcPr>
+          <w:p>
+            <w:pPr>
+              <w:rPr>
+                <w:sz w:val="20"/>
+                <w:szCs w:val="20"/>
+              </w:rPr>
+            </w:pPr>
+            <w:r>
+              <w:rPr>
+                <w:sz w:val="20"/>
+                <w:szCs w:val="20"/>
+              </w:rPr>
+              <w:t xml:space="preserve">Letters </w:t>
+            </w:r>
+          </w:p>
+        </w:tc>
+        <w:tc>
+          <w:tcPr>
+            <w:tcW w:w="1521" w:type="dxa"/>
+          </w:tcPr>
+          <w:p>
+            <w:pPr>
+              <w:rPr>
+                <w:sz w:val="20"/>
+                <w:szCs w:val="20"/>
+              </w:rPr>
+            </w:pPr>
+            <w:r>
+              <w:rPr>
+                <w:sz w:val="20"/>
+                <w:szCs w:val="20"/>
+              </w:rPr>
+              <w:t xml:space="preserve">Letters </w:t>
+            </w:r>
+          </w:p>
+        </w:tc>
+        <w:tc>
+          <w:tcPr>
+            <w:tcW w:w="1257" w:type="dxa"/>
+          </w:tcPr>
+          <w:p>
+            <w:pPr>
+              <w:rPr>
+                <w:sz w:val="20"/>
+                <w:szCs w:val="20"/>
+              </w:rPr>
+            </w:pPr>
+            <w:r>
+              <w:rPr>
+                <w:sz w:val="20"/>
+                <w:szCs w:val="20"/>
+              </w:rPr>
+              <w:t>Letters</w:t>
+            </w:r>
+          </w:p>
+        </w:tc>
+        <w:tc>
+          <w:tcPr>
+            <w:tcW w:w="1339" w:type="dxa"/>
+          </w:tcPr>
+          <w:p>
+            <w:pPr>
+              <w:rPr>
+                <w:sz w:val="20"/>
+                <w:szCs w:val="20"/>
+              </w:rPr>
+            </w:pPr>
+            <w:r>
+              <w:rPr>
+                <w:sz w:val="20"/>
+                <w:szCs w:val="20"/>
+              </w:rPr>
+              <w:t>Words</w:t>
+            </w:r>
+          </w:p>
+        </w:tc>
+        <w:tc>
+          <w:tcPr>
+            <w:tcW w:w="1439" w:type="dxa"/>
+          </w:tcPr>
+          <w:p>
+            <w:pPr>
+              <w:rPr>
+                <w:sz w:val="20"/>
+                <w:szCs w:val="20"/>
+              </w:rPr>
+            </w:pPr>
+            <w:r>
+              <w:rPr>
+                <w:sz w:val="20"/>
+                <w:szCs w:val="20"/>
+              </w:rPr>
+              <w:t>Letters</w:t>
+            </w:r>
+          </w:p>
+        </w:tc>
+        <w:tc>
+          <w:tcPr>
+            <w:tcW w:w="1086" w:type="dxa"/>
+          </w:tcPr>
+          <w:p>
+            <w:pPr>
+              <w:rPr>
+                <w:sz w:val="20"/>
+                <w:szCs w:val="20"/>
+              </w:rPr>
+            </w:pPr>
+          </w:p>
+        </w:tc>
+      </w:tr>
+      <w:tr>
+        <w:trPr>
+          <w:trHeight w:val="106"/>
+        </w:trPr>
+        <w:tc>
+          <w:tcPr>
+            <w:tcW w:w="1408" w:type="dxa"/>
+            <w:vMerge w:val="restart"/>
+          </w:tcPr>
+          <w:p>
+            <w:r>
+              <w:t>Accuracy</w:t>
+            </w:r>
+          </w:p>
+        </w:tc>
+        <w:tc>
+          <w:tcPr>
+            <w:tcW w:w="1300" w:type="dxa"/>
+          </w:tcPr>
+          <w:p>
+            <w:pPr>
+              <w:rPr>
+                <w:sz w:val="20"/>
+                <w:szCs w:val="20"/>
+              </w:rPr>
+            </w:pPr>
+            <w:r>
+              <w:rPr>
+                <w:sz w:val="20"/>
+                <w:szCs w:val="20"/>
+              </w:rPr>
+              <w:t>VGG: 99%</w:t>
+            </w:r>
+          </w:p>
+        </w:tc>
+        <w:tc>
+          <w:tcPr>
+            <w:tcW w:w="1521" w:type="dxa"/>
+            <w:vMerge w:val="restart"/>
+          </w:tcPr>
+          <w:p>
+            <w:pPr>
+              <w:rPr>
+                <w:sz w:val="20"/>
+                <w:szCs w:val="20"/>
+              </w:rPr>
+            </w:pPr>
+            <w:r>
+              <w:rPr>
+                <w:sz w:val="20"/>
+                <w:szCs w:val="20"/>
+              </w:rPr>
+              <w:t>99.6%</w:t>
+            </w:r>
+          </w:p>
+        </w:tc>
+        <w:tc>
+          <w:tcPr>
+            <w:tcW w:w="1257" w:type="dxa"/>
+            <w:vMerge w:val="restart"/>
+          </w:tcPr>
+          <w:p>
+            <w:pPr>
+              <w:rPr>
+                <w:sz w:val="20"/>
+                <w:szCs w:val="20"/>
+              </w:rPr>
+            </w:pPr>
+            <w:r>
+              <w:rPr>
+                <w:sz w:val="20"/>
+                <w:szCs w:val="20"/>
+              </w:rPr>
+              <w:t>99%</w:t>
+            </w:r>
+          </w:p>
+        </w:tc>
+        <w:tc>
+          <w:tcPr>
+            <w:tcW w:w="1339" w:type="dxa"/>
+            <w:vMerge w:val="restart"/>
+          </w:tcPr>
+          <w:p>
+            <w:pPr>
+              <w:rPr>
+                <w:sz w:val="20"/>
+                <w:szCs w:val="20"/>
+              </w:rPr>
+            </w:pPr>
+            <w:r>
+              <w:rPr>
+                <w:sz w:val="20"/>
+                <w:szCs w:val="20"/>
+              </w:rPr>
+              <w:t>92.68%</w:t>
+            </w:r>
+          </w:p>
+        </w:tc>
+        <w:tc>
+          <w:tcPr>
+            <w:tcW w:w="1439" w:type="dxa"/>
+          </w:tcPr>
+          <w:p>
+            <w:pPr>
+              <w:rPr>
+                <w:sz w:val="20"/>
+                <w:szCs w:val="20"/>
+              </w:rPr>
+            </w:pPr>
+            <w:r>
+              <w:rPr>
+                <w:sz w:val="20"/>
+                <w:szCs w:val="20"/>
+              </w:rPr>
+              <w:t>SVM:98.7%</w:t>
+            </w:r>
+          </w:p>
+        </w:tc>
+        <w:tc>
+          <w:tcPr>
+            <w:tcW w:w="1086" w:type="dxa"/>
+          </w:tcPr>
+          <w:p>
+            <w:pPr>
+              <w:rPr>
+                <w:sz w:val="20"/>
+                <w:szCs w:val="20"/>
+              </w:rPr>
+            </w:pPr>
+          </w:p>
+        </w:tc>
+      </w:tr>
+      <w:tr>
+        <w:trPr>
+          <w:trHeight w:val="106"/>
+        </w:trPr>
+        <w:tc>
+          <w:tcPr>
+            <w:tcW w:w="1408" w:type="dxa"/>
+            <w:vMerge/>
+          </w:tcPr>
+          <w:p/>
+        </w:tc>
+        <w:tc>
+          <w:tcPr>
+            <w:tcW w:w="1300" w:type="dxa"/>
+          </w:tcPr>
+          <w:p>
+            <w:pPr>
+              <w:rPr>
+                <w:sz w:val="20"/>
+                <w:szCs w:val="20"/>
+              </w:rPr>
+            </w:pPr>
+            <w:r>
+              <w:rPr>
+                <w:sz w:val="20"/>
+                <w:szCs w:val="20"/>
+              </w:rPr>
+              <w:t>CNN: 97%</w:t>
+            </w:r>
+          </w:p>
+        </w:tc>
+        <w:tc>
+          <w:tcPr>
+            <w:tcW w:w="1521" w:type="dxa"/>
+            <w:vMerge/>
+          </w:tcPr>
+          <w:p/>
+        </w:tc>
+        <w:tc>
+          <w:tcPr>
+            <w:tcW w:w="1257" w:type="dxa"/>
+            <w:vMerge/>
+          </w:tcPr>
+          <w:p/>
+        </w:tc>
+        <w:tc>
+          <w:tcPr>
+            <w:tcW w:w="1339" w:type="dxa"/>
+            <w:vMerge/>
+          </w:tcPr>
+          <w:p/>
+        </w:tc>
+        <w:tc>
+          <w:tcPr>
+            <w:tcW w:w="1439" w:type="dxa"/>
+          </w:tcPr>
+          <w:p>
+            <w:pPr>
+              <w:rPr>
+                <w:sz w:val="20"/>
+                <w:szCs w:val="20"/>
+              </w:rPr>
+            </w:pPr>
+            <w:r>
+              <w:rPr>
+                <w:sz w:val="20"/>
+                <w:szCs w:val="20"/>
+              </w:rPr>
+              <w:t>KNN:97.4%</w:t>
+            </w:r>
+          </w:p>
+        </w:tc>
+        <w:tc>
+          <w:tcPr>
+            <w:tcW w:w="1086" w:type="dxa"/>
+          </w:tcPr>
+          <w:p>
+            <w:pPr>
+              <w:rPr>
+                <w:sz w:val="20"/>
+                <w:szCs w:val="20"/>
+              </w:rPr>
+            </w:pPr>
+          </w:p>
+        </w:tc>
+      </w:tr>
+    </w:tbl>
+    <w:p/>
+    <w:p>
+      <w:r>
+        <w:br w:type="page"/>
+      </w:r>
+    </w:p>
+    <w:p>
+      <w:pPr>
+        <w:pStyle w:val="BodyText"/>
+      </w:pPr>
     </w:p>
     <w:p>
       <w:pPr>
         <w:pStyle w:val="Heading1"/>
         <w:jc w:val="left"/>
       </w:pPr>
-      <w:bookmarkStart w:id="4" w:name="_Toc120351395"/>
+      <w:bookmarkStart w:id="38" w:name="_Toc124027193"/>
       <w:r>
         <w:t>C</w:t>
       </w:r>
       <w:r>
         <w:t>ONCULSION</w:t>
       </w:r>
-      <w:bookmarkEnd w:id="4"/>
+      <w:bookmarkEnd w:id="38"/>
       <w:r>
         <w:t xml:space="preserve"> </w:t>
       </w:r>
@@ -6924,6 +13318,11 @@
       </w:r>
     </w:p>
     <w:p/>
+    <w:p>
+      <w:pPr>
+        <w:pStyle w:val="BodyText"/>
+      </w:pPr>
+    </w:p>
     <w:p>
       <w:pPr>
         <w:pStyle w:val="BodyText"/>
@@ -7068,12 +13467,12 @@
         <w:pStyle w:val="Heading1"/>
         <w:jc w:val="left"/>
       </w:pPr>
-      <w:bookmarkStart w:id="5" w:name="_Toc120351396"/>
+      <w:bookmarkStart w:id="39" w:name="_Toc124027194"/>
       <w:r>
         <w:lastRenderedPageBreak/>
         <w:t>REFERENCES</w:t>
       </w:r>
-      <w:bookmarkEnd w:id="5"/>
+      <w:bookmarkEnd w:id="39"/>
     </w:p>
     <w:p>
       <w:pPr>
@@ -7090,439 +13489,6 @@
           <w:szCs w:val="2"/>
         </w:rPr>
       </w:pPr>
-    </w:p>
-    <w:p>
-      <w:pPr>
-        <w:pStyle w:val="BodyText"/>
-        <w:numPr>
-          <w:ilvl w:val="0"/>
-          <w:numId w:val="28"/>
-        </w:numPr>
-        <w:rPr>
-          <w:rFonts w:cstheme="majorBidi"/>
-          <w:sz w:val="22"/>
-        </w:rPr>
-      </w:pPr>
-      <w:r>
-        <w:rPr>
-          <w:rFonts w:cstheme="majorBidi"/>
-          <w:sz w:val="22"/>
-        </w:rPr>
-        <w:t xml:space="preserve">Brandon Garcia, </w:t>
-      </w:r>
-      <w:proofErr w:type="spellStart"/>
-      <w:r>
-        <w:rPr>
-          <w:rFonts w:cstheme="majorBidi"/>
-          <w:sz w:val="22"/>
-        </w:rPr>
-        <w:t>Sigberto</w:t>
-      </w:r>
-      <w:proofErr w:type="spellEnd"/>
-      <w:r>
-        <w:rPr>
-          <w:rFonts w:cstheme="majorBidi"/>
-          <w:sz w:val="22"/>
-        </w:rPr>
-        <w:t xml:space="preserve"> Alarcon </w:t>
-      </w:r>
-      <w:proofErr w:type="spellStart"/>
-      <w:r>
-        <w:rPr>
-          <w:rFonts w:cstheme="majorBidi"/>
-          <w:sz w:val="22"/>
-        </w:rPr>
-        <w:t>Viesca</w:t>
-      </w:r>
-      <w:proofErr w:type="spellEnd"/>
-      <w:r>
-        <w:rPr>
-          <w:rFonts w:cstheme="majorBidi"/>
-          <w:sz w:val="22"/>
-        </w:rPr>
-        <w:t>, Real-time American Sign Language Recognition with Convolutional Neural Networks, Stanford University, Stanford, CA.</w:t>
-      </w:r>
-    </w:p>
-    <w:p>
-      <w:pPr>
-        <w:pStyle w:val="BodyText"/>
-        <w:numPr>
-          <w:ilvl w:val="0"/>
-          <w:numId w:val="28"/>
-        </w:numPr>
-        <w:rPr>
-          <w:rFonts w:cstheme="majorBidi"/>
-          <w:sz w:val="22"/>
-        </w:rPr>
-      </w:pPr>
-      <w:r>
-        <w:rPr>
-          <w:rFonts w:cstheme="majorBidi"/>
-          <w:sz w:val="22"/>
-        </w:rPr>
-        <w:t xml:space="preserve">Veronica J., Schmalz, Real-time Italian Sign Language Recognition with Deep Learning, </w:t>
-      </w:r>
-      <w:proofErr w:type="spellStart"/>
-      <w:r>
-        <w:rPr>
-          <w:rFonts w:cstheme="majorBidi"/>
-          <w:sz w:val="22"/>
-        </w:rPr>
-        <w:t>Freie</w:t>
-      </w:r>
-      <w:proofErr w:type="spellEnd"/>
-      <w:r>
-        <w:rPr>
-          <w:rFonts w:cstheme="majorBidi"/>
-          <w:sz w:val="22"/>
-        </w:rPr>
-        <w:t xml:space="preserve"> Universität </w:t>
-      </w:r>
-      <w:proofErr w:type="spellStart"/>
-      <w:r>
-        <w:rPr>
-          <w:rFonts w:cstheme="majorBidi"/>
-          <w:sz w:val="22"/>
-        </w:rPr>
-        <w:t>Bozen</w:t>
-      </w:r>
-      <w:proofErr w:type="spellEnd"/>
-      <w:r>
-        <w:rPr>
-          <w:rFonts w:cstheme="majorBidi"/>
-          <w:sz w:val="22"/>
-        </w:rPr>
-        <w:t xml:space="preserve">-Bolzano, </w:t>
-      </w:r>
-      <w:proofErr w:type="spellStart"/>
-      <w:r>
-        <w:rPr>
-          <w:rFonts w:cstheme="majorBidi"/>
-          <w:sz w:val="22"/>
-        </w:rPr>
-        <w:t>Bozen</w:t>
-      </w:r>
-      <w:proofErr w:type="spellEnd"/>
-      <w:r>
-        <w:rPr>
-          <w:rFonts w:cstheme="majorBidi"/>
-          <w:sz w:val="22"/>
-        </w:rPr>
-        <w:t>, Italy.</w:t>
-      </w:r>
-    </w:p>
-    <w:p>
-      <w:pPr>
-        <w:pStyle w:val="BodyText"/>
-        <w:numPr>
-          <w:ilvl w:val="0"/>
-          <w:numId w:val="28"/>
-        </w:numPr>
-        <w:rPr>
-          <w:rFonts w:cstheme="majorBidi"/>
-          <w:sz w:val="22"/>
-        </w:rPr>
-      </w:pPr>
-      <w:r>
-        <w:rPr>
-          <w:rFonts w:cstheme="majorBidi"/>
-          <w:sz w:val="22"/>
-        </w:rPr>
-        <w:t xml:space="preserve">Da Ma, Kaoru </w:t>
-      </w:r>
-      <w:proofErr w:type="spellStart"/>
-      <w:r>
-        <w:rPr>
-          <w:rFonts w:cstheme="majorBidi"/>
-          <w:sz w:val="22"/>
-        </w:rPr>
-        <w:t>Hirota</w:t>
-      </w:r>
-      <w:proofErr w:type="spellEnd"/>
-      <w:r>
-        <w:rPr>
-          <w:rFonts w:cstheme="majorBidi"/>
-          <w:sz w:val="22"/>
-        </w:rPr>
-        <w:t xml:space="preserve">, </w:t>
-      </w:r>
-      <w:proofErr w:type="spellStart"/>
-      <w:r>
-        <w:rPr>
-          <w:rFonts w:cstheme="majorBidi"/>
-          <w:sz w:val="22"/>
-        </w:rPr>
-        <w:t>Yaping</w:t>
-      </w:r>
-      <w:proofErr w:type="spellEnd"/>
-      <w:r>
-        <w:rPr>
-          <w:rFonts w:cstheme="majorBidi"/>
-          <w:sz w:val="22"/>
-        </w:rPr>
-        <w:t xml:space="preserve"> Dai, </w:t>
-      </w:r>
-      <w:proofErr w:type="spellStart"/>
-      <w:r>
-        <w:rPr>
-          <w:rFonts w:cstheme="majorBidi"/>
-          <w:sz w:val="22"/>
-        </w:rPr>
-        <w:t>Zhiyang</w:t>
-      </w:r>
-      <w:proofErr w:type="spellEnd"/>
-      <w:r>
-        <w:rPr>
-          <w:rFonts w:cstheme="majorBidi"/>
-          <w:sz w:val="22"/>
-        </w:rPr>
-        <w:t xml:space="preserve"> Jia, Dynamic Sign Language Recognition Based on Improved Residual-LSTM network, School of Automation, Beijing Institute of Technology, </w:t>
-      </w:r>
-      <w:proofErr w:type="spellStart"/>
-      <w:r>
-        <w:rPr>
-          <w:rFonts w:cstheme="majorBidi"/>
-          <w:sz w:val="22"/>
-        </w:rPr>
-        <w:t>Zhongguancun</w:t>
-      </w:r>
-      <w:proofErr w:type="spellEnd"/>
-      <w:r>
-        <w:rPr>
-          <w:rFonts w:cstheme="majorBidi"/>
-          <w:sz w:val="22"/>
-        </w:rPr>
-        <w:t xml:space="preserve"> South Street, </w:t>
-      </w:r>
-      <w:proofErr w:type="spellStart"/>
-      <w:r>
-        <w:rPr>
-          <w:rFonts w:cstheme="majorBidi"/>
-          <w:sz w:val="22"/>
-        </w:rPr>
-        <w:t>Haidian</w:t>
-      </w:r>
-      <w:proofErr w:type="spellEnd"/>
-      <w:r>
-        <w:rPr>
-          <w:rFonts w:cstheme="majorBidi"/>
-          <w:sz w:val="22"/>
-        </w:rPr>
-        <w:t xml:space="preserve"> District, Beijing, China.</w:t>
-      </w:r>
-    </w:p>
-    <w:p>
-      <w:pPr>
-        <w:pStyle w:val="BodyText"/>
-        <w:numPr>
-          <w:ilvl w:val="0"/>
-          <w:numId w:val="28"/>
-        </w:numPr>
-        <w:rPr>
-          <w:rFonts w:cstheme="majorBidi"/>
-          <w:sz w:val="22"/>
-        </w:rPr>
-      </w:pPr>
-      <w:r>
-        <w:rPr>
-          <w:rFonts w:cstheme="majorBidi"/>
-          <w:sz w:val="22"/>
-        </w:rPr>
-        <w:t xml:space="preserve">Jay Suthar, </w:t>
-      </w:r>
-      <w:proofErr w:type="spellStart"/>
-      <w:r>
-        <w:rPr>
-          <w:rFonts w:cstheme="majorBidi"/>
-          <w:sz w:val="22"/>
-        </w:rPr>
-        <w:t>Devansh</w:t>
-      </w:r>
-      <w:proofErr w:type="spellEnd"/>
-      <w:r>
-        <w:rPr>
-          <w:rFonts w:cstheme="majorBidi"/>
-          <w:sz w:val="22"/>
-        </w:rPr>
-        <w:t xml:space="preserve"> Parikh, Tanya Sharma, </w:t>
-      </w:r>
-      <w:proofErr w:type="spellStart"/>
-      <w:r>
-        <w:rPr>
-          <w:rFonts w:cstheme="majorBidi"/>
-          <w:sz w:val="22"/>
-        </w:rPr>
-        <w:t>Avi</w:t>
-      </w:r>
-      <w:proofErr w:type="spellEnd"/>
-      <w:r>
-        <w:rPr>
-          <w:rFonts w:cstheme="majorBidi"/>
-          <w:sz w:val="22"/>
-        </w:rPr>
-        <w:t xml:space="preserve"> Patel, (2021) Sign Language Recognition for Static and Dynamic Gestures, Global Journal of Computer Science and Technology: </w:t>
-      </w:r>
-      <w:proofErr w:type="spellStart"/>
-      <w:r>
-        <w:rPr>
-          <w:rFonts w:cstheme="majorBidi"/>
-          <w:sz w:val="22"/>
-        </w:rPr>
-        <w:t>DNeural</w:t>
-      </w:r>
-      <w:proofErr w:type="spellEnd"/>
-      <w:r>
-        <w:rPr>
-          <w:rFonts w:cstheme="majorBidi"/>
-          <w:sz w:val="22"/>
-        </w:rPr>
-        <w:t xml:space="preserve"> &amp; Artificial Intelligence.</w:t>
-      </w:r>
-    </w:p>
-    <w:p>
-      <w:pPr>
-        <w:pStyle w:val="BodyText"/>
-        <w:numPr>
-          <w:ilvl w:val="0"/>
-          <w:numId w:val="28"/>
-        </w:numPr>
-        <w:rPr>
-          <w:rFonts w:cstheme="majorBidi"/>
-          <w:sz w:val="22"/>
-        </w:rPr>
-      </w:pPr>
-      <w:r>
-        <w:rPr>
-          <w:rFonts w:cstheme="majorBidi"/>
-          <w:sz w:val="22"/>
-        </w:rPr>
-        <w:t xml:space="preserve">Mohamed S. Abdalla, </w:t>
-      </w:r>
-      <w:proofErr w:type="spellStart"/>
-      <w:r>
-        <w:rPr>
-          <w:rFonts w:cstheme="majorBidi"/>
-          <w:sz w:val="22"/>
-        </w:rPr>
-        <w:t>Elsayed</w:t>
-      </w:r>
-      <w:proofErr w:type="spellEnd"/>
-      <w:r>
-        <w:rPr>
-          <w:rFonts w:cstheme="majorBidi"/>
-          <w:sz w:val="22"/>
-        </w:rPr>
-        <w:t xml:space="preserve"> E. </w:t>
-      </w:r>
-      <w:proofErr w:type="spellStart"/>
-      <w:r>
-        <w:rPr>
-          <w:rFonts w:cstheme="majorBidi"/>
-          <w:sz w:val="22"/>
-        </w:rPr>
-        <w:t>Hemayed</w:t>
-      </w:r>
-      <w:proofErr w:type="spellEnd"/>
-      <w:r>
-        <w:rPr>
-          <w:rFonts w:cstheme="majorBidi"/>
-          <w:sz w:val="22"/>
-        </w:rPr>
-        <w:t xml:space="preserve"> (2013) Dynamic Hand Gesture Recognition of Arabic Sign Language using Hand Motion Trajectory Features, Engineering Cairo University, Egypt.</w:t>
-      </w:r>
-    </w:p>
-    <w:p>
-      <w:pPr>
-        <w:pStyle w:val="BodyText"/>
-        <w:numPr>
-          <w:ilvl w:val="0"/>
-          <w:numId w:val="28"/>
-        </w:numPr>
-        <w:rPr>
-          <w:rFonts w:cstheme="majorBidi"/>
-          <w:sz w:val="22"/>
-        </w:rPr>
-      </w:pPr>
-      <w:proofErr w:type="spellStart"/>
-      <w:r>
-        <w:rPr>
-          <w:rFonts w:cstheme="majorBidi"/>
-          <w:sz w:val="22"/>
-        </w:rPr>
-        <w:t>Shadman</w:t>
-      </w:r>
-      <w:proofErr w:type="spellEnd"/>
-      <w:r>
-        <w:rPr>
-          <w:rFonts w:cstheme="majorBidi"/>
-          <w:sz w:val="22"/>
-        </w:rPr>
-        <w:t xml:space="preserve"> Shahriar, Ashraf </w:t>
-      </w:r>
-      <w:proofErr w:type="spellStart"/>
-      <w:r>
-        <w:rPr>
-          <w:rFonts w:cstheme="majorBidi"/>
-          <w:sz w:val="22"/>
-        </w:rPr>
-        <w:t>Siddiquee</w:t>
-      </w:r>
-      <w:proofErr w:type="spellEnd"/>
-      <w:r>
-        <w:rPr>
-          <w:rFonts w:cstheme="majorBidi"/>
-          <w:sz w:val="22"/>
-        </w:rPr>
-        <w:t xml:space="preserve">, </w:t>
-      </w:r>
-      <w:proofErr w:type="spellStart"/>
-      <w:r>
-        <w:rPr>
-          <w:rFonts w:cstheme="majorBidi"/>
-          <w:sz w:val="22"/>
-        </w:rPr>
-        <w:t>Tanveerul</w:t>
-      </w:r>
-      <w:proofErr w:type="spellEnd"/>
-      <w:r>
-        <w:rPr>
-          <w:rFonts w:cstheme="majorBidi"/>
-          <w:sz w:val="22"/>
-        </w:rPr>
-        <w:t xml:space="preserve"> Islam, </w:t>
-      </w:r>
-      <w:proofErr w:type="spellStart"/>
-      <w:r>
-        <w:rPr>
-          <w:rFonts w:cstheme="majorBidi"/>
-          <w:sz w:val="22"/>
-        </w:rPr>
-        <w:t>Abesh</w:t>
-      </w:r>
-      <w:proofErr w:type="spellEnd"/>
-      <w:r>
-        <w:rPr>
-          <w:rFonts w:cstheme="majorBidi"/>
-          <w:sz w:val="22"/>
-        </w:rPr>
-        <w:t xml:space="preserve"> Ghosh, Rajat Chakraborty, Asir Intisar Khan, Celia Shahnaz, Shaikh </w:t>
-      </w:r>
-      <w:proofErr w:type="spellStart"/>
-      <w:r>
-        <w:rPr>
-          <w:rFonts w:cstheme="majorBidi"/>
-          <w:sz w:val="22"/>
-        </w:rPr>
-        <w:t>Anowarul</w:t>
-      </w:r>
-      <w:proofErr w:type="spellEnd"/>
-      <w:r>
-        <w:rPr>
-          <w:rFonts w:cstheme="majorBidi"/>
-          <w:sz w:val="22"/>
-        </w:rPr>
-        <w:t xml:space="preserve"> Fattah, (2018) Real-Time American Sign Language Recognition Using Skin Segmentation and Image Category Classification with Convolutional Neural Network and Deep Learning, Department of Electrical and Electronic Engineering, Bangladesh University of Engineering and Technology Dhaka-1205, Bangladesh</w:t>
-      </w:r>
     </w:p>
     <w:p>
       <w:pPr>
@@ -7542,7 +13508,7 @@
           <w:rFonts w:cstheme="majorBidi"/>
           <w:sz w:val="22"/>
         </w:rPr>
-        <w:t xml:space="preserve">Sawant </w:t>
+        <w:t xml:space="preserve">Brandon Garcia, </w:t>
       </w:r>
       <w:proofErr w:type="spellStart"/>
       <w:r>
@@ -7550,7 +13516,7 @@
           <w:rFonts w:cstheme="majorBidi"/>
           <w:sz w:val="22"/>
         </w:rPr>
-        <w:t>Pramada</w:t>
+        <w:t>Sigberto</w:t>
       </w:r>
       <w:proofErr w:type="spellEnd"/>
       <w:r>
@@ -7558,124 +13524,23 @@
           <w:rFonts w:cstheme="majorBidi"/>
           <w:sz w:val="22"/>
         </w:rPr>
-        <w:t>;</w:t>
-      </w:r>
+        <w:t xml:space="preserve"> Alarcon </w:t>
+      </w:r>
+      <w:proofErr w:type="spellStart"/>
       <w:r>
         <w:rPr>
           <w:rFonts w:cstheme="majorBidi"/>
           <w:sz w:val="22"/>
         </w:rPr>
-        <w:t xml:space="preserve"> Deshpande </w:t>
-      </w:r>
-      <w:proofErr w:type="spellStart"/>
+        <w:t>Viesca</w:t>
+      </w:r>
+      <w:proofErr w:type="spellEnd"/>
       <w:r>
         <w:rPr>
           <w:rFonts w:cstheme="majorBidi"/>
           <w:sz w:val="22"/>
         </w:rPr>
-        <w:t>Saylee</w:t>
-      </w:r>
-      <w:proofErr w:type="spellEnd"/>
-      <w:r>
-        <w:rPr>
-          <w:rFonts w:cstheme="majorBidi"/>
-          <w:sz w:val="22"/>
-        </w:rPr>
-        <w:t>;</w:t>
-      </w:r>
-      <w:r>
-        <w:rPr>
-          <w:rFonts w:cstheme="majorBidi"/>
-          <w:sz w:val="22"/>
-        </w:rPr>
-        <w:t xml:space="preserve"> </w:t>
-      </w:r>
-      <w:proofErr w:type="spellStart"/>
-      <w:r>
-        <w:rPr>
-          <w:rFonts w:cstheme="majorBidi"/>
-          <w:sz w:val="22"/>
-        </w:rPr>
-        <w:t>Nale</w:t>
-      </w:r>
-      <w:proofErr w:type="spellEnd"/>
-      <w:r>
-        <w:rPr>
-          <w:rFonts w:cstheme="majorBidi"/>
-          <w:sz w:val="22"/>
-        </w:rPr>
-        <w:t xml:space="preserve"> </w:t>
-      </w:r>
-      <w:proofErr w:type="spellStart"/>
-      <w:r>
-        <w:rPr>
-          <w:rFonts w:cstheme="majorBidi"/>
-          <w:sz w:val="22"/>
-        </w:rPr>
-        <w:t>Pranita</w:t>
-      </w:r>
-      <w:proofErr w:type="spellEnd"/>
-      <w:r>
-        <w:rPr>
-          <w:rFonts w:cstheme="majorBidi"/>
-          <w:sz w:val="22"/>
-        </w:rPr>
-        <w:t>;</w:t>
-      </w:r>
-      <w:r>
-        <w:rPr>
-          <w:rFonts w:cstheme="majorBidi"/>
-          <w:sz w:val="22"/>
-        </w:rPr>
-        <w:t xml:space="preserve"> </w:t>
-      </w:r>
-      <w:proofErr w:type="spellStart"/>
-      <w:r>
-        <w:rPr>
-          <w:rFonts w:cstheme="majorBidi"/>
-          <w:sz w:val="22"/>
-        </w:rPr>
-        <w:t>Nerkar</w:t>
-      </w:r>
-      <w:proofErr w:type="spellEnd"/>
-      <w:r>
-        <w:rPr>
-          <w:rFonts w:cstheme="majorBidi"/>
-          <w:sz w:val="22"/>
-        </w:rPr>
-        <w:t xml:space="preserve"> Samiksha </w:t>
-      </w:r>
-      <w:proofErr w:type="spellStart"/>
-      <w:r>
-        <w:rPr>
-          <w:rFonts w:cstheme="majorBidi"/>
-          <w:sz w:val="22"/>
-        </w:rPr>
-        <w:t>Mrs.Archana</w:t>
-      </w:r>
-      <w:proofErr w:type="spellEnd"/>
-      <w:r>
-        <w:rPr>
-          <w:rFonts w:cstheme="majorBidi"/>
-          <w:sz w:val="22"/>
-        </w:rPr>
-        <w:t xml:space="preserve"> S. Vaidya (2013) Sign Language Recognition Using Image Processing, GES’s R. H. </w:t>
-      </w:r>
-      <w:proofErr w:type="spellStart"/>
-      <w:r>
-        <w:rPr>
-          <w:rFonts w:cstheme="majorBidi"/>
-          <w:sz w:val="22"/>
-        </w:rPr>
-        <w:t>Sapat</w:t>
-      </w:r>
-      <w:proofErr w:type="spellEnd"/>
-      <w:r>
-        <w:rPr>
-          <w:rFonts w:cstheme="majorBidi"/>
-          <w:sz w:val="22"/>
-        </w:rPr>
-        <w:t xml:space="preserve"> College of Engineering, Management Studies and Research, Nashik (M.S.), INDIA</w:t>
+        <w:t>, Real-time American Sign Language Recognition with Convolutional Neural Networks, Stanford University, Stanford, CA.</w:t>
       </w:r>
     </w:p>
     <w:p>
@@ -7691,13 +13556,20 @@
           <w:sz w:val="22"/>
         </w:rPr>
       </w:pPr>
+      <w:r>
+        <w:rPr>
+          <w:rFonts w:cstheme="majorBidi"/>
+          <w:sz w:val="22"/>
+        </w:rPr>
+        <w:t xml:space="preserve">Veronica J., Schmalz, Real-time Italian Sign Language Recognition with Deep Learning, </w:t>
+      </w:r>
       <w:proofErr w:type="spellStart"/>
       <w:r>
         <w:rPr>
           <w:rFonts w:cstheme="majorBidi"/>
           <w:sz w:val="22"/>
         </w:rPr>
-        <w:t>Kothadiya</w:t>
+        <w:t>Freie</w:t>
       </w:r>
       <w:proofErr w:type="spellEnd"/>
       <w:r>
@@ -7705,7 +13577,7 @@
           <w:rFonts w:cstheme="majorBidi"/>
           <w:sz w:val="22"/>
         </w:rPr>
-        <w:t xml:space="preserve">, D.; Bhatt, C.; </w:t>
+        <w:t xml:space="preserve"> Universität </w:t>
       </w:r>
       <w:proofErr w:type="spellStart"/>
       <w:r>
@@ -7713,7 +13585,7 @@
           <w:rFonts w:cstheme="majorBidi"/>
           <w:sz w:val="22"/>
         </w:rPr>
-        <w:t>Sapariya</w:t>
+        <w:t>Bozen</w:t>
       </w:r>
       <w:proofErr w:type="spellEnd"/>
       <w:r>
@@ -7721,7 +13593,7 @@
           <w:rFonts w:cstheme="majorBidi"/>
           <w:sz w:val="22"/>
         </w:rPr>
-        <w:t xml:space="preserve">, K.; Patel, K.; Gil-González, A.-B.; </w:t>
+        <w:t xml:space="preserve">-Bolzano, </w:t>
       </w:r>
       <w:proofErr w:type="spellStart"/>
       <w:r>
@@ -7729,7 +13601,7 @@
           <w:rFonts w:cstheme="majorBidi"/>
           <w:sz w:val="22"/>
         </w:rPr>
-        <w:t>Corchado</w:t>
+        <w:t>Bozen</w:t>
       </w:r>
       <w:proofErr w:type="spellEnd"/>
       <w:r>
@@ -7737,23 +13609,7 @@
           <w:rFonts w:cstheme="majorBidi"/>
           <w:sz w:val="22"/>
         </w:rPr>
-        <w:t xml:space="preserve">, J.M. </w:t>
-      </w:r>
-      <w:proofErr w:type="spellStart"/>
-      <w:r>
-        <w:rPr>
-          <w:rFonts w:cstheme="majorBidi"/>
-          <w:sz w:val="22"/>
-        </w:rPr>
-        <w:t>Deepsign</w:t>
-      </w:r>
-      <w:proofErr w:type="spellEnd"/>
-      <w:r>
-        <w:rPr>
-          <w:rFonts w:cstheme="majorBidi"/>
-          <w:sz w:val="22"/>
-        </w:rPr>
-        <w:t>: Sign Language Detection and Recognition Using Deep Learning. Electronics 2022, 11, 1780.</w:t>
+        <w:t>, Italy.</w:t>
       </w:r>
     </w:p>
     <w:p>
@@ -7763,6 +13619,556 @@
           <w:ilvl w:val="0"/>
           <w:numId w:val="28"/>
         </w:numPr>
+        <w:jc w:val="both"/>
+        <w:rPr>
+          <w:rFonts w:cstheme="majorBidi"/>
+          <w:sz w:val="22"/>
+        </w:rPr>
+      </w:pPr>
+      <w:r>
+        <w:rPr>
+          <w:rFonts w:cstheme="majorBidi"/>
+          <w:sz w:val="22"/>
+        </w:rPr>
+        <w:t xml:space="preserve">Da Ma, Kaoru </w:t>
+      </w:r>
+      <w:proofErr w:type="spellStart"/>
+      <w:r>
+        <w:rPr>
+          <w:rFonts w:cstheme="majorBidi"/>
+          <w:sz w:val="22"/>
+        </w:rPr>
+        <w:t>Hirota</w:t>
+      </w:r>
+      <w:proofErr w:type="spellEnd"/>
+      <w:r>
+        <w:rPr>
+          <w:rFonts w:cstheme="majorBidi"/>
+          <w:sz w:val="22"/>
+        </w:rPr>
+        <w:t xml:space="preserve">, </w:t>
+      </w:r>
+      <w:proofErr w:type="spellStart"/>
+      <w:r>
+        <w:rPr>
+          <w:rFonts w:cstheme="majorBidi"/>
+          <w:sz w:val="22"/>
+        </w:rPr>
+        <w:t>Yaping</w:t>
+      </w:r>
+      <w:proofErr w:type="spellEnd"/>
+      <w:r>
+        <w:rPr>
+          <w:rFonts w:cstheme="majorBidi"/>
+          <w:sz w:val="22"/>
+        </w:rPr>
+        <w:t xml:space="preserve"> Dai, </w:t>
+      </w:r>
+      <w:proofErr w:type="spellStart"/>
+      <w:r>
+        <w:rPr>
+          <w:rFonts w:cstheme="majorBidi"/>
+          <w:sz w:val="22"/>
+        </w:rPr>
+        <w:t>Zhiyang</w:t>
+      </w:r>
+      <w:proofErr w:type="spellEnd"/>
+      <w:r>
+        <w:rPr>
+          <w:rFonts w:cstheme="majorBidi"/>
+          <w:sz w:val="22"/>
+        </w:rPr>
+        <w:t xml:space="preserve"> Jia, Dynamic Sign Language Recognition Based on Improved Residual-LSTM network, School of Automation, Beijing Institute of Technology, </w:t>
+      </w:r>
+      <w:proofErr w:type="spellStart"/>
+      <w:r>
+        <w:rPr>
+          <w:rFonts w:cstheme="majorBidi"/>
+          <w:sz w:val="22"/>
+        </w:rPr>
+        <w:t>Zhongguancun</w:t>
+      </w:r>
+      <w:proofErr w:type="spellEnd"/>
+      <w:r>
+        <w:rPr>
+          <w:rFonts w:cstheme="majorBidi"/>
+          <w:sz w:val="22"/>
+        </w:rPr>
+        <w:t xml:space="preserve"> South Street, </w:t>
+      </w:r>
+      <w:proofErr w:type="spellStart"/>
+      <w:r>
+        <w:rPr>
+          <w:rFonts w:cstheme="majorBidi"/>
+          <w:sz w:val="22"/>
+        </w:rPr>
+        <w:t>Haidian</w:t>
+      </w:r>
+      <w:proofErr w:type="spellEnd"/>
+      <w:r>
+        <w:rPr>
+          <w:rFonts w:cstheme="majorBidi"/>
+          <w:sz w:val="22"/>
+        </w:rPr>
+        <w:t xml:space="preserve"> District, Beijing, China.</w:t>
+      </w:r>
+    </w:p>
+    <w:p>
+      <w:pPr>
+        <w:pStyle w:val="BodyText"/>
+        <w:numPr>
+          <w:ilvl w:val="0"/>
+          <w:numId w:val="28"/>
+        </w:numPr>
+        <w:jc w:val="both"/>
+        <w:rPr>
+          <w:rFonts w:cstheme="majorBidi"/>
+          <w:sz w:val="22"/>
+        </w:rPr>
+      </w:pPr>
+      <w:r>
+        <w:rPr>
+          <w:rFonts w:cstheme="majorBidi"/>
+          <w:sz w:val="22"/>
+        </w:rPr>
+        <w:t xml:space="preserve">Jay Suthar, </w:t>
+      </w:r>
+      <w:proofErr w:type="spellStart"/>
+      <w:r>
+        <w:rPr>
+          <w:rFonts w:cstheme="majorBidi"/>
+          <w:sz w:val="22"/>
+        </w:rPr>
+        <w:t>Devansh</w:t>
+      </w:r>
+      <w:proofErr w:type="spellEnd"/>
+      <w:r>
+        <w:rPr>
+          <w:rFonts w:cstheme="majorBidi"/>
+          <w:sz w:val="22"/>
+        </w:rPr>
+        <w:t xml:space="preserve"> Parikh, Tanya Sharma, </w:t>
+      </w:r>
+      <w:proofErr w:type="spellStart"/>
+      <w:r>
+        <w:rPr>
+          <w:rFonts w:cstheme="majorBidi"/>
+          <w:sz w:val="22"/>
+        </w:rPr>
+        <w:t>Avi</w:t>
+      </w:r>
+      <w:proofErr w:type="spellEnd"/>
+      <w:r>
+        <w:rPr>
+          <w:rFonts w:cstheme="majorBidi"/>
+          <w:sz w:val="22"/>
+        </w:rPr>
+        <w:t xml:space="preserve"> Patel, (2021) Sign Language Recognition for Static and Dynamic Gestures, Global Journal of Computer Science and Technology: </w:t>
+      </w:r>
+      <w:proofErr w:type="spellStart"/>
+      <w:r>
+        <w:rPr>
+          <w:rFonts w:cstheme="majorBidi"/>
+          <w:sz w:val="22"/>
+        </w:rPr>
+        <w:t>DNeural</w:t>
+      </w:r>
+      <w:proofErr w:type="spellEnd"/>
+      <w:r>
+        <w:rPr>
+          <w:rFonts w:cstheme="majorBidi"/>
+          <w:sz w:val="22"/>
+        </w:rPr>
+        <w:t xml:space="preserve"> &amp; Artificial Intelligence.</w:t>
+      </w:r>
+    </w:p>
+    <w:p>
+      <w:pPr>
+        <w:pStyle w:val="BodyText"/>
+        <w:numPr>
+          <w:ilvl w:val="0"/>
+          <w:numId w:val="28"/>
+        </w:numPr>
+        <w:jc w:val="both"/>
+        <w:rPr>
+          <w:rFonts w:cstheme="majorBidi"/>
+          <w:sz w:val="22"/>
+        </w:rPr>
+      </w:pPr>
+      <w:r>
+        <w:rPr>
+          <w:rFonts w:cstheme="majorBidi"/>
+          <w:sz w:val="22"/>
+        </w:rPr>
+        <w:t xml:space="preserve">Mohamed S. Abdalla, </w:t>
+      </w:r>
+      <w:proofErr w:type="spellStart"/>
+      <w:r>
+        <w:rPr>
+          <w:rFonts w:cstheme="majorBidi"/>
+          <w:sz w:val="22"/>
+        </w:rPr>
+        <w:t>Elsayed</w:t>
+      </w:r>
+      <w:proofErr w:type="spellEnd"/>
+      <w:r>
+        <w:rPr>
+          <w:rFonts w:cstheme="majorBidi"/>
+          <w:sz w:val="22"/>
+        </w:rPr>
+        <w:t xml:space="preserve"> E. </w:t>
+      </w:r>
+      <w:proofErr w:type="spellStart"/>
+      <w:r>
+        <w:rPr>
+          <w:rFonts w:cstheme="majorBidi"/>
+          <w:sz w:val="22"/>
+        </w:rPr>
+        <w:t>Hemayed</w:t>
+      </w:r>
+      <w:proofErr w:type="spellEnd"/>
+      <w:r>
+        <w:rPr>
+          <w:rFonts w:cstheme="majorBidi"/>
+          <w:sz w:val="22"/>
+        </w:rPr>
+        <w:t xml:space="preserve"> (2013) Dynamic Hand Gesture Recognition of Arabic Sign Language using Hand Motion Trajectory Features, Engineering Cairo University, Egypt.</w:t>
+      </w:r>
+    </w:p>
+    <w:p>
+      <w:pPr>
+        <w:pStyle w:val="BodyText"/>
+        <w:numPr>
+          <w:ilvl w:val="0"/>
+          <w:numId w:val="28"/>
+        </w:numPr>
+        <w:jc w:val="both"/>
+        <w:rPr>
+          <w:rFonts w:cstheme="majorBidi"/>
+          <w:sz w:val="22"/>
+        </w:rPr>
+      </w:pPr>
+      <w:proofErr w:type="spellStart"/>
+      <w:r>
+        <w:rPr>
+          <w:rFonts w:cstheme="majorBidi"/>
+          <w:sz w:val="22"/>
+        </w:rPr>
+        <w:t>Shadman</w:t>
+      </w:r>
+      <w:proofErr w:type="spellEnd"/>
+      <w:r>
+        <w:rPr>
+          <w:rFonts w:cstheme="majorBidi"/>
+          <w:sz w:val="22"/>
+        </w:rPr>
+        <w:t xml:space="preserve"> Shahriar, Ashraf </w:t>
+      </w:r>
+      <w:proofErr w:type="spellStart"/>
+      <w:r>
+        <w:rPr>
+          <w:rFonts w:cstheme="majorBidi"/>
+          <w:sz w:val="22"/>
+        </w:rPr>
+        <w:t>Siddiquee</w:t>
+      </w:r>
+      <w:proofErr w:type="spellEnd"/>
+      <w:r>
+        <w:rPr>
+          <w:rFonts w:cstheme="majorBidi"/>
+          <w:sz w:val="22"/>
+        </w:rPr>
+        <w:t xml:space="preserve">, </w:t>
+      </w:r>
+      <w:proofErr w:type="spellStart"/>
+      <w:r>
+        <w:rPr>
+          <w:rFonts w:cstheme="majorBidi"/>
+          <w:sz w:val="22"/>
+        </w:rPr>
+        <w:t>Tanveerul</w:t>
+      </w:r>
+      <w:proofErr w:type="spellEnd"/>
+      <w:r>
+        <w:rPr>
+          <w:rFonts w:cstheme="majorBidi"/>
+          <w:sz w:val="22"/>
+        </w:rPr>
+        <w:t xml:space="preserve"> Islam, </w:t>
+      </w:r>
+      <w:proofErr w:type="spellStart"/>
+      <w:r>
+        <w:rPr>
+          <w:rFonts w:cstheme="majorBidi"/>
+          <w:sz w:val="22"/>
+        </w:rPr>
+        <w:t>Abesh</w:t>
+      </w:r>
+      <w:proofErr w:type="spellEnd"/>
+      <w:r>
+        <w:rPr>
+          <w:rFonts w:cstheme="majorBidi"/>
+          <w:sz w:val="22"/>
+        </w:rPr>
+        <w:t xml:space="preserve"> Ghosh, Rajat Chakraborty, Asir Intisar Khan, Celia Shahnaz, Shaikh </w:t>
+      </w:r>
+      <w:proofErr w:type="spellStart"/>
+      <w:r>
+        <w:rPr>
+          <w:rFonts w:cstheme="majorBidi"/>
+          <w:sz w:val="22"/>
+        </w:rPr>
+        <w:t>Anowarul</w:t>
+      </w:r>
+      <w:proofErr w:type="spellEnd"/>
+      <w:r>
+        <w:rPr>
+          <w:rFonts w:cstheme="majorBidi"/>
+          <w:sz w:val="22"/>
+        </w:rPr>
+        <w:t xml:space="preserve"> Fattah, (2018) Real-Time American Sign Language Recognition Using Skin Segmentation and Image Category Classification with Convolutional Neural Network and Deep Learning, Department of Electrical and Electronic Engineering, Bangladesh University of Engineering and Technology Dhaka-1205, Bangladesh</w:t>
+      </w:r>
+    </w:p>
+    <w:p>
+      <w:pPr>
+        <w:pStyle w:val="BodyText"/>
+        <w:numPr>
+          <w:ilvl w:val="0"/>
+          <w:numId w:val="28"/>
+        </w:numPr>
+        <w:jc w:val="both"/>
+        <w:rPr>
+          <w:rFonts w:cstheme="majorBidi"/>
+          <w:sz w:val="22"/>
+        </w:rPr>
+      </w:pPr>
+      <w:r>
+        <w:rPr>
+          <w:rFonts w:cstheme="majorBidi"/>
+          <w:sz w:val="22"/>
+        </w:rPr>
+        <w:t xml:space="preserve">Sawant </w:t>
+      </w:r>
+      <w:proofErr w:type="spellStart"/>
+      <w:r>
+        <w:rPr>
+          <w:rFonts w:cstheme="majorBidi"/>
+          <w:sz w:val="22"/>
+        </w:rPr>
+        <w:t>Pramada</w:t>
+      </w:r>
+      <w:proofErr w:type="spellEnd"/>
+      <w:r>
+        <w:rPr>
+          <w:rFonts w:cstheme="majorBidi"/>
+          <w:sz w:val="22"/>
+        </w:rPr>
+        <w:t>;</w:t>
+      </w:r>
+      <w:r>
+        <w:rPr>
+          <w:rFonts w:cstheme="majorBidi"/>
+          <w:sz w:val="22"/>
+        </w:rPr>
+        <w:t xml:space="preserve"> Deshpande </w:t>
+      </w:r>
+      <w:proofErr w:type="spellStart"/>
+      <w:r>
+        <w:rPr>
+          <w:rFonts w:cstheme="majorBidi"/>
+          <w:sz w:val="22"/>
+        </w:rPr>
+        <w:t>Saylee</w:t>
+      </w:r>
+      <w:proofErr w:type="spellEnd"/>
+      <w:r>
+        <w:rPr>
+          <w:rFonts w:cstheme="majorBidi"/>
+          <w:sz w:val="22"/>
+        </w:rPr>
+        <w:t>;</w:t>
+      </w:r>
+      <w:r>
+        <w:rPr>
+          <w:rFonts w:cstheme="majorBidi"/>
+          <w:sz w:val="22"/>
+        </w:rPr>
+        <w:t xml:space="preserve"> </w:t>
+      </w:r>
+      <w:proofErr w:type="spellStart"/>
+      <w:r>
+        <w:rPr>
+          <w:rFonts w:cstheme="majorBidi"/>
+          <w:sz w:val="22"/>
+        </w:rPr>
+        <w:t>Nale</w:t>
+      </w:r>
+      <w:proofErr w:type="spellEnd"/>
+      <w:r>
+        <w:rPr>
+          <w:rFonts w:cstheme="majorBidi"/>
+          <w:sz w:val="22"/>
+        </w:rPr>
+        <w:t xml:space="preserve"> </w:t>
+      </w:r>
+      <w:proofErr w:type="spellStart"/>
+      <w:r>
+        <w:rPr>
+          <w:rFonts w:cstheme="majorBidi"/>
+          <w:sz w:val="22"/>
+        </w:rPr>
+        <w:t>Pranita</w:t>
+      </w:r>
+      <w:proofErr w:type="spellEnd"/>
+      <w:r>
+        <w:rPr>
+          <w:rFonts w:cstheme="majorBidi"/>
+          <w:sz w:val="22"/>
+        </w:rPr>
+        <w:t>;</w:t>
+      </w:r>
+      <w:r>
+        <w:rPr>
+          <w:rFonts w:cstheme="majorBidi"/>
+          <w:sz w:val="22"/>
+        </w:rPr>
+        <w:t xml:space="preserve"> </w:t>
+      </w:r>
+      <w:proofErr w:type="spellStart"/>
+      <w:r>
+        <w:rPr>
+          <w:rFonts w:cstheme="majorBidi"/>
+          <w:sz w:val="22"/>
+        </w:rPr>
+        <w:t>Nerkar</w:t>
+      </w:r>
+      <w:proofErr w:type="spellEnd"/>
+      <w:r>
+        <w:rPr>
+          <w:rFonts w:cstheme="majorBidi"/>
+          <w:sz w:val="22"/>
+        </w:rPr>
+        <w:t xml:space="preserve"> Samiksha </w:t>
+      </w:r>
+      <w:proofErr w:type="spellStart"/>
+      <w:r>
+        <w:rPr>
+          <w:rFonts w:cstheme="majorBidi"/>
+          <w:sz w:val="22"/>
+        </w:rPr>
+        <w:t>Mrs.Archana</w:t>
+      </w:r>
+      <w:proofErr w:type="spellEnd"/>
+      <w:r>
+        <w:rPr>
+          <w:rFonts w:cstheme="majorBidi"/>
+          <w:sz w:val="22"/>
+        </w:rPr>
+        <w:t xml:space="preserve"> S. Vaidya (2013) Sign Language Recognition Using Image Processing, GES’s R. H. </w:t>
+      </w:r>
+      <w:proofErr w:type="spellStart"/>
+      <w:r>
+        <w:rPr>
+          <w:rFonts w:cstheme="majorBidi"/>
+          <w:sz w:val="22"/>
+        </w:rPr>
+        <w:t>Sapat</w:t>
+      </w:r>
+      <w:proofErr w:type="spellEnd"/>
+      <w:r>
+        <w:rPr>
+          <w:rFonts w:cstheme="majorBidi"/>
+          <w:sz w:val="22"/>
+        </w:rPr>
+        <w:t xml:space="preserve"> College of Engineering, Management Studies and Research, Nashik (M.S.), INDIA</w:t>
+      </w:r>
+    </w:p>
+    <w:p>
+      <w:pPr>
+        <w:pStyle w:val="BodyText"/>
+        <w:numPr>
+          <w:ilvl w:val="0"/>
+          <w:numId w:val="28"/>
+        </w:numPr>
+        <w:jc w:val="both"/>
+        <w:rPr>
+          <w:rFonts w:cstheme="majorBidi"/>
+          <w:sz w:val="22"/>
+        </w:rPr>
+      </w:pPr>
+      <w:proofErr w:type="spellStart"/>
+      <w:r>
+        <w:rPr>
+          <w:rFonts w:cstheme="majorBidi"/>
+          <w:sz w:val="22"/>
+        </w:rPr>
+        <w:t>Kothadiya</w:t>
+      </w:r>
+      <w:proofErr w:type="spellEnd"/>
+      <w:r>
+        <w:rPr>
+          <w:rFonts w:cstheme="majorBidi"/>
+          <w:sz w:val="22"/>
+        </w:rPr>
+        <w:t xml:space="preserve">, D.; Bhatt, C.; </w:t>
+      </w:r>
+      <w:proofErr w:type="spellStart"/>
+      <w:r>
+        <w:rPr>
+          <w:rFonts w:cstheme="majorBidi"/>
+          <w:sz w:val="22"/>
+        </w:rPr>
+        <w:t>Sapariya</w:t>
+      </w:r>
+      <w:proofErr w:type="spellEnd"/>
+      <w:r>
+        <w:rPr>
+          <w:rFonts w:cstheme="majorBidi"/>
+          <w:sz w:val="22"/>
+        </w:rPr>
+        <w:t xml:space="preserve">, K.; Patel, K.; Gil-González, A.-B.; </w:t>
+      </w:r>
+      <w:proofErr w:type="spellStart"/>
+      <w:r>
+        <w:rPr>
+          <w:rFonts w:cstheme="majorBidi"/>
+          <w:sz w:val="22"/>
+        </w:rPr>
+        <w:t>Corchado</w:t>
+      </w:r>
+      <w:proofErr w:type="spellEnd"/>
+      <w:r>
+        <w:rPr>
+          <w:rFonts w:cstheme="majorBidi"/>
+          <w:sz w:val="22"/>
+        </w:rPr>
+        <w:t xml:space="preserve">, J.M. </w:t>
+      </w:r>
+      <w:proofErr w:type="spellStart"/>
+      <w:r>
+        <w:rPr>
+          <w:rFonts w:cstheme="majorBidi"/>
+          <w:sz w:val="22"/>
+        </w:rPr>
+        <w:t>Deepsign</w:t>
+      </w:r>
+      <w:proofErr w:type="spellEnd"/>
+      <w:r>
+        <w:rPr>
+          <w:rFonts w:cstheme="majorBidi"/>
+          <w:sz w:val="22"/>
+        </w:rPr>
+        <w:t>: Sign Language Detection and Recognition Using Deep Learning. Electronics 2022, 11, 1780.</w:t>
+      </w:r>
+    </w:p>
+    <w:p>
+      <w:pPr>
+        <w:pStyle w:val="BodyText"/>
+        <w:numPr>
+          <w:ilvl w:val="0"/>
+          <w:numId w:val="28"/>
+        </w:numPr>
+        <w:jc w:val="both"/>
         <w:rPr>
           <w:rFonts w:cstheme="majorBidi"/>
           <w:sz w:val="22"/>
@@ -7863,6 +14269,7 @@
           <w:ilvl w:val="0"/>
           <w:numId w:val="28"/>
         </w:numPr>
+        <w:jc w:val="both"/>
         <w:rPr>
           <w:rFonts w:cstheme="majorBidi"/>
           <w:sz w:val="22"/>
@@ -7995,6 +14402,7 @@
           <w:ilvl w:val="0"/>
           <w:numId w:val="28"/>
         </w:numPr>
+        <w:jc w:val="both"/>
         <w:rPr>
           <w:rFonts w:cstheme="majorBidi"/>
           <w:sz w:val="22"/>
@@ -8015,6 +14423,7 @@
           <w:ilvl w:val="0"/>
           <w:numId w:val="28"/>
         </w:numPr>
+        <w:jc w:val="both"/>
         <w:rPr>
           <w:rFonts w:cstheme="majorBidi"/>
           <w:sz w:val="22"/>
@@ -8076,6 +14485,7 @@
           <w:ilvl w:val="0"/>
           <w:numId w:val="28"/>
         </w:numPr>
+        <w:jc w:val="both"/>
         <w:rPr>
           <w:rFonts w:cstheme="majorBidi"/>
           <w:sz w:val="22"/>
@@ -8096,6 +14506,7 @@
           <w:ilvl w:val="0"/>
           <w:numId w:val="28"/>
         </w:numPr>
+        <w:jc w:val="both"/>
         <w:rPr>
           <w:rFonts w:cstheme="majorBidi"/>
           <w:sz w:val="22"/>
@@ -8149,6 +14560,7 @@
           <w:ilvl w:val="0"/>
           <w:numId w:val="28"/>
         </w:numPr>
+        <w:jc w:val="both"/>
         <w:rPr>
           <w:rFonts w:cstheme="majorBidi"/>
           <w:sz w:val="22"/>
@@ -8185,6 +14597,7 @@
           <w:ilvl w:val="0"/>
           <w:numId w:val="28"/>
         </w:numPr>
+        <w:jc w:val="both"/>
         <w:rPr>
           <w:rFonts w:cstheme="majorBidi"/>
           <w:sz w:val="22"/>
@@ -8246,6 +14659,7 @@
           <w:ilvl w:val="0"/>
           <w:numId w:val="28"/>
         </w:numPr>
+        <w:jc w:val="both"/>
         <w:rPr>
           <w:rFonts w:cstheme="majorBidi"/>
           <w:sz w:val="22"/>
@@ -8339,6 +14753,7 @@
           <w:ilvl w:val="0"/>
           <w:numId w:val="28"/>
         </w:numPr>
+        <w:jc w:val="both"/>
         <w:rPr>
           <w:rFonts w:cstheme="majorBidi"/>
           <w:sz w:val="22"/>
@@ -8407,6 +14822,7 @@
           <w:ilvl w:val="0"/>
           <w:numId w:val="28"/>
         </w:numPr>
+        <w:jc w:val="both"/>
         <w:rPr>
           <w:rFonts w:cstheme="majorBidi"/>
           <w:sz w:val="22"/>
@@ -8468,6 +14884,7 @@
           <w:ilvl w:val="0"/>
           <w:numId w:val="28"/>
         </w:numPr>
+        <w:jc w:val="both"/>
         <w:rPr>
           <w:rFonts w:cstheme="majorBidi"/>
           <w:sz w:val="22"/>
@@ -8520,6 +14937,7 @@
           <w:ilvl w:val="0"/>
           <w:numId w:val="28"/>
         </w:numPr>
+        <w:jc w:val="both"/>
         <w:rPr>
           <w:rFonts w:cstheme="majorBidi"/>
           <w:sz w:val="22"/>
@@ -8588,6 +15006,7 @@
           <w:ilvl w:val="0"/>
           <w:numId w:val="28"/>
         </w:numPr>
+        <w:jc w:val="both"/>
         <w:rPr>
           <w:rFonts w:cstheme="majorBidi"/>
           <w:sz w:val="22"/>
@@ -8665,6 +15084,7 @@
           <w:ilvl w:val="0"/>
           <w:numId w:val="28"/>
         </w:numPr>
+        <w:jc w:val="both"/>
         <w:rPr>
           <w:rFonts w:cstheme="majorBidi"/>
           <w:sz w:val="22"/>
@@ -8710,12 +15130,13 @@
           <w:ilvl w:val="0"/>
           <w:numId w:val="28"/>
         </w:numPr>
+        <w:jc w:val="both"/>
         <w:rPr>
           <w:rFonts w:cstheme="majorBidi"/>
           <w:sz w:val="22"/>
         </w:rPr>
       </w:pPr>
-      <w:hyperlink r:id="rId18" w:history="1">
+      <w:hyperlink r:id="rId44" w:history="1">
         <w:r>
           <w:rPr>
             <w:rStyle w:val="Hyperlink"/>
@@ -8747,12 +15168,13 @@
           <w:ilvl w:val="0"/>
           <w:numId w:val="28"/>
         </w:numPr>
+        <w:jc w:val="both"/>
         <w:rPr>
           <w:rFonts w:cstheme="majorBidi"/>
           <w:sz w:val="22"/>
         </w:rPr>
       </w:pPr>
-      <w:hyperlink r:id="rId19" w:history="1">
+      <w:hyperlink r:id="rId45" w:history="1">
         <w:r>
           <w:rPr>
             <w:rStyle w:val="Hyperlink"/>
@@ -8770,12 +15192,13 @@
           <w:ilvl w:val="0"/>
           <w:numId w:val="28"/>
         </w:numPr>
+        <w:jc w:val="both"/>
         <w:rPr>
           <w:rFonts w:cstheme="majorBidi"/>
           <w:sz w:val="22"/>
         </w:rPr>
       </w:pPr>
-      <w:hyperlink r:id="rId20" w:history="1">
+      <w:hyperlink r:id="rId46" w:history="1">
         <w:r>
           <w:rPr>
             <w:rStyle w:val="Hyperlink"/>
@@ -8787,7 +15210,7 @@
       </w:hyperlink>
     </w:p>
     <w:sectPr>
-      <w:headerReference w:type="default" r:id="rId21"/>
+      <w:headerReference w:type="default" r:id="rId47"/>
       <w:pgSz w:w="12240" w:h="15840"/>
       <w:pgMar w:top="1440" w:right="1440" w:bottom="1440" w:left="1440" w:header="720" w:footer="720" w:gutter="0"/>
       <w:cols w:space="720"/>
@@ -8867,7 +15290,7 @@
         <w:noProof/>
         <w:color w:val="4472C4" w:themeColor="accent1"/>
       </w:rPr>
-      <w:t>2</w:t>
+      <w:t>22</w:t>
     </w:r>
     <w:r>
       <w:rPr>
@@ -8994,7 +15417,7 @@
         </mc:Choice>
         <mc:Fallback>
           <w:pict>
-            <v:rect w14:anchorId="5F84E580" id="Rectangle 27" o:spid="_x0000_s1036" style="position:absolute;margin-left:278pt;margin-top:13.65pt;width:228pt;height:28.55pt;z-index:251663360;visibility:visible;mso-wrap-style:square;mso-width-percent:0;mso-height-percent:0;mso-wrap-distance-left:9pt;mso-wrap-distance-top:0;mso-wrap-distance-right:9pt;mso-wrap-distance-bottom:0;mso-position-horizontal:absolute;mso-position-horizontal-relative:text;mso-position-vertical:absolute;mso-position-vertical-relative:text;mso-width-percent:0;mso-height-percent:0;mso-width-relative:margin;mso-height-relative:margin;v-text-anchor:top" o:gfxdata="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" filled="f" stroked="f">
+            <v:rect w14:anchorId="5F84E580" id="Rectangle 27" o:spid="_x0000_s1037" style="position:absolute;margin-left:278pt;margin-top:13.65pt;width:228pt;height:28.55pt;z-index:251663360;visibility:visible;mso-wrap-style:square;mso-width-percent:0;mso-height-percent:0;mso-wrap-distance-left:9pt;mso-wrap-distance-top:0;mso-wrap-distance-right:9pt;mso-wrap-distance-bottom:0;mso-position-horizontal:absolute;mso-position-horizontal-relative:text;mso-position-vertical:absolute;mso-position-vertical-relative:text;mso-width-percent:0;mso-height-percent:0;mso-width-relative:margin;mso-height-relative:margin;v-text-anchor:top" o:gfxdata="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" filled="f" stroked="f">
               <v:textbox>
                 <w:txbxContent>
                   <w:p>
@@ -9239,7 +15662,7 @@
               <v:stroke joinstyle="miter"/>
               <v:path gradientshapeok="t" o:connecttype="rect"/>
             </v:shapetype>
-            <v:shape id="Text Box 72" o:spid="_x0000_s1034" type="#_x0000_t202" style="position:absolute;margin-left:315pt;margin-top:-16.8pt;width:282.65pt;height:47pt;z-index:251668480;visibility:visible;mso-wrap-style:square;mso-width-percent:0;mso-height-percent:0;mso-wrap-distance-left:9pt;mso-wrap-distance-top:0;mso-wrap-distance-right:9pt;mso-wrap-distance-bottom:0;mso-position-horizontal:absolute;mso-position-horizontal-relative:page;mso-position-vertical:absolute;mso-position-vertical-relative:text;mso-width-percent:0;mso-height-percent:0;mso-width-relative:margin;mso-height-relative:margin;v-text-anchor:top" o:gfxdata="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" filled="f" stroked="f" strokeweight=".5pt">
+            <v:shape id="Text Box 72" o:spid="_x0000_s1035" type="#_x0000_t202" style="position:absolute;margin-left:315pt;margin-top:-16.8pt;width:282.65pt;height:47pt;z-index:251668480;visibility:visible;mso-wrap-style:square;mso-width-percent:0;mso-height-percent:0;mso-wrap-distance-left:9pt;mso-wrap-distance-top:0;mso-wrap-distance-right:9pt;mso-wrap-distance-bottom:0;mso-position-horizontal:absolute;mso-position-horizontal-relative:page;mso-position-vertical:absolute;mso-position-vertical-relative:text;mso-width-percent:0;mso-height-percent:0;mso-width-relative:margin;mso-height-relative:margin;v-text-anchor:top" o:gfxdata="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" filled="f" stroked="f" strokeweight=".5pt">
               <v:textbox>
                 <w:txbxContent>
                   <w:p>
@@ -9351,7 +15774,7 @@
         </mc:Choice>
         <mc:Fallback>
           <w:pict>
-            <v:shape w14:anchorId="2F9F592B" id="Text Box 71" o:spid="_x0000_s1035" type="#_x0000_t202" style="position:absolute;margin-left:-3pt;margin-top:-12pt;width:209pt;height:37pt;z-index:251667456;visibility:visible;mso-wrap-style:square;mso-height-percent:0;mso-wrap-distance-left:9pt;mso-wrap-distance-top:0;mso-wrap-distance-right:9pt;mso-wrap-distance-bottom:0;mso-position-horizontal:absolute;mso-position-horizontal-relative:text;mso-position-vertical:absolute;mso-position-vertical-relative:text;mso-height-percent:0;mso-height-relative:margin;v-text-anchor:top" o:gfxdata="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" fillcolor="white [3201]" stroked="f" strokeweight=".5pt">
+            <v:shape w14:anchorId="2F9F592B" id="Text Box 71" o:spid="_x0000_s1036" type="#_x0000_t202" style="position:absolute;margin-left:-3pt;margin-top:-12pt;width:209pt;height:37pt;z-index:251667456;visibility:visible;mso-wrap-style:square;mso-height-percent:0;mso-wrap-distance-left:9pt;mso-wrap-distance-top:0;mso-wrap-distance-right:9pt;mso-wrap-distance-bottom:0;mso-position-horizontal:absolute;mso-position-horizontal-relative:text;mso-position-vertical:absolute;mso-position-vertical-relative:text;mso-height-percent:0;mso-height-relative:margin;v-text-anchor:top" o:gfxdata="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" fillcolor="white [3201]" stroked="f" strokeweight=".5pt">
               <v:textbox>
                 <w:txbxContent>
                   <w:p>
@@ -9405,7 +15828,7 @@
           <wp:extent cx="597535" cy="597535"/>
           <wp:effectExtent l="0" t="0" r="0" b="0"/>
           <wp:wrapNone/>
-          <wp:docPr id="24" name="Picture 60">
+          <wp:docPr id="53" name="Picture 60">
             <a:extLst xmlns:a="http://schemas.openxmlformats.org/drawingml/2006/main">
               <a:ext uri="{FF2B5EF4-FFF2-40B4-BE49-F238E27FC236}">
                 <a16:creationId xmlns:a16="http://schemas.microsoft.com/office/drawing/2014/main" id="{F8A55A3C-1DEC-444D-9489-456F382E491A}"/>
@@ -10837,6 +17260,92 @@
     </w:lvl>
   </w:abstractNum>
   <w:abstractNum w:abstractNumId="14" w15:restartNumberingAfterBreak="0">
+    <w:nsid w:val="2CDF168C"/>
+    <w:multiLevelType w:val="hybridMultilevel"/>
+    <w:tmpl w:val="0A5E2610"/>
+    <w:lvl w:ilvl="0" w:tplc="FFFFFFFF">
+      <w:start w:val="1"/>
+      <w:numFmt w:val="upperRoman"/>
+      <w:lvlText w:val="%1."/>
+      <w:lvlJc w:val="right"/>
+      <w:pPr>
+        <w:ind w:left="720" w:hanging="360"/>
+      </w:pPr>
+    </w:lvl>
+    <w:lvl w:ilvl="1" w:tplc="FFFFFFFF" w:tentative="1">
+      <w:start w:val="1"/>
+      <w:numFmt w:val="lowerLetter"/>
+      <w:lvlText w:val="%2."/>
+      <w:lvlJc w:val="left"/>
+      <w:pPr>
+        <w:ind w:left="1440" w:hanging="360"/>
+      </w:pPr>
+    </w:lvl>
+    <w:lvl w:ilvl="2" w:tplc="FFFFFFFF" w:tentative="1">
+      <w:start w:val="1"/>
+      <w:numFmt w:val="lowerRoman"/>
+      <w:lvlText w:val="%3."/>
+      <w:lvlJc w:val="right"/>
+      <w:pPr>
+        <w:ind w:left="2160" w:hanging="180"/>
+      </w:pPr>
+    </w:lvl>
+    <w:lvl w:ilvl="3" w:tplc="FFFFFFFF" w:tentative="1">
+      <w:start w:val="1"/>
+      <w:numFmt w:val="decimal"/>
+      <w:lvlText w:val="%4."/>
+      <w:lvlJc w:val="left"/>
+      <w:pPr>
+        <w:ind w:left="2880" w:hanging="360"/>
+      </w:pPr>
+    </w:lvl>
+    <w:lvl w:ilvl="4" w:tplc="FFFFFFFF" w:tentative="1">
+      <w:start w:val="1"/>
+      <w:numFmt w:val="lowerLetter"/>
+      <w:lvlText w:val="%5."/>
+      <w:lvlJc w:val="left"/>
+      <w:pPr>
+        <w:ind w:left="3600" w:hanging="360"/>
+      </w:pPr>
+    </w:lvl>
+    <w:lvl w:ilvl="5" w:tplc="FFFFFFFF" w:tentative="1">
+      <w:start w:val="1"/>
+      <w:numFmt w:val="lowerRoman"/>
+      <w:lvlText w:val="%6."/>
+      <w:lvlJc w:val="right"/>
+      <w:pPr>
+        <w:ind w:left="4320" w:hanging="180"/>
+      </w:pPr>
+    </w:lvl>
+    <w:lvl w:ilvl="6" w:tplc="FFFFFFFF" w:tentative="1">
+      <w:start w:val="1"/>
+      <w:numFmt w:val="decimal"/>
+      <w:lvlText w:val="%7."/>
+      <w:lvlJc w:val="left"/>
+      <w:pPr>
+        <w:ind w:left="5040" w:hanging="360"/>
+      </w:pPr>
+    </w:lvl>
+    <w:lvl w:ilvl="7" w:tplc="FFFFFFFF" w:tentative="1">
+      <w:start w:val="1"/>
+      <w:numFmt w:val="lowerLetter"/>
+      <w:lvlText w:val="%8."/>
+      <w:lvlJc w:val="left"/>
+      <w:pPr>
+        <w:ind w:left="5760" w:hanging="360"/>
+      </w:pPr>
+    </w:lvl>
+    <w:lvl w:ilvl="8" w:tplc="FFFFFFFF" w:tentative="1">
+      <w:start w:val="1"/>
+      <w:numFmt w:val="lowerRoman"/>
+      <w:lvlText w:val="%9."/>
+      <w:lvlJc w:val="right"/>
+      <w:pPr>
+        <w:ind w:left="6480" w:hanging="180"/>
+      </w:pPr>
+    </w:lvl>
+  </w:abstractNum>
+  <w:abstractNum w:abstractNumId="15" w15:restartNumberingAfterBreak="0">
     <w:nsid w:val="334F150A"/>
     <w:multiLevelType w:val="hybridMultilevel"/>
     <w:tmpl w:val="C154563E"/>
@@ -10923,7 +17432,7 @@
       </w:pPr>
     </w:lvl>
   </w:abstractNum>
-  <w:abstractNum w:abstractNumId="15" w15:restartNumberingAfterBreak="0">
+  <w:abstractNum w:abstractNumId="16" w15:restartNumberingAfterBreak="0">
     <w:nsid w:val="33D81E8E"/>
     <w:multiLevelType w:val="hybridMultilevel"/>
     <w:tmpl w:val="7D6AF07E"/>
@@ -11033,7 +17542,7 @@
       </w:rPr>
     </w:lvl>
   </w:abstractNum>
-  <w:abstractNum w:abstractNumId="16" w15:restartNumberingAfterBreak="0">
+  <w:abstractNum w:abstractNumId="17" w15:restartNumberingAfterBreak="0">
     <w:nsid w:val="38485895"/>
     <w:multiLevelType w:val="hybridMultilevel"/>
     <w:tmpl w:val="0E368280"/>
@@ -11146,7 +17655,7 @@
       </w:rPr>
     </w:lvl>
   </w:abstractNum>
-  <w:abstractNum w:abstractNumId="17" w15:restartNumberingAfterBreak="0">
+  <w:abstractNum w:abstractNumId="18" w15:restartNumberingAfterBreak="0">
     <w:nsid w:val="3C12320A"/>
     <w:multiLevelType w:val="hybridMultilevel"/>
     <w:tmpl w:val="E5688604"/>
@@ -11259,7 +17768,7 @@
       </w:rPr>
     </w:lvl>
   </w:abstractNum>
-  <w:abstractNum w:abstractNumId="18" w15:restartNumberingAfterBreak="0">
+  <w:abstractNum w:abstractNumId="19" w15:restartNumberingAfterBreak="0">
     <w:nsid w:val="3EF3287E"/>
     <w:multiLevelType w:val="hybridMultilevel"/>
     <w:tmpl w:val="565EB8BC"/>
@@ -11372,19 +17881,21 @@
       </w:rPr>
     </w:lvl>
   </w:abstractNum>
-  <w:abstractNum w:abstractNumId="19" w15:restartNumberingAfterBreak="0">
+  <w:abstractNum w:abstractNumId="20" w15:restartNumberingAfterBreak="0">
     <w:nsid w:val="4219763B"/>
     <w:multiLevelType w:val="hybridMultilevel"/>
-    <w:tmpl w:val="0A5E2610"/>
-    <w:lvl w:ilvl="0" w:tplc="04090013">
+    <w:tmpl w:val="CD90AF16"/>
+    <w:lvl w:ilvl="0" w:tplc="E8827BC6">
       <w:start w:val="1"/>
       <w:numFmt w:val="upperRoman"/>
-      <w:pStyle w:val="Heading2"/>
       <w:lvlText w:val="%1."/>
       <w:lvlJc w:val="right"/>
       <w:pPr>
         <w:ind w:left="720" w:hanging="360"/>
       </w:pPr>
+      <w:rPr>
+        <w:rFonts w:hint="default"/>
+      </w:rPr>
     </w:lvl>
     <w:lvl w:ilvl="1" w:tplc="04090019" w:tentative="1">
       <w:start w:val="1"/>
@@ -11459,7 +17970,7 @@
       </w:pPr>
     </w:lvl>
   </w:abstractNum>
-  <w:abstractNum w:abstractNumId="20" w15:restartNumberingAfterBreak="0">
+  <w:abstractNum w:abstractNumId="21" w15:restartNumberingAfterBreak="0">
     <w:nsid w:val="48866F8A"/>
     <w:multiLevelType w:val="hybridMultilevel"/>
     <w:tmpl w:val="8A68406A"/>
@@ -11572,7 +18083,7 @@
       </w:rPr>
     </w:lvl>
   </w:abstractNum>
-  <w:abstractNum w:abstractNumId="21" w15:restartNumberingAfterBreak="0">
+  <w:abstractNum w:abstractNumId="22" w15:restartNumberingAfterBreak="0">
     <w:nsid w:val="536A5A11"/>
     <w:multiLevelType w:val="hybridMultilevel"/>
     <w:tmpl w:val="6434B638"/>
@@ -11686,7 +18197,7 @@
       </w:rPr>
     </w:lvl>
   </w:abstractNum>
-  <w:abstractNum w:abstractNumId="22" w15:restartNumberingAfterBreak="0">
+  <w:abstractNum w:abstractNumId="23" w15:restartNumberingAfterBreak="0">
     <w:nsid w:val="53791E86"/>
     <w:multiLevelType w:val="hybridMultilevel"/>
     <w:tmpl w:val="6E74D6CE"/>
@@ -11772,7 +18283,7 @@
       </w:pPr>
     </w:lvl>
   </w:abstractNum>
-  <w:abstractNum w:abstractNumId="23" w15:restartNumberingAfterBreak="0">
+  <w:abstractNum w:abstractNumId="24" w15:restartNumberingAfterBreak="0">
     <w:nsid w:val="5DF256F8"/>
     <w:multiLevelType w:val="hybridMultilevel"/>
     <w:tmpl w:val="E5BE57BE"/>
@@ -11861,7 +18372,7 @@
       </w:pPr>
     </w:lvl>
   </w:abstractNum>
-  <w:abstractNum w:abstractNumId="24" w15:restartNumberingAfterBreak="0">
+  <w:abstractNum w:abstractNumId="25" w15:restartNumberingAfterBreak="0">
     <w:nsid w:val="5F965099"/>
     <w:multiLevelType w:val="hybridMultilevel"/>
     <w:tmpl w:val="958A7E02"/>
@@ -11950,7 +18461,7 @@
       </w:pPr>
     </w:lvl>
   </w:abstractNum>
-  <w:abstractNum w:abstractNumId="25" w15:restartNumberingAfterBreak="0">
+  <w:abstractNum w:abstractNumId="26" w15:restartNumberingAfterBreak="0">
     <w:nsid w:val="601554AD"/>
     <w:multiLevelType w:val="hybridMultilevel"/>
     <w:tmpl w:val="80BC2230"/>
@@ -12039,7 +18550,7 @@
       </w:pPr>
     </w:lvl>
   </w:abstractNum>
-  <w:abstractNum w:abstractNumId="26" w15:restartNumberingAfterBreak="0">
+  <w:abstractNum w:abstractNumId="27" w15:restartNumberingAfterBreak="0">
     <w:nsid w:val="62243ABB"/>
     <w:multiLevelType w:val="hybridMultilevel"/>
     <w:tmpl w:val="B046FC78"/>
@@ -12152,7 +18663,7 @@
       </w:rPr>
     </w:lvl>
   </w:abstractNum>
-  <w:abstractNum w:abstractNumId="27" w15:restartNumberingAfterBreak="0">
+  <w:abstractNum w:abstractNumId="28" w15:restartNumberingAfterBreak="0">
     <w:nsid w:val="6249666D"/>
     <w:multiLevelType w:val="hybridMultilevel"/>
     <w:tmpl w:val="7D58017C"/>
@@ -12238,7 +18749,7 @@
       </w:pPr>
     </w:lvl>
   </w:abstractNum>
-  <w:abstractNum w:abstractNumId="28" w15:restartNumberingAfterBreak="0">
+  <w:abstractNum w:abstractNumId="29" w15:restartNumberingAfterBreak="0">
     <w:nsid w:val="644B4CE5"/>
     <w:multiLevelType w:val="hybridMultilevel"/>
     <w:tmpl w:val="0F2C786C"/>
@@ -12327,7 +18838,7 @@
       </w:pPr>
     </w:lvl>
   </w:abstractNum>
-  <w:abstractNum w:abstractNumId="29" w15:restartNumberingAfterBreak="0">
+  <w:abstractNum w:abstractNumId="30" w15:restartNumberingAfterBreak="0">
     <w:nsid w:val="6C095F35"/>
     <w:multiLevelType w:val="hybridMultilevel"/>
     <w:tmpl w:val="8F38C3C4"/>
@@ -12440,7 +18951,93 @@
       </w:rPr>
     </w:lvl>
   </w:abstractNum>
-  <w:abstractNum w:abstractNumId="30" w15:restartNumberingAfterBreak="0">
+  <w:abstractNum w:abstractNumId="31" w15:restartNumberingAfterBreak="0">
+    <w:nsid w:val="6C0D757D"/>
+    <w:multiLevelType w:val="hybridMultilevel"/>
+    <w:tmpl w:val="3B8CCCEC"/>
+    <w:lvl w:ilvl="0" w:tplc="0409000F">
+      <w:start w:val="1"/>
+      <w:numFmt w:val="decimal"/>
+      <w:lvlText w:val="%1."/>
+      <w:lvlJc w:val="left"/>
+      <w:pPr>
+        <w:ind w:left="720" w:hanging="360"/>
+      </w:pPr>
+    </w:lvl>
+    <w:lvl w:ilvl="1" w:tplc="04090019" w:tentative="1">
+      <w:start w:val="1"/>
+      <w:numFmt w:val="lowerLetter"/>
+      <w:lvlText w:val="%2."/>
+      <w:lvlJc w:val="left"/>
+      <w:pPr>
+        <w:ind w:left="1440" w:hanging="360"/>
+      </w:pPr>
+    </w:lvl>
+    <w:lvl w:ilvl="2" w:tplc="0409001B" w:tentative="1">
+      <w:start w:val="1"/>
+      <w:numFmt w:val="lowerRoman"/>
+      <w:lvlText w:val="%3."/>
+      <w:lvlJc w:val="right"/>
+      <w:pPr>
+        <w:ind w:left="2160" w:hanging="180"/>
+      </w:pPr>
+    </w:lvl>
+    <w:lvl w:ilvl="3" w:tplc="0409000F" w:tentative="1">
+      <w:start w:val="1"/>
+      <w:numFmt w:val="decimal"/>
+      <w:lvlText w:val="%4."/>
+      <w:lvlJc w:val="left"/>
+      <w:pPr>
+        <w:ind w:left="2880" w:hanging="360"/>
+      </w:pPr>
+    </w:lvl>
+    <w:lvl w:ilvl="4" w:tplc="04090019" w:tentative="1">
+      <w:start w:val="1"/>
+      <w:numFmt w:val="lowerLetter"/>
+      <w:lvlText w:val="%5."/>
+      <w:lvlJc w:val="left"/>
+      <w:pPr>
+        <w:ind w:left="3600" w:hanging="360"/>
+      </w:pPr>
+    </w:lvl>
+    <w:lvl w:ilvl="5" w:tplc="0409001B" w:tentative="1">
+      <w:start w:val="1"/>
+      <w:numFmt w:val="lowerRoman"/>
+      <w:lvlText w:val="%6."/>
+      <w:lvlJc w:val="right"/>
+      <w:pPr>
+        <w:ind w:left="4320" w:hanging="180"/>
+      </w:pPr>
+    </w:lvl>
+    <w:lvl w:ilvl="6" w:tplc="0409000F" w:tentative="1">
+      <w:start w:val="1"/>
+      <w:numFmt w:val="decimal"/>
+      <w:lvlText w:val="%7."/>
+      <w:lvlJc w:val="left"/>
+      <w:pPr>
+        <w:ind w:left="5040" w:hanging="360"/>
+      </w:pPr>
+    </w:lvl>
+    <w:lvl w:ilvl="7" w:tplc="04090019" w:tentative="1">
+      <w:start w:val="1"/>
+      <w:numFmt w:val="lowerLetter"/>
+      <w:lvlText w:val="%8."/>
+      <w:lvlJc w:val="left"/>
+      <w:pPr>
+        <w:ind w:left="5760" w:hanging="360"/>
+      </w:pPr>
+    </w:lvl>
+    <w:lvl w:ilvl="8" w:tplc="0409001B" w:tentative="1">
+      <w:start w:val="1"/>
+      <w:numFmt w:val="lowerRoman"/>
+      <w:lvlText w:val="%9."/>
+      <w:lvlJc w:val="right"/>
+      <w:pPr>
+        <w:ind w:left="6480" w:hanging="180"/>
+      </w:pPr>
+    </w:lvl>
+  </w:abstractNum>
+  <w:abstractNum w:abstractNumId="32" w15:restartNumberingAfterBreak="0">
     <w:nsid w:val="6DDC555B"/>
     <w:multiLevelType w:val="hybridMultilevel"/>
     <w:tmpl w:val="98A21F30"/>
@@ -12553,7 +19150,7 @@
       </w:rPr>
     </w:lvl>
   </w:abstractNum>
-  <w:abstractNum w:abstractNumId="31" w15:restartNumberingAfterBreak="0">
+  <w:abstractNum w:abstractNumId="33" w15:restartNumberingAfterBreak="0">
     <w:nsid w:val="768E6B79"/>
     <w:multiLevelType w:val="hybridMultilevel"/>
     <w:tmpl w:val="05500E10"/>
@@ -12639,7 +19236,7 @@
       </w:pPr>
     </w:lvl>
   </w:abstractNum>
-  <w:abstractNum w:abstractNumId="32" w15:restartNumberingAfterBreak="0">
+  <w:abstractNum w:abstractNumId="34" w15:restartNumberingAfterBreak="0">
     <w:nsid w:val="7D1740C5"/>
     <w:multiLevelType w:val="hybridMultilevel"/>
     <w:tmpl w:val="C47EA310"/>
@@ -12753,128 +19350,134 @@
       </w:rPr>
     </w:lvl>
   </w:abstractNum>
-  <w:num w:numId="1" w16cid:durableId="373114278">
+  <w:num w:numId="1" w16cid:durableId="1299333531">
     <w:abstractNumId w:val="7"/>
   </w:num>
-  <w:num w:numId="2" w16cid:durableId="1496991450">
-    <w:abstractNumId w:val="19"/>
+  <w:num w:numId="2" w16cid:durableId="1305550240">
+    <w:abstractNumId w:val="20"/>
   </w:num>
-  <w:num w:numId="3" w16cid:durableId="1844931767">
-    <w:abstractNumId w:val="14"/>
+  <w:num w:numId="3" w16cid:durableId="1107577650">
+    <w:abstractNumId w:val="15"/>
   </w:num>
-  <w:num w:numId="4" w16cid:durableId="678043903">
-    <w:abstractNumId w:val="31"/>
+  <w:num w:numId="4" w16cid:durableId="510993605">
+    <w:abstractNumId w:val="33"/>
   </w:num>
-  <w:num w:numId="5" w16cid:durableId="1731079629">
-    <w:abstractNumId w:val="32"/>
+  <w:num w:numId="5" w16cid:durableId="20014115">
+    <w:abstractNumId w:val="34"/>
   </w:num>
-  <w:num w:numId="6" w16cid:durableId="9114195">
-    <w:abstractNumId w:val="19"/>
+  <w:num w:numId="6" w16cid:durableId="206572518">
+    <w:abstractNumId w:val="20"/>
     <w:lvlOverride w:ilvl="0">
       <w:startOverride w:val="1"/>
     </w:lvlOverride>
   </w:num>
-  <w:num w:numId="7" w16cid:durableId="281302481">
-    <w:abstractNumId w:val="21"/>
+  <w:num w:numId="7" w16cid:durableId="1538085703">
+    <w:abstractNumId w:val="22"/>
   </w:num>
-  <w:num w:numId="8" w16cid:durableId="40641190">
+  <w:num w:numId="8" w16cid:durableId="338776260">
     <w:abstractNumId w:val="0"/>
   </w:num>
-  <w:num w:numId="9" w16cid:durableId="1155494100">
+  <w:num w:numId="9" w16cid:durableId="230847690">
     <w:abstractNumId w:val="6"/>
   </w:num>
-  <w:num w:numId="10" w16cid:durableId="672073731">
-    <w:abstractNumId w:val="19"/>
+  <w:num w:numId="10" w16cid:durableId="1249340833">
+    <w:abstractNumId w:val="20"/>
     <w:lvlOverride w:ilvl="0">
       <w:startOverride w:val="1"/>
     </w:lvlOverride>
   </w:num>
-  <w:num w:numId="11" w16cid:durableId="1672440283">
+  <w:num w:numId="11" w16cid:durableId="1550724773">
     <w:abstractNumId w:val="1"/>
   </w:num>
-  <w:num w:numId="12" w16cid:durableId="922178100">
-    <w:abstractNumId w:val="17"/>
+  <w:num w:numId="12" w16cid:durableId="943071458">
+    <w:abstractNumId w:val="18"/>
   </w:num>
-  <w:num w:numId="13" w16cid:durableId="1870876701">
+  <w:num w:numId="13" w16cid:durableId="2008635470">
     <w:abstractNumId w:val="4"/>
   </w:num>
-  <w:num w:numId="14" w16cid:durableId="263805186">
+  <w:num w:numId="14" w16cid:durableId="1243367223">
     <w:abstractNumId w:val="5"/>
   </w:num>
-  <w:num w:numId="15" w16cid:durableId="855266941">
-    <w:abstractNumId w:val="24"/>
-  </w:num>
-  <w:num w:numId="16" w16cid:durableId="1860771224">
+  <w:num w:numId="15" w16cid:durableId="522323441">
     <w:abstractNumId w:val="25"/>
   </w:num>
-  <w:num w:numId="17" w16cid:durableId="787239113">
+  <w:num w:numId="16" w16cid:durableId="2000303701">
+    <w:abstractNumId w:val="26"/>
+  </w:num>
+  <w:num w:numId="17" w16cid:durableId="2119987124">
     <w:abstractNumId w:val="12"/>
   </w:num>
-  <w:num w:numId="18" w16cid:durableId="966814030">
-    <w:abstractNumId w:val="18"/>
+  <w:num w:numId="18" w16cid:durableId="2044868866">
+    <w:abstractNumId w:val="19"/>
   </w:num>
-  <w:num w:numId="19" w16cid:durableId="956565808">
+  <w:num w:numId="19" w16cid:durableId="35280537">
     <w:abstractNumId w:val="10"/>
   </w:num>
-  <w:num w:numId="20" w16cid:durableId="1703822038">
-    <w:abstractNumId w:val="20"/>
+  <w:num w:numId="20" w16cid:durableId="509561085">
+    <w:abstractNumId w:val="21"/>
   </w:num>
-  <w:num w:numId="21" w16cid:durableId="118694695">
-    <w:abstractNumId w:val="26"/>
+  <w:num w:numId="21" w16cid:durableId="1699509327">
+    <w:abstractNumId w:val="27"/>
   </w:num>
-  <w:num w:numId="22" w16cid:durableId="1710449912">
+  <w:num w:numId="22" w16cid:durableId="725179504">
     <w:abstractNumId w:val="7"/>
     <w:lvlOverride w:ilvl="0">
       <w:startOverride w:val="1"/>
     </w:lvlOverride>
   </w:num>
-  <w:num w:numId="23" w16cid:durableId="1195196765">
-    <w:abstractNumId w:val="23"/>
+  <w:num w:numId="23" w16cid:durableId="252009885">
+    <w:abstractNumId w:val="24"/>
   </w:num>
-  <w:num w:numId="24" w16cid:durableId="1138914709">
+  <w:num w:numId="24" w16cid:durableId="1199123996">
     <w:abstractNumId w:val="13"/>
   </w:num>
-  <w:num w:numId="25" w16cid:durableId="487407731">
+  <w:num w:numId="25" w16cid:durableId="249849359">
+    <w:abstractNumId w:val="17"/>
+  </w:num>
+  <w:num w:numId="26" w16cid:durableId="912085011">
+    <w:abstractNumId w:val="8"/>
+  </w:num>
+  <w:num w:numId="27" w16cid:durableId="254216740">
     <w:abstractNumId w:val="16"/>
   </w:num>
-  <w:num w:numId="26" w16cid:durableId="1029138447">
-    <w:abstractNumId w:val="8"/>
-  </w:num>
-  <w:num w:numId="27" w16cid:durableId="733697366">
-    <w:abstractNumId w:val="15"/>
-  </w:num>
-  <w:num w:numId="28" w16cid:durableId="1584534715">
+  <w:num w:numId="28" w16cid:durableId="1114396822">
     <w:abstractNumId w:val="3"/>
   </w:num>
-  <w:num w:numId="29" w16cid:durableId="979312625">
+  <w:num w:numId="29" w16cid:durableId="760219596">
     <w:abstractNumId w:val="11"/>
   </w:num>
-  <w:num w:numId="30" w16cid:durableId="1477382321">
+  <w:num w:numId="30" w16cid:durableId="974405652">
     <w:abstractNumId w:val="9"/>
   </w:num>
-  <w:num w:numId="31" w16cid:durableId="55519662">
-    <w:abstractNumId w:val="27"/>
-  </w:num>
-  <w:num w:numId="32" w16cid:durableId="632564857">
+  <w:num w:numId="31" w16cid:durableId="971133794">
     <w:abstractNumId w:val="28"/>
   </w:num>
-  <w:num w:numId="33" w16cid:durableId="1909996233">
+  <w:num w:numId="32" w16cid:durableId="1925920155">
+    <w:abstractNumId w:val="29"/>
+  </w:num>
+  <w:num w:numId="33" w16cid:durableId="1211578130">
     <w:abstractNumId w:val="7"/>
     <w:lvlOverride w:ilvl="0">
       <w:startOverride w:val="1"/>
     </w:lvlOverride>
   </w:num>
-  <w:num w:numId="34" w16cid:durableId="1241137027">
-    <w:abstractNumId w:val="22"/>
+  <w:num w:numId="34" w16cid:durableId="1239289994">
+    <w:abstractNumId w:val="23"/>
   </w:num>
-  <w:num w:numId="35" w16cid:durableId="1070426311">
-    <w:abstractNumId w:val="29"/>
-  </w:num>
-  <w:num w:numId="36" w16cid:durableId="613446442">
+  <w:num w:numId="35" w16cid:durableId="622806425">
     <w:abstractNumId w:val="30"/>
   </w:num>
-  <w:num w:numId="37" w16cid:durableId="1252393243">
+  <w:num w:numId="36" w16cid:durableId="665745278">
+    <w:abstractNumId w:val="32"/>
+  </w:num>
+  <w:num w:numId="37" w16cid:durableId="1953972172">
     <w:abstractNumId w:val="2"/>
+  </w:num>
+  <w:num w:numId="38" w16cid:durableId="1351106446">
+    <w:abstractNumId w:val="31"/>
+  </w:num>
+  <w:num w:numId="39" w16cid:durableId="977222507">
+    <w:abstractNumId w:val="14"/>
   </w:num>
   <w:numIdMacAtCleanup w:val="21"/>
 </w:numbering>
@@ -13003,7 +19606,6 @@
     <w:lsdException w:name="HTML Sample" w:semiHidden="1" w:unhideWhenUsed="1"/>
     <w:lsdException w:name="HTML Typewriter" w:semiHidden="1" w:unhideWhenUsed="1"/>
     <w:lsdException w:name="HTML Variable" w:semiHidden="1" w:unhideWhenUsed="1"/>
-    <w:lsdException w:name="Normal Table" w:semiHidden="1" w:unhideWhenUsed="1"/>
     <w:lsdException w:name="annotation subject" w:semiHidden="1" w:unhideWhenUsed="1"/>
     <w:lsdException w:name="No List" w:semiHidden="1" w:unhideWhenUsed="1"/>
     <w:lsdException w:name="Outline List 1" w:semiHidden="1" w:unhideWhenUsed="1"/>
@@ -13046,11 +19648,8 @@
     <w:lsdException w:name="Table Contemporary" w:semiHidden="1" w:unhideWhenUsed="1"/>
     <w:lsdException w:name="Table Elegant" w:semiHidden="1" w:unhideWhenUsed="1"/>
     <w:lsdException w:name="Table Professional" w:semiHidden="1" w:unhideWhenUsed="1"/>
-    <w:lsdException w:name="Table Subtle 1" w:semiHidden="1" w:unhideWhenUsed="1"/>
     <w:lsdException w:name="Table Subtle 2" w:semiHidden="1" w:unhideWhenUsed="1"/>
     <w:lsdException w:name="Table Web 1" w:semiHidden="1" w:unhideWhenUsed="1"/>
-    <w:lsdException w:name="Table Web 2" w:semiHidden="1" w:unhideWhenUsed="1"/>
-    <w:lsdException w:name="Table Web 3" w:semiHidden="1" w:unhideWhenUsed="1"/>
     <w:lsdException w:name="Balloon Text" w:semiHidden="1" w:unhideWhenUsed="1"/>
     <w:lsdException w:name="Table Grid" w:uiPriority="39"/>
     <w:lsdException w:name="Table Theme" w:semiHidden="1" w:unhideWhenUsed="1"/>
@@ -13323,9 +19922,6 @@
     <w:pPr>
       <w:keepNext/>
       <w:keepLines/>
-      <w:numPr>
-        <w:numId w:val="2"/>
-      </w:numPr>
       <w:spacing w:before="40" w:after="0" w:line="240" w:lineRule="auto"/>
       <w:outlineLvl w:val="1"/>
     </w:pPr>
@@ -13808,8 +20404,8 @@
       <w:color w:val="808080"/>
     </w:rPr>
   </w:style>
-  <w:style w:type="character" w:styleId="UnresolvedMention">
-    <w:name w:val="Unresolved Mention"/>
+  <w:style w:type="character" w:customStyle="1" w:styleId="UnresolvedMention1">
+    <w:name w:val="Unresolved Mention1"/>
     <w:basedOn w:val="DefaultParagraphFont"/>
     <w:uiPriority w:val="99"/>
     <w:semiHidden/>
@@ -14135,7 +20731,7 @@
 </file>
 
 <file path=customXml/itemProps1.xml><?xml version="1.0" encoding="utf-8"?>
-<ds:datastoreItem xmlns:ds="http://schemas.openxmlformats.org/officeDocument/2006/customXml" ds:itemID="{AC013F55-651A-4E35-80E2-61631C338E3D}">
+<ds:datastoreItem xmlns:ds="http://schemas.openxmlformats.org/officeDocument/2006/customXml" ds:itemID="{CB91BAE0-CC63-48CF-BCC2-176D4B59A6B4}">
   <ds:schemaRefs>
     <ds:schemaRef ds:uri="http://schemas.openxmlformats.org/officeDocument/2006/bibliography"/>
   </ds:schemaRefs>
